--- a/documentazione/Relazione SWAM.docx
+++ b/documentazione/Relazione SWAM.docx
@@ -29,7 +29,7 @@
                     <pic:cNvPicPr preferRelativeResize="0"/>
                   </pic:nvPicPr>
                   <pic:blipFill>
-                    <a:blip r:embed="rId6"/>
+                    <a:blip r:embed="rId7"/>
                     <a:srcRect/>
                     <a:stretch>
                       <a:fillRect/>
@@ -218,15 +218,31 @@
           <w:sz w:val="36"/>
           <w:szCs w:val="36"/>
         </w:rPr>
-        <w:t>MyPortFolio</w:t>
-      </w:r>
-      <w:proofErr w:type="spellEnd"/>
+        <w:t>MyPort</w:t>
+      </w:r>
       <w:r>
         <w:rPr>
           <w:color w:val="591717"/>
           <w:sz w:val="36"/>
           <w:szCs w:val="36"/>
         </w:rPr>
+        <w:t>f</w:t>
+      </w:r>
+      <w:r>
+        <w:rPr>
+          <w:color w:val="591717"/>
+          <w:sz w:val="36"/>
+          <w:szCs w:val="36"/>
+        </w:rPr>
+        <w:t>olio</w:t>
+      </w:r>
+      <w:proofErr w:type="spellEnd"/>
+      <w:r>
+        <w:rPr>
+          <w:color w:val="591717"/>
+          <w:sz w:val="36"/>
+          <w:szCs w:val="36"/>
+        </w:rPr>
         <w:t>:</w:t>
       </w:r>
     </w:p>
@@ -254,54 +270,8 @@
           <w:sz w:val="36"/>
           <w:szCs w:val="36"/>
         </w:rPr>
-        <w:t xml:space="preserve">Implementazione di una piattaforma </w:t>
-      </w:r>
-      <w:proofErr w:type="spellStart"/>
-      <w:r>
-        <w:rPr>
-          <w:color w:val="000000"/>
-          <w:sz w:val="36"/>
-          <w:szCs w:val="36"/>
-        </w:rPr>
-        <w:t>Backend</w:t>
-      </w:r>
-      <w:proofErr w:type="spellEnd"/>
-      <w:r>
-        <w:rPr>
-          <w:color w:val="000000"/>
-          <w:sz w:val="36"/>
-          <w:szCs w:val="36"/>
-        </w:rPr>
-        <w:t xml:space="preserve"> + </w:t>
-      </w:r>
-      <w:proofErr w:type="spellStart"/>
-      <w:r>
-        <w:rPr>
-          <w:color w:val="000000"/>
-          <w:sz w:val="36"/>
-          <w:szCs w:val="36"/>
-        </w:rPr>
-        <w:t>Frontend</w:t>
-      </w:r>
-      <w:proofErr w:type="spellEnd"/>
-      <w:r>
-        <w:rPr>
-          <w:color w:val="000000"/>
-          <w:sz w:val="36"/>
-          <w:szCs w:val="36"/>
-        </w:rPr>
-        <w:t xml:space="preserve"> con architettura API </w:t>
-      </w:r>
-      <w:proofErr w:type="spellStart"/>
-      <w:r>
-        <w:rPr>
-          <w:color w:val="000000"/>
-          <w:sz w:val="36"/>
-          <w:szCs w:val="36"/>
-        </w:rPr>
-        <w:t>RESTful</w:t>
-      </w:r>
-      <w:proofErr w:type="spellEnd"/>
+        <w:t>Implementazione di una piattaforma Backend + Frontend con architettura API RESTful</w:t>
+      </w:r>
     </w:p>
     <w:p>
       <w:pPr>
@@ -1863,21 +1833,27 @@
         <w:rPr>
           <w:color w:val="000000"/>
         </w:rPr>
-        <w:t>Le foto dovranno essere necessariamente caricate in formati fotografici standard (PNG, JPEG, JPG, BMP). Non potranno essere caricati i cosiddetti "scatto grezzo", formati fotografici non “</w:t>
-      </w:r>
-      <w:proofErr w:type="spellStart"/>
-      <w:r>
-        <w:rPr>
-          <w:color w:val="000000"/>
-        </w:rPr>
-        <w:t>renderizzati</w:t>
-      </w:r>
-      <w:proofErr w:type="spellEnd"/>
-      <w:r>
-        <w:rPr>
-          <w:color w:val="000000"/>
-        </w:rPr>
-        <w:t>” come NEF, CR2, CR3, ARW e RAF.</w:t>
+        <w:t xml:space="preserve">Le foto dovranno essere necessariamente caricate in formati fotografici standard (PNG, JPEG, JPG, BMP). Non potranno essere caricati i cosiddetti "scatto grezzo", formati fotografici non </w:t>
+      </w:r>
+      <w:proofErr w:type="spellStart"/>
+      <w:r>
+        <w:rPr>
+          <w:color w:val="000000"/>
+        </w:rPr>
+        <w:t>r</w:t>
+      </w:r>
+      <w:r>
+        <w:rPr>
+          <w:color w:val="000000"/>
+        </w:rPr>
+        <w:t>enderizzati</w:t>
+      </w:r>
+      <w:proofErr w:type="spellEnd"/>
+      <w:r>
+        <w:rPr>
+          <w:color w:val="000000"/>
+        </w:rPr>
+        <w:t xml:space="preserve"> come NEF, CR2, CR3, ARW e RAF.</w:t>
       </w:r>
     </w:p>
     <w:p>
@@ -2319,7 +2295,37 @@
         <w:rPr>
           <w:color w:val="000000"/>
         </w:rPr>
-        <w:t>Gestione Pannello di Controllo dell'Amministratore</w:t>
+        <w:t xml:space="preserve">Gestione </w:t>
+      </w:r>
+      <w:r>
+        <w:rPr>
+          <w:color w:val="000000"/>
+        </w:rPr>
+        <w:t>p</w:t>
+      </w:r>
+      <w:r>
+        <w:rPr>
+          <w:color w:val="000000"/>
+        </w:rPr>
+        <w:t xml:space="preserve">annello di </w:t>
+      </w:r>
+      <w:r>
+        <w:rPr>
+          <w:color w:val="000000"/>
+        </w:rPr>
+        <w:t>c</w:t>
+      </w:r>
+      <w:r>
+        <w:rPr>
+          <w:color w:val="000000"/>
+        </w:rPr>
+        <w:t xml:space="preserve">ontrollo </w:t>
+      </w:r>
+      <w:r>
+        <w:rPr>
+          <w:color w:val="000000"/>
+        </w:rPr>
+        <w:t>dell'amministratore</w:t>
       </w:r>
     </w:p>
     <w:p>
@@ -2429,7 +2435,25 @@
         <w:rPr>
           <w:color w:val="000000"/>
         </w:rPr>
-        <w:t>Gestione Risorse Immagine</w:t>
+        <w:t xml:space="preserve">Gestione </w:t>
+      </w:r>
+      <w:r>
+        <w:rPr>
+          <w:color w:val="000000"/>
+        </w:rPr>
+        <w:t>i</w:t>
+      </w:r>
+      <w:r>
+        <w:rPr>
+          <w:color w:val="000000"/>
+        </w:rPr>
+        <w:t>mmagin</w:t>
+      </w:r>
+      <w:r>
+        <w:rPr>
+          <w:color w:val="000000"/>
+        </w:rPr>
+        <w:t>i</w:t>
       </w:r>
     </w:p>
     <w:p>
@@ -2597,7 +2621,55 @@
         <w:rPr>
           <w:color w:val="000000"/>
         </w:rPr>
-        <w:t>Gestione Fine dei Permessi di Autorizzazione e Accesso</w:t>
+        <w:t xml:space="preserve">Gestione </w:t>
+      </w:r>
+      <w:r>
+        <w:rPr>
+          <w:color w:val="000000"/>
+        </w:rPr>
+        <w:t>f</w:t>
+      </w:r>
+      <w:r>
+        <w:rPr>
+          <w:color w:val="000000"/>
+        </w:rPr>
+        <w:t xml:space="preserve">ine dei </w:t>
+      </w:r>
+      <w:r>
+        <w:rPr>
+          <w:color w:val="000000"/>
+        </w:rPr>
+        <w:t>p</w:t>
+      </w:r>
+      <w:r>
+        <w:rPr>
+          <w:color w:val="000000"/>
+        </w:rPr>
+        <w:t xml:space="preserve">ermessi di </w:t>
+      </w:r>
+      <w:r>
+        <w:rPr>
+          <w:color w:val="000000"/>
+        </w:rPr>
+        <w:t>a</w:t>
+      </w:r>
+      <w:r>
+        <w:rPr>
+          <w:color w:val="000000"/>
+        </w:rPr>
+        <w:t xml:space="preserve">utorizzazione e </w:t>
+      </w:r>
+      <w:r>
+        <w:rPr>
+          <w:color w:val="000000"/>
+        </w:rPr>
+        <w:t>a</w:t>
+      </w:r>
+      <w:r>
+        <w:rPr>
+          <w:color w:val="000000"/>
+        </w:rPr>
+        <w:t>ccesso</w:t>
       </w:r>
     </w:p>
     <w:p>
@@ -2729,7 +2801,19 @@
         <w:rPr>
           <w:color w:val="000000"/>
         </w:rPr>
-        <w:t>Componenti Java Riusabili</w:t>
+        <w:t xml:space="preserve">Componenti Java </w:t>
+      </w:r>
+      <w:r>
+        <w:rPr>
+          <w:color w:val="000000"/>
+        </w:rPr>
+        <w:t>r</w:t>
+      </w:r>
+      <w:r>
+        <w:rPr>
+          <w:color w:val="000000"/>
+        </w:rPr>
+        <w:t>iusabili</w:t>
       </w:r>
     </w:p>
     <w:p>
@@ -2795,7 +2879,31 @@
         <w:rPr>
           <w:color w:val="000000"/>
         </w:rPr>
-        <w:t>Sezione Shop e Gestione Acquisti</w:t>
+        <w:t xml:space="preserve">Sezione Shop e </w:t>
+      </w:r>
+      <w:r>
+        <w:rPr>
+          <w:color w:val="000000"/>
+        </w:rPr>
+        <w:t>g</w:t>
+      </w:r>
+      <w:r>
+        <w:rPr>
+          <w:color w:val="000000"/>
+        </w:rPr>
+        <w:t xml:space="preserve">estione </w:t>
+      </w:r>
+      <w:r>
+        <w:rPr>
+          <w:color w:val="000000"/>
+        </w:rPr>
+        <w:t>a</w:t>
+      </w:r>
+      <w:r>
+        <w:rPr>
+          <w:color w:val="000000"/>
+        </w:rPr>
+        <w:t>cquisti</w:t>
       </w:r>
     </w:p>
     <w:p>
@@ -3365,13 +3473,8 @@
           <w:numId w:val="13"/>
         </w:numPr>
       </w:pPr>
-      <w:proofErr w:type="spellStart"/>
-      <w:r>
-        <w:t>ImageProject</w:t>
-      </w:r>
-      <w:proofErr w:type="spellEnd"/>
-      <w:r>
-        <w:t>: rappresenta un'immagine associata a un progetto.</w:t>
+      <w:r>
+        <w:t>ImageProject: rappresenta un'immagine associata a un progetto.</w:t>
       </w:r>
     </w:p>
     <w:p>
@@ -3484,7 +3587,15 @@
         <w:t xml:space="preserve">Un </w:t>
       </w:r>
       <w:r>
-        <w:t>User ha una relazione di visibilità con Work (associazione 0..N).</w:t>
+        <w:t xml:space="preserve">User ha una relazione di visibilità con Work (associazione </w:t>
+      </w:r>
+      <w:proofErr w:type="gramStart"/>
+      <w:r>
+        <w:t>0..</w:t>
+      </w:r>
+      <w:proofErr w:type="gramEnd"/>
+      <w:r>
+        <w:t>N).</w:t>
       </w:r>
     </w:p>
     <w:p>
@@ -3499,15 +3610,15 @@
         <w:t xml:space="preserve">Ogni </w:t>
       </w:r>
       <w:r>
-        <w:t xml:space="preserve">Work contiene </w:t>
-      </w:r>
-      <w:proofErr w:type="spellStart"/>
-      <w:r>
-        <w:t>ImageProject</w:t>
-      </w:r>
-      <w:proofErr w:type="spellEnd"/>
-      <w:r>
-        <w:t xml:space="preserve"> (aggregazione 1..N).</w:t>
+        <w:t xml:space="preserve">Work contiene ImageProject (aggregazione </w:t>
+      </w:r>
+      <w:proofErr w:type="gramStart"/>
+      <w:r>
+        <w:t>1..</w:t>
+      </w:r>
+      <w:proofErr w:type="gramEnd"/>
+      <w:r>
+        <w:t>N).</w:t>
       </w:r>
     </w:p>
     <w:p>
@@ -3522,7 +3633,15 @@
         <w:t xml:space="preserve">Ogni </w:t>
       </w:r>
       <w:r>
-        <w:t>User ha un Cart (associazione 1..1).</w:t>
+        <w:t xml:space="preserve">User ha un Cart (associazione </w:t>
+      </w:r>
+      <w:proofErr w:type="gramStart"/>
+      <w:r>
+        <w:t>1..</w:t>
+      </w:r>
+      <w:proofErr w:type="gramEnd"/>
+      <w:r>
+        <w:t>1).</w:t>
       </w:r>
     </w:p>
     <w:p>
@@ -3534,7 +3653,15 @@
         </w:numPr>
       </w:pPr>
       <w:r>
-        <w:t>Cart contiene ShopableImage (associazione 1..N).</w:t>
+        <w:t xml:space="preserve">Cart contiene ShopableImage (associazione </w:t>
+      </w:r>
+      <w:proofErr w:type="gramStart"/>
+      <w:r>
+        <w:t>1..</w:t>
+      </w:r>
+      <w:proofErr w:type="gramEnd"/>
+      <w:r>
+        <w:t>N).</w:t>
       </w:r>
     </w:p>
     <w:p>
@@ -3551,15 +3678,15 @@
       </w:r>
       <w:proofErr w:type="spellEnd"/>
       <w:r>
-        <w:t xml:space="preserve"> contiene </w:t>
-      </w:r>
-      <w:proofErr w:type="spellStart"/>
-      <w:r>
-        <w:t>ShopableImage</w:t>
-      </w:r>
-      <w:proofErr w:type="spellEnd"/>
-      <w:r>
-        <w:t xml:space="preserve"> (associazione 1..N).</w:t>
+        <w:t xml:space="preserve"> contiene ShopableImage (associazione </w:t>
+      </w:r>
+      <w:proofErr w:type="gramStart"/>
+      <w:r>
+        <w:t>1..</w:t>
+      </w:r>
+      <w:proofErr w:type="gramEnd"/>
+      <w:r>
+        <w:t>N).</w:t>
       </w:r>
     </w:p>
     <w:p>
@@ -3596,11 +3723,16 @@
       <w:r>
         <w:t xml:space="preserve"> (associazione </w:t>
       </w:r>
+      <w:proofErr w:type="gramStart"/>
       <w:r>
         <w:t>0</w:t>
       </w:r>
       <w:r>
-        <w:t>..N).</w:t>
+        <w:t>..</w:t>
+      </w:r>
+      <w:proofErr w:type="gramEnd"/>
+      <w:r>
+        <w:t>N).</w:t>
       </w:r>
     </w:p>
     <w:p>
@@ -3677,7 +3809,7 @@
                     <pic:cNvPicPr preferRelativeResize="0"/>
                   </pic:nvPicPr>
                   <pic:blipFill>
-                    <a:blip r:embed="rId7"/>
+                    <a:blip r:embed="rId8"/>
                     <a:srcRect/>
                     <a:stretch>
                       <a:fillRect/>
@@ -3905,21 +4037,7 @@
         <w:rPr>
           <w:color w:val="000000"/>
         </w:rPr>
-        <w:t xml:space="preserve">odello che permette di raggruppare le </w:t>
-      </w:r>
-      <w:proofErr w:type="spellStart"/>
-      <w:r>
-        <w:rPr>
-          <w:color w:val="000000"/>
-        </w:rPr>
-        <w:t>ImageProject</w:t>
-      </w:r>
-      <w:proofErr w:type="spellEnd"/>
-      <w:r>
-        <w:rPr>
-          <w:color w:val="000000"/>
-        </w:rPr>
-        <w:t xml:space="preserve"> appartenenti allo stesso shooting o accomunate da una stessa caratteristica</w:t>
+        <w:t>odello che permette di raggruppare le ImageProject appartenenti allo stesso shooting o accomunate da una stessa caratteristica</w:t>
       </w:r>
     </w:p>
     <w:p>
@@ -3940,7 +4058,6 @@
           <w:color w:val="000000"/>
         </w:rPr>
       </w:pPr>
-      <w:proofErr w:type="spellStart"/>
       <w:r>
         <w:rPr>
           <w:b/>
@@ -3949,7 +4066,6 @@
         </w:rPr>
         <w:t>ImageProject</w:t>
       </w:r>
-      <w:proofErr w:type="spellEnd"/>
       <w:r>
         <w:rPr>
           <w:b/>
@@ -4038,7 +4154,6 @@
           <w:color w:val="000000"/>
         </w:rPr>
       </w:pPr>
-      <w:proofErr w:type="spellStart"/>
       <w:r>
         <w:rPr>
           <w:b/>
@@ -4047,7 +4162,6 @@
         </w:rPr>
         <w:t>ShopableImage</w:t>
       </w:r>
-      <w:proofErr w:type="spellEnd"/>
       <w:r>
         <w:rPr>
           <w:b/>
@@ -4060,21 +4174,7 @@
         <w:rPr>
           <w:color w:val="000000"/>
         </w:rPr>
-        <w:t xml:space="preserve"> rappresenta le “opere” vendibili. Questa classe è ottenuta come estensione della classe </w:t>
-      </w:r>
-      <w:proofErr w:type="spellStart"/>
-      <w:r>
-        <w:rPr>
-          <w:color w:val="000000"/>
-        </w:rPr>
-        <w:t>ImageProject</w:t>
-      </w:r>
-      <w:proofErr w:type="spellEnd"/>
-      <w:r>
-        <w:rPr>
-          <w:color w:val="000000"/>
-        </w:rPr>
-        <w:t xml:space="preserve">. Vengono aggiunti i parametri </w:t>
+        <w:t xml:space="preserve"> rappresenta le “opere” vendibili. Questa classe è ottenuta come estensione della classe ImageProject. Vengono aggiunti i parametri </w:t>
       </w:r>
       <w:proofErr w:type="spellStart"/>
       <w:r>
@@ -4197,7 +4297,7 @@
                     <pic:cNvPicPr preferRelativeResize="0"/>
                   </pic:nvPicPr>
                   <pic:blipFill>
-                    <a:blip r:embed="rId8"/>
+                    <a:blip r:embed="rId9"/>
                     <a:srcRect/>
                     <a:stretch>
                       <a:fillRect/>
@@ -4312,11 +4412,9 @@
       <w:pPr>
         <w:pStyle w:val="Titolo3"/>
       </w:pPr>
-      <w:proofErr w:type="spellStart"/>
       <w:r>
         <w:t>Frontend</w:t>
       </w:r>
-      <w:proofErr w:type="spellEnd"/>
     </w:p>
     <w:p>
       <w:pPr>
@@ -4645,11 +4743,9 @@
       <w:pPr>
         <w:pStyle w:val="Titolo3"/>
       </w:pPr>
-      <w:proofErr w:type="spellStart"/>
       <w:r>
         <w:t>Backend</w:t>
       </w:r>
-      <w:proofErr w:type="spellEnd"/>
     </w:p>
     <w:p>
       <w:pPr>
@@ -5384,7 +5480,67 @@
         <w:rPr>
           <w:color w:val="000000"/>
         </w:rPr>
-        <w:t>Un utente (Admin o User) dopo essersi registrato, avere eseguito il login potrà accedere al proprio pannello.</w:t>
+        <w:t>Un utente (Admin o User) dopo essersi registrato</w:t>
+      </w:r>
+      <w:r>
+        <w:rPr>
+          <w:color w:val="000000"/>
+        </w:rPr>
+        <w:t xml:space="preserve"> ed </w:t>
+      </w:r>
+      <w:r>
+        <w:rPr>
+          <w:color w:val="000000"/>
+        </w:rPr>
+        <w:t>aver</w:t>
+      </w:r>
+      <w:r>
+        <w:rPr>
+          <w:color w:val="000000"/>
+        </w:rPr>
+        <w:t xml:space="preserve"> </w:t>
+      </w:r>
+      <w:r>
+        <w:rPr>
+          <w:color w:val="000000"/>
+        </w:rPr>
+        <w:t>eseguito il login</w:t>
+      </w:r>
+      <w:r>
+        <w:rPr>
+          <w:color w:val="000000"/>
+        </w:rPr>
+        <w:t>,</w:t>
+      </w:r>
+      <w:r>
+        <w:rPr>
+          <w:color w:val="000000"/>
+        </w:rPr>
+        <w:t xml:space="preserve"> potrà accedere al</w:t>
+      </w:r>
+      <w:r>
+        <w:rPr>
+          <w:color w:val="000000"/>
+        </w:rPr>
+        <w:t xml:space="preserve">la </w:t>
+      </w:r>
+      <w:r>
+        <w:rPr>
+          <w:color w:val="000000"/>
+        </w:rPr>
+        <w:t>propri</w:t>
+      </w:r>
+      <w:r>
+        <w:rPr>
+          <w:color w:val="000000"/>
+        </w:rPr>
+        <w:t>a galleria di immagini</w:t>
+      </w:r>
+      <w:r>
+        <w:rPr>
+          <w:color w:val="000000"/>
+        </w:rPr>
+        <w:t>.</w:t>
       </w:r>
     </w:p>
     <w:p>
@@ -5405,7 +5561,19 @@
         <w:rPr>
           <w:color w:val="000000"/>
         </w:rPr>
-        <w:t>Da qui potrà accedere in visualizzazione ai Work e alle relative immagini contenute in essi.</w:t>
+        <w:t>Da qui potrà accedere in visualizzazione ai Work e alle relative immagini contenute in essi</w:t>
+      </w:r>
+      <w:r>
+        <w:rPr>
+          <w:color w:val="000000"/>
+        </w:rPr>
+        <w:t>, per i quali avrà ottenuto l’autorizzazione della visualizzazione</w:t>
+      </w:r>
+      <w:r>
+        <w:rPr>
+          <w:color w:val="000000"/>
+        </w:rPr>
+        <w:t>.</w:t>
       </w:r>
     </w:p>
     <w:p/>
@@ -5444,7 +5612,7 @@
                     <pic:cNvPicPr preferRelativeResize="0"/>
                   </pic:nvPicPr>
                   <pic:blipFill>
-                    <a:blip r:embed="rId9"/>
+                    <a:blip r:embed="rId10"/>
                     <a:srcRect/>
                     <a:stretch>
                       <a:fillRect/>
@@ -5486,7 +5654,19 @@
         <w:rPr>
           <w:color w:val="000000"/>
         </w:rPr>
-        <w:t xml:space="preserve">L’admin dal proprio pannello di gestione potrà creare di nuovi Work, avrà la completa gestione di aggiornamento e cancellazione dei Work, potrà caricare immagini specificando a quale Work devono essere connesse, avrà la completa gestione di aggiornamento e cancellazione delle singole immagini e potrà settare le autorizzazioni di visualizzazione </w:t>
+        <w:t xml:space="preserve">L’admin dal proprio pannello di gestione potrà creare di nuovi Work, avrà la completa gestione di aggiornamento e cancellazione dei Work, potrà caricare immagini specificando a quale Work </w:t>
+      </w:r>
+      <w:r>
+        <w:rPr>
+          <w:color w:val="000000"/>
+        </w:rPr>
+        <w:t>appartengono. A</w:t>
+      </w:r>
+      <w:r>
+        <w:rPr>
+          <w:color w:val="000000"/>
+        </w:rPr>
+        <w:t xml:space="preserve">vrà la completa gestione di aggiornamento e cancellazione delle singole immagini e potrà settare le autorizzazioni di visualizzazione </w:t>
       </w:r>
       <w:r>
         <w:rPr>
@@ -5538,7 +5718,7 @@
                     <pic:cNvPicPr preferRelativeResize="0"/>
                   </pic:nvPicPr>
                   <pic:blipFill>
-                    <a:blip r:embed="rId10"/>
+                    <a:blip r:embed="rId11"/>
                     <a:srcRect/>
                     <a:stretch>
                       <a:fillRect/>
@@ -5636,7 +5816,25 @@
         <w:rPr>
           <w:color w:val="000000"/>
         </w:rPr>
-        <w:t xml:space="preserve"> delle transizioni delle vendite</w:t>
+        <w:t xml:space="preserve"> delle transizioni </w:t>
+      </w:r>
+      <w:r>
+        <w:rPr>
+          <w:color w:val="000000"/>
+        </w:rPr>
+        <w:t>di</w:t>
+      </w:r>
+      <w:r>
+        <w:rPr>
+          <w:color w:val="000000"/>
+        </w:rPr>
+        <w:t xml:space="preserve"> vendit</w:t>
+      </w:r>
+      <w:r>
+        <w:rPr>
+          <w:color w:val="000000"/>
+        </w:rPr>
+        <w:t>a.</w:t>
       </w:r>
     </w:p>
     <w:p/>
@@ -5662,7 +5860,7 @@
                     <pic:cNvPicPr preferRelativeResize="0"/>
                   </pic:nvPicPr>
                   <pic:blipFill>
-                    <a:blip r:embed="rId11"/>
+                    <a:blip r:embed="rId12"/>
                     <a:srcRect/>
                     <a:stretch>
                       <a:fillRect/>
@@ -5742,7 +5940,7 @@
                     <pic:cNvPicPr preferRelativeResize="0"/>
                   </pic:nvPicPr>
                   <pic:blipFill>
-                    <a:blip r:embed="rId12"/>
+                    <a:blip r:embed="rId13"/>
                     <a:srcRect/>
                     <a:stretch>
                       <a:fillRect/>
@@ -5845,7 +6043,7 @@
                     <pic:cNvPicPr preferRelativeResize="0"/>
                   </pic:nvPicPr>
                   <pic:blipFill>
-                    <a:blip r:embed="rId13"/>
+                    <a:blip r:embed="rId14"/>
                     <a:srcRect/>
                     <a:stretch>
                       <a:fillRect/>
@@ -6242,7 +6440,42 @@
           <w:rFonts w:ascii="Times New Roman" w:eastAsia="Times New Roman" w:hAnsi="Times New Roman" w:cs="Times New Roman"/>
           <w:color w:val="000000"/>
         </w:rPr>
-        <w:t>analizzare ognuno di questi Use Case e vedremo la singola API o la sequenza di API da chiamare per verificarlo.</w:t>
+        <w:t>verranno analizzati</w:t>
+      </w:r>
+      <w:r>
+        <w:rPr>
+          <w:rFonts w:ascii="Times New Roman" w:eastAsia="Times New Roman" w:hAnsi="Times New Roman" w:cs="Times New Roman"/>
+          <w:color w:val="000000"/>
+        </w:rPr>
+        <w:t xml:space="preserve"> ognuno di questi Use Case</w:t>
+      </w:r>
+      <w:r>
+        <w:rPr>
+          <w:rFonts w:ascii="Times New Roman" w:eastAsia="Times New Roman" w:hAnsi="Times New Roman" w:cs="Times New Roman"/>
+          <w:color w:val="000000"/>
+        </w:rPr>
+        <w:t>, andando vedere quale API</w:t>
+      </w:r>
+      <w:r>
+        <w:rPr>
+          <w:rFonts w:ascii="Times New Roman" w:eastAsia="Times New Roman" w:hAnsi="Times New Roman" w:cs="Times New Roman"/>
+          <w:color w:val="000000"/>
+        </w:rPr>
+        <w:t xml:space="preserve"> o</w:t>
+      </w:r>
+      <w:r>
+        <w:rPr>
+          <w:rFonts w:ascii="Times New Roman" w:eastAsia="Times New Roman" w:hAnsi="Times New Roman" w:cs="Times New Roman"/>
+          <w:color w:val="000000"/>
+        </w:rPr>
+        <w:t xml:space="preserve"> l</w:t>
+      </w:r>
+      <w:r>
+        <w:rPr>
+          <w:rFonts w:ascii="Times New Roman" w:eastAsia="Times New Roman" w:hAnsi="Times New Roman" w:cs="Times New Roman"/>
+          <w:color w:val="000000"/>
+        </w:rPr>
+        <w:t>a sequenza di API da chiamare per verificarlo.</w:t>
       </w:r>
     </w:p>
     <w:p>
@@ -6295,7 +6528,7 @@
                     <pic:cNvPicPr preferRelativeResize="0"/>
                   </pic:nvPicPr>
                   <pic:blipFill>
-                    <a:blip r:embed="rId14"/>
+                    <a:blip r:embed="rId15"/>
                     <a:srcRect/>
                     <a:stretch>
                       <a:fillRect/>
@@ -6349,14 +6582,7 @@
           <w:color w:val="000000"/>
         </w:rPr>
         <w:lastRenderedPageBreak/>
-        <w:t>c</w:t>
-      </w:r>
-      <w:r>
-        <w:rPr>
-          <w:b/>
-          <w:color w:val="000000"/>
-        </w:rPr>
-        <w:t>onfiguration</w:t>
+        <w:t>configuration</w:t>
       </w:r>
       <w:proofErr w:type="spellEnd"/>
       <w:r>
@@ -6419,21 +6645,7 @@
           <w:b/>
           <w:color w:val="000000"/>
         </w:rPr>
-        <w:t>c</w:t>
-      </w:r>
-      <w:r>
-        <w:rPr>
-          <w:b/>
-          <w:color w:val="000000"/>
-        </w:rPr>
-        <w:t>ontroller</w:t>
-      </w:r>
-      <w:r>
-        <w:rPr>
-          <w:b/>
-          <w:color w:val="000000"/>
-        </w:rPr>
-        <w:t>:</w:t>
+        <w:t>controller:</w:t>
       </w:r>
       <w:r>
         <w:rPr>
@@ -6484,14 +6696,7 @@
           <w:b/>
           <w:color w:val="000000"/>
         </w:rPr>
-        <w:t>d</w:t>
-      </w:r>
-      <w:r>
-        <w:rPr>
-          <w:b/>
-          <w:color w:val="000000"/>
-        </w:rPr>
-        <w:t>to</w:t>
+        <w:t>dto</w:t>
       </w:r>
       <w:proofErr w:type="spellEnd"/>
       <w:r>
@@ -7098,7 +7303,7 @@
       <w:r>
         <w:t xml:space="preserve">Si è fatto uso del tool </w:t>
       </w:r>
-      <w:hyperlink r:id="rId15" w:history="1">
+      <w:hyperlink r:id="rId16" w:history="1">
         <w:r>
           <w:rPr>
             <w:rStyle w:val="Collegamentoipertestuale"/>
@@ -7376,15 +7581,35 @@
         </w:numPr>
       </w:pPr>
       <w:proofErr w:type="spellStart"/>
+      <w:proofErr w:type="gramStart"/>
       <w:r>
         <w:t>javax.servlet</w:t>
       </w:r>
       <w:proofErr w:type="spellEnd"/>
+      <w:proofErr w:type="gramEnd"/>
       <w:r>
         <w:t>-api 4.0.1</w:t>
       </w:r>
     </w:p>
     <w:p>
+      <w:pPr>
+        <w:pStyle w:val="Paragrafoelenco"/>
+        <w:numPr>
+          <w:ilvl w:val="0"/>
+          <w:numId w:val="18"/>
+        </w:numPr>
+      </w:pPr>
+      <w:r>
+        <w:t>Apache Tomcat</w:t>
+      </w:r>
+      <w:r>
+        <w:t xml:space="preserve"> </w:t>
+      </w:r>
+      <w:r>
+        <w:t>10.1.19</w:t>
+      </w:r>
+    </w:p>
+    <w:p>
       <w:r>
         <w:t xml:space="preserve">Per i test delle API è stato utilizzato </w:t>
       </w:r>
@@ -7415,13 +7640,1534 @@
       </w:r>
     </w:p>
     <w:p/>
+    <w:p>
+      <w:pPr>
+        <w:pStyle w:val="Titolo2"/>
+      </w:pPr>
+      <w:r>
+        <w:t>it.myportfolio.configuration</w:t>
+      </w:r>
+      <w:r>
+        <w:t>.m</w:t>
+      </w:r>
+      <w:r>
+        <w:t>yportfolioApplication</w:t>
+      </w:r>
+      <w:r>
+        <w:t>.java</w:t>
+      </w:r>
+    </w:p>
     <w:p/>
     <w:p>
-      <w:pPr>
-        <w:pStyle w:val="Titolo1"/>
-      </w:pPr>
-      <w:r>
-        <w:t>Descrizione componenti principali</w:t>
+      <w:r>
+        <w:t xml:space="preserve">Questa, anche se presenta poche righe di codice, è una delle classi principali del progetto. Si occupa di fare il </w:t>
+      </w:r>
+      <w:proofErr w:type="spellStart"/>
+      <w:r>
+        <w:t>discovery</w:t>
+      </w:r>
+      <w:proofErr w:type="spellEnd"/>
+      <w:r>
+        <w:t xml:space="preserve"> dei vari componenti del </w:t>
+      </w:r>
+      <w:proofErr w:type="spellStart"/>
+      <w:r>
+        <w:t>boostrap</w:t>
+      </w:r>
+      <w:proofErr w:type="spellEnd"/>
+      <w:r>
+        <w:t xml:space="preserve"> dell’applicazione.</w:t>
+      </w:r>
+      <w:r>
+        <w:br/>
+        <w:t>Nel dettaglio:</w:t>
+      </w:r>
+    </w:p>
+    <w:p>
+      <w:pPr>
+        <w:pStyle w:val="Paragrafoelenco"/>
+        <w:numPr>
+          <w:ilvl w:val="0"/>
+          <w:numId w:val="23"/>
+        </w:numPr>
+      </w:pPr>
+      <w:r>
+        <w:t>@SpringBootApplication</w:t>
+      </w:r>
+      <w:r>
+        <w:t>:</w:t>
+      </w:r>
+      <w:r>
+        <w:t xml:space="preserve"> è un’annotazione “scorciatoia” che combina tre annotazioni molto importanti:</w:t>
+      </w:r>
+    </w:p>
+    <w:p>
+      <w:pPr>
+        <w:pStyle w:val="Paragrafoelenco"/>
+        <w:numPr>
+          <w:ilvl w:val="1"/>
+          <w:numId w:val="23"/>
+        </w:numPr>
+      </w:pPr>
+      <w:r>
+        <w:t xml:space="preserve">@Configuration: indica che la classe è una sorgente di definizioni di </w:t>
+      </w:r>
+      <w:proofErr w:type="spellStart"/>
+      <w:r>
+        <w:t>bean</w:t>
+      </w:r>
+      <w:proofErr w:type="spellEnd"/>
+      <w:r>
+        <w:t xml:space="preserve"> per il contesto dell'applicazione.</w:t>
+      </w:r>
+    </w:p>
+    <w:p>
+      <w:pPr>
+        <w:pStyle w:val="Paragrafoelenco"/>
+        <w:numPr>
+          <w:ilvl w:val="1"/>
+          <w:numId w:val="23"/>
+        </w:numPr>
+      </w:pPr>
+      <w:r>
+        <w:t xml:space="preserve">@EnableAutoConfiguration: abilita la configurazione automatica di Spring Boot. Tenta di configurare automaticamente i </w:t>
+      </w:r>
+      <w:proofErr w:type="spellStart"/>
+      <w:r>
+        <w:t>bean</w:t>
+      </w:r>
+      <w:proofErr w:type="spellEnd"/>
+      <w:r>
+        <w:t xml:space="preserve"> necessari per l'applicazione in base alle dipendenze trovate nel </w:t>
+      </w:r>
+      <w:proofErr w:type="spellStart"/>
+      <w:r>
+        <w:t>classpath</w:t>
+      </w:r>
+      <w:proofErr w:type="spellEnd"/>
+      <w:r>
+        <w:t>.</w:t>
+      </w:r>
+    </w:p>
+    <w:p>
+      <w:pPr>
+        <w:pStyle w:val="Paragrafoelenco"/>
+        <w:numPr>
+          <w:ilvl w:val="1"/>
+          <w:numId w:val="23"/>
+        </w:numPr>
+      </w:pPr>
+      <w:r>
+        <w:t xml:space="preserve">@ComponentScan: abilita la scansione dei componenti, permettendo a Spring di trovare e registrare automaticamente i </w:t>
+      </w:r>
+      <w:proofErr w:type="spellStart"/>
+      <w:r>
+        <w:t>bean</w:t>
+      </w:r>
+      <w:proofErr w:type="spellEnd"/>
+      <w:r>
+        <w:t xml:space="preserve"> all'interno del pacchetto corrente (e/o dei suoi </w:t>
+      </w:r>
+      <w:proofErr w:type="spellStart"/>
+      <w:r>
+        <w:t>sottopacchetti</w:t>
+      </w:r>
+      <w:proofErr w:type="spellEnd"/>
+      <w:r>
+        <w:t>).</w:t>
+      </w:r>
+    </w:p>
+    <w:p>
+      <w:pPr>
+        <w:pStyle w:val="Paragrafoelenco"/>
+        <w:numPr>
+          <w:ilvl w:val="0"/>
+          <w:numId w:val="23"/>
+        </w:numPr>
+      </w:pPr>
+      <w:r>
+        <w:t xml:space="preserve"> @</w:t>
+      </w:r>
+      <w:proofErr w:type="gramStart"/>
+      <w:r>
+        <w:t>ComponentScan(</w:t>
+      </w:r>
+      <w:proofErr w:type="gramEnd"/>
+      <w:r>
+        <w:t>basePackages = {"</w:t>
+      </w:r>
+      <w:proofErr w:type="spellStart"/>
+      <w:r>
+        <w:t>it.myportfolio</w:t>
+      </w:r>
+      <w:proofErr w:type="spellEnd"/>
+      <w:r>
+        <w:t xml:space="preserve">.*"}): questa annotazione specifica i pacchetti da scansionare per trovare i componenti Spring (come @Component, @Service, @Repository). In questo caso, si specifica al framework Spring di scansionare tutti i </w:t>
+      </w:r>
+      <w:proofErr w:type="spellStart"/>
+      <w:r>
+        <w:t>sottopacchetti</w:t>
+      </w:r>
+      <w:proofErr w:type="spellEnd"/>
+      <w:r>
+        <w:t xml:space="preserve"> del pacchetto </w:t>
+      </w:r>
+      <w:proofErr w:type="spellStart"/>
+      <w:proofErr w:type="gramStart"/>
+      <w:r>
+        <w:t>it.myportfolio</w:t>
+      </w:r>
+      <w:proofErr w:type="spellEnd"/>
+      <w:proofErr w:type="gramEnd"/>
+      <w:r>
+        <w:t>.</w:t>
+      </w:r>
+    </w:p>
+    <w:p>
+      <w:pPr>
+        <w:pStyle w:val="Paragrafoelenco"/>
+        <w:numPr>
+          <w:ilvl w:val="0"/>
+          <w:numId w:val="23"/>
+        </w:numPr>
+      </w:pPr>
+      <w:r>
+        <w:lastRenderedPageBreak/>
+        <w:t>@</w:t>
+      </w:r>
+      <w:proofErr w:type="gramStart"/>
+      <w:r>
+        <w:t>EnableJpaRepositories(</w:t>
+      </w:r>
+      <w:proofErr w:type="gramEnd"/>
+      <w:r>
+        <w:t>basePackages = "</w:t>
+      </w:r>
+      <w:proofErr w:type="spellStart"/>
+      <w:r>
+        <w:t>it.myportfolio.repository</w:t>
+      </w:r>
+      <w:proofErr w:type="spellEnd"/>
+      <w:r>
+        <w:t>"): questa annotazione abilita</w:t>
+      </w:r>
+      <w:r>
+        <w:t xml:space="preserve"> l’uso dei</w:t>
+      </w:r>
+      <w:r>
+        <w:t xml:space="preserve"> repository JPA</w:t>
+      </w:r>
+      <w:r>
+        <w:t xml:space="preserve"> e il relativo framework di </w:t>
+      </w:r>
+      <w:proofErr w:type="spellStart"/>
+      <w:r>
+        <w:t>querying</w:t>
+      </w:r>
+      <w:proofErr w:type="spellEnd"/>
+      <w:r>
+        <w:t xml:space="preserve"> Data JPA</w:t>
+      </w:r>
+      <w:r>
+        <w:t xml:space="preserve">. In questo caso </w:t>
+      </w:r>
+      <w:r>
+        <w:t xml:space="preserve">le </w:t>
+      </w:r>
+      <w:r>
+        <w:t xml:space="preserve">interfacce repository </w:t>
+      </w:r>
+      <w:r>
+        <w:t xml:space="preserve">sono presenti </w:t>
+      </w:r>
+      <w:r>
+        <w:t xml:space="preserve">all'interno del pacchetto </w:t>
+      </w:r>
+      <w:proofErr w:type="spellStart"/>
+      <w:proofErr w:type="gramStart"/>
+      <w:r>
+        <w:t>it.myportfolio</w:t>
+      </w:r>
+      <w:proofErr w:type="gramEnd"/>
+      <w:r>
+        <w:t>.repository</w:t>
+      </w:r>
+      <w:proofErr w:type="spellEnd"/>
+      <w:r>
+        <w:t>.</w:t>
+      </w:r>
+    </w:p>
+    <w:p>
+      <w:pPr>
+        <w:pStyle w:val="Paragrafoelenco"/>
+        <w:numPr>
+          <w:ilvl w:val="0"/>
+          <w:numId w:val="23"/>
+        </w:numPr>
+      </w:pPr>
+      <w:r>
+        <w:t>@EntityScan("</w:t>
+      </w:r>
+      <w:proofErr w:type="gramStart"/>
+      <w:r>
+        <w:t>it.myportfolio</w:t>
+      </w:r>
+      <w:proofErr w:type="gramEnd"/>
+      <w:r>
+        <w:t xml:space="preserve">.model"): questa annotazione specifica i pacchetti da scansionare per trovare le entità JPA. In questo caso le entità JPA sono all'interno del pacchetto </w:t>
+      </w:r>
+      <w:proofErr w:type="spellStart"/>
+      <w:proofErr w:type="gramStart"/>
+      <w:r>
+        <w:t>it.myportfolio</w:t>
+      </w:r>
+      <w:proofErr w:type="gramEnd"/>
+      <w:r>
+        <w:t>.model</w:t>
+      </w:r>
+      <w:proofErr w:type="spellEnd"/>
+      <w:r>
+        <w:t>.</w:t>
+      </w:r>
+    </w:p>
+    <w:p>
+      <w:pPr>
+        <w:rPr>
+          <w:b/>
+          <w:bCs/>
+        </w:rPr>
+      </w:pPr>
+      <w:r>
+        <w:t xml:space="preserve">Nel codice </w:t>
+      </w:r>
+      <w:r>
+        <w:t xml:space="preserve">dello </w:t>
+      </w:r>
+      <w:proofErr w:type="spellStart"/>
+      <w:r>
+        <w:t>Snippet</w:t>
+      </w:r>
+      <w:proofErr w:type="spellEnd"/>
+      <w:r>
+        <w:t xml:space="preserve"> 1</w:t>
+      </w:r>
+      <w:r>
+        <w:t xml:space="preserve"> possiamo vedere la funzione </w:t>
+      </w:r>
+      <w:proofErr w:type="spellStart"/>
+      <w:proofErr w:type="gramStart"/>
+      <w:r>
+        <w:t>main</w:t>
+      </w:r>
+      <w:proofErr w:type="spellEnd"/>
+      <w:r>
+        <w:t>(</w:t>
+      </w:r>
+      <w:proofErr w:type="gramEnd"/>
+      <w:r>
+        <w:t xml:space="preserve">), che richiama il metodo “padre” di tutta l’applicazione: </w:t>
+      </w:r>
+      <w:proofErr w:type="spellStart"/>
+      <w:r>
+        <w:rPr>
+          <w:b/>
+          <w:bCs/>
+        </w:rPr>
+        <w:t>SpringApplication.run</w:t>
+      </w:r>
+      <w:proofErr w:type="spellEnd"/>
+      <w:r>
+        <w:rPr>
+          <w:b/>
+          <w:bCs/>
+        </w:rPr>
+        <w:t>(</w:t>
+      </w:r>
+      <w:proofErr w:type="spellStart"/>
+      <w:r>
+        <w:rPr>
+          <w:b/>
+          <w:bCs/>
+        </w:rPr>
+        <w:t>MyApplication.class</w:t>
+      </w:r>
+      <w:proofErr w:type="spellEnd"/>
+      <w:r>
+        <w:rPr>
+          <w:b/>
+          <w:bCs/>
+        </w:rPr>
+        <w:t xml:space="preserve">, </w:t>
+      </w:r>
+      <w:proofErr w:type="spellStart"/>
+      <w:r>
+        <w:rPr>
+          <w:b/>
+          <w:bCs/>
+        </w:rPr>
+        <w:t>args</w:t>
+      </w:r>
+      <w:proofErr w:type="spellEnd"/>
+      <w:r>
+        <w:rPr>
+          <w:b/>
+          <w:bCs/>
+        </w:rPr>
+        <w:t>)</w:t>
+      </w:r>
+    </w:p>
+    <w:p>
+      <w:r>
+        <w:t>La</w:t>
+      </w:r>
+      <w:r>
+        <w:t xml:space="preserve"> chiamata </w:t>
+      </w:r>
+      <w:r>
+        <w:t xml:space="preserve">di quel metodo </w:t>
+      </w:r>
+      <w:r>
+        <w:t>esegue il bootstrap dell'applicazione Spring Boot</w:t>
+      </w:r>
+      <w:r>
+        <w:t>. Vediamo nel dettaglio</w:t>
+      </w:r>
+      <w:r>
+        <w:t xml:space="preserve"> cosa succede:</w:t>
+      </w:r>
+    </w:p>
+    <w:p>
+      <w:pPr>
+        <w:numPr>
+          <w:ilvl w:val="0"/>
+          <w:numId w:val="24"/>
+        </w:numPr>
+      </w:pPr>
+      <w:r>
+        <w:rPr>
+          <w:b/>
+          <w:bCs/>
+        </w:rPr>
+        <w:t xml:space="preserve">Crea un'istanza di </w:t>
+      </w:r>
+      <w:proofErr w:type="spellStart"/>
+      <w:r>
+        <w:rPr>
+          <w:b/>
+          <w:bCs/>
+        </w:rPr>
+        <w:t>SpringApplication</w:t>
+      </w:r>
+      <w:proofErr w:type="spellEnd"/>
+      <w:r>
+        <w:t>:</w:t>
+      </w:r>
+    </w:p>
+    <w:p>
+      <w:pPr>
+        <w:pStyle w:val="Paragrafoelenco"/>
+        <w:numPr>
+          <w:ilvl w:val="0"/>
+          <w:numId w:val="26"/>
+        </w:numPr>
+      </w:pPr>
+      <w:proofErr w:type="spellStart"/>
+      <w:r>
+        <w:t>SpringApplication</w:t>
+      </w:r>
+      <w:proofErr w:type="spellEnd"/>
+      <w:r>
+        <w:t xml:space="preserve"> è una classe di convenienza che esegue automaticamente il bootstrap di un'applicazione Spring da un metodo </w:t>
+      </w:r>
+      <w:proofErr w:type="spellStart"/>
+      <w:r>
+        <w:t>main</w:t>
+      </w:r>
+      <w:proofErr w:type="spellEnd"/>
+      <w:r>
+        <w:t xml:space="preserve"> statico.</w:t>
+      </w:r>
+    </w:p>
+    <w:p>
+      <w:pPr>
+        <w:numPr>
+          <w:ilvl w:val="0"/>
+          <w:numId w:val="24"/>
+        </w:numPr>
+      </w:pPr>
+      <w:r>
+        <w:rPr>
+          <w:b/>
+          <w:bCs/>
+        </w:rPr>
+        <w:t>Configura l'applicazione</w:t>
+      </w:r>
+      <w:r>
+        <w:t>:</w:t>
+      </w:r>
+    </w:p>
+    <w:p>
+      <w:pPr>
+        <w:pStyle w:val="Paragrafoelenco"/>
+        <w:numPr>
+          <w:ilvl w:val="0"/>
+          <w:numId w:val="25"/>
+        </w:numPr>
+      </w:pPr>
+      <w:r>
+        <w:t>Determina l'ambiente</w:t>
+      </w:r>
+      <w:r>
+        <w:t>, se specificato</w:t>
+      </w:r>
+      <w:r>
+        <w:t xml:space="preserve"> (ad es. </w:t>
+      </w:r>
+      <w:proofErr w:type="spellStart"/>
+      <w:r>
+        <w:t>development</w:t>
+      </w:r>
+      <w:proofErr w:type="spellEnd"/>
+      <w:r>
+        <w:t>, production).</w:t>
+      </w:r>
+    </w:p>
+    <w:p>
+      <w:pPr>
+        <w:pStyle w:val="Paragrafoelenco"/>
+        <w:numPr>
+          <w:ilvl w:val="0"/>
+          <w:numId w:val="25"/>
+        </w:numPr>
+      </w:pPr>
+      <w:r>
+        <w:t xml:space="preserve">Configura il contesto dell'applicazione (ad es. </w:t>
+      </w:r>
+      <w:proofErr w:type="spellStart"/>
+      <w:r>
+        <w:t>ApplicationContext</w:t>
+      </w:r>
+      <w:proofErr w:type="spellEnd"/>
+      <w:r>
+        <w:t>).</w:t>
+      </w:r>
+    </w:p>
+    <w:p>
+      <w:pPr>
+        <w:pStyle w:val="Paragrafoelenco"/>
+        <w:numPr>
+          <w:ilvl w:val="0"/>
+          <w:numId w:val="25"/>
+        </w:numPr>
+      </w:pPr>
+      <w:r>
+        <w:t xml:space="preserve">Abilita il </w:t>
+      </w:r>
+      <w:proofErr w:type="spellStart"/>
+      <w:r>
+        <w:t>logging</w:t>
+      </w:r>
+      <w:proofErr w:type="spellEnd"/>
+      <w:r>
+        <w:t>, se richiesto</w:t>
+      </w:r>
+      <w:r>
+        <w:t>.</w:t>
+      </w:r>
+    </w:p>
+    <w:p>
+      <w:pPr>
+        <w:numPr>
+          <w:ilvl w:val="0"/>
+          <w:numId w:val="24"/>
+        </w:numPr>
+      </w:pPr>
+      <w:r>
+        <w:rPr>
+          <w:b/>
+          <w:bCs/>
+        </w:rPr>
+        <w:t>Scansione dei componenti</w:t>
+      </w:r>
+      <w:r>
+        <w:t>:</w:t>
+      </w:r>
+      <w:r>
+        <w:t xml:space="preserve"> s</w:t>
+      </w:r>
+      <w:r>
+        <w:t>cansiona i pacchetti per trovare i componenti, le configurazioni e i servizi annotati con @Component, @EnableJpaRepositories</w:t>
+      </w:r>
+      <w:r>
+        <w:t xml:space="preserve">, </w:t>
+      </w:r>
+      <w:r>
+        <w:t>@EntityScan</w:t>
+      </w:r>
+    </w:p>
+    <w:p>
+      <w:pPr>
+        <w:numPr>
+          <w:ilvl w:val="0"/>
+          <w:numId w:val="24"/>
+        </w:numPr>
+      </w:pPr>
+      <w:r>
+        <w:rPr>
+          <w:b/>
+          <w:bCs/>
+        </w:rPr>
+        <w:t>Auto-configurazione</w:t>
+      </w:r>
+      <w:r>
+        <w:t>:</w:t>
+      </w:r>
+    </w:p>
+    <w:p>
+      <w:pPr>
+        <w:pStyle w:val="Paragrafoelenco"/>
+        <w:numPr>
+          <w:ilvl w:val="0"/>
+          <w:numId w:val="27"/>
+        </w:numPr>
+      </w:pPr>
+      <w:r>
+        <w:t xml:space="preserve">Configura automaticamente molti aspetti dell'applicazione in base alle dipendenze trovate nel </w:t>
+      </w:r>
+      <w:proofErr w:type="spellStart"/>
+      <w:r>
+        <w:t>classpath</w:t>
+      </w:r>
+      <w:proofErr w:type="spellEnd"/>
+      <w:r>
+        <w:t xml:space="preserve">. </w:t>
+      </w:r>
+    </w:p>
+    <w:p>
+      <w:pPr>
+        <w:pStyle w:val="Paragrafoelenco"/>
+        <w:numPr>
+          <w:ilvl w:val="0"/>
+          <w:numId w:val="27"/>
+        </w:numPr>
+      </w:pPr>
+      <w:r>
+        <w:t xml:space="preserve">Download e linking automatico di tutto le dipendenze richieste all’interno del </w:t>
+      </w:r>
+      <w:proofErr w:type="spellStart"/>
+      <w:r>
+        <w:t>pom</w:t>
+      </w:r>
+      <w:proofErr w:type="spellEnd"/>
+      <w:r>
+        <w:t xml:space="preserve">-xml. </w:t>
+      </w:r>
+    </w:p>
+    <w:p>
+      <w:pPr>
+        <w:pStyle w:val="Paragrafoelenco"/>
+        <w:numPr>
+          <w:ilvl w:val="0"/>
+          <w:numId w:val="27"/>
+        </w:numPr>
+      </w:pPr>
+      <w:r>
+        <w:t>Connessione al database, sfruttando i parametri (cre</w:t>
+      </w:r>
+      <w:r>
+        <w:t>denziali, connettore, dialetto</w:t>
+      </w:r>
+      <w:r>
+        <w:t>)</w:t>
+      </w:r>
+      <w:r>
+        <w:t xml:space="preserve"> presenti all’interno del file </w:t>
+      </w:r>
+      <w:proofErr w:type="spellStart"/>
+      <w:proofErr w:type="gramStart"/>
+      <w:r>
+        <w:t>application.properties</w:t>
+      </w:r>
+      <w:proofErr w:type="spellEnd"/>
+      <w:proofErr w:type="gramEnd"/>
+      <w:r>
+        <w:t xml:space="preserve"> </w:t>
+      </w:r>
+    </w:p>
+    <w:p>
+      <w:pPr>
+        <w:numPr>
+          <w:ilvl w:val="0"/>
+          <w:numId w:val="24"/>
+        </w:numPr>
+      </w:pPr>
+      <w:r>
+        <w:rPr>
+          <w:b/>
+          <w:bCs/>
+        </w:rPr>
+        <w:t>Avvia l'</w:t>
+      </w:r>
+      <w:proofErr w:type="spellStart"/>
+      <w:r>
+        <w:rPr>
+          <w:b/>
+          <w:bCs/>
+        </w:rPr>
+        <w:t>ApplicationContext</w:t>
+      </w:r>
+      <w:proofErr w:type="spellEnd"/>
+      <w:r>
+        <w:t>:</w:t>
+      </w:r>
+      <w:r>
+        <w:t xml:space="preserve"> </w:t>
+      </w:r>
+      <w:r>
+        <w:t xml:space="preserve">è il </w:t>
+      </w:r>
+      <w:r>
+        <w:t>container principale</w:t>
+      </w:r>
+      <w:r>
+        <w:t xml:space="preserve"> di Spring che gestisce i </w:t>
+      </w:r>
+      <w:proofErr w:type="spellStart"/>
+      <w:r>
+        <w:t>bean</w:t>
+      </w:r>
+      <w:proofErr w:type="spellEnd"/>
+      <w:r>
+        <w:t xml:space="preserve"> e le loro dipendenze.</w:t>
+      </w:r>
+    </w:p>
+    <w:p>
+      <w:pPr>
+        <w:numPr>
+          <w:ilvl w:val="0"/>
+          <w:numId w:val="24"/>
+        </w:numPr>
+      </w:pPr>
+      <w:r>
+        <w:rPr>
+          <w:b/>
+          <w:bCs/>
+        </w:rPr>
+        <w:t>Avvia il server web integrato</w:t>
+      </w:r>
+      <w:r>
+        <w:t xml:space="preserve">: avvia automaticamente </w:t>
+      </w:r>
+      <w:r>
+        <w:t>il</w:t>
+      </w:r>
+      <w:r>
+        <w:t xml:space="preserve"> server </w:t>
+      </w:r>
+      <w:r>
+        <w:t>web Tomcat</w:t>
+      </w:r>
+      <w:r>
+        <w:t xml:space="preserve"> </w:t>
+      </w:r>
+      <w:r>
+        <w:t>incorporato per servire l'applicazione.</w:t>
+      </w:r>
+    </w:p>
+    <w:p/>
+    <w:bookmarkStart w:id="22" w:name="_MON_1784616884"/>
+    <w:bookmarkEnd w:id="22"/>
+    <w:p>
+      <w:pPr>
+        <w:keepNext/>
+      </w:pPr>
+      <w:r>
+        <w:object w:dxaOrig="9638" w:dyaOrig="11056" w14:anchorId="799A43D6">
+          <v:shapetype id="_x0000_t75" coordsize="21600,21600" o:spt="75" o:preferrelative="t" path="m@4@5l@4@11@9@11@9@5xe" filled="f" stroked="f">
+            <v:stroke joinstyle="miter"/>
+            <v:formulas>
+              <v:f eqn="if lineDrawn pixelLineWidth 0"/>
+              <v:f eqn="sum @0 1 0"/>
+              <v:f eqn="sum 0 0 @1"/>
+              <v:f eqn="prod @2 1 2"/>
+              <v:f eqn="prod @3 21600 pixelWidth"/>
+              <v:f eqn="prod @3 21600 pixelHeight"/>
+              <v:f eqn="sum @0 0 1"/>
+              <v:f eqn="prod @6 1 2"/>
+              <v:f eqn="prod @7 21600 pixelWidth"/>
+              <v:f eqn="sum @8 21600 0"/>
+              <v:f eqn="prod @7 21600 pixelHeight"/>
+              <v:f eqn="sum @10 21600 0"/>
+            </v:formulas>
+            <v:path o:extrusionok="f" gradientshapeok="t" o:connecttype="rect"/>
+            <o:lock v:ext="edit" aspectratio="t"/>
+          </v:shapetype>
+          <v:shape id="_x0000_i1025" type="#_x0000_t75" style="width:482.25pt;height:552.75pt" o:ole="">
+            <v:imagedata r:id="rId17" o:title=""/>
+            <w10:bordertop type="single" width="4"/>
+            <w10:borderleft type="single" width="4"/>
+            <w10:borderbottom type="single" width="4"/>
+            <w10:borderright type="single" width="4"/>
+          </v:shape>
+          <o:OLEObject Type="Embed" ProgID="Word.Document.12" ShapeID="_x0000_i1025" DrawAspect="Content" ObjectID="_1784643851" r:id="rId18">
+            <o:FieldCodes>\s</o:FieldCodes>
+          </o:OLEObject>
+        </w:object>
+      </w:r>
+    </w:p>
+    <w:p>
+      <w:pPr>
+        <w:pStyle w:val="Didascalia"/>
+      </w:pPr>
+      <w:proofErr w:type="spellStart"/>
+      <w:r>
+        <w:t>Snippet</w:t>
+      </w:r>
+      <w:proofErr w:type="spellEnd"/>
+      <w:r>
+        <w:t xml:space="preserve"> </w:t>
+      </w:r>
+      <w:r>
+        <w:fldChar w:fldCharType="begin"/>
+      </w:r>
+      <w:r>
+        <w:instrText xml:space="preserve"> SEQ Snippet \* ARABIC </w:instrText>
+      </w:r>
+      <w:r>
+        <w:fldChar w:fldCharType="separate"/>
+      </w:r>
+      <w:r>
+        <w:rPr>
+          <w:noProof/>
+        </w:rPr>
+        <w:t>1</w:t>
+      </w:r>
+      <w:r>
+        <w:fldChar w:fldCharType="end"/>
+      </w:r>
+      <w:r>
+        <w:t xml:space="preserve">: </w:t>
+      </w:r>
+      <w:r>
+        <w:t xml:space="preserve">Codice completo classe </w:t>
+      </w:r>
+      <w:proofErr w:type="spellStart"/>
+      <w:r>
+        <w:t>MyportfolioApplication</w:t>
+      </w:r>
+      <w:proofErr w:type="spellEnd"/>
+    </w:p>
+    <w:p>
+      <w:r>
+        <w:t>All’interno della classe è stato utilizzato u</w:t>
+      </w:r>
+      <w:r>
+        <w:t xml:space="preserve">n </w:t>
+      </w:r>
+      <w:proofErr w:type="spellStart"/>
+      <w:r>
+        <w:t>CommandLineAppStartupRunner</w:t>
+      </w:r>
+      <w:proofErr w:type="spellEnd"/>
+      <w:r>
+        <w:t xml:space="preserve"> </w:t>
+      </w:r>
+      <w:r>
+        <w:t>(</w:t>
+      </w:r>
+      <w:r>
+        <w:t xml:space="preserve">classe che implementa l'interfaccia </w:t>
+      </w:r>
+      <w:proofErr w:type="spellStart"/>
+      <w:r>
+        <w:t>CommandLineRunner</w:t>
+      </w:r>
+      <w:proofErr w:type="spellEnd"/>
+      <w:r>
+        <w:t>)</w:t>
+      </w:r>
+      <w:r>
+        <w:t xml:space="preserve"> </w:t>
+      </w:r>
+      <w:r>
+        <w:t xml:space="preserve">che viene </w:t>
+      </w:r>
+      <w:r>
+        <w:t>utilizzat</w:t>
+      </w:r>
+      <w:r>
+        <w:t>o</w:t>
+      </w:r>
+      <w:r>
+        <w:t xml:space="preserve"> per eseguire del codice subito dopo il completamento del bootstrap dell'applicazione, ma prima che l'applicazione inizi ad accettare richieste.</w:t>
+      </w:r>
+      <w:r>
+        <w:t xml:space="preserve"> In particolare è stato utilizzato per inizializzare un’utenza con ruolo admin, un’utenza con ruolo user e il Work Shop che raccoglierà le immagini acquistabili all’interno dello shop.</w:t>
+      </w:r>
+    </w:p>
+    <w:p>
+      <w:pPr>
+        <w:pStyle w:val="Titolo2"/>
+      </w:pPr>
+      <w:proofErr w:type="spellStart"/>
+      <w:proofErr w:type="gramStart"/>
+      <w:r>
+        <w:lastRenderedPageBreak/>
+        <w:t>it.myportfolio</w:t>
+      </w:r>
+      <w:proofErr w:type="gramEnd"/>
+      <w:r>
+        <w:t>.model</w:t>
+      </w:r>
+      <w:proofErr w:type="spellEnd"/>
+    </w:p>
+    <w:p>
+      <w:pPr>
+        <w:pStyle w:val="Titolo3"/>
+      </w:pPr>
+      <w:r>
+        <w:t>Work</w:t>
+      </w:r>
+    </w:p>
+    <w:bookmarkStart w:id="23" w:name="_MON_1784642810"/>
+    <w:bookmarkEnd w:id="23"/>
+    <w:p>
+      <w:r>
+        <w:object w:dxaOrig="7088" w:dyaOrig="7024" w14:anchorId="59266053">
+          <v:shape id="_x0000_i1060" type="#_x0000_t75" style="width:354.75pt;height:351pt" o:ole="">
+            <v:imagedata r:id="rId19" o:title=""/>
+            <w10:bordertop type="single" width="4"/>
+            <w10:borderleft type="single" width="4"/>
+            <w10:borderbottom type="single" width="4"/>
+            <w10:borderright type="single" width="4"/>
+          </v:shape>
+          <o:OLEObject Type="Embed" ProgID="Word.Document.8" ShapeID="_x0000_i1060" DrawAspect="Content" ObjectID="_1784643852" r:id="rId20">
+            <o:FieldCodes>\s</o:FieldCodes>
+          </o:OLEObject>
+        </w:object>
+      </w:r>
+    </w:p>
+    <w:p>
+      <w:pPr>
+        <w:pStyle w:val="Titolo3"/>
+      </w:pPr>
+      <w:r>
+        <w:t>ImageProject</w:t>
+      </w:r>
+    </w:p>
+    <w:bookmarkStart w:id="24" w:name="_MON_1784642955"/>
+    <w:bookmarkEnd w:id="24"/>
+    <w:p>
+      <w:r>
+        <w:object w:dxaOrig="6804" w:dyaOrig="4531" w14:anchorId="61BF6231">
+          <v:shape id="_x0000_i1062" type="#_x0000_t75" style="width:340.5pt;height:226.5pt" o:ole="">
+            <v:imagedata r:id="rId21" o:title=""/>
+            <w10:bordertop type="single" width="4"/>
+            <w10:borderleft type="single" width="4"/>
+            <w10:borderbottom type="single" width="4"/>
+            <w10:borderright type="single" width="4"/>
+          </v:shape>
+          <o:OLEObject Type="Embed" ProgID="Word.Document.8" ShapeID="_x0000_i1062" DrawAspect="Content" ObjectID="_1784643853" r:id="rId22">
+            <o:FieldCodes>\s</o:FieldCodes>
+          </o:OLEObject>
+        </w:object>
+      </w:r>
+    </w:p>
+    <w:p>
+      <w:pPr>
+        <w:pStyle w:val="Titolo3"/>
+      </w:pPr>
+      <w:proofErr w:type="spellStart"/>
+      <w:r>
+        <w:lastRenderedPageBreak/>
+        <w:t>ShopableImage</w:t>
+      </w:r>
+      <w:proofErr w:type="spellEnd"/>
+    </w:p>
+    <w:bookmarkStart w:id="25" w:name="_MON_1784643500"/>
+    <w:bookmarkEnd w:id="25"/>
+    <w:p>
+      <w:r>
+        <w:object w:dxaOrig="8789" w:dyaOrig="3852" w14:anchorId="72A9A870">
+          <v:shape id="_x0000_i1065" type="#_x0000_t75" style="width:439.5pt;height:192.75pt" o:ole="">
+            <v:imagedata r:id="rId23" o:title=""/>
+            <w10:bordertop type="single" width="4"/>
+            <w10:borderleft type="single" width="4"/>
+            <w10:borderbottom type="single" width="4"/>
+            <w10:borderright type="single" width="4"/>
+          </v:shape>
+          <o:OLEObject Type="Embed" ProgID="Word.Document.8" ShapeID="_x0000_i1065" DrawAspect="Content" ObjectID="_1784643854" r:id="rId24">
+            <o:FieldCodes>\s</o:FieldCodes>
+          </o:OLEObject>
+        </w:object>
+      </w:r>
+    </w:p>
+    <w:p>
+      <w:pPr>
+        <w:pStyle w:val="Titolo3"/>
+      </w:pPr>
+      <w:r>
+        <w:t>User</w:t>
+      </w:r>
+    </w:p>
+    <w:bookmarkStart w:id="26" w:name="_MON_1784643810"/>
+    <w:bookmarkEnd w:id="26"/>
+    <w:p>
+      <w:r>
+        <w:object w:dxaOrig="9638" w:dyaOrig="6490" w14:anchorId="437759BA">
+          <v:shape id="_x0000_i1070" type="#_x0000_t75" style="width:482.25pt;height:324.75pt" o:ole="">
+            <v:imagedata r:id="rId25" o:title=""/>
+            <w10:bordertop type="single" width="4"/>
+            <w10:borderleft type="single" width="4"/>
+            <w10:borderbottom type="single" width="4"/>
+            <w10:borderright type="single" width="4"/>
+          </v:shape>
+          <o:OLEObject Type="Embed" ProgID="Word.Document.8" ShapeID="_x0000_i1070" DrawAspect="Content" ObjectID="_1784643855" r:id="rId26">
+            <o:FieldCodes>\s</o:FieldCodes>
+          </o:OLEObject>
+        </w:object>
+      </w:r>
+    </w:p>
+    <w:p>
+      <w:pPr>
+        <w:pStyle w:val="Titolo3"/>
+      </w:pPr>
+      <w:proofErr w:type="spellStart"/>
+      <w:r>
+        <w:lastRenderedPageBreak/>
+        <w:t>Role</w:t>
+      </w:r>
+      <w:proofErr w:type="spellEnd"/>
+    </w:p>
+    <w:p>
+      <w:pPr>
+        <w:pStyle w:val="Titolo3"/>
+      </w:pPr>
+      <w:proofErr w:type="spellStart"/>
+      <w:r>
+        <w:t>ERole</w:t>
+      </w:r>
+      <w:proofErr w:type="spellEnd"/>
+    </w:p>
+    <w:p>
+      <w:pPr>
+        <w:pStyle w:val="Titolo3"/>
+      </w:pPr>
+      <w:r>
+        <w:t>Cart</w:t>
+      </w:r>
+    </w:p>
+    <w:p>
+      <w:pPr>
+        <w:pStyle w:val="Titolo3"/>
+      </w:pPr>
+      <w:proofErr w:type="spellStart"/>
+      <w:r>
+        <w:t>SalesOrder</w:t>
+      </w:r>
+      <w:proofErr w:type="spellEnd"/>
+    </w:p>
+    <w:p>
+      <w:pPr>
+        <w:pStyle w:val="Titolo2"/>
+      </w:pPr>
+      <w:proofErr w:type="spellStart"/>
+      <w:proofErr w:type="gramStart"/>
+      <w:r>
+        <w:t>it.myportfolio</w:t>
+      </w:r>
+      <w:proofErr w:type="gramEnd"/>
+      <w:r>
+        <w:t>.</w:t>
+      </w:r>
+      <w:r>
+        <w:t>mapper</w:t>
+      </w:r>
+      <w:proofErr w:type="spellEnd"/>
+    </w:p>
+    <w:p>
+      <w:pPr>
+        <w:rPr>
+          <w:color w:val="000000"/>
+        </w:rPr>
+      </w:pPr>
+      <w:r>
+        <w:t>All’interno di questo package</w:t>
+      </w:r>
+      <w:r>
+        <w:t xml:space="preserve"> è presente la classe Mapper</w:t>
+      </w:r>
+      <w:r>
+        <w:rPr>
+          <w:color w:val="000000"/>
+        </w:rPr>
+        <w:t xml:space="preserve">, che sfruttando i </w:t>
+      </w:r>
+      <w:proofErr w:type="spellStart"/>
+      <w:r>
+        <w:rPr>
+          <w:color w:val="000000"/>
+        </w:rPr>
+        <w:t>generics</w:t>
+      </w:r>
+      <w:proofErr w:type="spellEnd"/>
+      <w:r>
+        <w:rPr>
+          <w:color w:val="000000"/>
+        </w:rPr>
+        <w:t>, esegue il mapping tra model e DTO e viceversa. Per alcuni parametri che non vengono mappati, la mappatura viene fatta manualmente all’interno dei controller.</w:t>
+      </w:r>
+    </w:p>
+    <w:p>
+      <w:r>
+        <w:t xml:space="preserve">Il metodo </w:t>
+      </w:r>
+      <w:proofErr w:type="spellStart"/>
+      <w:r>
+        <w:rPr>
+          <w:i/>
+          <w:iCs/>
+        </w:rPr>
+        <w:t>toEntity</w:t>
+      </w:r>
+      <w:proofErr w:type="spellEnd"/>
+      <w:r>
+        <w:t xml:space="preserve"> </w:t>
+      </w:r>
+      <w:r>
+        <w:t xml:space="preserve">utilizza </w:t>
+      </w:r>
+      <w:proofErr w:type="spellStart"/>
+      <w:r>
+        <w:t>BeanUtils</w:t>
+      </w:r>
+      <w:proofErr w:type="spellEnd"/>
+      <w:r>
+        <w:t xml:space="preserve"> (libreria Spring Framework)</w:t>
+      </w:r>
+      <w:r>
+        <w:t xml:space="preserve"> e </w:t>
+      </w:r>
+      <w:r>
+        <w:t>la riflessione</w:t>
+      </w:r>
+      <w:r>
+        <w:t xml:space="preserve"> per copiare le proprietà con lo stesso nome e tipo dal DTO all'oggetto </w:t>
+      </w:r>
+      <w:proofErr w:type="spellStart"/>
+      <w:r>
+        <w:t>Entity</w:t>
+      </w:r>
+      <w:proofErr w:type="spellEnd"/>
+      <w:r>
+        <w:t xml:space="preserve">. Praticamente, se DTO e </w:t>
+      </w:r>
+      <w:proofErr w:type="spellStart"/>
+      <w:r>
+        <w:t>Entity</w:t>
+      </w:r>
+      <w:proofErr w:type="spellEnd"/>
+      <w:r>
+        <w:t xml:space="preserve"> hanno campi comuni (ad esempio </w:t>
+      </w:r>
+      <w:r>
+        <w:t>id</w:t>
+      </w:r>
+      <w:r>
+        <w:t xml:space="preserve">, </w:t>
+      </w:r>
+      <w:r>
+        <w:t xml:space="preserve">Url </w:t>
+      </w:r>
+      <w:proofErr w:type="spellStart"/>
+      <w:r>
+        <w:t>ecc</w:t>
+      </w:r>
+      <w:proofErr w:type="spellEnd"/>
+      <w:r>
+        <w:t xml:space="preserve">), i valori verranno copiati dall'oggetto </w:t>
+      </w:r>
+      <w:r>
+        <w:t>DTO</w:t>
+      </w:r>
+      <w:r>
+        <w:t xml:space="preserve"> all'oggetto </w:t>
+      </w:r>
+      <w:proofErr w:type="spellStart"/>
+      <w:r>
+        <w:t>entity</w:t>
+      </w:r>
+      <w:proofErr w:type="spellEnd"/>
+      <w:r>
+        <w:t xml:space="preserve">. </w:t>
+      </w:r>
+    </w:p>
+    <w:p>
+      <w:r>
+        <w:t>Nel dettaglio quello che viene fatto:</w:t>
+      </w:r>
+    </w:p>
+    <w:p>
+      <w:pPr>
+        <w:pStyle w:val="Paragrafoelenco"/>
+        <w:numPr>
+          <w:ilvl w:val="0"/>
+          <w:numId w:val="32"/>
+        </w:numPr>
+      </w:pPr>
+      <w:proofErr w:type="spellStart"/>
+      <w:r>
+        <w:t>Tramire</w:t>
+      </w:r>
+      <w:proofErr w:type="spellEnd"/>
+      <w:r>
+        <w:t xml:space="preserve"> </w:t>
+      </w:r>
+      <w:proofErr w:type="spellStart"/>
+      <w:r>
+        <w:rPr>
+          <w:b/>
+          <w:bCs/>
+        </w:rPr>
+        <w:t>entityClass.getConstructor</w:t>
+      </w:r>
+      <w:proofErr w:type="spellEnd"/>
+      <w:r>
+        <w:rPr>
+          <w:b/>
+          <w:bCs/>
+        </w:rPr>
+        <w:t>()</w:t>
+      </w:r>
+      <w:r>
+        <w:t xml:space="preserve"> v</w:t>
+      </w:r>
+      <w:r>
+        <w:t xml:space="preserve">iene recuperato il costruttore predefinito (senza parametri) della classe </w:t>
+      </w:r>
+      <w:proofErr w:type="spellStart"/>
+      <w:r>
+        <w:t>entityClass</w:t>
+      </w:r>
+      <w:proofErr w:type="spellEnd"/>
+      <w:r>
+        <w:t>.</w:t>
+      </w:r>
+    </w:p>
+    <w:p>
+      <w:pPr>
+        <w:numPr>
+          <w:ilvl w:val="0"/>
+          <w:numId w:val="30"/>
+        </w:numPr>
+      </w:pPr>
+      <w:r>
+        <w:t xml:space="preserve">Il metodo </w:t>
+      </w:r>
+      <w:proofErr w:type="spellStart"/>
+      <w:proofErr w:type="gramStart"/>
+      <w:r>
+        <w:rPr>
+          <w:b/>
+          <w:bCs/>
+        </w:rPr>
+        <w:t>constructor.newInstance</w:t>
+      </w:r>
+      <w:proofErr w:type="spellEnd"/>
+      <w:proofErr w:type="gramEnd"/>
+      <w:r>
+        <w:rPr>
+          <w:b/>
+          <w:bCs/>
+        </w:rPr>
+        <w:t>()</w:t>
+      </w:r>
+      <w:r>
+        <w:t xml:space="preserve"> c</w:t>
+      </w:r>
+      <w:r>
+        <w:t xml:space="preserve">rea una nuova istanza di </w:t>
+      </w:r>
+      <w:proofErr w:type="spellStart"/>
+      <w:r>
+        <w:t>Entity</w:t>
+      </w:r>
+      <w:proofErr w:type="spellEnd"/>
+      <w:r>
+        <w:t xml:space="preserve"> utilizzando il costruttore recuperato.</w:t>
+      </w:r>
+    </w:p>
+    <w:p>
+      <w:pPr>
+        <w:numPr>
+          <w:ilvl w:val="0"/>
+          <w:numId w:val="30"/>
+        </w:numPr>
+      </w:pPr>
+      <w:r>
+        <w:t xml:space="preserve">Tramite il metodo statico </w:t>
+      </w:r>
+      <w:proofErr w:type="spellStart"/>
+      <w:r>
+        <w:t>copyProperties</w:t>
+      </w:r>
+      <w:proofErr w:type="spellEnd"/>
+      <w:r>
+        <w:t xml:space="preserve"> della classe </w:t>
+      </w:r>
+      <w:proofErr w:type="spellStart"/>
+      <w:r>
+        <w:t>BeanUtils</w:t>
+      </w:r>
+      <w:proofErr w:type="spellEnd"/>
+      <w:r>
+        <w:t xml:space="preserve"> si c</w:t>
+      </w:r>
+      <w:r>
+        <w:t>opia</w:t>
+      </w:r>
+      <w:r>
+        <w:t>no</w:t>
+      </w:r>
+      <w:r>
+        <w:t xml:space="preserve"> i valori delle proprietà del </w:t>
+      </w:r>
+      <w:proofErr w:type="spellStart"/>
+      <w:r>
+        <w:t>bean</w:t>
+      </w:r>
+      <w:proofErr w:type="spellEnd"/>
+      <w:r>
+        <w:t xml:space="preserve"> sorgente specificato nel </w:t>
+      </w:r>
+      <w:proofErr w:type="spellStart"/>
+      <w:r>
+        <w:t>bean</w:t>
+      </w:r>
+      <w:proofErr w:type="spellEnd"/>
+      <w:r>
+        <w:t xml:space="preserve"> di destinazione.</w:t>
+      </w:r>
+    </w:p>
+    <w:bookmarkStart w:id="27" w:name="_MON_1784639707"/>
+    <w:bookmarkEnd w:id="27"/>
+    <w:p>
+      <w:pPr>
+        <w:keepNext/>
+      </w:pPr>
+      <w:r>
+        <w:object w:dxaOrig="9638" w:dyaOrig="3172" w14:anchorId="0B9EAAEF">
+          <v:shape id="_x0000_i1029" type="#_x0000_t75" style="width:482.25pt;height:158.25pt" o:ole="" o:bordertopcolor="this" o:borderleftcolor="this" o:borderbottomcolor="this" o:borderrightcolor="this">
+            <v:imagedata r:id="rId27" o:title=""/>
+            <w10:bordertop type="single" width="4"/>
+            <w10:borderleft type="single" width="4"/>
+            <w10:borderbottom type="single" width="4"/>
+            <w10:borderright type="single" width="4"/>
+          </v:shape>
+          <o:OLEObject Type="Embed" ProgID="Word.Document.8" ShapeID="_x0000_i1029" DrawAspect="Content" ObjectID="_1784643856" r:id="rId28">
+            <o:FieldCodes>\s</o:FieldCodes>
+          </o:OLEObject>
+        </w:object>
+      </w:r>
+    </w:p>
+    <w:p>
+      <w:pPr>
+        <w:pStyle w:val="Didascalia"/>
+      </w:pPr>
+      <w:proofErr w:type="spellStart"/>
+      <w:r>
+        <w:t>Snippet</w:t>
+      </w:r>
+      <w:proofErr w:type="spellEnd"/>
+      <w:r>
+        <w:t xml:space="preserve"> </w:t>
+      </w:r>
+      <w:r>
+        <w:fldChar w:fldCharType="begin"/>
+      </w:r>
+      <w:r>
+        <w:instrText xml:space="preserve"> SEQ Snippet \* ARABIC </w:instrText>
+      </w:r>
+      <w:r>
+        <w:fldChar w:fldCharType="separate"/>
+      </w:r>
+      <w:r>
+        <w:rPr>
+          <w:noProof/>
+        </w:rPr>
+        <w:t>2</w:t>
+      </w:r>
+      <w:r>
+        <w:fldChar w:fldCharType="end"/>
+      </w:r>
+      <w:r>
+        <w:t xml:space="preserve">: metodo per fare il mapping DTO -&gt; </w:t>
+      </w:r>
+      <w:proofErr w:type="spellStart"/>
+      <w:r>
+        <w:t>Entity</w:t>
+      </w:r>
+      <w:proofErr w:type="spellEnd"/>
+    </w:p>
+    <w:p>
+      <w:r>
+        <w:t>Il</w:t>
+      </w:r>
+      <w:r>
+        <w:t xml:space="preserve"> metodo </w:t>
+      </w:r>
+      <w:proofErr w:type="spellStart"/>
+      <w:r>
+        <w:rPr>
+          <w:i/>
+          <w:iCs/>
+        </w:rPr>
+        <w:t>toDTO</w:t>
+      </w:r>
+      <w:proofErr w:type="spellEnd"/>
+      <w:r>
+        <w:t xml:space="preserve"> è il complemento del metodo </w:t>
+      </w:r>
+      <w:proofErr w:type="spellStart"/>
+      <w:r>
+        <w:rPr>
+          <w:i/>
+          <w:iCs/>
+        </w:rPr>
+        <w:t>toEntity</w:t>
+      </w:r>
+      <w:proofErr w:type="spellEnd"/>
+      <w:r>
+        <w:t xml:space="preserve">. Serve a convertire un oggetto di tipo </w:t>
+      </w:r>
+      <w:proofErr w:type="spellStart"/>
+      <w:r>
+        <w:t>Entity</w:t>
+      </w:r>
+      <w:proofErr w:type="spellEnd"/>
+      <w:r>
+        <w:t xml:space="preserve"> (un'entità del dominio) in un oggetto di tipo DTO (Data Transfer Object).</w:t>
+      </w:r>
+    </w:p>
+    <w:bookmarkStart w:id="28" w:name="_MON_1784639759"/>
+    <w:bookmarkEnd w:id="28"/>
+    <w:p>
+      <w:pPr>
+        <w:keepNext/>
+      </w:pPr>
+      <w:r>
+        <w:object w:dxaOrig="9638" w:dyaOrig="2945" w14:anchorId="23A6C9CA">
+          <v:shape id="_x0000_i1032" type="#_x0000_t75" style="width:482.25pt;height:147pt" o:ole="" o:bordertopcolor="this" o:borderleftcolor="this" o:borderbottomcolor="this" o:borderrightcolor="this">
+            <v:imagedata r:id="rId29" o:title=""/>
+            <w10:bordertop type="single" width="4"/>
+            <w10:borderleft type="single" width="4"/>
+            <w10:borderbottom type="single" width="4"/>
+            <w10:borderright type="single" width="4"/>
+          </v:shape>
+          <o:OLEObject Type="Embed" ProgID="Word.Document.8" ShapeID="_x0000_i1032" DrawAspect="Content" ObjectID="_1784643857" r:id="rId30">
+            <o:FieldCodes>\s</o:FieldCodes>
+          </o:OLEObject>
+        </w:object>
+      </w:r>
+    </w:p>
+    <w:p>
+      <w:pPr>
+        <w:pStyle w:val="Didascalia"/>
+      </w:pPr>
+      <w:proofErr w:type="spellStart"/>
+      <w:r>
+        <w:t>Snippet</w:t>
+      </w:r>
+      <w:proofErr w:type="spellEnd"/>
+      <w:r>
+        <w:t xml:space="preserve"> </w:t>
+      </w:r>
+      <w:r>
+        <w:fldChar w:fldCharType="begin"/>
+      </w:r>
+      <w:r>
+        <w:instrText xml:space="preserve"> SEQ Snippet \* ARABIC </w:instrText>
+      </w:r>
+      <w:r>
+        <w:fldChar w:fldCharType="separate"/>
+      </w:r>
+      <w:r>
+        <w:rPr>
+          <w:noProof/>
+        </w:rPr>
+        <w:t>3</w:t>
+      </w:r>
+      <w:r>
+        <w:fldChar w:fldCharType="end"/>
+      </w:r>
+      <w:r>
+        <w:t>:</w:t>
+      </w:r>
+      <w:r>
+        <w:t xml:space="preserve"> </w:t>
+      </w:r>
+      <w:r>
+        <w:t>metodo per fare il mapping</w:t>
+      </w:r>
+      <w:r>
+        <w:t xml:space="preserve"> </w:t>
+      </w:r>
+      <w:proofErr w:type="spellStart"/>
+      <w:proofErr w:type="gramStart"/>
+      <w:r>
+        <w:t>Entity</w:t>
+      </w:r>
+      <w:proofErr w:type="spellEnd"/>
+      <w:r>
+        <w:t xml:space="preserve"> </w:t>
+      </w:r>
+      <w:r>
+        <w:t xml:space="preserve"> -</w:t>
+      </w:r>
+      <w:proofErr w:type="gramEnd"/>
+      <w:r>
+        <w:t>&gt;</w:t>
+      </w:r>
+      <w:r>
+        <w:t xml:space="preserve"> </w:t>
+      </w:r>
+      <w:r>
+        <w:t xml:space="preserve">DTO </w:t>
+      </w:r>
+    </w:p>
+    <w:p>
+      <w:pPr>
+        <w:pStyle w:val="Titolo2"/>
+      </w:pPr>
+      <w:r>
+        <w:t xml:space="preserve">Descrizione componenti </w:t>
+      </w:r>
+      <w:r>
+        <w:t xml:space="preserve">di </w:t>
+      </w:r>
+      <w:r>
+        <w:t>utility</w:t>
+      </w:r>
+    </w:p>
+    <w:p>
+      <w:r>
+        <w:t xml:space="preserve">Oltre ai componenti visti in precedenza che rappresentano i pilastri del progetto sono stare realizzate anche le due classi di “servizio” </w:t>
+      </w:r>
+      <w:proofErr w:type="spellStart"/>
+      <w:r>
+        <w:t>BlockchainTransactionService</w:t>
+      </w:r>
+      <w:proofErr w:type="spellEnd"/>
+      <w:r>
+        <w:t xml:space="preserve"> e </w:t>
+      </w:r>
+      <w:proofErr w:type="spellStart"/>
+      <w:r>
+        <w:t>ThumbnailGenerator</w:t>
+      </w:r>
+      <w:proofErr w:type="spellEnd"/>
+      <w:r>
+        <w:t>, che fornisco metodi ausiliari per la registrazione di nuovi blocchi all’interno della Blockchain e l’applicazione di watermark sulle immagini.</w:t>
       </w:r>
     </w:p>
     <w:p>
@@ -7456,57 +9202,16 @@
         <w:rPr>
           <w:color w:val="000000"/>
         </w:rPr>
-        <w:t xml:space="preserve"> contenuto nel package permette la generazione delle Thumbnail dato un </w:t>
-      </w:r>
-      <w:proofErr w:type="spellStart"/>
-      <w:r>
-        <w:rPr>
-          <w:color w:val="000000"/>
-        </w:rPr>
-        <w:t>path</w:t>
-      </w:r>
-      <w:proofErr w:type="spellEnd"/>
-      <w:r>
-        <w:rPr>
-          <w:color w:val="000000"/>
-        </w:rPr>
-        <w:t xml:space="preserve"> in cui è contenuta l’immagine originale e il </w:t>
-      </w:r>
-      <w:proofErr w:type="spellStart"/>
-      <w:r>
-        <w:rPr>
-          <w:color w:val="000000"/>
-        </w:rPr>
-        <w:t>path</w:t>
-      </w:r>
-      <w:proofErr w:type="spellEnd"/>
-      <w:r>
-        <w:rPr>
-          <w:color w:val="000000"/>
-        </w:rPr>
-        <w:t xml:space="preserve"> dove andare a salvare le Thumbnail generate con la classe Image del package </w:t>
-      </w:r>
-      <w:proofErr w:type="spellStart"/>
-      <w:r>
-        <w:rPr>
-          <w:color w:val="353833"/>
-          <w:sz w:val="21"/>
-          <w:szCs w:val="21"/>
-        </w:rPr>
-        <w:t>java.awt.Image</w:t>
-      </w:r>
-      <w:proofErr w:type="spellEnd"/>
-      <w:r>
-        <w:rPr>
-          <w:color w:val="353833"/>
-          <w:sz w:val="21"/>
-          <w:szCs w:val="21"/>
-        </w:rPr>
-        <w:t>.</w:t>
-      </w:r>
-    </w:p>
-    <w:p>
-      <w:pPr>
+        <w:t xml:space="preserve"> assolve due compiti:</w:t>
+      </w:r>
+    </w:p>
+    <w:p>
+      <w:pPr>
+        <w:pStyle w:val="Paragrafoelenco"/>
+        <w:numPr>
+          <w:ilvl w:val="0"/>
+          <w:numId w:val="28"/>
+        </w:numPr>
         <w:pBdr>
           <w:top w:val="nil"/>
           <w:left w:val="nil"/>
@@ -7516,22 +9221,129 @@
         </w:pBdr>
         <w:spacing w:after="0" w:line="240" w:lineRule="auto"/>
         <w:rPr>
-          <w:color w:val="353833"/>
-          <w:sz w:val="21"/>
-          <w:szCs w:val="21"/>
-        </w:rPr>
-      </w:pPr>
-      <w:r>
-        <w:rPr>
-          <w:color w:val="353833"/>
-          <w:sz w:val="21"/>
-          <w:szCs w:val="21"/>
-        </w:rPr>
-        <w:t>La classe permette di ridurre la dimensione al 25% dell’immagine originale.</w:t>
-      </w:r>
-    </w:p>
-    <w:p>
-      <w:pPr>
+          <w:color w:val="000000"/>
+        </w:rPr>
+      </w:pPr>
+      <w:r>
+        <w:rPr>
+          <w:color w:val="000000"/>
+        </w:rPr>
+        <w:t>La generazion</w:t>
+      </w:r>
+      <w:r>
+        <w:rPr>
+          <w:color w:val="000000"/>
+        </w:rPr>
+        <w:t>e</w:t>
+      </w:r>
+      <w:r>
+        <w:rPr>
+          <w:color w:val="000000"/>
+        </w:rPr>
+        <w:t xml:space="preserve"> </w:t>
+      </w:r>
+      <w:proofErr w:type="spellStart"/>
+      <w:r>
+        <w:rPr>
+          <w:color w:val="000000"/>
+        </w:rPr>
+        <w:t>Thumbnail</w:t>
+      </w:r>
+      <w:proofErr w:type="spellEnd"/>
+      <w:r>
+        <w:rPr>
+          <w:color w:val="000000"/>
+        </w:rPr>
+        <w:t xml:space="preserve"> </w:t>
+      </w:r>
+      <w:r>
+        <w:rPr>
+          <w:color w:val="000000"/>
+        </w:rPr>
+        <w:t>a partire da un oggetto ImageProject. Estrae il</w:t>
+      </w:r>
+      <w:r>
+        <w:rPr>
+          <w:color w:val="000000"/>
+        </w:rPr>
+        <w:t xml:space="preserve"> </w:t>
+      </w:r>
+      <w:proofErr w:type="spellStart"/>
+      <w:r>
+        <w:rPr>
+          <w:color w:val="000000"/>
+        </w:rPr>
+        <w:t>path</w:t>
+      </w:r>
+      <w:proofErr w:type="spellEnd"/>
+      <w:r>
+        <w:rPr>
+          <w:color w:val="000000"/>
+        </w:rPr>
+        <w:t xml:space="preserve"> in cui è contenuta l’immagine originale e il </w:t>
+      </w:r>
+      <w:proofErr w:type="spellStart"/>
+      <w:r>
+        <w:rPr>
+          <w:color w:val="000000"/>
+        </w:rPr>
+        <w:t>path</w:t>
+      </w:r>
+      <w:proofErr w:type="spellEnd"/>
+      <w:r>
+        <w:rPr>
+          <w:color w:val="000000"/>
+        </w:rPr>
+        <w:t xml:space="preserve"> dove andare a salvare le Thumbnail generate con la classe Image del package </w:t>
+      </w:r>
+      <w:proofErr w:type="spellStart"/>
+      <w:proofErr w:type="gramStart"/>
+      <w:r>
+        <w:rPr>
+          <w:color w:val="000000"/>
+        </w:rPr>
+        <w:t>java.awt.Image</w:t>
+      </w:r>
+      <w:proofErr w:type="spellEnd"/>
+      <w:proofErr w:type="gramEnd"/>
+      <w:r>
+        <w:rPr>
+          <w:color w:val="000000"/>
+        </w:rPr>
+        <w:t>.</w:t>
+      </w:r>
+      <w:r>
+        <w:rPr>
+          <w:color w:val="000000"/>
+        </w:rPr>
+        <w:t xml:space="preserve"> </w:t>
+      </w:r>
+      <w:r>
+        <w:rPr>
+          <w:color w:val="000000"/>
+        </w:rPr>
+        <w:t xml:space="preserve">La classe permette di ridurre la dimensione al </w:t>
+      </w:r>
+      <w:r>
+        <w:rPr>
+          <w:color w:val="000000"/>
+        </w:rPr>
+        <w:t>30</w:t>
+      </w:r>
+      <w:r>
+        <w:rPr>
+          <w:color w:val="000000"/>
+        </w:rPr>
+        <w:t>% dell’immagine originale.</w:t>
+      </w:r>
+    </w:p>
+    <w:p>
+      <w:pPr>
+        <w:pStyle w:val="Paragrafoelenco"/>
+        <w:numPr>
+          <w:ilvl w:val="0"/>
+          <w:numId w:val="28"/>
+        </w:numPr>
         <w:pBdr>
           <w:top w:val="nil"/>
           <w:left w:val="nil"/>
@@ -7541,11 +9353,396 @@
         </w:pBdr>
         <w:spacing w:after="0" w:line="240" w:lineRule="auto"/>
         <w:rPr>
+          <w:color w:val="000000"/>
+        </w:rPr>
+      </w:pPr>
+      <w:r>
+        <w:rPr>
+          <w:color w:val="000000"/>
+        </w:rPr>
+        <w:t xml:space="preserve">L’applicazione del watermark </w:t>
+      </w:r>
+      <w:r>
+        <w:rPr>
+          <w:color w:val="000000"/>
+        </w:rPr>
+        <w:t xml:space="preserve">"© </w:t>
+      </w:r>
+      <w:proofErr w:type="spellStart"/>
+      <w:r>
+        <w:rPr>
+          <w:color w:val="000000"/>
+        </w:rPr>
+        <w:t>MyPortfolio</w:t>
+      </w:r>
+      <w:proofErr w:type="spellEnd"/>
+      <w:r>
+        <w:rPr>
+          <w:color w:val="000000"/>
+        </w:rPr>
+        <w:t xml:space="preserve"> 2024"</w:t>
+      </w:r>
+      <w:r>
+        <w:rPr>
+          <w:color w:val="000000"/>
+        </w:rPr>
+        <w:t xml:space="preserve"> in rosso</w:t>
+      </w:r>
+      <w:r>
+        <w:rPr>
+          <w:color w:val="000000"/>
+        </w:rPr>
+        <w:t>, con il t</w:t>
+      </w:r>
+      <w:r>
+        <w:rPr>
+          <w:color w:val="000000"/>
+        </w:rPr>
+        <w:t>esto semi-trasparente con un'opacità dell'80%</w:t>
+      </w:r>
+      <w:r>
+        <w:rPr>
+          <w:color w:val="000000"/>
+        </w:rPr>
+        <w:t xml:space="preserve"> e</w:t>
+      </w:r>
+      <w:r>
+        <w:rPr>
+          <w:color w:val="000000"/>
+        </w:rPr>
+        <w:t xml:space="preserve"> nella parte bassa di un’immagine di tipo </w:t>
+      </w:r>
+      <w:proofErr w:type="spellStart"/>
+      <w:r>
+        <w:rPr>
+          <w:color w:val="000000"/>
+        </w:rPr>
+        <w:t>BufferedImage</w:t>
+      </w:r>
+      <w:proofErr w:type="spellEnd"/>
+      <w:r>
+        <w:rPr>
+          <w:color w:val="000000"/>
+        </w:rPr>
+        <w:t xml:space="preserve"> fornita in input</w:t>
+      </w:r>
+    </w:p>
+    <w:p>
+      <w:pPr>
+        <w:pStyle w:val="Paragrafoelenco"/>
+        <w:pBdr>
+          <w:top w:val="nil"/>
+          <w:left w:val="nil"/>
+          <w:bottom w:val="nil"/>
+          <w:right w:val="nil"/>
+          <w:between w:val="nil"/>
+        </w:pBdr>
+        <w:spacing w:after="0" w:line="240" w:lineRule="auto"/>
+        <w:rPr>
+          <w:color w:val="000000"/>
+        </w:rPr>
+      </w:pPr>
+    </w:p>
+    <w:bookmarkStart w:id="29" w:name="_MON_1784636141"/>
+    <w:bookmarkEnd w:id="29"/>
+    <w:p>
+      <w:pPr>
+        <w:keepNext/>
+        <w:pBdr>
+          <w:top w:val="nil"/>
+          <w:left w:val="nil"/>
+          <w:bottom w:val="nil"/>
+          <w:right w:val="nil"/>
+          <w:between w:val="nil"/>
+        </w:pBdr>
+        <w:spacing w:after="0" w:line="240" w:lineRule="auto"/>
+      </w:pPr>
+      <w:r>
+        <w:rPr>
+          <w:color w:val="000000"/>
+        </w:rPr>
+        <w:object w:dxaOrig="9638" w:dyaOrig="5505" w14:anchorId="0D671E11">
+          <v:shape id="_x0000_i1026" type="#_x0000_t75" style="width:482.25pt;height:275.25pt" o:ole="" o:bordertopcolor="this" o:borderleftcolor="this" o:borderbottomcolor="this" o:borderrightcolor="this">
+            <v:imagedata r:id="rId31" o:title=""/>
+            <w10:bordertop type="single" width="4"/>
+            <w10:borderleft type="single" width="4"/>
+            <w10:borderbottom type="single" width="4"/>
+            <w10:borderright type="single" width="4"/>
+          </v:shape>
+          <o:OLEObject Type="Embed" ProgID="Word.Document.8" ShapeID="_x0000_i1026" DrawAspect="Content" ObjectID="_1784643858" r:id="rId32">
+            <o:FieldCodes>\s</o:FieldCodes>
+          </o:OLEObject>
+        </w:object>
+      </w:r>
+    </w:p>
+    <w:p>
+      <w:pPr>
+        <w:pStyle w:val="Didascalia"/>
+      </w:pPr>
+      <w:proofErr w:type="spellStart"/>
+      <w:r>
+        <w:t>Snippet</w:t>
+      </w:r>
+      <w:proofErr w:type="spellEnd"/>
+      <w:r>
+        <w:t xml:space="preserve"> </w:t>
+      </w:r>
+      <w:r>
+        <w:fldChar w:fldCharType="begin"/>
+      </w:r>
+      <w:r>
+        <w:instrText xml:space="preserve"> SEQ Snippet \* ARABIC </w:instrText>
+      </w:r>
+      <w:r>
+        <w:fldChar w:fldCharType="separate"/>
+      </w:r>
+      <w:r>
+        <w:rPr>
+          <w:noProof/>
+        </w:rPr>
+        <w:t>4</w:t>
+      </w:r>
+      <w:r>
+        <w:fldChar w:fldCharType="end"/>
+      </w:r>
+      <w:r>
+        <w:t xml:space="preserve">: funziona </w:t>
+      </w:r>
+      <w:proofErr w:type="spellStart"/>
+      <w:r>
+        <w:t>makeThumbnail</w:t>
+      </w:r>
+      <w:proofErr w:type="spellEnd"/>
+      <w:r>
+        <w:t xml:space="preserve"> che si occupa di generare e salvare nel </w:t>
+      </w:r>
+      <w:proofErr w:type="spellStart"/>
+      <w:r>
+        <w:t>path</w:t>
+      </w:r>
+      <w:proofErr w:type="spellEnd"/>
+      <w:r>
+        <w:t xml:space="preserve"> indicato, una nuova immagine ridotta del 30% rispetto all’</w:t>
+      </w:r>
+      <w:proofErr w:type="spellStart"/>
+      <w:r>
+        <w:t>orignale</w:t>
+      </w:r>
+      <w:proofErr w:type="spellEnd"/>
+      <w:r>
+        <w:t xml:space="preserve">. La </w:t>
+      </w:r>
+      <w:proofErr w:type="spellStart"/>
+      <w:r>
+        <w:t>partedi</w:t>
+      </w:r>
+      <w:proofErr w:type="spellEnd"/>
+      <w:r>
+        <w:t xml:space="preserve"> verifica della presenza dell’immagine, la verifica e/o creazione del </w:t>
+      </w:r>
+      <w:proofErr w:type="spellStart"/>
+      <w:r>
+        <w:t>path</w:t>
+      </w:r>
+      <w:proofErr w:type="spellEnd"/>
+      <w:r>
+        <w:t xml:space="preserve"> di destinazione dell’immagine creata è omesso.</w:t>
+      </w:r>
+    </w:p>
+    <w:p>
+      <w:pPr>
+        <w:pStyle w:val="Didascalia"/>
+        <w:rPr>
+          <w:color w:val="000000"/>
+        </w:rPr>
+      </w:pPr>
+      <w:r>
+        <w:lastRenderedPageBreak/>
+        <w:t xml:space="preserve"> </w:t>
+      </w:r>
+    </w:p>
+    <w:bookmarkStart w:id="30" w:name="_MON_1784637286"/>
+    <w:bookmarkEnd w:id="30"/>
+    <w:p>
+      <w:pPr>
+        <w:keepNext/>
+        <w:pBdr>
+          <w:top w:val="nil"/>
+          <w:left w:val="nil"/>
+          <w:bottom w:val="nil"/>
+          <w:right w:val="nil"/>
+          <w:between w:val="nil"/>
+        </w:pBdr>
+        <w:spacing w:after="0" w:line="240" w:lineRule="auto"/>
+      </w:pPr>
+      <w:r>
+        <w:rPr>
           <w:color w:val="353833"/>
           <w:sz w:val="21"/>
           <w:szCs w:val="21"/>
         </w:rPr>
-      </w:pPr>
+        <w:object w:dxaOrig="9638" w:dyaOrig="7024" w14:anchorId="5C4D5BAC">
+          <v:shape id="_x0000_i1027" type="#_x0000_t75" style="width:482.25pt;height:351pt" o:ole="" o:bordertopcolor="this" o:borderleftcolor="this" o:borderbottomcolor="this" o:borderrightcolor="this">
+            <v:imagedata r:id="rId33" o:title=""/>
+            <w10:bordertop type="single" width="4"/>
+            <w10:borderleft type="single" width="4"/>
+            <w10:borderbottom type="single" width="4"/>
+            <w10:borderright type="single" width="4"/>
+          </v:shape>
+          <o:OLEObject Type="Embed" ProgID="Word.Document.8" ShapeID="_x0000_i1027" DrawAspect="Content" ObjectID="_1784643859" r:id="rId34">
+            <o:FieldCodes>\s</o:FieldCodes>
+          </o:OLEObject>
+        </w:object>
+      </w:r>
+    </w:p>
+    <w:p>
+      <w:pPr>
+        <w:pStyle w:val="Didascalia"/>
+      </w:pPr>
+      <w:proofErr w:type="spellStart"/>
+      <w:r>
+        <w:t>Snippet</w:t>
+      </w:r>
+      <w:proofErr w:type="spellEnd"/>
+      <w:r>
+        <w:t xml:space="preserve"> </w:t>
+      </w:r>
+      <w:r>
+        <w:fldChar w:fldCharType="begin"/>
+      </w:r>
+      <w:r>
+        <w:instrText xml:space="preserve"> SEQ Snippet \* ARABIC </w:instrText>
+      </w:r>
+      <w:r>
+        <w:fldChar w:fldCharType="separate"/>
+      </w:r>
+      <w:r>
+        <w:rPr>
+          <w:noProof/>
+        </w:rPr>
+        <w:t>5</w:t>
+      </w:r>
+      <w:r>
+        <w:fldChar w:fldCharType="end"/>
+      </w:r>
+      <w:r>
+        <w:t xml:space="preserve">: funzione che presa in input una </w:t>
+      </w:r>
+      <w:proofErr w:type="spellStart"/>
+      <w:r>
+        <w:t>Buffered</w:t>
+      </w:r>
+      <w:proofErr w:type="spellEnd"/>
+      <w:r>
+        <w:t xml:space="preserve"> Image restituisce un nuovo oggetto </w:t>
+      </w:r>
+      <w:proofErr w:type="spellStart"/>
+      <w:r>
+        <w:t>BufferedImage</w:t>
+      </w:r>
+      <w:proofErr w:type="spellEnd"/>
+      <w:r>
+        <w:t xml:space="preserve">, ma </w:t>
+      </w:r>
+      <w:r>
+        <w:t>con l’aggiunta di u</w:t>
+      </w:r>
+      <w:r>
+        <w:t>na filigrana testuale</w:t>
+      </w:r>
+      <w:r>
+        <w:t xml:space="preserve"> (con t</w:t>
+      </w:r>
+      <w:r>
+        <w:t>esto semi-trasparente con un'opacità dell'80%.</w:t>
+      </w:r>
+      <w:r>
+        <w:t>)</w:t>
+      </w:r>
+      <w:r>
+        <w:t xml:space="preserve"> </w:t>
+      </w:r>
+      <w:r>
+        <w:t>applicat</w:t>
+      </w:r>
+      <w:r>
+        <w:t>a</w:t>
+      </w:r>
+      <w:r>
+        <w:t xml:space="preserve"> nella parte </w:t>
+      </w:r>
+      <w:r>
+        <w:t>bassa dell’immagine e centrato rispetto all’ascisse.</w:t>
+      </w:r>
+    </w:p>
+    <w:p>
+      <w:r>
+        <w:t xml:space="preserve">La classe </w:t>
+      </w:r>
+      <w:proofErr w:type="spellStart"/>
+      <w:r>
+        <w:t>BlockchainTransactionService</w:t>
+      </w:r>
+      <w:proofErr w:type="spellEnd"/>
+      <w:r>
+        <w:t xml:space="preserve"> assolve due compiti:</w:t>
+      </w:r>
+    </w:p>
+    <w:p>
+      <w:pPr>
+        <w:pStyle w:val="Paragrafoelenco"/>
+        <w:numPr>
+          <w:ilvl w:val="0"/>
+          <w:numId w:val="29"/>
+        </w:numPr>
+      </w:pPr>
+      <w:r>
+        <w:t>Registrazione di un nuovo acquisto come nuovo blocco all’interno della Blockchain</w:t>
+      </w:r>
+    </w:p>
+    <w:p>
+      <w:pPr>
+        <w:pStyle w:val="Paragrafoelenco"/>
+        <w:numPr>
+          <w:ilvl w:val="0"/>
+          <w:numId w:val="29"/>
+        </w:numPr>
+      </w:pPr>
+      <w:r>
+        <w:t xml:space="preserve">Verifica della veridicità di un </w:t>
+      </w:r>
+      <w:proofErr w:type="spellStart"/>
+      <w:r>
+        <w:t>hash</w:t>
+      </w:r>
+      <w:proofErr w:type="spellEnd"/>
+      <w:r>
+        <w:t xml:space="preserve"> di un blocco</w:t>
+      </w:r>
+    </w:p>
+    <w:p>
+      <w:pPr>
+        <w:rPr>
+          <w:i/>
+          <w:iCs/>
+        </w:rPr>
+      </w:pPr>
+      <w:r>
+        <w:t xml:space="preserve">Vista l’importanza della </w:t>
+      </w:r>
+      <w:r>
+        <w:t>parte dedicata alla Blockchain</w:t>
+      </w:r>
+      <w:r>
+        <w:t xml:space="preserve">, per non rischiare i fare troppa sintesi di questi aspetti, tutte le componenti in gioco verranno riprese e espanse nella sezione </w:t>
+      </w:r>
+      <w:r>
+        <w:rPr>
+          <w:i/>
+          <w:iCs/>
+        </w:rPr>
+        <w:t>“Sezione shop e blockchain”</w:t>
+      </w:r>
     </w:p>
     <w:p>
       <w:pPr>
@@ -7606,6 +9803,7 @@
         <w:rPr>
           <w:rStyle w:val="Enfasigrassetto"/>
         </w:rPr>
+        <w:lastRenderedPageBreak/>
         <w:t>Scelta dell'Architettura:</w:t>
       </w:r>
       <w:r>
@@ -7654,20 +9852,11 @@
         </w:numPr>
         <w:spacing w:before="100" w:beforeAutospacing="1" w:after="100" w:afterAutospacing="1" w:line="240" w:lineRule="auto"/>
       </w:pPr>
-      <w:proofErr w:type="spellStart"/>
       <w:r>
         <w:rPr>
           <w:rStyle w:val="Enfasigrassetto"/>
         </w:rPr>
-        <w:lastRenderedPageBreak/>
-        <w:t>Backend</w:t>
-      </w:r>
-      <w:proofErr w:type="spellEnd"/>
-      <w:r>
-        <w:rPr>
-          <w:rStyle w:val="Enfasigrassetto"/>
-        </w:rPr>
-        <w:t>:</w:t>
+        <w:t>Backend:</w:t>
       </w:r>
       <w:r>
         <w:t xml:space="preserve"> Motivare la scelta di </w:t>
@@ -7697,19 +9886,11 @@
         </w:numPr>
         <w:spacing w:before="100" w:beforeAutospacing="1" w:after="100" w:afterAutospacing="1" w:line="240" w:lineRule="auto"/>
       </w:pPr>
-      <w:proofErr w:type="spellStart"/>
       <w:r>
         <w:rPr>
           <w:rStyle w:val="Enfasigrassetto"/>
         </w:rPr>
-        <w:t>Frontend</w:t>
-      </w:r>
-      <w:proofErr w:type="spellEnd"/>
-      <w:r>
-        <w:rPr>
-          <w:rStyle w:val="Enfasigrassetto"/>
-        </w:rPr>
-        <w:t>:</w:t>
+        <w:t>Frontend:</w:t>
       </w:r>
       <w:r>
         <w:t xml:space="preserve"> Spiegare perché sono stati scelti Vue.js e Bootstrap per il </w:t>
@@ -8082,6 +10263,7 @@
         <w:pStyle w:val="Titolo3"/>
       </w:pPr>
       <w:r>
+        <w:lastRenderedPageBreak/>
         <w:t>Esempio di "Descrizione delle Scelte Implementative"</w:t>
       </w:r>
     </w:p>
@@ -8106,8 +10288,155 @@
         <w:pStyle w:val="Titolo4"/>
       </w:pPr>
       <w:r>
+        <w:t>Tecnologie e Strumenti</w:t>
+      </w:r>
+    </w:p>
+    <w:p>
+      <w:pPr>
+        <w:pStyle w:val="NormaleWeb"/>
+      </w:pPr>
+      <w:r>
+        <w:t xml:space="preserve">Per il </w:t>
+      </w:r>
+      <w:proofErr w:type="spellStart"/>
+      <w:r>
+        <w:t>backend</w:t>
+      </w:r>
+      <w:proofErr w:type="spellEnd"/>
+      <w:r>
+        <w:t xml:space="preserve">, abbiamo selezionato </w:t>
+      </w:r>
+      <w:proofErr w:type="spellStart"/>
+      <w:r>
+        <w:t>JakartaEE</w:t>
+      </w:r>
+      <w:proofErr w:type="spellEnd"/>
+      <w:r>
+        <w:t xml:space="preserve"> con il framework Spring per sfruttare la sua robustezza e la vasta gamma di funzionalità integrate. Per il </w:t>
+      </w:r>
+      <w:proofErr w:type="spellStart"/>
+      <w:r>
+        <w:t>frontend</w:t>
+      </w:r>
+      <w:proofErr w:type="spellEnd"/>
+      <w:r>
+        <w:t>, Vue.js è stato scelto per la sua facilità d'uso e l'efficacia nella costruzione di interfacce utente reattive. Bootstrap è stato integrato per garantire che l'applicazione fosse completamente responsive.</w:t>
+      </w:r>
+    </w:p>
+    <w:p>
+      <w:pPr>
+        <w:pStyle w:val="Titolo4"/>
+      </w:pPr>
+      <w:r>
+        <w:t>Gestione delle Risorse</w:t>
+      </w:r>
+    </w:p>
+    <w:p>
+      <w:pPr>
+        <w:pStyle w:val="NormaleWeb"/>
+      </w:pPr>
+      <w:r>
+        <w:t>Abbiamo deciso di non caricare le immagini nel database come BLOB per evitare problemi di performance. Invece, le immagini sono memorizzate su un NAS e i loro URL sono registrati nel database. Questo approccio riduce il carico sul database e facilita la gestione dei file multimediali.</w:t>
+      </w:r>
+    </w:p>
+    <w:p>
+      <w:pPr>
+        <w:pStyle w:val="Titolo4"/>
+      </w:pPr>
+      <w:r>
+        <w:t>Sicurezza</w:t>
+      </w:r>
+    </w:p>
+    <w:p>
+      <w:pPr>
+        <w:pStyle w:val="NormaleWeb"/>
+      </w:pPr>
+      <w:r>
+        <w:t>L'autenticazione e l'autorizzazione sono gestite tramite OAuth2, garantendo un alto livello di sicurezza per l'accesso alle risorse. Le ACL personalizzate permettono una gestione granulare dei permessi, assicurando che solo gli utenti autorizzati possano accedere alle immagini specifiche.</w:t>
+      </w:r>
+    </w:p>
+    <w:p>
+      <w:pPr>
+        <w:pStyle w:val="Titolo4"/>
+      </w:pPr>
+      <w:r>
+        <w:t>Performance e Ottimizzazione</w:t>
+      </w:r>
+    </w:p>
+    <w:p>
+      <w:pPr>
+        <w:pStyle w:val="NormaleWeb"/>
+      </w:pPr>
+      <w:r>
+        <w:t>La generazione delle thumbnail avviene lato server per migliorare i tempi di caricamento delle pagine. Questa scelta riduce il tempo necessario per visualizzare le immagini nelle gallerie e nelle anteprime, migliorando l'esperienza utente.</w:t>
+      </w:r>
+    </w:p>
+    <w:p>
+      <w:pPr>
+        <w:pStyle w:val="Titolo4"/>
+      </w:pPr>
+      <w:r>
+        <w:t>Estendibilità e Modularità</w:t>
+      </w:r>
+    </w:p>
+    <w:p>
+      <w:pPr>
+        <w:pStyle w:val="NormaleWeb"/>
+      </w:pPr>
+      <w:r>
+        <w:t>Abbiamo progettato componenti Java riutilizzabili per operazioni comuni come la gestione delle immagini e dei permessi. Questi componenti possono essere facilmente estesi per aggiungere nuove funzionalità senza compromettere quelle esistenti. Inoltre, l'uso di API facilita la creazione di app native per Android e iOS, migliorando la portabilità del sistema.</w:t>
+      </w:r>
+    </w:p>
+    <w:p>
+      <w:pPr>
+        <w:pStyle w:val="Titolo4"/>
+      </w:pPr>
+      <w:r>
+        <w:t>Gestione dei Dati</w:t>
+      </w:r>
+    </w:p>
+    <w:p>
+      <w:pPr>
+        <w:pStyle w:val="NormaleWeb"/>
+      </w:pPr>
+      <w:r>
+        <w:t>La persistenza dei dati è gestita tramite Hibernate, che facilita la mappatura degli oggetti Java alle tabelle del database. Questo approccio semplifica la gestione delle relazioni tra le entità e garantisce la coerenza dei dati. Le transazioni sono gestite per garantire che tutte le operazioni di lettura e scrittura siano atomiche e consistenti.</w:t>
+      </w:r>
+    </w:p>
+    <w:p>
+      <w:pPr>
+        <w:pStyle w:val="Titolo4"/>
+      </w:pPr>
+      <w:r>
+        <w:t>Funzionalità Avanzate</w:t>
+      </w:r>
+    </w:p>
+    <w:p>
+      <w:pPr>
+        <w:pStyle w:val="NormaleWeb"/>
+      </w:pPr>
+      <w:r>
+        <w:t xml:space="preserve">Il </w:t>
+      </w:r>
+      <w:proofErr w:type="spellStart"/>
+      <w:r>
+        <w:t>watermarking</w:t>
+      </w:r>
+      <w:proofErr w:type="spellEnd"/>
+      <w:r>
+        <w:t xml:space="preserve"> delle immagini viene eseguito lato client per proteggere i diritti d'autore senza dover memorizzare versioni duplicate delle immagini. Inoltre, un sistema blockchain è integrato per registrare le </w:t>
+      </w:r>
+      <w:r>
         <w:lastRenderedPageBreak/>
-        <w:t>Tecnologie e Strumenti</w:t>
+        <w:t>transazioni legate alla vendita delle immagini, garantendo trasparenza e sicurezza nelle operazioni di acquisto.</w:t>
+      </w:r>
+    </w:p>
+    <w:p>
+      <w:pPr>
+        <w:pStyle w:val="Titolo3"/>
+      </w:pPr>
+      <w:r>
+        <w:t>Conclusione</w:t>
       </w:r>
     </w:p>
     <w:p>
@@ -8115,150 +10444,6 @@
         <w:pStyle w:val="NormaleWeb"/>
       </w:pPr>
       <w:r>
-        <w:t xml:space="preserve">Per il </w:t>
-      </w:r>
-      <w:proofErr w:type="spellStart"/>
-      <w:r>
-        <w:t>backend</w:t>
-      </w:r>
-      <w:proofErr w:type="spellEnd"/>
-      <w:r>
-        <w:t xml:space="preserve">, abbiamo selezionato </w:t>
-      </w:r>
-      <w:proofErr w:type="spellStart"/>
-      <w:r>
-        <w:t>JakartaEE</w:t>
-      </w:r>
-      <w:proofErr w:type="spellEnd"/>
-      <w:r>
-        <w:t xml:space="preserve"> con il framework Spring per sfruttare la sua robustezza e la vasta gamma di funzionalità integrate. Per il </w:t>
-      </w:r>
-      <w:proofErr w:type="spellStart"/>
-      <w:r>
-        <w:t>frontend</w:t>
-      </w:r>
-      <w:proofErr w:type="spellEnd"/>
-      <w:r>
-        <w:t>, Vue.js è stato scelto per la sua facilità d'uso e l'efficacia nella costruzione di interfacce utente reattive. Bootstrap è stato integrato per garantire che l'applicazione fosse completamente responsive.</w:t>
-      </w:r>
-    </w:p>
-    <w:p>
-      <w:pPr>
-        <w:pStyle w:val="Titolo4"/>
-      </w:pPr>
-      <w:r>
-        <w:t>Gestione delle Risorse</w:t>
-      </w:r>
-    </w:p>
-    <w:p>
-      <w:pPr>
-        <w:pStyle w:val="NormaleWeb"/>
-      </w:pPr>
-      <w:r>
-        <w:t>Abbiamo deciso di non caricare le immagini nel database come BLOB per evitare problemi di performance. Invece, le immagini sono memorizzate su un NAS e i loro URL sono registrati nel database. Questo approccio riduce il carico sul database e facilita la gestione dei file multimediali.</w:t>
-      </w:r>
-    </w:p>
-    <w:p>
-      <w:pPr>
-        <w:pStyle w:val="Titolo4"/>
-      </w:pPr>
-      <w:r>
-        <w:t>Sicurezza</w:t>
-      </w:r>
-    </w:p>
-    <w:p>
-      <w:pPr>
-        <w:pStyle w:val="NormaleWeb"/>
-      </w:pPr>
-      <w:r>
-        <w:t>L'autenticazione e l'autorizzazione sono gestite tramite OAuth2, garantendo un alto livello di sicurezza per l'accesso alle risorse. Le ACL personalizzate permettono una gestione granulare dei permessi, assicurando che solo gli utenti autorizzati possano accedere alle immagini specifiche.</w:t>
-      </w:r>
-    </w:p>
-    <w:p>
-      <w:pPr>
-        <w:pStyle w:val="Titolo4"/>
-      </w:pPr>
-      <w:r>
-        <w:t>Performance e Ottimizzazione</w:t>
-      </w:r>
-    </w:p>
-    <w:p>
-      <w:pPr>
-        <w:pStyle w:val="NormaleWeb"/>
-      </w:pPr>
-      <w:r>
-        <w:t>La generazione delle thumbnail avviene lato server per migliorare i tempi di caricamento delle pagine. Questa scelta riduce il tempo necessario per visualizzare le immagini nelle gallerie e nelle anteprime, migliorando l'esperienza utente.</w:t>
-      </w:r>
-    </w:p>
-    <w:p>
-      <w:pPr>
-        <w:pStyle w:val="Titolo4"/>
-      </w:pPr>
-      <w:r>
-        <w:t>Estendibilità e Modularità</w:t>
-      </w:r>
-    </w:p>
-    <w:p>
-      <w:pPr>
-        <w:pStyle w:val="NormaleWeb"/>
-      </w:pPr>
-      <w:r>
-        <w:t>Abbiamo progettato componenti Java riutilizzabili per operazioni comuni come la gestione delle immagini e dei permessi. Questi componenti possono essere facilmente estesi per aggiungere nuove funzionalità senza compromettere quelle esistenti. Inoltre, l'uso di API facilita la creazione di app native per Android e iOS, migliorando la portabilità del sistema.</w:t>
-      </w:r>
-    </w:p>
-    <w:p>
-      <w:pPr>
-        <w:pStyle w:val="Titolo4"/>
-      </w:pPr>
-      <w:r>
-        <w:t>Gestione dei Dati</w:t>
-      </w:r>
-    </w:p>
-    <w:p>
-      <w:pPr>
-        <w:pStyle w:val="NormaleWeb"/>
-      </w:pPr>
-      <w:r>
-        <w:t>La persistenza dei dati è gestita tramite Hibernate, che facilita la mappatura degli oggetti Java alle tabelle del database. Questo approccio semplifica la gestione delle relazioni tra le entità e garantisce la coerenza dei dati. Le transazioni sono gestite per garantire che tutte le operazioni di lettura e scrittura siano atomiche e consistenti.</w:t>
-      </w:r>
-    </w:p>
-    <w:p>
-      <w:pPr>
-        <w:pStyle w:val="Titolo4"/>
-      </w:pPr>
-      <w:r>
-        <w:t>Funzionalità Avanzate</w:t>
-      </w:r>
-    </w:p>
-    <w:p>
-      <w:pPr>
-        <w:pStyle w:val="NormaleWeb"/>
-      </w:pPr>
-      <w:r>
-        <w:t xml:space="preserve">Il </w:t>
-      </w:r>
-      <w:proofErr w:type="spellStart"/>
-      <w:r>
-        <w:t>watermarking</w:t>
-      </w:r>
-      <w:proofErr w:type="spellEnd"/>
-      <w:r>
-        <w:t xml:space="preserve"> delle immagini viene eseguito lato client per proteggere i diritti d'autore senza dover memorizzare versioni duplicate delle immagini. Inoltre, un sistema blockchain è integrato per registrare le transazioni legate alla vendita delle immagini, garantendo trasparenza e sicurezza nelle operazioni di acquisto.</w:t>
-      </w:r>
-    </w:p>
-    <w:p>
-      <w:pPr>
-        <w:pStyle w:val="Titolo3"/>
-      </w:pPr>
-      <w:r>
-        <w:t>Conclusione</w:t>
-      </w:r>
-    </w:p>
-    <w:p>
-      <w:pPr>
-        <w:pStyle w:val="NormaleWeb"/>
-      </w:pPr>
-      <w:r>
         <w:t xml:space="preserve">La sezione "Descrizione scelte implementative" deve fornire una visione chiara e dettagliata delle decisioni tecniche prese durante il progetto. Deve mostrare come queste scelte supportano gli obiettivi del progetto e rispondono alle esigenze degli stakeholder, assicurando al contempo che il sistema sia robusto, sicuro, scalabile e </w:t>
       </w:r>
       <w:proofErr w:type="spellStart"/>
@@ -8274,10 +10459,9 @@
       <w:pPr>
         <w:pStyle w:val="Titolo1"/>
       </w:pPr>
-      <w:bookmarkStart w:id="22" w:name="_heading=h.4i7ojhp" w:colFirst="0" w:colLast="0"/>
-      <w:bookmarkEnd w:id="22"/>
-      <w:r>
-        <w:lastRenderedPageBreak/>
+      <w:bookmarkStart w:id="31" w:name="_heading=h.4i7ojhp" w:colFirst="0" w:colLast="0"/>
+      <w:bookmarkEnd w:id="31"/>
+      <w:r>
         <w:t>Implementazione lato DB</w:t>
       </w:r>
     </w:p>
@@ -8301,15 +10485,13 @@
         </w:numPr>
       </w:pPr>
       <w:r>
-        <w:t xml:space="preserve">Come ORM è stato utilizzato </w:t>
-      </w:r>
-      <w:proofErr w:type="spellStart"/>
-      <w:r>
-        <w:t>Hibernate</w:t>
-      </w:r>
-      <w:proofErr w:type="spellEnd"/>
-      <w:r>
-        <w:t xml:space="preserve"> 6.4.4</w:t>
+        <w:t>ORM</w:t>
+      </w:r>
+      <w:r>
+        <w:t xml:space="preserve">: </w:t>
+      </w:r>
+      <w:r>
+        <w:t>Hibernate 6.4.4</w:t>
       </w:r>
       <w:r>
         <w:t xml:space="preserve"> </w:t>
@@ -8329,7 +10511,13 @@
         </w:numPr>
       </w:pPr>
       <w:r>
-        <w:t xml:space="preserve">Come RDBMS è stato utilizzato </w:t>
+        <w:t>RDBMS</w:t>
+      </w:r>
+      <w:r>
+        <w:t>:</w:t>
+      </w:r>
+      <w:r>
+        <w:t xml:space="preserve"> </w:t>
       </w:r>
       <w:proofErr w:type="spellStart"/>
       <w:r>
@@ -8349,16 +10537,22 @@
         </w:numPr>
       </w:pPr>
       <w:r>
-        <w:t>Come tool</w:t>
+        <w:t>T</w:t>
+      </w:r>
+      <w:r>
+        <w:t>ool</w:t>
       </w:r>
       <w:r>
         <w:t xml:space="preserve"> </w:t>
       </w:r>
       <w:r>
-        <w:t>di amministrazione </w:t>
-      </w:r>
-      <w:r>
-        <w:t xml:space="preserve">è stato utilizzato </w:t>
+        <w:t>di amministrazione</w:t>
+      </w:r>
+      <w:r>
+        <w:t>:</w:t>
+      </w:r>
+      <w:r>
+        <w:t xml:space="preserve"> </w:t>
       </w:r>
       <w:proofErr w:type="spellStart"/>
       <w:r>
@@ -8386,12 +10580,21 @@
         <w:t xml:space="preserve">In questa sezione analizziamo nel dettaglio come </w:t>
       </w:r>
       <w:r>
-        <w:t xml:space="preserve">il framework Hibernate, </w:t>
-      </w:r>
-      <w:r>
-        <w:t>che fornisce un servizio di Object-relational mapping (ORM), ha gestito (sia con le annotazioni inserite nei Model, sia con i propri automatismi) la </w:t>
-      </w:r>
-      <w:hyperlink r:id="rId16" w:tooltip="Persistenza (informatica)" w:history="1">
+        <w:t>il framework Hibernate</w:t>
+      </w:r>
+      <w:r>
+        <w:t xml:space="preserve"> </w:t>
+      </w:r>
+      <w:r>
+        <w:t>ha gestito (sia con le annotazioni inserite ne</w:t>
+      </w:r>
+      <w:r>
+        <w:t xml:space="preserve">lle classi dei </w:t>
+      </w:r>
+      <w:r>
+        <w:t xml:space="preserve"> Model, sia con i propri automatismi) la </w:t>
+      </w:r>
+      <w:hyperlink r:id="rId35" w:tooltip="Persistenza (informatica)" w:history="1">
         <w:r>
           <w:t>persistenza</w:t>
         </w:r>
@@ -8445,7 +10648,7 @@
                     <pic:cNvPicPr/>
                   </pic:nvPicPr>
                   <pic:blipFill rotWithShape="1">
-                    <a:blip r:embed="rId17"/>
+                    <a:blip r:embed="rId36"/>
                     <a:srcRect t="1592"/>
                     <a:stretch/>
                   </pic:blipFill>
@@ -8481,8 +10684,32 @@
         <w:t>delle singole tabelle</w:t>
       </w:r>
       <w:r>
-        <w:t>, riportate nelle stesso ordine dell’immagine precedente, con alcuni commenti nelle tabelle più interessanti</w:t>
-      </w:r>
+        <w:t>, riportate nell</w:t>
+      </w:r>
+      <w:r>
+        <w:t>o</w:t>
+      </w:r>
+      <w:r>
+        <w:t xml:space="preserve"> stesso ordine dell’immagine precedente, con alcuni commenti nelle tabelle più interessanti</w:t>
+      </w:r>
+    </w:p>
+    <w:p>
+      <w:proofErr w:type="spellStart"/>
+      <w:r>
+        <w:rPr>
+          <w:b/>
+          <w:bCs/>
+        </w:rPr>
+        <w:t>c</w:t>
+      </w:r>
+      <w:r>
+        <w:rPr>
+          <w:b/>
+          <w:bCs/>
+        </w:rPr>
+        <w:t>art</w:t>
+      </w:r>
+      <w:proofErr w:type="spellEnd"/>
       <w:r>
         <w:rPr>
           <w:noProof/>
@@ -8503,7 +10730,7 @@
                     <pic:cNvPicPr/>
                   </pic:nvPicPr>
                   <pic:blipFill>
-                    <a:blip r:embed="rId18"/>
+                    <a:blip r:embed="rId37"/>
                     <a:stretch>
                       <a:fillRect/>
                     </a:stretch>
@@ -8526,12 +10753,42 @@
     </w:p>
     <w:p>
       <w:pPr>
+        <w:rPr>
+          <w:b/>
+          <w:bCs/>
+        </w:rPr>
+      </w:pPr>
+      <w:proofErr w:type="spellStart"/>
+      <w:r>
+        <w:rPr>
+          <w:b/>
+          <w:bCs/>
+        </w:rPr>
+        <w:t>c</w:t>
+      </w:r>
+      <w:r>
+        <w:rPr>
+          <w:b/>
+          <w:bCs/>
+        </w:rPr>
+        <w:t>art_shopable_image</w:t>
+      </w:r>
+      <w:proofErr w:type="spellEnd"/>
+    </w:p>
+    <w:p>
+      <w:r>
+        <w:t>Questa tabella permette di registrare quali sono le ShopableImage che un certo utente ha deciso di aggiungere al proprio carello, per poi eventualmente procedere con l’acquisto.</w:t>
+      </w:r>
+    </w:p>
+    <w:p>
+      <w:pPr>
         <w:jc w:val="center"/>
       </w:pPr>
       <w:r>
         <w:rPr>
           <w:noProof/>
         </w:rPr>
+        <w:lastRenderedPageBreak/>
         <w:drawing>
           <wp:inline distT="0" distB="0" distL="0" distR="0" wp14:anchorId="6A309CE9" wp14:editId="461FFB30">
             <wp:extent cx="6109624" cy="537033"/>
@@ -8548,7 +10805,7 @@
                     <pic:cNvPicPr/>
                   </pic:nvPicPr>
                   <pic:blipFill rotWithShape="1">
-                    <a:blip r:embed="rId19"/>
+                    <a:blip r:embed="rId38"/>
                     <a:srcRect r="847"/>
                     <a:stretch/>
                   </pic:blipFill>
@@ -8577,20 +10834,151 @@
       </w:r>
     </w:p>
     <w:p>
+      <w:pPr>
+        <w:rPr>
+          <w:b/>
+          <w:bCs/>
+        </w:rPr>
+      </w:pPr>
+      <w:proofErr w:type="spellStart"/>
+      <w:r>
+        <w:rPr>
+          <w:b/>
+          <w:bCs/>
+        </w:rPr>
+        <w:t>hibernate_sequences</w:t>
+      </w:r>
+      <w:proofErr w:type="spellEnd"/>
+    </w:p>
+    <w:p>
       <w:r>
         <w:t xml:space="preserve">La tabella </w:t>
       </w:r>
       <w:proofErr w:type="spellStart"/>
       <w:r>
-        <w:t>hibernate_sequence</w:t>
-      </w:r>
-      <w:r>
-        <w:t>s</w:t>
-      </w:r>
-      <w:proofErr w:type="spellEnd"/>
-    </w:p>
-    <w:p>
-      <w:proofErr w:type="spellStart"/>
+        <w:t>hibernate_sequences</w:t>
+      </w:r>
+      <w:proofErr w:type="spellEnd"/>
+      <w:r>
+        <w:t xml:space="preserve"> viene creata automaticamente da Hibernate quando si utilizza la strategia di generazione delle chiavi primarie </w:t>
+      </w:r>
+      <w:proofErr w:type="spellStart"/>
+      <w:r>
+        <w:t>GenerationType.TABLE</w:t>
+      </w:r>
+      <w:proofErr w:type="spellEnd"/>
+      <w:r>
+        <w:t>, che permette di</w:t>
+      </w:r>
+      <w:r>
+        <w:t xml:space="preserve"> generare identificatori unici per le entità gestite da Hibernate.</w:t>
+      </w:r>
+      <w:r>
+        <w:br/>
+        <w:t xml:space="preserve">Quando si decide di utilizzare </w:t>
+      </w:r>
+      <w:proofErr w:type="spellStart"/>
+      <w:r>
+        <w:t>G</w:t>
+      </w:r>
+      <w:r>
+        <w:t>enerationType.TABLE</w:t>
+      </w:r>
+      <w:proofErr w:type="spellEnd"/>
+      <w:r>
+        <w:t xml:space="preserve"> </w:t>
+      </w:r>
+      <w:r>
+        <w:t xml:space="preserve">viene utilizzata una tabella </w:t>
+      </w:r>
+      <w:r>
+        <w:t>specifica per tenere traccia dei numeri di sequenza utilizzati per generare gli ID delle entità. Questo approccio è utile quando si desidera avere un controllo personalizzato su come vengono generati gli ID o quando il database non supporta altre strategie di generazione come AUTO o SEQUENCE.</w:t>
+      </w:r>
+    </w:p>
+    <w:p>
+      <w:r>
+        <w:t xml:space="preserve">La tabella </w:t>
+      </w:r>
+      <w:proofErr w:type="spellStart"/>
+      <w:r>
+        <w:t>hibernate_sequences</w:t>
+      </w:r>
+      <w:proofErr w:type="spellEnd"/>
+      <w:r>
+        <w:t xml:space="preserve"> contiene due colonne:</w:t>
+      </w:r>
+    </w:p>
+    <w:p>
+      <w:pPr>
+        <w:numPr>
+          <w:ilvl w:val="0"/>
+          <w:numId w:val="21"/>
+        </w:numPr>
+      </w:pPr>
+      <w:proofErr w:type="spellStart"/>
+      <w:r>
+        <w:rPr>
+          <w:b/>
+          <w:bCs/>
+          <w:i/>
+          <w:iCs/>
+        </w:rPr>
+        <w:t>sequence_name</w:t>
+      </w:r>
+      <w:proofErr w:type="spellEnd"/>
+      <w:r>
+        <w:rPr>
+          <w:b/>
+          <w:bCs/>
+          <w:i/>
+          <w:iCs/>
+        </w:rPr>
+        <w:t>:</w:t>
+      </w:r>
+      <w:r>
+        <w:t xml:space="preserve"> il nome della sequenza (o tabella) per la quale si stanno generando gli ID.</w:t>
+      </w:r>
+    </w:p>
+    <w:p>
+      <w:pPr>
+        <w:numPr>
+          <w:ilvl w:val="0"/>
+          <w:numId w:val="21"/>
+        </w:numPr>
+      </w:pPr>
+      <w:proofErr w:type="spellStart"/>
+      <w:r>
+        <w:rPr>
+          <w:b/>
+          <w:bCs/>
+          <w:i/>
+          <w:iCs/>
+        </w:rPr>
+        <w:t>next_val</w:t>
+      </w:r>
+      <w:proofErr w:type="spellEnd"/>
+      <w:r>
+        <w:rPr>
+          <w:b/>
+          <w:bCs/>
+          <w:i/>
+          <w:iCs/>
+        </w:rPr>
+        <w:t>:</w:t>
+      </w:r>
+      <w:r>
+        <w:t xml:space="preserve"> il valore successivo che verrà utilizzato per l'ID.</w:t>
+      </w:r>
+    </w:p>
+    <w:p>
+      <w:r>
+        <w:t>Quando Hibernate genera un nuovo ID per un'entità, consulta questa tabella per ottenere il valore corrente, incrementa il valore e aggiorna la tabella con il nuovo valore. Questo meccanismo garantisce che ogni entità abbia un ID univoco.</w:t>
+      </w:r>
+    </w:p>
+    <w:p>
+      <w:r>
+        <w:t xml:space="preserve"> </w:t>
+      </w:r>
       <w:r>
         <w:rPr>
           <w:rFonts w:ascii="Consolas" w:hAnsi="Consolas"/>
@@ -8599,9 +10987,9 @@
           <w:szCs w:val="20"/>
           <w:shd w:val="clear" w:color="auto" w:fill="FFFFFF"/>
         </w:rPr>
-        <w:t>Hibernate</w:t>
-      </w:r>
-      <w:proofErr w:type="spellEnd"/>
+        <w:t xml:space="preserve">Hibernate: create </w:t>
+      </w:r>
+      <w:proofErr w:type="spellStart"/>
       <w:r>
         <w:rPr>
           <w:rFonts w:ascii="Consolas" w:hAnsi="Consolas"/>
@@ -8610,9 +10998,9 @@
           <w:szCs w:val="20"/>
           <w:shd w:val="clear" w:color="auto" w:fill="FFFFFF"/>
         </w:rPr>
-        <w:t xml:space="preserve">: create </w:t>
-      </w:r>
-      <w:proofErr w:type="spellStart"/>
+        <w:t>table</w:t>
+      </w:r>
+      <w:proofErr w:type="spellEnd"/>
       <w:r>
         <w:rPr>
           <w:rFonts w:ascii="Consolas" w:hAnsi="Consolas"/>
@@ -8621,9 +11009,9 @@
           <w:szCs w:val="20"/>
           <w:shd w:val="clear" w:color="auto" w:fill="FFFFFF"/>
         </w:rPr>
-        <w:t>table</w:t>
-      </w:r>
-      <w:proofErr w:type="spellEnd"/>
+        <w:t xml:space="preserve"> </w:t>
+      </w:r>
+      <w:proofErr w:type="spellStart"/>
       <w:r>
         <w:rPr>
           <w:rFonts w:ascii="Consolas" w:hAnsi="Consolas"/>
@@ -8632,9 +11020,9 @@
           <w:szCs w:val="20"/>
           <w:shd w:val="clear" w:color="auto" w:fill="FFFFFF"/>
         </w:rPr>
-        <w:t xml:space="preserve"> </w:t>
-      </w:r>
-      <w:proofErr w:type="spellStart"/>
+        <w:t>hibernate_sequences</w:t>
+      </w:r>
+      <w:proofErr w:type="spellEnd"/>
       <w:r>
         <w:rPr>
           <w:rFonts w:ascii="Consolas" w:hAnsi="Consolas"/>
@@ -8643,9 +11031,9 @@
           <w:szCs w:val="20"/>
           <w:shd w:val="clear" w:color="auto" w:fill="FFFFFF"/>
         </w:rPr>
-        <w:t>hibernate_sequences</w:t>
-      </w:r>
-      <w:proofErr w:type="spellEnd"/>
+        <w:t xml:space="preserve"> (</w:t>
+      </w:r>
+      <w:proofErr w:type="spellStart"/>
       <w:r>
         <w:rPr>
           <w:rFonts w:ascii="Consolas" w:hAnsi="Consolas"/>
@@ -8654,9 +11042,9 @@
           <w:szCs w:val="20"/>
           <w:shd w:val="clear" w:color="auto" w:fill="FFFFFF"/>
         </w:rPr>
-        <w:t xml:space="preserve"> (</w:t>
-      </w:r>
-      <w:proofErr w:type="spellStart"/>
+        <w:t>next_val</w:t>
+      </w:r>
+      <w:proofErr w:type="spellEnd"/>
       <w:r>
         <w:rPr>
           <w:rFonts w:ascii="Consolas" w:hAnsi="Consolas"/>
@@ -8665,9 +11053,9 @@
           <w:szCs w:val="20"/>
           <w:shd w:val="clear" w:color="auto" w:fill="FFFFFF"/>
         </w:rPr>
-        <w:t>next_val</w:t>
-      </w:r>
-      <w:proofErr w:type="spellEnd"/>
+        <w:t xml:space="preserve"> </w:t>
+      </w:r>
+      <w:proofErr w:type="spellStart"/>
       <w:r>
         <w:rPr>
           <w:rFonts w:ascii="Consolas" w:hAnsi="Consolas"/>
@@ -8676,9 +11064,9 @@
           <w:szCs w:val="20"/>
           <w:shd w:val="clear" w:color="auto" w:fill="FFFFFF"/>
         </w:rPr>
-        <w:t xml:space="preserve"> </w:t>
-      </w:r>
-      <w:proofErr w:type="spellStart"/>
+        <w:t>bigint</w:t>
+      </w:r>
+      <w:proofErr w:type="spellEnd"/>
       <w:r>
         <w:rPr>
           <w:rFonts w:ascii="Consolas" w:hAnsi="Consolas"/>
@@ -8687,9 +11075,9 @@
           <w:szCs w:val="20"/>
           <w:shd w:val="clear" w:color="auto" w:fill="FFFFFF"/>
         </w:rPr>
-        <w:t>bigint</w:t>
-      </w:r>
-      <w:proofErr w:type="spellEnd"/>
+        <w:t xml:space="preserve">, </w:t>
+      </w:r>
+      <w:proofErr w:type="spellStart"/>
       <w:r>
         <w:rPr>
           <w:rFonts w:ascii="Consolas" w:hAnsi="Consolas"/>
@@ -8698,9 +11086,9 @@
           <w:szCs w:val="20"/>
           <w:shd w:val="clear" w:color="auto" w:fill="FFFFFF"/>
         </w:rPr>
-        <w:t xml:space="preserve">, </w:t>
-      </w:r>
-      <w:proofErr w:type="spellStart"/>
+        <w:t>sequence_name</w:t>
+      </w:r>
+      <w:proofErr w:type="spellEnd"/>
       <w:r>
         <w:rPr>
           <w:rFonts w:ascii="Consolas" w:hAnsi="Consolas"/>
@@ -8709,9 +11097,10 @@
           <w:szCs w:val="20"/>
           <w:shd w:val="clear" w:color="auto" w:fill="FFFFFF"/>
         </w:rPr>
-        <w:t>sequence_name</w:t>
-      </w:r>
-      <w:proofErr w:type="spellEnd"/>
+        <w:t xml:space="preserve"> </w:t>
+      </w:r>
+      <w:proofErr w:type="spellStart"/>
+      <w:proofErr w:type="gramStart"/>
       <w:r>
         <w:rPr>
           <w:rFonts w:ascii="Consolas" w:hAnsi="Consolas"/>
@@ -8720,9 +11109,9 @@
           <w:szCs w:val="20"/>
           <w:shd w:val="clear" w:color="auto" w:fill="FFFFFF"/>
         </w:rPr>
-        <w:t xml:space="preserve"> </w:t>
-      </w:r>
-      <w:proofErr w:type="spellStart"/>
+        <w:t>varchar</w:t>
+      </w:r>
+      <w:proofErr w:type="spellEnd"/>
       <w:r>
         <w:rPr>
           <w:rFonts w:ascii="Consolas" w:hAnsi="Consolas"/>
@@ -8731,9 +11120,9 @@
           <w:szCs w:val="20"/>
           <w:shd w:val="clear" w:color="auto" w:fill="FFFFFF"/>
         </w:rPr>
-        <w:t>varchar</w:t>
-      </w:r>
-      <w:proofErr w:type="spellEnd"/>
+        <w:t>(</w:t>
+      </w:r>
+      <w:proofErr w:type="gramEnd"/>
       <w:r>
         <w:rPr>
           <w:rFonts w:ascii="Consolas" w:hAnsi="Consolas"/>
@@ -8742,7 +11131,7 @@
           <w:szCs w:val="20"/>
           <w:shd w:val="clear" w:color="auto" w:fill="FFFFFF"/>
         </w:rPr>
-        <w:t xml:space="preserve">(255) </w:t>
+        <w:t xml:space="preserve">255) </w:t>
       </w:r>
       <w:proofErr w:type="spellStart"/>
       <w:r>
@@ -8891,7 +11280,7 @@
                     <pic:cNvPicPr/>
                   </pic:nvPicPr>
                   <pic:blipFill>
-                    <a:blip r:embed="rId20"/>
+                    <a:blip r:embed="rId39"/>
                     <a:stretch>
                       <a:fillRect/>
                     </a:stretch>
@@ -8914,18 +11303,68 @@
     </w:p>
     <w:p>
       <w:pPr>
-        <w:jc w:val="center"/>
-      </w:pPr>
+        <w:rPr>
+          <w:b/>
+          <w:bCs/>
+        </w:rPr>
+      </w:pPr>
+      <w:r>
+        <w:rPr>
+          <w:b/>
+          <w:bCs/>
+        </w:rPr>
+        <w:t>i</w:t>
+      </w:r>
+      <w:r>
+        <w:rPr>
+          <w:b/>
+          <w:bCs/>
+        </w:rPr>
+        <w:t>mage</w:t>
+      </w:r>
+    </w:p>
+    <w:p>
+      <w:r>
+        <w:t xml:space="preserve">Su questa tabella vengono salvate le entità create tramite il model </w:t>
+      </w:r>
+      <w:r>
+        <w:t>ImageProject</w:t>
+      </w:r>
+      <w:r>
+        <w:t xml:space="preserve">, il parametro </w:t>
+      </w:r>
+      <w:proofErr w:type="spellStart"/>
+      <w:r>
+        <w:t>work_id</w:t>
+      </w:r>
+      <w:proofErr w:type="spellEnd"/>
+      <w:r>
+        <w:t xml:space="preserve"> specifica a quale Work deve essere associata l’immagine.</w:t>
+      </w:r>
+    </w:p>
+    <w:p>
+      <w:r>
+        <w:t xml:space="preserve">Per </w:t>
+      </w:r>
+      <w:proofErr w:type="spellStart"/>
+      <w:r>
+        <w:t>defzione</w:t>
+      </w:r>
+      <w:proofErr w:type="spellEnd"/>
+      <w:r>
+        <w:t xml:space="preserve"> di Image all’interno dei requisiti, tutti i parametri in questa tabella non possono essere NULL.</w:t>
+      </w:r>
+    </w:p>
+    <w:p>
       <w:r>
         <w:rPr>
           <w:noProof/>
         </w:rPr>
-        <w:lastRenderedPageBreak/>
         <w:drawing>
-          <wp:inline distT="0" distB="0" distL="0" distR="0" wp14:anchorId="1805E41C" wp14:editId="1E1C692A">
-            <wp:extent cx="6120130" cy="922020"/>
+          <wp:inline distT="0" distB="0" distL="0" distR="0" wp14:anchorId="253DD8FB" wp14:editId="4EEC6760">
+            <wp:extent cx="6120130" cy="859790"/>
             <wp:effectExtent l="0" t="0" r="0" b="0"/>
-            <wp:docPr id="5" name="Immagine 5"/>
+            <wp:docPr id="825622209" name="Immagine 1"/>
             <wp:cNvGraphicFramePr>
               <a:graphicFrameLocks xmlns:a="http://schemas.openxmlformats.org/drawingml/2006/main" noChangeAspect="1"/>
             </wp:cNvGraphicFramePr>
@@ -8933,11 +11372,11 @@
               <a:graphicData uri="http://schemas.openxmlformats.org/drawingml/2006/picture">
                 <pic:pic xmlns:pic="http://schemas.openxmlformats.org/drawingml/2006/picture">
                   <pic:nvPicPr>
-                    <pic:cNvPr id="1" name=""/>
+                    <pic:cNvPr id="825622209" name=""/>
                     <pic:cNvPicPr/>
                   </pic:nvPicPr>
                   <pic:blipFill>
-                    <a:blip r:embed="rId21"/>
+                    <a:blip r:embed="rId40"/>
                     <a:stretch>
                       <a:fillRect/>
                     </a:stretch>
@@ -8945,7 +11384,7 @@
                   <pic:spPr>
                     <a:xfrm>
                       <a:off x="0" y="0"/>
-                      <a:ext cx="6120130" cy="922020"/>
+                      <a:ext cx="6120130" cy="859790"/>
                     </a:xfrm>
                     <a:prstGeom prst="rect">
                       <a:avLst/>
@@ -8957,6 +11396,15 @@
           </wp:inline>
         </w:drawing>
       </w:r>
+      <w:proofErr w:type="spellStart"/>
+      <w:r>
+        <w:rPr>
+          <w:b/>
+          <w:bCs/>
+        </w:rPr>
+        <w:t>roles</w:t>
+      </w:r>
+      <w:proofErr w:type="spellEnd"/>
     </w:p>
     <w:p>
       <w:pPr>
@@ -8982,7 +11430,7 @@
                     <pic:cNvPicPr/>
                   </pic:nvPicPr>
                   <pic:blipFill>
-                    <a:blip r:embed="rId22"/>
+                    <a:blip r:embed="rId41"/>
                     <a:stretch>
                       <a:fillRect/>
                     </a:stretch>
@@ -9005,14 +11453,109 @@
     </w:p>
     <w:p>
       <w:pPr>
-        <w:jc w:val="center"/>
-      </w:pPr>
+        <w:rPr>
+          <w:b/>
+          <w:bCs/>
+        </w:rPr>
+      </w:pPr>
+      <w:proofErr w:type="spellStart"/>
+      <w:r>
+        <w:rPr>
+          <w:b/>
+          <w:bCs/>
+        </w:rPr>
+        <w:t>s</w:t>
+      </w:r>
+      <w:r>
+        <w:rPr>
+          <w:b/>
+          <w:bCs/>
+        </w:rPr>
+        <w:t>ales_order</w:t>
+      </w:r>
+      <w:proofErr w:type="spellEnd"/>
+    </w:p>
+    <w:p>
+      <w:pPr>
+        <w:rPr>
+          <w:i/>
+          <w:iCs/>
+        </w:rPr>
+      </w:pPr>
+      <w:r>
+        <w:t>Questa tabella permette di registrare gli acquisti fatti dagli utenti; oltre all’</w:t>
+      </w:r>
+      <w:r>
+        <w:t>ID</w:t>
+      </w:r>
+      <w:r>
+        <w:t xml:space="preserve"> dell’utente che ha fatto l’acquisto</w:t>
+      </w:r>
+      <w:r>
+        <w:t>,</w:t>
+      </w:r>
+      <w:r>
+        <w:t xml:space="preserve"> viene salvato</w:t>
+      </w:r>
+      <w:r>
+        <w:t xml:space="preserve"> </w:t>
+      </w:r>
+      <w:r>
+        <w:t xml:space="preserve">il </w:t>
+      </w:r>
+      <w:proofErr w:type="spellStart"/>
+      <w:r>
+        <w:t>timestamp</w:t>
+      </w:r>
+      <w:proofErr w:type="spellEnd"/>
+      <w:r>
+        <w:t xml:space="preserve"> e l’</w:t>
+      </w:r>
+      <w:proofErr w:type="spellStart"/>
+      <w:r>
+        <w:t>hash</w:t>
+      </w:r>
+      <w:proofErr w:type="spellEnd"/>
+      <w:r>
+        <w:t xml:space="preserve"> (o digest)</w:t>
+      </w:r>
+      <w:r>
+        <w:t xml:space="preserve"> </w:t>
+      </w:r>
+      <w:r>
+        <w:t xml:space="preserve">che viene restituito dallo script di </w:t>
+      </w:r>
+      <w:r>
+        <w:lastRenderedPageBreak/>
+        <w:t xml:space="preserve">registrazione nuovo </w:t>
+      </w:r>
+      <w:proofErr w:type="spellStart"/>
+      <w:r>
+        <w:t>block</w:t>
+      </w:r>
+      <w:proofErr w:type="spellEnd"/>
+      <w:r>
+        <w:t xml:space="preserve"> dettagliato nella sezione </w:t>
+      </w:r>
+      <w:r>
+        <w:rPr>
+          <w:i/>
+          <w:iCs/>
+        </w:rPr>
+        <w:t>“Sezione shop e blockchain”</w:t>
+      </w:r>
       <w:r>
         <w:rPr>
           <w:noProof/>
         </w:rPr>
+        <w:t xml:space="preserve"> </w:t>
+      </w:r>
+      <w:r>
+        <w:rPr>
+          <w:noProof/>
+        </w:rPr>
         <w:drawing>
-          <wp:inline distT="0" distB="0" distL="0" distR="0" wp14:anchorId="2EC7E94C" wp14:editId="30AB6FC4">
+          <wp:inline distT="0" distB="0" distL="0" distR="0" wp14:anchorId="35D9C908" wp14:editId="15490989">
             <wp:extent cx="6120130" cy="802640"/>
             <wp:effectExtent l="0" t="0" r="0" b="0"/>
             <wp:docPr id="7" name="Immagine 7"/>
@@ -9027,7 +11570,7 @@
                     <pic:cNvPicPr/>
                   </pic:nvPicPr>
                   <pic:blipFill>
-                    <a:blip r:embed="rId23"/>
+                    <a:blip r:embed="rId42"/>
                     <a:stretch>
                       <a:fillRect/>
                     </a:stretch>
@@ -9050,6 +11593,173 @@
     </w:p>
     <w:p>
       <w:pPr>
+        <w:rPr>
+          <w:b/>
+          <w:bCs/>
+        </w:rPr>
+      </w:pPr>
+      <w:proofErr w:type="spellStart"/>
+      <w:r>
+        <w:rPr>
+          <w:b/>
+          <w:bCs/>
+        </w:rPr>
+        <w:t>s</w:t>
+      </w:r>
+      <w:r>
+        <w:rPr>
+          <w:b/>
+          <w:bCs/>
+        </w:rPr>
+        <w:t>hopable_image</w:t>
+      </w:r>
+      <w:proofErr w:type="spellEnd"/>
+    </w:p>
+    <w:p>
+      <w:r>
+        <w:t xml:space="preserve">Questa tabella memorizza le immagini che l’admin ha deciso di mettere </w:t>
+      </w:r>
+      <w:r>
+        <w:t>i</w:t>
+      </w:r>
+      <w:r>
+        <w:t>n vendita</w:t>
+      </w:r>
+      <w:r>
+        <w:t xml:space="preserve"> all’interno dello shop. Poiché la classe (model) </w:t>
+      </w:r>
+      <w:r>
+        <w:t>ShopableImage</w:t>
+      </w:r>
+      <w:r>
+        <w:t xml:space="preserve"> è realizzata sfruttando l’ereditarietà a partire dal model </w:t>
+      </w:r>
+      <w:r>
+        <w:t>ImageProject</w:t>
+      </w:r>
+      <w:r>
+        <w:t xml:space="preserve"> e poiché è stata utilizzata l</w:t>
+      </w:r>
+      <w:r>
+        <w:t>'annotazione @Inheritance(strategy = InheritanceType.TABLE_PER_CLASS)</w:t>
+      </w:r>
+      <w:r>
+        <w:t xml:space="preserve">, allora all’interno del database </w:t>
+      </w:r>
+      <w:r>
+        <w:t>ogni classe concreta nella gerarchia di ereditarietà ha la propria tabella separata nel database.</w:t>
+      </w:r>
+    </w:p>
+    <w:p>
+      <w:r>
+        <w:t xml:space="preserve">Non esiste una tabella condivisa che rappresenti </w:t>
+      </w:r>
+      <w:proofErr w:type="gramStart"/>
+      <w:r>
+        <w:t>la superclasse</w:t>
+      </w:r>
+      <w:proofErr w:type="gramEnd"/>
+      <w:r>
+        <w:t xml:space="preserve"> astratta (se presente), e ogni tabella contiene tutte le colonne necessarie per rappresentare completamente le istanze delle rispettive sottoclassi.</w:t>
+      </w:r>
+    </w:p>
+    <w:p>
+      <w:r>
+        <w:t>Oltre ai campi ereditati, questa classe ha in più i seguenti parametri:</w:t>
+      </w:r>
+    </w:p>
+    <w:p>
+      <w:pPr>
+        <w:pStyle w:val="Paragrafoelenco"/>
+        <w:numPr>
+          <w:ilvl w:val="0"/>
+          <w:numId w:val="22"/>
+        </w:numPr>
+      </w:pPr>
+      <w:r>
+        <w:rPr>
+          <w:b/>
+          <w:bCs/>
+          <w:i/>
+          <w:iCs/>
+        </w:rPr>
+        <w:t>price:</w:t>
+      </w:r>
+      <w:r>
+        <w:t xml:space="preserve"> che indica il prezzo di vendita</w:t>
+      </w:r>
+    </w:p>
+    <w:p>
+      <w:pPr>
+        <w:pStyle w:val="Paragrafoelenco"/>
+        <w:numPr>
+          <w:ilvl w:val="0"/>
+          <w:numId w:val="22"/>
+        </w:numPr>
+      </w:pPr>
+      <w:proofErr w:type="spellStart"/>
+      <w:r>
+        <w:rPr>
+          <w:b/>
+          <w:bCs/>
+          <w:i/>
+          <w:iCs/>
+        </w:rPr>
+        <w:t>sales_order_id</w:t>
+      </w:r>
+      <w:proofErr w:type="spellEnd"/>
+      <w:r>
+        <w:rPr>
+          <w:b/>
+          <w:bCs/>
+          <w:i/>
+          <w:iCs/>
+        </w:rPr>
+        <w:t>:</w:t>
+      </w:r>
+      <w:r>
+        <w:t xml:space="preserve"> se compilato indica l’id dell’ordine con il quale è stata acquista l’immagine</w:t>
+      </w:r>
+    </w:p>
+    <w:p>
+      <w:pPr>
+        <w:pStyle w:val="Paragrafoelenco"/>
+        <w:numPr>
+          <w:ilvl w:val="0"/>
+          <w:numId w:val="22"/>
+        </w:numPr>
+      </w:pPr>
+      <w:proofErr w:type="spellStart"/>
+      <w:r>
+        <w:rPr>
+          <w:b/>
+          <w:bCs/>
+          <w:i/>
+          <w:iCs/>
+        </w:rPr>
+        <w:t>is_sold</w:t>
+      </w:r>
+      <w:proofErr w:type="spellEnd"/>
+      <w:r>
+        <w:rPr>
+          <w:b/>
+          <w:bCs/>
+          <w:i/>
+          <w:iCs/>
+        </w:rPr>
+        <w:t>:</w:t>
+      </w:r>
+      <w:r>
+        <w:t xml:space="preserve"> indica se quell’immagine è stata acquistata o meno</w:t>
+      </w:r>
+    </w:p>
+    <w:p>
+      <w:r>
+        <w:t>Quando viene aggiunta una nuova immagine alla vendita, questa farà parte del Work con ID 0.</w:t>
+      </w:r>
+    </w:p>
+    <w:p>
+      <w:pPr>
         <w:jc w:val="center"/>
       </w:pPr>
       <w:r>
@@ -9057,7 +11767,206 @@
           <w:noProof/>
         </w:rPr>
         <w:drawing>
-          <wp:inline distT="0" distB="0" distL="0" distR="0" wp14:anchorId="11FFCFDD" wp14:editId="455E9ED1">
+          <wp:inline distT="0" distB="0" distL="0" distR="0" wp14:anchorId="0839FAE7" wp14:editId="70F1359D">
+            <wp:extent cx="6120130" cy="1382395"/>
+            <wp:effectExtent l="0" t="0" r="0" b="8255"/>
+            <wp:docPr id="8" name="Immagine 8"/>
+            <wp:cNvGraphicFramePr>
+              <a:graphicFrameLocks xmlns:a="http://schemas.openxmlformats.org/drawingml/2006/main" noChangeAspect="1"/>
+            </wp:cNvGraphicFramePr>
+            <a:graphic xmlns:a="http://schemas.openxmlformats.org/drawingml/2006/main">
+              <a:graphicData uri="http://schemas.openxmlformats.org/drawingml/2006/picture">
+                <pic:pic xmlns:pic="http://schemas.openxmlformats.org/drawingml/2006/picture">
+                  <pic:nvPicPr>
+                    <pic:cNvPr id="1" name=""/>
+                    <pic:cNvPicPr/>
+                  </pic:nvPicPr>
+                  <pic:blipFill>
+                    <a:blip r:embed="rId43"/>
+                    <a:stretch>
+                      <a:fillRect/>
+                    </a:stretch>
+                  </pic:blipFill>
+                  <pic:spPr>
+                    <a:xfrm>
+                      <a:off x="0" y="0"/>
+                      <a:ext cx="6120130" cy="1382395"/>
+                    </a:xfrm>
+                    <a:prstGeom prst="rect">
+                      <a:avLst/>
+                    </a:prstGeom>
+                  </pic:spPr>
+                </pic:pic>
+              </a:graphicData>
+            </a:graphic>
+          </wp:inline>
+        </w:drawing>
+      </w:r>
+    </w:p>
+    <w:p>
+      <w:pPr>
+        <w:rPr>
+          <w:b/>
+          <w:bCs/>
+        </w:rPr>
+      </w:pPr>
+      <w:r>
+        <w:rPr>
+          <w:b/>
+          <w:bCs/>
+        </w:rPr>
+        <w:t>user</w:t>
+      </w:r>
+    </w:p>
+    <w:p>
+      <w:pPr>
+        <w:jc w:val="center"/>
+      </w:pPr>
+      <w:r>
+        <w:rPr>
+          <w:noProof/>
+        </w:rPr>
+        <w:drawing>
+          <wp:inline distT="0" distB="0" distL="0" distR="0" wp14:anchorId="7BBB34F8" wp14:editId="281926B0">
+            <wp:extent cx="6120130" cy="1162050"/>
+            <wp:effectExtent l="0" t="0" r="0" b="0"/>
+            <wp:docPr id="9" name="Immagine 9"/>
+            <wp:cNvGraphicFramePr>
+              <a:graphicFrameLocks xmlns:a="http://schemas.openxmlformats.org/drawingml/2006/main" noChangeAspect="1"/>
+            </wp:cNvGraphicFramePr>
+            <a:graphic xmlns:a="http://schemas.openxmlformats.org/drawingml/2006/main">
+              <a:graphicData uri="http://schemas.openxmlformats.org/drawingml/2006/picture">
+                <pic:pic xmlns:pic="http://schemas.openxmlformats.org/drawingml/2006/picture">
+                  <pic:nvPicPr>
+                    <pic:cNvPr id="1" name=""/>
+                    <pic:cNvPicPr/>
+                  </pic:nvPicPr>
+                  <pic:blipFill>
+                    <a:blip r:embed="rId44"/>
+                    <a:stretch>
+                      <a:fillRect/>
+                    </a:stretch>
+                  </pic:blipFill>
+                  <pic:spPr>
+                    <a:xfrm>
+                      <a:off x="0" y="0"/>
+                      <a:ext cx="6120130" cy="1162050"/>
+                    </a:xfrm>
+                    <a:prstGeom prst="rect">
+                      <a:avLst/>
+                    </a:prstGeom>
+                  </pic:spPr>
+                </pic:pic>
+              </a:graphicData>
+            </a:graphic>
+          </wp:inline>
+        </w:drawing>
+      </w:r>
+    </w:p>
+    <w:p>
+      <w:pPr>
+        <w:rPr>
+          <w:b/>
+          <w:bCs/>
+        </w:rPr>
+      </w:pPr>
+      <w:proofErr w:type="spellStart"/>
+      <w:r>
+        <w:rPr>
+          <w:b/>
+          <w:bCs/>
+        </w:rPr>
+        <w:t>u</w:t>
+      </w:r>
+      <w:r>
+        <w:rPr>
+          <w:b/>
+          <w:bCs/>
+        </w:rPr>
+        <w:t>ser_roles</w:t>
+      </w:r>
+      <w:proofErr w:type="spellEnd"/>
+    </w:p>
+    <w:p>
+      <w:pPr>
+        <w:jc w:val="center"/>
+      </w:pPr>
+      <w:r>
+        <w:rPr>
+          <w:noProof/>
+        </w:rPr>
+        <w:drawing>
+          <wp:inline distT="0" distB="0" distL="0" distR="0" wp14:anchorId="5B64CD04" wp14:editId="50B88ECB">
+            <wp:extent cx="6120130" cy="501650"/>
+            <wp:effectExtent l="0" t="0" r="0" b="0"/>
+            <wp:docPr id="10" name="Immagine 10"/>
+            <wp:cNvGraphicFramePr>
+              <a:graphicFrameLocks xmlns:a="http://schemas.openxmlformats.org/drawingml/2006/main" noChangeAspect="1"/>
+            </wp:cNvGraphicFramePr>
+            <a:graphic xmlns:a="http://schemas.openxmlformats.org/drawingml/2006/main">
+              <a:graphicData uri="http://schemas.openxmlformats.org/drawingml/2006/picture">
+                <pic:pic xmlns:pic="http://schemas.openxmlformats.org/drawingml/2006/picture">
+                  <pic:nvPicPr>
+                    <pic:cNvPr id="1" name=""/>
+                    <pic:cNvPicPr/>
+                  </pic:nvPicPr>
+                  <pic:blipFill>
+                    <a:blip r:embed="rId45"/>
+                    <a:stretch>
+                      <a:fillRect/>
+                    </a:stretch>
+                  </pic:blipFill>
+                  <pic:spPr>
+                    <a:xfrm>
+                      <a:off x="0" y="0"/>
+                      <a:ext cx="6120130" cy="501650"/>
+                    </a:xfrm>
+                    <a:prstGeom prst="rect">
+                      <a:avLst/>
+                    </a:prstGeom>
+                  </pic:spPr>
+                </pic:pic>
+              </a:graphicData>
+            </a:graphic>
+          </wp:inline>
+        </w:drawing>
+      </w:r>
+    </w:p>
+    <w:p>
+      <w:pPr>
+        <w:rPr>
+          <w:b/>
+          <w:bCs/>
+        </w:rPr>
+      </w:pPr>
+      <w:proofErr w:type="spellStart"/>
+      <w:r>
+        <w:rPr>
+          <w:b/>
+          <w:bCs/>
+        </w:rPr>
+        <w:t>v</w:t>
+      </w:r>
+      <w:r>
+        <w:rPr>
+          <w:b/>
+          <w:bCs/>
+        </w:rPr>
+        <w:t>isible_work</w:t>
+      </w:r>
+      <w:proofErr w:type="spellEnd"/>
+    </w:p>
+    <w:p>
+      <w:pPr>
+        <w:jc w:val="center"/>
+      </w:pPr>
+      <w:r>
+        <w:rPr>
+          <w:noProof/>
+        </w:rPr>
+        <w:lastRenderedPageBreak/>
+        <w:drawing>
+          <wp:inline distT="0" distB="0" distL="0" distR="0" wp14:anchorId="14BDD1CA" wp14:editId="601ED48C">
             <wp:extent cx="6120130" cy="534035"/>
             <wp:effectExtent l="0" t="0" r="0" b="0"/>
             <wp:docPr id="11" name="Immagine 11"/>
@@ -9072,7 +11981,7 @@
                     <pic:cNvPicPr/>
                   </pic:nvPicPr>
                   <pic:blipFill>
-                    <a:blip r:embed="rId24"/>
+                    <a:blip r:embed="rId46"/>
                     <a:stretch>
                       <a:fillRect/>
                     </a:stretch>
@@ -9095,6 +12004,21 @@
     </w:p>
     <w:p>
       <w:pPr>
+        <w:rPr>
+          <w:b/>
+          <w:bCs/>
+        </w:rPr>
+      </w:pPr>
+      <w:r>
+        <w:rPr>
+          <w:b/>
+          <w:bCs/>
+        </w:rPr>
+        <w:t>work</w:t>
+      </w:r>
+    </w:p>
+    <w:p>
+      <w:pPr>
         <w:jc w:val="center"/>
       </w:pPr>
       <w:r>
@@ -9102,7 +12026,7 @@
           <w:noProof/>
         </w:rPr>
         <w:drawing>
-          <wp:inline distT="0" distB="0" distL="0" distR="0" wp14:anchorId="7BB58A42" wp14:editId="43EC71EA">
+          <wp:inline distT="0" distB="0" distL="0" distR="0" wp14:anchorId="24F2629D" wp14:editId="2799D329">
             <wp:extent cx="6120130" cy="784860"/>
             <wp:effectExtent l="0" t="0" r="0" b="0"/>
             <wp:docPr id="12" name="Immagine 12"/>
@@ -9117,7 +12041,7 @@
                     <pic:cNvPicPr/>
                   </pic:nvPicPr>
                   <pic:blipFill>
-                    <a:blip r:embed="rId25"/>
+                    <a:blip r:embed="rId47"/>
                     <a:stretch>
                       <a:fillRect/>
                     </a:stretch>
@@ -9140,147 +12064,11 @@
     </w:p>
     <w:p>
       <w:pPr>
-        <w:jc w:val="center"/>
-      </w:pPr>
-      <w:r>
-        <w:rPr>
-          <w:noProof/>
-        </w:rPr>
-        <w:drawing>
-          <wp:inline distT="0" distB="0" distL="0" distR="0" wp14:anchorId="2EECB64D" wp14:editId="071A5B09">
-            <wp:extent cx="6120130" cy="1382395"/>
-            <wp:effectExtent l="0" t="0" r="0" b="8255"/>
-            <wp:docPr id="8" name="Immagine 8"/>
-            <wp:cNvGraphicFramePr>
-              <a:graphicFrameLocks xmlns:a="http://schemas.openxmlformats.org/drawingml/2006/main" noChangeAspect="1"/>
-            </wp:cNvGraphicFramePr>
-            <a:graphic xmlns:a="http://schemas.openxmlformats.org/drawingml/2006/main">
-              <a:graphicData uri="http://schemas.openxmlformats.org/drawingml/2006/picture">
-                <pic:pic xmlns:pic="http://schemas.openxmlformats.org/drawingml/2006/picture">
-                  <pic:nvPicPr>
-                    <pic:cNvPr id="1" name=""/>
-                    <pic:cNvPicPr/>
-                  </pic:nvPicPr>
-                  <pic:blipFill>
-                    <a:blip r:embed="rId26"/>
-                    <a:stretch>
-                      <a:fillRect/>
-                    </a:stretch>
-                  </pic:blipFill>
-                  <pic:spPr>
-                    <a:xfrm>
-                      <a:off x="0" y="0"/>
-                      <a:ext cx="6120130" cy="1382395"/>
-                    </a:xfrm>
-                    <a:prstGeom prst="rect">
-                      <a:avLst/>
-                    </a:prstGeom>
-                  </pic:spPr>
-                </pic:pic>
-              </a:graphicData>
-            </a:graphic>
-          </wp:inline>
-        </w:drawing>
-      </w:r>
-    </w:p>
-    <w:p>
-      <w:pPr>
-        <w:jc w:val="center"/>
-      </w:pPr>
-      <w:r>
-        <w:rPr>
-          <w:noProof/>
-        </w:rPr>
-        <w:drawing>
-          <wp:inline distT="0" distB="0" distL="0" distR="0" wp14:anchorId="2F4A5734" wp14:editId="502ADE21">
-            <wp:extent cx="6120130" cy="1162050"/>
-            <wp:effectExtent l="0" t="0" r="0" b="0"/>
-            <wp:docPr id="9" name="Immagine 9"/>
-            <wp:cNvGraphicFramePr>
-              <a:graphicFrameLocks xmlns:a="http://schemas.openxmlformats.org/drawingml/2006/main" noChangeAspect="1"/>
-            </wp:cNvGraphicFramePr>
-            <a:graphic xmlns:a="http://schemas.openxmlformats.org/drawingml/2006/main">
-              <a:graphicData uri="http://schemas.openxmlformats.org/drawingml/2006/picture">
-                <pic:pic xmlns:pic="http://schemas.openxmlformats.org/drawingml/2006/picture">
-                  <pic:nvPicPr>
-                    <pic:cNvPr id="1" name=""/>
-                    <pic:cNvPicPr/>
-                  </pic:nvPicPr>
-                  <pic:blipFill>
-                    <a:blip r:embed="rId27"/>
-                    <a:stretch>
-                      <a:fillRect/>
-                    </a:stretch>
-                  </pic:blipFill>
-                  <pic:spPr>
-                    <a:xfrm>
-                      <a:off x="0" y="0"/>
-                      <a:ext cx="6120130" cy="1162050"/>
-                    </a:xfrm>
-                    <a:prstGeom prst="rect">
-                      <a:avLst/>
-                    </a:prstGeom>
-                  </pic:spPr>
-                </pic:pic>
-              </a:graphicData>
-            </a:graphic>
-          </wp:inline>
-        </w:drawing>
-      </w:r>
-    </w:p>
-    <w:p>
-      <w:pPr>
-        <w:jc w:val="center"/>
-      </w:pPr>
-      <w:r>
-        <w:rPr>
-          <w:noProof/>
-        </w:rPr>
-        <w:drawing>
-          <wp:inline distT="0" distB="0" distL="0" distR="0" wp14:anchorId="3505923A" wp14:editId="66091E0F">
-            <wp:extent cx="6120130" cy="501650"/>
-            <wp:effectExtent l="0" t="0" r="0" b="0"/>
-            <wp:docPr id="10" name="Immagine 10"/>
-            <wp:cNvGraphicFramePr>
-              <a:graphicFrameLocks xmlns:a="http://schemas.openxmlformats.org/drawingml/2006/main" noChangeAspect="1"/>
-            </wp:cNvGraphicFramePr>
-            <a:graphic xmlns:a="http://schemas.openxmlformats.org/drawingml/2006/main">
-              <a:graphicData uri="http://schemas.openxmlformats.org/drawingml/2006/picture">
-                <pic:pic xmlns:pic="http://schemas.openxmlformats.org/drawingml/2006/picture">
-                  <pic:nvPicPr>
-                    <pic:cNvPr id="1" name=""/>
-                    <pic:cNvPicPr/>
-                  </pic:nvPicPr>
-                  <pic:blipFill>
-                    <a:blip r:embed="rId28"/>
-                    <a:stretch>
-                      <a:fillRect/>
-                    </a:stretch>
-                  </pic:blipFill>
-                  <pic:spPr>
-                    <a:xfrm>
-                      <a:off x="0" y="0"/>
-                      <a:ext cx="6120130" cy="501650"/>
-                    </a:xfrm>
-                    <a:prstGeom prst="rect">
-                      <a:avLst/>
-                    </a:prstGeom>
-                  </pic:spPr>
-                </pic:pic>
-              </a:graphicData>
-            </a:graphic>
-          </wp:inline>
-        </w:drawing>
-      </w:r>
-    </w:p>
-    <w:p>
-      <w:pPr>
         <w:pStyle w:val="Titolo1"/>
       </w:pPr>
-      <w:bookmarkStart w:id="23" w:name="_heading=h.2xcytpi" w:colFirst="0" w:colLast="0"/>
-      <w:bookmarkEnd w:id="23"/>
-      <w:r>
-        <w:lastRenderedPageBreak/>
+      <w:bookmarkStart w:id="32" w:name="_heading=h.2xcytpi" w:colFirst="0" w:colLast="0"/>
+      <w:bookmarkEnd w:id="32"/>
+      <w:r>
         <w:t>Implementazione front-end</w:t>
       </w:r>
     </w:p>
@@ -9288,8 +12076,8 @@
       <w:pPr>
         <w:pStyle w:val="Titolo1"/>
       </w:pPr>
-      <w:bookmarkStart w:id="24" w:name="_heading=h.1ci93xb" w:colFirst="0" w:colLast="0"/>
-      <w:bookmarkEnd w:id="24"/>
+      <w:bookmarkStart w:id="33" w:name="_heading=h.1ci93xb" w:colFirst="0" w:colLast="0"/>
+      <w:bookmarkEnd w:id="33"/>
       <w:r>
         <w:t>Sezione shop e blockchain</w:t>
       </w:r>
@@ -9306,8 +12094,8 @@
       <w:pPr>
         <w:pStyle w:val="Titolo1"/>
       </w:pPr>
-      <w:bookmarkStart w:id="25" w:name="_heading=h.3whwml4" w:colFirst="0" w:colLast="0"/>
-      <w:bookmarkEnd w:id="25"/>
+      <w:bookmarkStart w:id="34" w:name="_heading=h.3whwml4" w:colFirst="0" w:colLast="0"/>
+      <w:bookmarkEnd w:id="34"/>
       <w:r>
         <w:t>API</w:t>
       </w:r>
@@ -9331,7 +12119,7 @@
                     <pic:cNvPicPr preferRelativeResize="0"/>
                   </pic:nvPicPr>
                   <pic:blipFill>
-                    <a:blip r:embed="rId29"/>
+                    <a:blip r:embed="rId48"/>
                     <a:srcRect/>
                     <a:stretch>
                       <a:fillRect/>
@@ -9373,7 +12161,7 @@
                     <pic:cNvPicPr preferRelativeResize="0"/>
                   </pic:nvPicPr>
                   <pic:blipFill>
-                    <a:blip r:embed="rId30"/>
+                    <a:blip r:embed="rId49"/>
                     <a:srcRect/>
                     <a:stretch>
                       <a:fillRect/>
@@ -9415,7 +12203,7 @@
                     <pic:cNvPicPr preferRelativeResize="0"/>
                   </pic:nvPicPr>
                   <pic:blipFill>
-                    <a:blip r:embed="rId31"/>
+                    <a:blip r:embed="rId50"/>
                     <a:srcRect/>
                     <a:stretch>
                       <a:fillRect/>
@@ -9444,6 +12232,7 @@
         <w:rPr>
           <w:noProof/>
         </w:rPr>
+        <w:lastRenderedPageBreak/>
         <w:drawing>
           <wp:inline distT="0" distB="0" distL="0" distR="0" wp14:anchorId="71F741A2" wp14:editId="359DDB35">
             <wp:extent cx="6120130" cy="1654175"/>
@@ -9458,7 +12247,7 @@
                     <pic:cNvPicPr preferRelativeResize="0"/>
                   </pic:nvPicPr>
                   <pic:blipFill>
-                    <a:blip r:embed="rId32"/>
+                    <a:blip r:embed="rId51"/>
                     <a:srcRect/>
                     <a:stretch>
                       <a:fillRect/>
@@ -9486,7 +12275,6 @@
         <w:rPr>
           <w:noProof/>
         </w:rPr>
-        <w:lastRenderedPageBreak/>
         <w:drawing>
           <wp:inline distT="0" distB="0" distL="0" distR="0" wp14:anchorId="03EF548D" wp14:editId="0F8B65F7">
             <wp:extent cx="6120130" cy="2035175"/>
@@ -9501,7 +12289,7 @@
                     <pic:cNvPicPr preferRelativeResize="0"/>
                   </pic:nvPicPr>
                   <pic:blipFill>
-                    <a:blip r:embed="rId33"/>
+                    <a:blip r:embed="rId52"/>
                     <a:srcRect/>
                     <a:stretch>
                       <a:fillRect/>
@@ -9543,7 +12331,7 @@
                     <pic:cNvPicPr preferRelativeResize="0"/>
                   </pic:nvPicPr>
                   <pic:blipFill>
-                    <a:blip r:embed="rId34"/>
+                    <a:blip r:embed="rId53"/>
                     <a:srcRect/>
                     <a:stretch>
                       <a:fillRect/>
@@ -9585,7 +12373,7 @@
                     <pic:cNvPicPr preferRelativeResize="0"/>
                   </pic:nvPicPr>
                   <pic:blipFill>
-                    <a:blip r:embed="rId35"/>
+                    <a:blip r:embed="rId54"/>
                     <a:srcRect/>
                     <a:stretch>
                       <a:fillRect/>
@@ -9627,7 +12415,7 @@
                     <pic:cNvPicPr preferRelativeResize="0"/>
                   </pic:nvPicPr>
                   <pic:blipFill>
-                    <a:blip r:embed="rId36"/>
+                    <a:blip r:embed="rId55"/>
                     <a:srcRect/>
                     <a:stretch>
                       <a:fillRect/>
@@ -9654,8 +12442,8 @@
       <w:pPr>
         <w:pStyle w:val="Titolo1"/>
       </w:pPr>
-      <w:bookmarkStart w:id="26" w:name="_heading=h.2bn6wsx" w:colFirst="0" w:colLast="0"/>
-      <w:bookmarkEnd w:id="26"/>
+      <w:bookmarkStart w:id="35" w:name="_heading=h.2bn6wsx" w:colFirst="0" w:colLast="0"/>
+      <w:bookmarkEnd w:id="35"/>
       <w:r>
         <w:t xml:space="preserve">Analisi </w:t>
       </w:r>
@@ -9669,6 +12457,7 @@
     <w:p/>
     <w:p>
       <w:r>
+        <w:lastRenderedPageBreak/>
         <w:t>- nei diagrammi dei casi d'uso ti consigliamo di indicare per ciascuno di essi un identificativo (tipo UC#1) e anche di predisporre una "tabella di copertura" tra i casi d'uso e i requisiti stilati (i quali andranno anche essi numerati)</w:t>
       </w:r>
     </w:p>
@@ -9693,6 +12482,236 @@
 <file path=word/numbering.xml><?xml version="1.0" encoding="utf-8"?>
 <w:numbering xmlns:wpc="http://schemas.microsoft.com/office/word/2010/wordprocessingCanvas" xmlns:cx="http://schemas.microsoft.com/office/drawing/2014/chartex" xmlns:cx1="http://schemas.microsoft.com/office/drawing/2015/9/8/chartex" xmlns:cx2="http://schemas.microsoft.com/office/drawing/2015/10/21/chartex" xmlns:cx3="http://schemas.microsoft.com/office/drawing/2016/5/9/chartex" xmlns:cx4="http://schemas.microsoft.com/office/drawing/2016/5/10/chartex" xmlns:cx5="http://schemas.microsoft.com/office/drawing/2016/5/11/chartex" xmlns:cx6="http://schemas.microsoft.com/office/drawing/2016/5/12/chartex" xmlns:cx7="http://schemas.microsoft.com/office/drawing/2016/5/13/chartex" xmlns:cx8="http://schemas.microsoft.com/office/drawing/2016/5/14/chartex" xmlns:mc="http://schemas.openxmlformats.org/markup-compatibility/2006" xmlns:aink="http://schemas.microsoft.com/office/drawing/2016/ink" xmlns:am3d="http://schemas.microsoft.com/office/drawing/2017/model3d" xmlns:o="urn:schemas-microsoft-com:office:office" xmlns:oel="http://schemas.microsoft.com/office/2019/extlst" xmlns:r="http://schemas.openxmlformats.org/officeDocument/2006/relationships" xmlns:m="http://schemas.openxmlformats.org/officeDocument/2006/math" xmlns:v="urn:schemas-microsoft-com:vml" xmlns:wp14="http://schemas.microsoft.com/office/word/2010/wordprocessingDrawing" xmlns:wp="http://schemas.openxmlformats.org/drawingml/2006/wordprocessingDrawing" xmlns:w10="urn:schemas-microsoft-com:office:word" xmlns:w="http://schemas.openxmlformats.org/wordprocessingml/2006/main" xmlns:w14="http://schemas.microsoft.com/office/word/2010/wordml" xmlns:w15="http://schemas.microsoft.com/office/word/2012/wordml" xmlns:w16cex="http://schemas.microsoft.com/office/word/2018/wordml/cex" xmlns:w16cid="http://schemas.microsoft.com/office/word/2016/wordml/cid" xmlns:w16="http://schemas.microsoft.com/office/word/2018/wordml" xmlns:w16du="http://schemas.microsoft.com/office/word/2023/wordml/word16du" xmlns:w16sdtdh="http://schemas.microsoft.com/office/word/2020/wordml/sdtdatahash" xmlns:w16se="http://schemas.microsoft.com/office/word/2015/wordml/symex" xmlns:wpg="http://schemas.microsoft.com/office/word/2010/wordprocessingGroup" xmlns:wpi="http://schemas.microsoft.com/office/word/2010/wordprocessingInk" xmlns:wne="http://schemas.microsoft.com/office/word/2006/wordml" xmlns:wps="http://schemas.microsoft.com/office/word/2010/wordprocessingShape" mc:Ignorable="w14 w15 w16se w16cid w16 w16cex w16sdtdh w16du wp14">
   <w:abstractNum w:abstractNumId="0" w15:restartNumberingAfterBreak="0">
+    <w:nsid w:val="00DF1F86"/>
+    <w:multiLevelType w:val="hybridMultilevel"/>
+    <w:tmpl w:val="4162CFFE"/>
+    <w:lvl w:ilvl="0" w:tplc="04100001">
+      <w:start w:val="1"/>
+      <w:numFmt w:val="bullet"/>
+      <w:lvlText w:val=""/>
+      <w:lvlJc w:val="left"/>
+      <w:pPr>
+        <w:ind w:left="1800" w:hanging="360"/>
+      </w:pPr>
+      <w:rPr>
+        <w:rFonts w:ascii="Symbol" w:hAnsi="Symbol" w:hint="default"/>
+      </w:rPr>
+    </w:lvl>
+    <w:lvl w:ilvl="1" w:tplc="04100003" w:tentative="1">
+      <w:start w:val="1"/>
+      <w:numFmt w:val="bullet"/>
+      <w:lvlText w:val="o"/>
+      <w:lvlJc w:val="left"/>
+      <w:pPr>
+        <w:ind w:left="2520" w:hanging="360"/>
+      </w:pPr>
+      <w:rPr>
+        <w:rFonts w:ascii="Courier New" w:hAnsi="Courier New" w:cs="Courier New" w:hint="default"/>
+      </w:rPr>
+    </w:lvl>
+    <w:lvl w:ilvl="2" w:tplc="04100005" w:tentative="1">
+      <w:start w:val="1"/>
+      <w:numFmt w:val="bullet"/>
+      <w:lvlText w:val=""/>
+      <w:lvlJc w:val="left"/>
+      <w:pPr>
+        <w:ind w:left="3240" w:hanging="360"/>
+      </w:pPr>
+      <w:rPr>
+        <w:rFonts w:ascii="Wingdings" w:hAnsi="Wingdings" w:hint="default"/>
+      </w:rPr>
+    </w:lvl>
+    <w:lvl w:ilvl="3" w:tplc="04100001" w:tentative="1">
+      <w:start w:val="1"/>
+      <w:numFmt w:val="bullet"/>
+      <w:lvlText w:val=""/>
+      <w:lvlJc w:val="left"/>
+      <w:pPr>
+        <w:ind w:left="3960" w:hanging="360"/>
+      </w:pPr>
+      <w:rPr>
+        <w:rFonts w:ascii="Symbol" w:hAnsi="Symbol" w:hint="default"/>
+      </w:rPr>
+    </w:lvl>
+    <w:lvl w:ilvl="4" w:tplc="04100003" w:tentative="1">
+      <w:start w:val="1"/>
+      <w:numFmt w:val="bullet"/>
+      <w:lvlText w:val="o"/>
+      <w:lvlJc w:val="left"/>
+      <w:pPr>
+        <w:ind w:left="4680" w:hanging="360"/>
+      </w:pPr>
+      <w:rPr>
+        <w:rFonts w:ascii="Courier New" w:hAnsi="Courier New" w:cs="Courier New" w:hint="default"/>
+      </w:rPr>
+    </w:lvl>
+    <w:lvl w:ilvl="5" w:tplc="04100005" w:tentative="1">
+      <w:start w:val="1"/>
+      <w:numFmt w:val="bullet"/>
+      <w:lvlText w:val=""/>
+      <w:lvlJc w:val="left"/>
+      <w:pPr>
+        <w:ind w:left="5400" w:hanging="360"/>
+      </w:pPr>
+      <w:rPr>
+        <w:rFonts w:ascii="Wingdings" w:hAnsi="Wingdings" w:hint="default"/>
+      </w:rPr>
+    </w:lvl>
+    <w:lvl w:ilvl="6" w:tplc="04100001" w:tentative="1">
+      <w:start w:val="1"/>
+      <w:numFmt w:val="bullet"/>
+      <w:lvlText w:val=""/>
+      <w:lvlJc w:val="left"/>
+      <w:pPr>
+        <w:ind w:left="6120" w:hanging="360"/>
+      </w:pPr>
+      <w:rPr>
+        <w:rFonts w:ascii="Symbol" w:hAnsi="Symbol" w:hint="default"/>
+      </w:rPr>
+    </w:lvl>
+    <w:lvl w:ilvl="7" w:tplc="04100003" w:tentative="1">
+      <w:start w:val="1"/>
+      <w:numFmt w:val="bullet"/>
+      <w:lvlText w:val="o"/>
+      <w:lvlJc w:val="left"/>
+      <w:pPr>
+        <w:ind w:left="6840" w:hanging="360"/>
+      </w:pPr>
+      <w:rPr>
+        <w:rFonts w:ascii="Courier New" w:hAnsi="Courier New" w:cs="Courier New" w:hint="default"/>
+      </w:rPr>
+    </w:lvl>
+    <w:lvl w:ilvl="8" w:tplc="04100005" w:tentative="1">
+      <w:start w:val="1"/>
+      <w:numFmt w:val="bullet"/>
+      <w:lvlText w:val=""/>
+      <w:lvlJc w:val="left"/>
+      <w:pPr>
+        <w:ind w:left="7560" w:hanging="360"/>
+      </w:pPr>
+      <w:rPr>
+        <w:rFonts w:ascii="Wingdings" w:hAnsi="Wingdings" w:hint="default"/>
+      </w:rPr>
+    </w:lvl>
+  </w:abstractNum>
+  <w:abstractNum w:abstractNumId="1" w15:restartNumberingAfterBreak="0">
+    <w:nsid w:val="03086C2E"/>
+    <w:multiLevelType w:val="multilevel"/>
+    <w:tmpl w:val="D9E4854E"/>
+    <w:lvl w:ilvl="0">
+      <w:start w:val="1"/>
+      <w:numFmt w:val="decimal"/>
+      <w:lvlText w:val="%1."/>
+      <w:lvlJc w:val="left"/>
+      <w:pPr>
+        <w:tabs>
+          <w:tab w:val="num" w:pos="720"/>
+        </w:tabs>
+        <w:ind w:left="720" w:hanging="360"/>
+      </w:pPr>
+    </w:lvl>
+    <w:lvl w:ilvl="1">
+      <w:start w:val="1"/>
+      <w:numFmt w:val="bullet"/>
+      <w:lvlText w:val="o"/>
+      <w:lvlJc w:val="left"/>
+      <w:pPr>
+        <w:tabs>
+          <w:tab w:val="num" w:pos="1440"/>
+        </w:tabs>
+        <w:ind w:left="1440" w:hanging="360"/>
+      </w:pPr>
+      <w:rPr>
+        <w:rFonts w:ascii="Courier New" w:hAnsi="Courier New" w:hint="default"/>
+        <w:sz w:val="20"/>
+      </w:rPr>
+    </w:lvl>
+    <w:lvl w:ilvl="2" w:tentative="1">
+      <w:start w:val="1"/>
+      <w:numFmt w:val="decimal"/>
+      <w:lvlText w:val="%3."/>
+      <w:lvlJc w:val="left"/>
+      <w:pPr>
+        <w:tabs>
+          <w:tab w:val="num" w:pos="2160"/>
+        </w:tabs>
+        <w:ind w:left="2160" w:hanging="360"/>
+      </w:pPr>
+    </w:lvl>
+    <w:lvl w:ilvl="3" w:tentative="1">
+      <w:start w:val="1"/>
+      <w:numFmt w:val="decimal"/>
+      <w:lvlText w:val="%4."/>
+      <w:lvlJc w:val="left"/>
+      <w:pPr>
+        <w:tabs>
+          <w:tab w:val="num" w:pos="2880"/>
+        </w:tabs>
+        <w:ind w:left="2880" w:hanging="360"/>
+      </w:pPr>
+    </w:lvl>
+    <w:lvl w:ilvl="4" w:tentative="1">
+      <w:start w:val="1"/>
+      <w:numFmt w:val="decimal"/>
+      <w:lvlText w:val="%5."/>
+      <w:lvlJc w:val="left"/>
+      <w:pPr>
+        <w:tabs>
+          <w:tab w:val="num" w:pos="3600"/>
+        </w:tabs>
+        <w:ind w:left="3600" w:hanging="360"/>
+      </w:pPr>
+    </w:lvl>
+    <w:lvl w:ilvl="5" w:tentative="1">
+      <w:start w:val="1"/>
+      <w:numFmt w:val="decimal"/>
+      <w:lvlText w:val="%6."/>
+      <w:lvlJc w:val="left"/>
+      <w:pPr>
+        <w:tabs>
+          <w:tab w:val="num" w:pos="4320"/>
+        </w:tabs>
+        <w:ind w:left="4320" w:hanging="360"/>
+      </w:pPr>
+    </w:lvl>
+    <w:lvl w:ilvl="6" w:tentative="1">
+      <w:start w:val="1"/>
+      <w:numFmt w:val="decimal"/>
+      <w:lvlText w:val="%7."/>
+      <w:lvlJc w:val="left"/>
+      <w:pPr>
+        <w:tabs>
+          <w:tab w:val="num" w:pos="5040"/>
+        </w:tabs>
+        <w:ind w:left="5040" w:hanging="360"/>
+      </w:pPr>
+    </w:lvl>
+    <w:lvl w:ilvl="7" w:tentative="1">
+      <w:start w:val="1"/>
+      <w:numFmt w:val="decimal"/>
+      <w:lvlText w:val="%8."/>
+      <w:lvlJc w:val="left"/>
+      <w:pPr>
+        <w:tabs>
+          <w:tab w:val="num" w:pos="5760"/>
+        </w:tabs>
+        <w:ind w:left="5760" w:hanging="360"/>
+      </w:pPr>
+    </w:lvl>
+    <w:lvl w:ilvl="8" w:tentative="1">
+      <w:start w:val="1"/>
+      <w:numFmt w:val="decimal"/>
+      <w:lvlText w:val="%9."/>
+      <w:lvlJc w:val="left"/>
+      <w:pPr>
+        <w:tabs>
+          <w:tab w:val="num" w:pos="6480"/>
+        </w:tabs>
+        <w:ind w:left="6480" w:hanging="360"/>
+      </w:pPr>
+    </w:lvl>
+  </w:abstractNum>
+  <w:abstractNum w:abstractNumId="2" w15:restartNumberingAfterBreak="0">
     <w:nsid w:val="073B054F"/>
     <w:multiLevelType w:val="multilevel"/>
     <w:tmpl w:val="8D3E1178"/>
@@ -9823,7 +12842,7 @@
       </w:rPr>
     </w:lvl>
   </w:abstractNum>
-  <w:abstractNum w:abstractNumId="1" w15:restartNumberingAfterBreak="0">
+  <w:abstractNum w:abstractNumId="3" w15:restartNumberingAfterBreak="0">
     <w:nsid w:val="0AA334BB"/>
     <w:multiLevelType w:val="multilevel"/>
     <w:tmpl w:val="5AE8DA74"/>
@@ -9940,7 +12959,7 @@
       </w:pPr>
     </w:lvl>
   </w:abstractNum>
-  <w:abstractNum w:abstractNumId="2" w15:restartNumberingAfterBreak="0">
+  <w:abstractNum w:abstractNumId="4" w15:restartNumberingAfterBreak="0">
     <w:nsid w:val="0C4A20B4"/>
     <w:multiLevelType w:val="multilevel"/>
     <w:tmpl w:val="C7882B7A"/>
@@ -10089,7 +13108,120 @@
       </w:rPr>
     </w:lvl>
   </w:abstractNum>
-  <w:abstractNum w:abstractNumId="3" w15:restartNumberingAfterBreak="0">
+  <w:abstractNum w:abstractNumId="5" w15:restartNumberingAfterBreak="0">
+    <w:nsid w:val="11423B26"/>
+    <w:multiLevelType w:val="hybridMultilevel"/>
+    <w:tmpl w:val="D6260886"/>
+    <w:lvl w:ilvl="0" w:tplc="04100001">
+      <w:start w:val="1"/>
+      <w:numFmt w:val="bullet"/>
+      <w:lvlText w:val=""/>
+      <w:lvlJc w:val="left"/>
+      <w:pPr>
+        <w:ind w:left="1800" w:hanging="360"/>
+      </w:pPr>
+      <w:rPr>
+        <w:rFonts w:ascii="Symbol" w:hAnsi="Symbol" w:hint="default"/>
+      </w:rPr>
+    </w:lvl>
+    <w:lvl w:ilvl="1" w:tplc="04100003" w:tentative="1">
+      <w:start w:val="1"/>
+      <w:numFmt w:val="bullet"/>
+      <w:lvlText w:val="o"/>
+      <w:lvlJc w:val="left"/>
+      <w:pPr>
+        <w:ind w:left="2520" w:hanging="360"/>
+      </w:pPr>
+      <w:rPr>
+        <w:rFonts w:ascii="Courier New" w:hAnsi="Courier New" w:cs="Courier New" w:hint="default"/>
+      </w:rPr>
+    </w:lvl>
+    <w:lvl w:ilvl="2" w:tplc="04100005" w:tentative="1">
+      <w:start w:val="1"/>
+      <w:numFmt w:val="bullet"/>
+      <w:lvlText w:val=""/>
+      <w:lvlJc w:val="left"/>
+      <w:pPr>
+        <w:ind w:left="3240" w:hanging="360"/>
+      </w:pPr>
+      <w:rPr>
+        <w:rFonts w:ascii="Wingdings" w:hAnsi="Wingdings" w:hint="default"/>
+      </w:rPr>
+    </w:lvl>
+    <w:lvl w:ilvl="3" w:tplc="04100001" w:tentative="1">
+      <w:start w:val="1"/>
+      <w:numFmt w:val="bullet"/>
+      <w:lvlText w:val=""/>
+      <w:lvlJc w:val="left"/>
+      <w:pPr>
+        <w:ind w:left="3960" w:hanging="360"/>
+      </w:pPr>
+      <w:rPr>
+        <w:rFonts w:ascii="Symbol" w:hAnsi="Symbol" w:hint="default"/>
+      </w:rPr>
+    </w:lvl>
+    <w:lvl w:ilvl="4" w:tplc="04100003" w:tentative="1">
+      <w:start w:val="1"/>
+      <w:numFmt w:val="bullet"/>
+      <w:lvlText w:val="o"/>
+      <w:lvlJc w:val="left"/>
+      <w:pPr>
+        <w:ind w:left="4680" w:hanging="360"/>
+      </w:pPr>
+      <w:rPr>
+        <w:rFonts w:ascii="Courier New" w:hAnsi="Courier New" w:cs="Courier New" w:hint="default"/>
+      </w:rPr>
+    </w:lvl>
+    <w:lvl w:ilvl="5" w:tplc="04100005" w:tentative="1">
+      <w:start w:val="1"/>
+      <w:numFmt w:val="bullet"/>
+      <w:lvlText w:val=""/>
+      <w:lvlJc w:val="left"/>
+      <w:pPr>
+        <w:ind w:left="5400" w:hanging="360"/>
+      </w:pPr>
+      <w:rPr>
+        <w:rFonts w:ascii="Wingdings" w:hAnsi="Wingdings" w:hint="default"/>
+      </w:rPr>
+    </w:lvl>
+    <w:lvl w:ilvl="6" w:tplc="04100001" w:tentative="1">
+      <w:start w:val="1"/>
+      <w:numFmt w:val="bullet"/>
+      <w:lvlText w:val=""/>
+      <w:lvlJc w:val="left"/>
+      <w:pPr>
+        <w:ind w:left="6120" w:hanging="360"/>
+      </w:pPr>
+      <w:rPr>
+        <w:rFonts w:ascii="Symbol" w:hAnsi="Symbol" w:hint="default"/>
+      </w:rPr>
+    </w:lvl>
+    <w:lvl w:ilvl="7" w:tplc="04100003" w:tentative="1">
+      <w:start w:val="1"/>
+      <w:numFmt w:val="bullet"/>
+      <w:lvlText w:val="o"/>
+      <w:lvlJc w:val="left"/>
+      <w:pPr>
+        <w:ind w:left="6840" w:hanging="360"/>
+      </w:pPr>
+      <w:rPr>
+        <w:rFonts w:ascii="Courier New" w:hAnsi="Courier New" w:cs="Courier New" w:hint="default"/>
+      </w:rPr>
+    </w:lvl>
+    <w:lvl w:ilvl="8" w:tplc="04100005" w:tentative="1">
+      <w:start w:val="1"/>
+      <w:numFmt w:val="bullet"/>
+      <w:lvlText w:val=""/>
+      <w:lvlJc w:val="left"/>
+      <w:pPr>
+        <w:ind w:left="7560" w:hanging="360"/>
+      </w:pPr>
+      <w:rPr>
+        <w:rFonts w:ascii="Wingdings" w:hAnsi="Wingdings" w:hint="default"/>
+      </w:rPr>
+    </w:lvl>
+  </w:abstractNum>
+  <w:abstractNum w:abstractNumId="6" w15:restartNumberingAfterBreak="0">
     <w:nsid w:val="171E0D86"/>
     <w:multiLevelType w:val="multilevel"/>
     <w:tmpl w:val="F328DB02"/>
@@ -10220,7 +13352,120 @@
       </w:rPr>
     </w:lvl>
   </w:abstractNum>
-  <w:abstractNum w:abstractNumId="4" w15:restartNumberingAfterBreak="0">
+  <w:abstractNum w:abstractNumId="7" w15:restartNumberingAfterBreak="0">
+    <w:nsid w:val="186C0D7A"/>
+    <w:multiLevelType w:val="hybridMultilevel"/>
+    <w:tmpl w:val="6176892A"/>
+    <w:lvl w:ilvl="0" w:tplc="04100001">
+      <w:start w:val="1"/>
+      <w:numFmt w:val="bullet"/>
+      <w:lvlText w:val=""/>
+      <w:lvlJc w:val="left"/>
+      <w:pPr>
+        <w:ind w:left="720" w:hanging="360"/>
+      </w:pPr>
+      <w:rPr>
+        <w:rFonts w:ascii="Symbol" w:hAnsi="Symbol" w:hint="default"/>
+      </w:rPr>
+    </w:lvl>
+    <w:lvl w:ilvl="1" w:tplc="04100003" w:tentative="1">
+      <w:start w:val="1"/>
+      <w:numFmt w:val="bullet"/>
+      <w:lvlText w:val="o"/>
+      <w:lvlJc w:val="left"/>
+      <w:pPr>
+        <w:ind w:left="1440" w:hanging="360"/>
+      </w:pPr>
+      <w:rPr>
+        <w:rFonts w:ascii="Courier New" w:hAnsi="Courier New" w:cs="Courier New" w:hint="default"/>
+      </w:rPr>
+    </w:lvl>
+    <w:lvl w:ilvl="2" w:tplc="04100005" w:tentative="1">
+      <w:start w:val="1"/>
+      <w:numFmt w:val="bullet"/>
+      <w:lvlText w:val=""/>
+      <w:lvlJc w:val="left"/>
+      <w:pPr>
+        <w:ind w:left="2160" w:hanging="360"/>
+      </w:pPr>
+      <w:rPr>
+        <w:rFonts w:ascii="Wingdings" w:hAnsi="Wingdings" w:hint="default"/>
+      </w:rPr>
+    </w:lvl>
+    <w:lvl w:ilvl="3" w:tplc="04100001" w:tentative="1">
+      <w:start w:val="1"/>
+      <w:numFmt w:val="bullet"/>
+      <w:lvlText w:val=""/>
+      <w:lvlJc w:val="left"/>
+      <w:pPr>
+        <w:ind w:left="2880" w:hanging="360"/>
+      </w:pPr>
+      <w:rPr>
+        <w:rFonts w:ascii="Symbol" w:hAnsi="Symbol" w:hint="default"/>
+      </w:rPr>
+    </w:lvl>
+    <w:lvl w:ilvl="4" w:tplc="04100003" w:tentative="1">
+      <w:start w:val="1"/>
+      <w:numFmt w:val="bullet"/>
+      <w:lvlText w:val="o"/>
+      <w:lvlJc w:val="left"/>
+      <w:pPr>
+        <w:ind w:left="3600" w:hanging="360"/>
+      </w:pPr>
+      <w:rPr>
+        <w:rFonts w:ascii="Courier New" w:hAnsi="Courier New" w:cs="Courier New" w:hint="default"/>
+      </w:rPr>
+    </w:lvl>
+    <w:lvl w:ilvl="5" w:tplc="04100005" w:tentative="1">
+      <w:start w:val="1"/>
+      <w:numFmt w:val="bullet"/>
+      <w:lvlText w:val=""/>
+      <w:lvlJc w:val="left"/>
+      <w:pPr>
+        <w:ind w:left="4320" w:hanging="360"/>
+      </w:pPr>
+      <w:rPr>
+        <w:rFonts w:ascii="Wingdings" w:hAnsi="Wingdings" w:hint="default"/>
+      </w:rPr>
+    </w:lvl>
+    <w:lvl w:ilvl="6" w:tplc="04100001" w:tentative="1">
+      <w:start w:val="1"/>
+      <w:numFmt w:val="bullet"/>
+      <w:lvlText w:val=""/>
+      <w:lvlJc w:val="left"/>
+      <w:pPr>
+        <w:ind w:left="5040" w:hanging="360"/>
+      </w:pPr>
+      <w:rPr>
+        <w:rFonts w:ascii="Symbol" w:hAnsi="Symbol" w:hint="default"/>
+      </w:rPr>
+    </w:lvl>
+    <w:lvl w:ilvl="7" w:tplc="04100003" w:tentative="1">
+      <w:start w:val="1"/>
+      <w:numFmt w:val="bullet"/>
+      <w:lvlText w:val="o"/>
+      <w:lvlJc w:val="left"/>
+      <w:pPr>
+        <w:ind w:left="5760" w:hanging="360"/>
+      </w:pPr>
+      <w:rPr>
+        <w:rFonts w:ascii="Courier New" w:hAnsi="Courier New" w:cs="Courier New" w:hint="default"/>
+      </w:rPr>
+    </w:lvl>
+    <w:lvl w:ilvl="8" w:tplc="04100005" w:tentative="1">
+      <w:start w:val="1"/>
+      <w:numFmt w:val="bullet"/>
+      <w:lvlText w:val=""/>
+      <w:lvlJc w:val="left"/>
+      <w:pPr>
+        <w:ind w:left="6480" w:hanging="360"/>
+      </w:pPr>
+      <w:rPr>
+        <w:rFonts w:ascii="Wingdings" w:hAnsi="Wingdings" w:hint="default"/>
+      </w:rPr>
+    </w:lvl>
+  </w:abstractNum>
+  <w:abstractNum w:abstractNumId="8" w15:restartNumberingAfterBreak="0">
     <w:nsid w:val="1A25249C"/>
     <w:multiLevelType w:val="multilevel"/>
     <w:tmpl w:val="5AC229D8"/>
@@ -10333,7 +13578,120 @@
       </w:rPr>
     </w:lvl>
   </w:abstractNum>
-  <w:abstractNum w:abstractNumId="5" w15:restartNumberingAfterBreak="0">
+  <w:abstractNum w:abstractNumId="9" w15:restartNumberingAfterBreak="0">
+    <w:nsid w:val="1C6B77FC"/>
+    <w:multiLevelType w:val="hybridMultilevel"/>
+    <w:tmpl w:val="A4560464"/>
+    <w:lvl w:ilvl="0" w:tplc="04100001">
+      <w:start w:val="1"/>
+      <w:numFmt w:val="bullet"/>
+      <w:lvlText w:val=""/>
+      <w:lvlJc w:val="left"/>
+      <w:pPr>
+        <w:ind w:left="720" w:hanging="360"/>
+      </w:pPr>
+      <w:rPr>
+        <w:rFonts w:ascii="Symbol" w:hAnsi="Symbol" w:hint="default"/>
+      </w:rPr>
+    </w:lvl>
+    <w:lvl w:ilvl="1" w:tplc="04100003">
+      <w:start w:val="1"/>
+      <w:numFmt w:val="bullet"/>
+      <w:lvlText w:val="o"/>
+      <w:lvlJc w:val="left"/>
+      <w:pPr>
+        <w:ind w:left="1440" w:hanging="360"/>
+      </w:pPr>
+      <w:rPr>
+        <w:rFonts w:ascii="Courier New" w:hAnsi="Courier New" w:cs="Courier New" w:hint="default"/>
+      </w:rPr>
+    </w:lvl>
+    <w:lvl w:ilvl="2" w:tplc="04100005" w:tentative="1">
+      <w:start w:val="1"/>
+      <w:numFmt w:val="bullet"/>
+      <w:lvlText w:val=""/>
+      <w:lvlJc w:val="left"/>
+      <w:pPr>
+        <w:ind w:left="2160" w:hanging="360"/>
+      </w:pPr>
+      <w:rPr>
+        <w:rFonts w:ascii="Wingdings" w:hAnsi="Wingdings" w:hint="default"/>
+      </w:rPr>
+    </w:lvl>
+    <w:lvl w:ilvl="3" w:tplc="04100001" w:tentative="1">
+      <w:start w:val="1"/>
+      <w:numFmt w:val="bullet"/>
+      <w:lvlText w:val=""/>
+      <w:lvlJc w:val="left"/>
+      <w:pPr>
+        <w:ind w:left="2880" w:hanging="360"/>
+      </w:pPr>
+      <w:rPr>
+        <w:rFonts w:ascii="Symbol" w:hAnsi="Symbol" w:hint="default"/>
+      </w:rPr>
+    </w:lvl>
+    <w:lvl w:ilvl="4" w:tplc="04100003" w:tentative="1">
+      <w:start w:val="1"/>
+      <w:numFmt w:val="bullet"/>
+      <w:lvlText w:val="o"/>
+      <w:lvlJc w:val="left"/>
+      <w:pPr>
+        <w:ind w:left="3600" w:hanging="360"/>
+      </w:pPr>
+      <w:rPr>
+        <w:rFonts w:ascii="Courier New" w:hAnsi="Courier New" w:cs="Courier New" w:hint="default"/>
+      </w:rPr>
+    </w:lvl>
+    <w:lvl w:ilvl="5" w:tplc="04100005" w:tentative="1">
+      <w:start w:val="1"/>
+      <w:numFmt w:val="bullet"/>
+      <w:lvlText w:val=""/>
+      <w:lvlJc w:val="left"/>
+      <w:pPr>
+        <w:ind w:left="4320" w:hanging="360"/>
+      </w:pPr>
+      <w:rPr>
+        <w:rFonts w:ascii="Wingdings" w:hAnsi="Wingdings" w:hint="default"/>
+      </w:rPr>
+    </w:lvl>
+    <w:lvl w:ilvl="6" w:tplc="04100001" w:tentative="1">
+      <w:start w:val="1"/>
+      <w:numFmt w:val="bullet"/>
+      <w:lvlText w:val=""/>
+      <w:lvlJc w:val="left"/>
+      <w:pPr>
+        <w:ind w:left="5040" w:hanging="360"/>
+      </w:pPr>
+      <w:rPr>
+        <w:rFonts w:ascii="Symbol" w:hAnsi="Symbol" w:hint="default"/>
+      </w:rPr>
+    </w:lvl>
+    <w:lvl w:ilvl="7" w:tplc="04100003" w:tentative="1">
+      <w:start w:val="1"/>
+      <w:numFmt w:val="bullet"/>
+      <w:lvlText w:val="o"/>
+      <w:lvlJc w:val="left"/>
+      <w:pPr>
+        <w:ind w:left="5760" w:hanging="360"/>
+      </w:pPr>
+      <w:rPr>
+        <w:rFonts w:ascii="Courier New" w:hAnsi="Courier New" w:cs="Courier New" w:hint="default"/>
+      </w:rPr>
+    </w:lvl>
+    <w:lvl w:ilvl="8" w:tplc="04100005" w:tentative="1">
+      <w:start w:val="1"/>
+      <w:numFmt w:val="bullet"/>
+      <w:lvlText w:val=""/>
+      <w:lvlJc w:val="left"/>
+      <w:pPr>
+        <w:ind w:left="6480" w:hanging="360"/>
+      </w:pPr>
+      <w:rPr>
+        <w:rFonts w:ascii="Wingdings" w:hAnsi="Wingdings" w:hint="default"/>
+      </w:rPr>
+    </w:lvl>
+  </w:abstractNum>
+  <w:abstractNum w:abstractNumId="10" w15:restartNumberingAfterBreak="0">
     <w:nsid w:val="1ED74422"/>
     <w:multiLevelType w:val="multilevel"/>
     <w:tmpl w:val="F8C8AFFC"/>
@@ -10464,7 +13822,7 @@
       </w:rPr>
     </w:lvl>
   </w:abstractNum>
-  <w:abstractNum w:abstractNumId="6" w15:restartNumberingAfterBreak="0">
+  <w:abstractNum w:abstractNumId="11" w15:restartNumberingAfterBreak="0">
     <w:nsid w:val="1F7A52FA"/>
     <w:multiLevelType w:val="multilevel"/>
     <w:tmpl w:val="FF7CFCB6"/>
@@ -10577,7 +13935,7 @@
       </w:rPr>
     </w:lvl>
   </w:abstractNum>
-  <w:abstractNum w:abstractNumId="7" w15:restartNumberingAfterBreak="0">
+  <w:abstractNum w:abstractNumId="12" w15:restartNumberingAfterBreak="0">
     <w:nsid w:val="29153830"/>
     <w:multiLevelType w:val="multilevel"/>
     <w:tmpl w:val="769CA088"/>
@@ -10708,7 +14066,7 @@
       </w:rPr>
     </w:lvl>
   </w:abstractNum>
-  <w:abstractNum w:abstractNumId="8" w15:restartNumberingAfterBreak="0">
+  <w:abstractNum w:abstractNumId="13" w15:restartNumberingAfterBreak="0">
     <w:nsid w:val="2B5354BE"/>
     <w:multiLevelType w:val="multilevel"/>
     <w:tmpl w:val="8F5A196C"/>
@@ -10821,7 +14179,156 @@
       </w:rPr>
     </w:lvl>
   </w:abstractNum>
-  <w:abstractNum w:abstractNumId="9" w15:restartNumberingAfterBreak="0">
+  <w:abstractNum w:abstractNumId="14" w15:restartNumberingAfterBreak="0">
+    <w:nsid w:val="31BD69D2"/>
+    <w:multiLevelType w:val="multilevel"/>
+    <w:tmpl w:val="C0F277AC"/>
+    <w:lvl w:ilvl="0">
+      <w:start w:val="1"/>
+      <w:numFmt w:val="bullet"/>
+      <w:lvlText w:val=""/>
+      <w:lvlJc w:val="left"/>
+      <w:pPr>
+        <w:tabs>
+          <w:tab w:val="num" w:pos="720"/>
+        </w:tabs>
+        <w:ind w:left="720" w:hanging="360"/>
+      </w:pPr>
+      <w:rPr>
+        <w:rFonts w:ascii="Symbol" w:hAnsi="Symbol" w:hint="default"/>
+        <w:sz w:val="20"/>
+      </w:rPr>
+    </w:lvl>
+    <w:lvl w:ilvl="1" w:tentative="1">
+      <w:start w:val="1"/>
+      <w:numFmt w:val="bullet"/>
+      <w:lvlText w:val="o"/>
+      <w:lvlJc w:val="left"/>
+      <w:pPr>
+        <w:tabs>
+          <w:tab w:val="num" w:pos="1440"/>
+        </w:tabs>
+        <w:ind w:left="1440" w:hanging="360"/>
+      </w:pPr>
+      <w:rPr>
+        <w:rFonts w:ascii="Courier New" w:hAnsi="Courier New" w:hint="default"/>
+        <w:sz w:val="20"/>
+      </w:rPr>
+    </w:lvl>
+    <w:lvl w:ilvl="2" w:tentative="1">
+      <w:start w:val="1"/>
+      <w:numFmt w:val="bullet"/>
+      <w:lvlText w:val=""/>
+      <w:lvlJc w:val="left"/>
+      <w:pPr>
+        <w:tabs>
+          <w:tab w:val="num" w:pos="2160"/>
+        </w:tabs>
+        <w:ind w:left="2160" w:hanging="360"/>
+      </w:pPr>
+      <w:rPr>
+        <w:rFonts w:ascii="Wingdings" w:hAnsi="Wingdings" w:hint="default"/>
+        <w:sz w:val="20"/>
+      </w:rPr>
+    </w:lvl>
+    <w:lvl w:ilvl="3" w:tentative="1">
+      <w:start w:val="1"/>
+      <w:numFmt w:val="bullet"/>
+      <w:lvlText w:val=""/>
+      <w:lvlJc w:val="left"/>
+      <w:pPr>
+        <w:tabs>
+          <w:tab w:val="num" w:pos="2880"/>
+        </w:tabs>
+        <w:ind w:left="2880" w:hanging="360"/>
+      </w:pPr>
+      <w:rPr>
+        <w:rFonts w:ascii="Wingdings" w:hAnsi="Wingdings" w:hint="default"/>
+        <w:sz w:val="20"/>
+      </w:rPr>
+    </w:lvl>
+    <w:lvl w:ilvl="4" w:tentative="1">
+      <w:start w:val="1"/>
+      <w:numFmt w:val="bullet"/>
+      <w:lvlText w:val=""/>
+      <w:lvlJc w:val="left"/>
+      <w:pPr>
+        <w:tabs>
+          <w:tab w:val="num" w:pos="3600"/>
+        </w:tabs>
+        <w:ind w:left="3600" w:hanging="360"/>
+      </w:pPr>
+      <w:rPr>
+        <w:rFonts w:ascii="Wingdings" w:hAnsi="Wingdings" w:hint="default"/>
+        <w:sz w:val="20"/>
+      </w:rPr>
+    </w:lvl>
+    <w:lvl w:ilvl="5" w:tentative="1">
+      <w:start w:val="1"/>
+      <w:numFmt w:val="bullet"/>
+      <w:lvlText w:val=""/>
+      <w:lvlJc w:val="left"/>
+      <w:pPr>
+        <w:tabs>
+          <w:tab w:val="num" w:pos="4320"/>
+        </w:tabs>
+        <w:ind w:left="4320" w:hanging="360"/>
+      </w:pPr>
+      <w:rPr>
+        <w:rFonts w:ascii="Wingdings" w:hAnsi="Wingdings" w:hint="default"/>
+        <w:sz w:val="20"/>
+      </w:rPr>
+    </w:lvl>
+    <w:lvl w:ilvl="6" w:tentative="1">
+      <w:start w:val="1"/>
+      <w:numFmt w:val="bullet"/>
+      <w:lvlText w:val=""/>
+      <w:lvlJc w:val="left"/>
+      <w:pPr>
+        <w:tabs>
+          <w:tab w:val="num" w:pos="5040"/>
+        </w:tabs>
+        <w:ind w:left="5040" w:hanging="360"/>
+      </w:pPr>
+      <w:rPr>
+        <w:rFonts w:ascii="Wingdings" w:hAnsi="Wingdings" w:hint="default"/>
+        <w:sz w:val="20"/>
+      </w:rPr>
+    </w:lvl>
+    <w:lvl w:ilvl="7" w:tentative="1">
+      <w:start w:val="1"/>
+      <w:numFmt w:val="bullet"/>
+      <w:lvlText w:val=""/>
+      <w:lvlJc w:val="left"/>
+      <w:pPr>
+        <w:tabs>
+          <w:tab w:val="num" w:pos="5760"/>
+        </w:tabs>
+        <w:ind w:left="5760" w:hanging="360"/>
+      </w:pPr>
+      <w:rPr>
+        <w:rFonts w:ascii="Wingdings" w:hAnsi="Wingdings" w:hint="default"/>
+        <w:sz w:val="20"/>
+      </w:rPr>
+    </w:lvl>
+    <w:lvl w:ilvl="8" w:tentative="1">
+      <w:start w:val="1"/>
+      <w:numFmt w:val="bullet"/>
+      <w:lvlText w:val=""/>
+      <w:lvlJc w:val="left"/>
+      <w:pPr>
+        <w:tabs>
+          <w:tab w:val="num" w:pos="6480"/>
+        </w:tabs>
+        <w:ind w:left="6480" w:hanging="360"/>
+      </w:pPr>
+      <w:rPr>
+        <w:rFonts w:ascii="Wingdings" w:hAnsi="Wingdings" w:hint="default"/>
+        <w:sz w:val="20"/>
+      </w:rPr>
+    </w:lvl>
+  </w:abstractNum>
+  <w:abstractNum w:abstractNumId="15" w15:restartNumberingAfterBreak="0">
     <w:nsid w:val="354C51AA"/>
     <w:multiLevelType w:val="hybridMultilevel"/>
     <w:tmpl w:val="BFE8C07A"/>
@@ -10934,7 +14441,7 @@
       </w:rPr>
     </w:lvl>
   </w:abstractNum>
-  <w:abstractNum w:abstractNumId="10" w15:restartNumberingAfterBreak="0">
+  <w:abstractNum w:abstractNumId="16" w15:restartNumberingAfterBreak="0">
     <w:nsid w:val="3E877715"/>
     <w:multiLevelType w:val="multilevel"/>
     <w:tmpl w:val="4986EB9C"/>
@@ -11047,7 +14554,7 @@
       </w:rPr>
     </w:lvl>
   </w:abstractNum>
-  <w:abstractNum w:abstractNumId="11" w15:restartNumberingAfterBreak="0">
+  <w:abstractNum w:abstractNumId="17" w15:restartNumberingAfterBreak="0">
     <w:nsid w:val="40995E01"/>
     <w:multiLevelType w:val="multilevel"/>
     <w:tmpl w:val="25A699C4"/>
@@ -11160,7 +14667,7 @@
       </w:rPr>
     </w:lvl>
   </w:abstractNum>
-  <w:abstractNum w:abstractNumId="12" w15:restartNumberingAfterBreak="0">
+  <w:abstractNum w:abstractNumId="18" w15:restartNumberingAfterBreak="0">
     <w:nsid w:val="456B4BD0"/>
     <w:multiLevelType w:val="hybridMultilevel"/>
     <w:tmpl w:val="3B3A8252"/>
@@ -11273,7 +14780,7 @@
       </w:rPr>
     </w:lvl>
   </w:abstractNum>
-  <w:abstractNum w:abstractNumId="13" w15:restartNumberingAfterBreak="0">
+  <w:abstractNum w:abstractNumId="19" w15:restartNumberingAfterBreak="0">
     <w:nsid w:val="49575A0E"/>
     <w:multiLevelType w:val="hybridMultilevel"/>
     <w:tmpl w:val="0CE895D0"/>
@@ -11386,7 +14893,7 @@
       </w:rPr>
     </w:lvl>
   </w:abstractNum>
-  <w:abstractNum w:abstractNumId="14" w15:restartNumberingAfterBreak="0">
+  <w:abstractNum w:abstractNumId="20" w15:restartNumberingAfterBreak="0">
     <w:nsid w:val="4D93334F"/>
     <w:multiLevelType w:val="hybridMultilevel"/>
     <w:tmpl w:val="335E14AA"/>
@@ -11499,7 +15006,124 @@
       </w:rPr>
     </w:lvl>
   </w:abstractNum>
-  <w:abstractNum w:abstractNumId="15" w15:restartNumberingAfterBreak="0">
+  <w:abstractNum w:abstractNumId="21" w15:restartNumberingAfterBreak="0">
+    <w:nsid w:val="51945A4D"/>
+    <w:multiLevelType w:val="multilevel"/>
+    <w:tmpl w:val="248ED6C6"/>
+    <w:lvl w:ilvl="0">
+      <w:start w:val="1"/>
+      <w:numFmt w:val="decimal"/>
+      <w:lvlText w:val="%1."/>
+      <w:lvlJc w:val="left"/>
+      <w:pPr>
+        <w:tabs>
+          <w:tab w:val="num" w:pos="720"/>
+        </w:tabs>
+        <w:ind w:left="720" w:hanging="360"/>
+      </w:pPr>
+    </w:lvl>
+    <w:lvl w:ilvl="1">
+      <w:start w:val="1"/>
+      <w:numFmt w:val="bullet"/>
+      <w:lvlText w:val="o"/>
+      <w:lvlJc w:val="left"/>
+      <w:pPr>
+        <w:tabs>
+          <w:tab w:val="num" w:pos="1440"/>
+        </w:tabs>
+        <w:ind w:left="1440" w:hanging="360"/>
+      </w:pPr>
+      <w:rPr>
+        <w:rFonts w:ascii="Courier New" w:hAnsi="Courier New" w:hint="default"/>
+        <w:sz w:val="20"/>
+      </w:rPr>
+    </w:lvl>
+    <w:lvl w:ilvl="2" w:tentative="1">
+      <w:start w:val="1"/>
+      <w:numFmt w:val="decimal"/>
+      <w:lvlText w:val="%3."/>
+      <w:lvlJc w:val="left"/>
+      <w:pPr>
+        <w:tabs>
+          <w:tab w:val="num" w:pos="2160"/>
+        </w:tabs>
+        <w:ind w:left="2160" w:hanging="360"/>
+      </w:pPr>
+    </w:lvl>
+    <w:lvl w:ilvl="3" w:tentative="1">
+      <w:start w:val="1"/>
+      <w:numFmt w:val="decimal"/>
+      <w:lvlText w:val="%4."/>
+      <w:lvlJc w:val="left"/>
+      <w:pPr>
+        <w:tabs>
+          <w:tab w:val="num" w:pos="2880"/>
+        </w:tabs>
+        <w:ind w:left="2880" w:hanging="360"/>
+      </w:pPr>
+    </w:lvl>
+    <w:lvl w:ilvl="4" w:tentative="1">
+      <w:start w:val="1"/>
+      <w:numFmt w:val="decimal"/>
+      <w:lvlText w:val="%5."/>
+      <w:lvlJc w:val="left"/>
+      <w:pPr>
+        <w:tabs>
+          <w:tab w:val="num" w:pos="3600"/>
+        </w:tabs>
+        <w:ind w:left="3600" w:hanging="360"/>
+      </w:pPr>
+    </w:lvl>
+    <w:lvl w:ilvl="5" w:tentative="1">
+      <w:start w:val="1"/>
+      <w:numFmt w:val="decimal"/>
+      <w:lvlText w:val="%6."/>
+      <w:lvlJc w:val="left"/>
+      <w:pPr>
+        <w:tabs>
+          <w:tab w:val="num" w:pos="4320"/>
+        </w:tabs>
+        <w:ind w:left="4320" w:hanging="360"/>
+      </w:pPr>
+    </w:lvl>
+    <w:lvl w:ilvl="6" w:tentative="1">
+      <w:start w:val="1"/>
+      <w:numFmt w:val="decimal"/>
+      <w:lvlText w:val="%7."/>
+      <w:lvlJc w:val="left"/>
+      <w:pPr>
+        <w:tabs>
+          <w:tab w:val="num" w:pos="5040"/>
+        </w:tabs>
+        <w:ind w:left="5040" w:hanging="360"/>
+      </w:pPr>
+    </w:lvl>
+    <w:lvl w:ilvl="7" w:tentative="1">
+      <w:start w:val="1"/>
+      <w:numFmt w:val="decimal"/>
+      <w:lvlText w:val="%8."/>
+      <w:lvlJc w:val="left"/>
+      <w:pPr>
+        <w:tabs>
+          <w:tab w:val="num" w:pos="5760"/>
+        </w:tabs>
+        <w:ind w:left="5760" w:hanging="360"/>
+      </w:pPr>
+    </w:lvl>
+    <w:lvl w:ilvl="8" w:tentative="1">
+      <w:start w:val="1"/>
+      <w:numFmt w:val="decimal"/>
+      <w:lvlText w:val="%9."/>
+      <w:lvlJc w:val="left"/>
+      <w:pPr>
+        <w:tabs>
+          <w:tab w:val="num" w:pos="6480"/>
+        </w:tabs>
+        <w:ind w:left="6480" w:hanging="360"/>
+      </w:pPr>
+    </w:lvl>
+  </w:abstractNum>
+  <w:abstractNum w:abstractNumId="22" w15:restartNumberingAfterBreak="0">
     <w:nsid w:val="52C9393A"/>
     <w:multiLevelType w:val="hybridMultilevel"/>
     <w:tmpl w:val="45B839E2"/>
@@ -11612,7 +15236,120 @@
       </w:rPr>
     </w:lvl>
   </w:abstractNum>
-  <w:abstractNum w:abstractNumId="16" w15:restartNumberingAfterBreak="0">
+  <w:abstractNum w:abstractNumId="23" w15:restartNumberingAfterBreak="0">
+    <w:nsid w:val="55015101"/>
+    <w:multiLevelType w:val="hybridMultilevel"/>
+    <w:tmpl w:val="9D1A5BD8"/>
+    <w:lvl w:ilvl="0" w:tplc="04100001">
+      <w:start w:val="1"/>
+      <w:numFmt w:val="bullet"/>
+      <w:lvlText w:val=""/>
+      <w:lvlJc w:val="left"/>
+      <w:pPr>
+        <w:ind w:left="720" w:hanging="360"/>
+      </w:pPr>
+      <w:rPr>
+        <w:rFonts w:ascii="Symbol" w:hAnsi="Symbol" w:hint="default"/>
+      </w:rPr>
+    </w:lvl>
+    <w:lvl w:ilvl="1" w:tplc="04100003" w:tentative="1">
+      <w:start w:val="1"/>
+      <w:numFmt w:val="bullet"/>
+      <w:lvlText w:val="o"/>
+      <w:lvlJc w:val="left"/>
+      <w:pPr>
+        <w:ind w:left="1440" w:hanging="360"/>
+      </w:pPr>
+      <w:rPr>
+        <w:rFonts w:ascii="Courier New" w:hAnsi="Courier New" w:cs="Courier New" w:hint="default"/>
+      </w:rPr>
+    </w:lvl>
+    <w:lvl w:ilvl="2" w:tplc="04100005" w:tentative="1">
+      <w:start w:val="1"/>
+      <w:numFmt w:val="bullet"/>
+      <w:lvlText w:val=""/>
+      <w:lvlJc w:val="left"/>
+      <w:pPr>
+        <w:ind w:left="2160" w:hanging="360"/>
+      </w:pPr>
+      <w:rPr>
+        <w:rFonts w:ascii="Wingdings" w:hAnsi="Wingdings" w:hint="default"/>
+      </w:rPr>
+    </w:lvl>
+    <w:lvl w:ilvl="3" w:tplc="04100001" w:tentative="1">
+      <w:start w:val="1"/>
+      <w:numFmt w:val="bullet"/>
+      <w:lvlText w:val=""/>
+      <w:lvlJc w:val="left"/>
+      <w:pPr>
+        <w:ind w:left="2880" w:hanging="360"/>
+      </w:pPr>
+      <w:rPr>
+        <w:rFonts w:ascii="Symbol" w:hAnsi="Symbol" w:hint="default"/>
+      </w:rPr>
+    </w:lvl>
+    <w:lvl w:ilvl="4" w:tplc="04100003" w:tentative="1">
+      <w:start w:val="1"/>
+      <w:numFmt w:val="bullet"/>
+      <w:lvlText w:val="o"/>
+      <w:lvlJc w:val="left"/>
+      <w:pPr>
+        <w:ind w:left="3600" w:hanging="360"/>
+      </w:pPr>
+      <w:rPr>
+        <w:rFonts w:ascii="Courier New" w:hAnsi="Courier New" w:cs="Courier New" w:hint="default"/>
+      </w:rPr>
+    </w:lvl>
+    <w:lvl w:ilvl="5" w:tplc="04100005" w:tentative="1">
+      <w:start w:val="1"/>
+      <w:numFmt w:val="bullet"/>
+      <w:lvlText w:val=""/>
+      <w:lvlJc w:val="left"/>
+      <w:pPr>
+        <w:ind w:left="4320" w:hanging="360"/>
+      </w:pPr>
+      <w:rPr>
+        <w:rFonts w:ascii="Wingdings" w:hAnsi="Wingdings" w:hint="default"/>
+      </w:rPr>
+    </w:lvl>
+    <w:lvl w:ilvl="6" w:tplc="04100001" w:tentative="1">
+      <w:start w:val="1"/>
+      <w:numFmt w:val="bullet"/>
+      <w:lvlText w:val=""/>
+      <w:lvlJc w:val="left"/>
+      <w:pPr>
+        <w:ind w:left="5040" w:hanging="360"/>
+      </w:pPr>
+      <w:rPr>
+        <w:rFonts w:ascii="Symbol" w:hAnsi="Symbol" w:hint="default"/>
+      </w:rPr>
+    </w:lvl>
+    <w:lvl w:ilvl="7" w:tplc="04100003" w:tentative="1">
+      <w:start w:val="1"/>
+      <w:numFmt w:val="bullet"/>
+      <w:lvlText w:val="o"/>
+      <w:lvlJc w:val="left"/>
+      <w:pPr>
+        <w:ind w:left="5760" w:hanging="360"/>
+      </w:pPr>
+      <w:rPr>
+        <w:rFonts w:ascii="Courier New" w:hAnsi="Courier New" w:cs="Courier New" w:hint="default"/>
+      </w:rPr>
+    </w:lvl>
+    <w:lvl w:ilvl="8" w:tplc="04100005" w:tentative="1">
+      <w:start w:val="1"/>
+      <w:numFmt w:val="bullet"/>
+      <w:lvlText w:val=""/>
+      <w:lvlJc w:val="left"/>
+      <w:pPr>
+        <w:ind w:left="6480" w:hanging="360"/>
+      </w:pPr>
+      <w:rPr>
+        <w:rFonts w:ascii="Wingdings" w:hAnsi="Wingdings" w:hint="default"/>
+      </w:rPr>
+    </w:lvl>
+  </w:abstractNum>
+  <w:abstractNum w:abstractNumId="24" w15:restartNumberingAfterBreak="0">
     <w:nsid w:val="595A129A"/>
     <w:multiLevelType w:val="multilevel"/>
     <w:tmpl w:val="C6B49734"/>
@@ -11743,7 +15480,7 @@
       </w:rPr>
     </w:lvl>
   </w:abstractNum>
-  <w:abstractNum w:abstractNumId="17" w15:restartNumberingAfterBreak="0">
+  <w:abstractNum w:abstractNumId="25" w15:restartNumberingAfterBreak="0">
     <w:nsid w:val="5D473012"/>
     <w:multiLevelType w:val="hybridMultilevel"/>
     <w:tmpl w:val="E1283638"/>
@@ -11856,7 +15593,7 @@
       </w:rPr>
     </w:lvl>
   </w:abstractNum>
-  <w:abstractNum w:abstractNumId="18" w15:restartNumberingAfterBreak="0">
+  <w:abstractNum w:abstractNumId="26" w15:restartNumberingAfterBreak="0">
     <w:nsid w:val="628A1752"/>
     <w:multiLevelType w:val="multilevel"/>
     <w:tmpl w:val="A708868C"/>
@@ -11969,7 +15706,120 @@
       </w:rPr>
     </w:lvl>
   </w:abstractNum>
-  <w:abstractNum w:abstractNumId="19" w15:restartNumberingAfterBreak="0">
+  <w:abstractNum w:abstractNumId="27" w15:restartNumberingAfterBreak="0">
+    <w:nsid w:val="66016FC1"/>
+    <w:multiLevelType w:val="hybridMultilevel"/>
+    <w:tmpl w:val="1062E7B2"/>
+    <w:lvl w:ilvl="0" w:tplc="04100001">
+      <w:start w:val="1"/>
+      <w:numFmt w:val="bullet"/>
+      <w:lvlText w:val=""/>
+      <w:lvlJc w:val="left"/>
+      <w:pPr>
+        <w:ind w:left="720" w:hanging="360"/>
+      </w:pPr>
+      <w:rPr>
+        <w:rFonts w:ascii="Symbol" w:hAnsi="Symbol" w:hint="default"/>
+      </w:rPr>
+    </w:lvl>
+    <w:lvl w:ilvl="1" w:tplc="04100003" w:tentative="1">
+      <w:start w:val="1"/>
+      <w:numFmt w:val="bullet"/>
+      <w:lvlText w:val="o"/>
+      <w:lvlJc w:val="left"/>
+      <w:pPr>
+        <w:ind w:left="1440" w:hanging="360"/>
+      </w:pPr>
+      <w:rPr>
+        <w:rFonts w:ascii="Courier New" w:hAnsi="Courier New" w:cs="Courier New" w:hint="default"/>
+      </w:rPr>
+    </w:lvl>
+    <w:lvl w:ilvl="2" w:tplc="04100005" w:tentative="1">
+      <w:start w:val="1"/>
+      <w:numFmt w:val="bullet"/>
+      <w:lvlText w:val=""/>
+      <w:lvlJc w:val="left"/>
+      <w:pPr>
+        <w:ind w:left="2160" w:hanging="360"/>
+      </w:pPr>
+      <w:rPr>
+        <w:rFonts w:ascii="Wingdings" w:hAnsi="Wingdings" w:hint="default"/>
+      </w:rPr>
+    </w:lvl>
+    <w:lvl w:ilvl="3" w:tplc="04100001" w:tentative="1">
+      <w:start w:val="1"/>
+      <w:numFmt w:val="bullet"/>
+      <w:lvlText w:val=""/>
+      <w:lvlJc w:val="left"/>
+      <w:pPr>
+        <w:ind w:left="2880" w:hanging="360"/>
+      </w:pPr>
+      <w:rPr>
+        <w:rFonts w:ascii="Symbol" w:hAnsi="Symbol" w:hint="default"/>
+      </w:rPr>
+    </w:lvl>
+    <w:lvl w:ilvl="4" w:tplc="04100003" w:tentative="1">
+      <w:start w:val="1"/>
+      <w:numFmt w:val="bullet"/>
+      <w:lvlText w:val="o"/>
+      <w:lvlJc w:val="left"/>
+      <w:pPr>
+        <w:ind w:left="3600" w:hanging="360"/>
+      </w:pPr>
+      <w:rPr>
+        <w:rFonts w:ascii="Courier New" w:hAnsi="Courier New" w:cs="Courier New" w:hint="default"/>
+      </w:rPr>
+    </w:lvl>
+    <w:lvl w:ilvl="5" w:tplc="04100005" w:tentative="1">
+      <w:start w:val="1"/>
+      <w:numFmt w:val="bullet"/>
+      <w:lvlText w:val=""/>
+      <w:lvlJc w:val="left"/>
+      <w:pPr>
+        <w:ind w:left="4320" w:hanging="360"/>
+      </w:pPr>
+      <w:rPr>
+        <w:rFonts w:ascii="Wingdings" w:hAnsi="Wingdings" w:hint="default"/>
+      </w:rPr>
+    </w:lvl>
+    <w:lvl w:ilvl="6" w:tplc="04100001" w:tentative="1">
+      <w:start w:val="1"/>
+      <w:numFmt w:val="bullet"/>
+      <w:lvlText w:val=""/>
+      <w:lvlJc w:val="left"/>
+      <w:pPr>
+        <w:ind w:left="5040" w:hanging="360"/>
+      </w:pPr>
+      <w:rPr>
+        <w:rFonts w:ascii="Symbol" w:hAnsi="Symbol" w:hint="default"/>
+      </w:rPr>
+    </w:lvl>
+    <w:lvl w:ilvl="7" w:tplc="04100003" w:tentative="1">
+      <w:start w:val="1"/>
+      <w:numFmt w:val="bullet"/>
+      <w:lvlText w:val="o"/>
+      <w:lvlJc w:val="left"/>
+      <w:pPr>
+        <w:ind w:left="5760" w:hanging="360"/>
+      </w:pPr>
+      <w:rPr>
+        <w:rFonts w:ascii="Courier New" w:hAnsi="Courier New" w:cs="Courier New" w:hint="default"/>
+      </w:rPr>
+    </w:lvl>
+    <w:lvl w:ilvl="8" w:tplc="04100005" w:tentative="1">
+      <w:start w:val="1"/>
+      <w:numFmt w:val="bullet"/>
+      <w:lvlText w:val=""/>
+      <w:lvlJc w:val="left"/>
+      <w:pPr>
+        <w:ind w:left="6480" w:hanging="360"/>
+      </w:pPr>
+      <w:rPr>
+        <w:rFonts w:ascii="Wingdings" w:hAnsi="Wingdings" w:hint="default"/>
+      </w:rPr>
+    </w:lvl>
+  </w:abstractNum>
+  <w:abstractNum w:abstractNumId="28" w15:restartNumberingAfterBreak="0">
     <w:nsid w:val="6BEC09F9"/>
     <w:multiLevelType w:val="multilevel"/>
     <w:tmpl w:val="9A1A6324"/>
@@ -12100,65 +15950,476 @@
       </w:rPr>
     </w:lvl>
   </w:abstractNum>
+  <w:abstractNum w:abstractNumId="29" w15:restartNumberingAfterBreak="0">
+    <w:nsid w:val="6F875250"/>
+    <w:multiLevelType w:val="hybridMultilevel"/>
+    <w:tmpl w:val="16F2C88A"/>
+    <w:lvl w:ilvl="0" w:tplc="04100001">
+      <w:start w:val="1"/>
+      <w:numFmt w:val="bullet"/>
+      <w:lvlText w:val=""/>
+      <w:lvlJc w:val="left"/>
+      <w:pPr>
+        <w:ind w:left="1800" w:hanging="360"/>
+      </w:pPr>
+      <w:rPr>
+        <w:rFonts w:ascii="Symbol" w:hAnsi="Symbol" w:hint="default"/>
+      </w:rPr>
+    </w:lvl>
+    <w:lvl w:ilvl="1" w:tplc="04100003" w:tentative="1">
+      <w:start w:val="1"/>
+      <w:numFmt w:val="bullet"/>
+      <w:lvlText w:val="o"/>
+      <w:lvlJc w:val="left"/>
+      <w:pPr>
+        <w:ind w:left="2520" w:hanging="360"/>
+      </w:pPr>
+      <w:rPr>
+        <w:rFonts w:ascii="Courier New" w:hAnsi="Courier New" w:cs="Courier New" w:hint="default"/>
+      </w:rPr>
+    </w:lvl>
+    <w:lvl w:ilvl="2" w:tplc="04100005" w:tentative="1">
+      <w:start w:val="1"/>
+      <w:numFmt w:val="bullet"/>
+      <w:lvlText w:val=""/>
+      <w:lvlJc w:val="left"/>
+      <w:pPr>
+        <w:ind w:left="3240" w:hanging="360"/>
+      </w:pPr>
+      <w:rPr>
+        <w:rFonts w:ascii="Wingdings" w:hAnsi="Wingdings" w:hint="default"/>
+      </w:rPr>
+    </w:lvl>
+    <w:lvl w:ilvl="3" w:tplc="04100001" w:tentative="1">
+      <w:start w:val="1"/>
+      <w:numFmt w:val="bullet"/>
+      <w:lvlText w:val=""/>
+      <w:lvlJc w:val="left"/>
+      <w:pPr>
+        <w:ind w:left="3960" w:hanging="360"/>
+      </w:pPr>
+      <w:rPr>
+        <w:rFonts w:ascii="Symbol" w:hAnsi="Symbol" w:hint="default"/>
+      </w:rPr>
+    </w:lvl>
+    <w:lvl w:ilvl="4" w:tplc="04100003" w:tentative="1">
+      <w:start w:val="1"/>
+      <w:numFmt w:val="bullet"/>
+      <w:lvlText w:val="o"/>
+      <w:lvlJc w:val="left"/>
+      <w:pPr>
+        <w:ind w:left="4680" w:hanging="360"/>
+      </w:pPr>
+      <w:rPr>
+        <w:rFonts w:ascii="Courier New" w:hAnsi="Courier New" w:cs="Courier New" w:hint="default"/>
+      </w:rPr>
+    </w:lvl>
+    <w:lvl w:ilvl="5" w:tplc="04100005" w:tentative="1">
+      <w:start w:val="1"/>
+      <w:numFmt w:val="bullet"/>
+      <w:lvlText w:val=""/>
+      <w:lvlJc w:val="left"/>
+      <w:pPr>
+        <w:ind w:left="5400" w:hanging="360"/>
+      </w:pPr>
+      <w:rPr>
+        <w:rFonts w:ascii="Wingdings" w:hAnsi="Wingdings" w:hint="default"/>
+      </w:rPr>
+    </w:lvl>
+    <w:lvl w:ilvl="6" w:tplc="04100001" w:tentative="1">
+      <w:start w:val="1"/>
+      <w:numFmt w:val="bullet"/>
+      <w:lvlText w:val=""/>
+      <w:lvlJc w:val="left"/>
+      <w:pPr>
+        <w:ind w:left="6120" w:hanging="360"/>
+      </w:pPr>
+      <w:rPr>
+        <w:rFonts w:ascii="Symbol" w:hAnsi="Symbol" w:hint="default"/>
+      </w:rPr>
+    </w:lvl>
+    <w:lvl w:ilvl="7" w:tplc="04100003" w:tentative="1">
+      <w:start w:val="1"/>
+      <w:numFmt w:val="bullet"/>
+      <w:lvlText w:val="o"/>
+      <w:lvlJc w:val="left"/>
+      <w:pPr>
+        <w:ind w:left="6840" w:hanging="360"/>
+      </w:pPr>
+      <w:rPr>
+        <w:rFonts w:ascii="Courier New" w:hAnsi="Courier New" w:cs="Courier New" w:hint="default"/>
+      </w:rPr>
+    </w:lvl>
+    <w:lvl w:ilvl="8" w:tplc="04100005" w:tentative="1">
+      <w:start w:val="1"/>
+      <w:numFmt w:val="bullet"/>
+      <w:lvlText w:val=""/>
+      <w:lvlJc w:val="left"/>
+      <w:pPr>
+        <w:ind w:left="7560" w:hanging="360"/>
+      </w:pPr>
+      <w:rPr>
+        <w:rFonts w:ascii="Wingdings" w:hAnsi="Wingdings" w:hint="default"/>
+      </w:rPr>
+    </w:lvl>
+  </w:abstractNum>
+  <w:abstractNum w:abstractNumId="30" w15:restartNumberingAfterBreak="0">
+    <w:nsid w:val="71B612F1"/>
+    <w:multiLevelType w:val="hybridMultilevel"/>
+    <w:tmpl w:val="D72ADF76"/>
+    <w:lvl w:ilvl="0" w:tplc="04100001">
+      <w:start w:val="1"/>
+      <w:numFmt w:val="bullet"/>
+      <w:lvlText w:val=""/>
+      <w:lvlJc w:val="left"/>
+      <w:pPr>
+        <w:ind w:left="720" w:hanging="360"/>
+      </w:pPr>
+      <w:rPr>
+        <w:rFonts w:ascii="Symbol" w:hAnsi="Symbol" w:hint="default"/>
+      </w:rPr>
+    </w:lvl>
+    <w:lvl w:ilvl="1" w:tplc="04100003" w:tentative="1">
+      <w:start w:val="1"/>
+      <w:numFmt w:val="bullet"/>
+      <w:lvlText w:val="o"/>
+      <w:lvlJc w:val="left"/>
+      <w:pPr>
+        <w:ind w:left="1440" w:hanging="360"/>
+      </w:pPr>
+      <w:rPr>
+        <w:rFonts w:ascii="Courier New" w:hAnsi="Courier New" w:cs="Courier New" w:hint="default"/>
+      </w:rPr>
+    </w:lvl>
+    <w:lvl w:ilvl="2" w:tplc="04100005" w:tentative="1">
+      <w:start w:val="1"/>
+      <w:numFmt w:val="bullet"/>
+      <w:lvlText w:val=""/>
+      <w:lvlJc w:val="left"/>
+      <w:pPr>
+        <w:ind w:left="2160" w:hanging="360"/>
+      </w:pPr>
+      <w:rPr>
+        <w:rFonts w:ascii="Wingdings" w:hAnsi="Wingdings" w:hint="default"/>
+      </w:rPr>
+    </w:lvl>
+    <w:lvl w:ilvl="3" w:tplc="04100001" w:tentative="1">
+      <w:start w:val="1"/>
+      <w:numFmt w:val="bullet"/>
+      <w:lvlText w:val=""/>
+      <w:lvlJc w:val="left"/>
+      <w:pPr>
+        <w:ind w:left="2880" w:hanging="360"/>
+      </w:pPr>
+      <w:rPr>
+        <w:rFonts w:ascii="Symbol" w:hAnsi="Symbol" w:hint="default"/>
+      </w:rPr>
+    </w:lvl>
+    <w:lvl w:ilvl="4" w:tplc="04100003" w:tentative="1">
+      <w:start w:val="1"/>
+      <w:numFmt w:val="bullet"/>
+      <w:lvlText w:val="o"/>
+      <w:lvlJc w:val="left"/>
+      <w:pPr>
+        <w:ind w:left="3600" w:hanging="360"/>
+      </w:pPr>
+      <w:rPr>
+        <w:rFonts w:ascii="Courier New" w:hAnsi="Courier New" w:cs="Courier New" w:hint="default"/>
+      </w:rPr>
+    </w:lvl>
+    <w:lvl w:ilvl="5" w:tplc="04100005" w:tentative="1">
+      <w:start w:val="1"/>
+      <w:numFmt w:val="bullet"/>
+      <w:lvlText w:val=""/>
+      <w:lvlJc w:val="left"/>
+      <w:pPr>
+        <w:ind w:left="4320" w:hanging="360"/>
+      </w:pPr>
+      <w:rPr>
+        <w:rFonts w:ascii="Wingdings" w:hAnsi="Wingdings" w:hint="default"/>
+      </w:rPr>
+    </w:lvl>
+    <w:lvl w:ilvl="6" w:tplc="04100001" w:tentative="1">
+      <w:start w:val="1"/>
+      <w:numFmt w:val="bullet"/>
+      <w:lvlText w:val=""/>
+      <w:lvlJc w:val="left"/>
+      <w:pPr>
+        <w:ind w:left="5040" w:hanging="360"/>
+      </w:pPr>
+      <w:rPr>
+        <w:rFonts w:ascii="Symbol" w:hAnsi="Symbol" w:hint="default"/>
+      </w:rPr>
+    </w:lvl>
+    <w:lvl w:ilvl="7" w:tplc="04100003" w:tentative="1">
+      <w:start w:val="1"/>
+      <w:numFmt w:val="bullet"/>
+      <w:lvlText w:val="o"/>
+      <w:lvlJc w:val="left"/>
+      <w:pPr>
+        <w:ind w:left="5760" w:hanging="360"/>
+      </w:pPr>
+      <w:rPr>
+        <w:rFonts w:ascii="Courier New" w:hAnsi="Courier New" w:cs="Courier New" w:hint="default"/>
+      </w:rPr>
+    </w:lvl>
+    <w:lvl w:ilvl="8" w:tplc="04100005" w:tentative="1">
+      <w:start w:val="1"/>
+      <w:numFmt w:val="bullet"/>
+      <w:lvlText w:val=""/>
+      <w:lvlJc w:val="left"/>
+      <w:pPr>
+        <w:ind w:left="6480" w:hanging="360"/>
+      </w:pPr>
+      <w:rPr>
+        <w:rFonts w:ascii="Wingdings" w:hAnsi="Wingdings" w:hint="default"/>
+      </w:rPr>
+    </w:lvl>
+  </w:abstractNum>
+  <w:abstractNum w:abstractNumId="31" w15:restartNumberingAfterBreak="0">
+    <w:nsid w:val="7A50129F"/>
+    <w:multiLevelType w:val="multilevel"/>
+    <w:tmpl w:val="02A0F670"/>
+    <w:lvl w:ilvl="0">
+      <w:start w:val="1"/>
+      <w:numFmt w:val="bullet"/>
+      <w:lvlText w:val=""/>
+      <w:lvlJc w:val="left"/>
+      <w:pPr>
+        <w:tabs>
+          <w:tab w:val="num" w:pos="720"/>
+        </w:tabs>
+        <w:ind w:left="720" w:hanging="360"/>
+      </w:pPr>
+      <w:rPr>
+        <w:rFonts w:ascii="Symbol" w:hAnsi="Symbol" w:hint="default"/>
+        <w:sz w:val="20"/>
+      </w:rPr>
+    </w:lvl>
+    <w:lvl w:ilvl="1" w:tentative="1">
+      <w:start w:val="1"/>
+      <w:numFmt w:val="bullet"/>
+      <w:lvlText w:val="o"/>
+      <w:lvlJc w:val="left"/>
+      <w:pPr>
+        <w:tabs>
+          <w:tab w:val="num" w:pos="1440"/>
+        </w:tabs>
+        <w:ind w:left="1440" w:hanging="360"/>
+      </w:pPr>
+      <w:rPr>
+        <w:rFonts w:ascii="Courier New" w:hAnsi="Courier New" w:hint="default"/>
+        <w:sz w:val="20"/>
+      </w:rPr>
+    </w:lvl>
+    <w:lvl w:ilvl="2" w:tentative="1">
+      <w:start w:val="1"/>
+      <w:numFmt w:val="bullet"/>
+      <w:lvlText w:val=""/>
+      <w:lvlJc w:val="left"/>
+      <w:pPr>
+        <w:tabs>
+          <w:tab w:val="num" w:pos="2160"/>
+        </w:tabs>
+        <w:ind w:left="2160" w:hanging="360"/>
+      </w:pPr>
+      <w:rPr>
+        <w:rFonts w:ascii="Wingdings" w:hAnsi="Wingdings" w:hint="default"/>
+        <w:sz w:val="20"/>
+      </w:rPr>
+    </w:lvl>
+    <w:lvl w:ilvl="3" w:tentative="1">
+      <w:start w:val="1"/>
+      <w:numFmt w:val="bullet"/>
+      <w:lvlText w:val=""/>
+      <w:lvlJc w:val="left"/>
+      <w:pPr>
+        <w:tabs>
+          <w:tab w:val="num" w:pos="2880"/>
+        </w:tabs>
+        <w:ind w:left="2880" w:hanging="360"/>
+      </w:pPr>
+      <w:rPr>
+        <w:rFonts w:ascii="Wingdings" w:hAnsi="Wingdings" w:hint="default"/>
+        <w:sz w:val="20"/>
+      </w:rPr>
+    </w:lvl>
+    <w:lvl w:ilvl="4" w:tentative="1">
+      <w:start w:val="1"/>
+      <w:numFmt w:val="bullet"/>
+      <w:lvlText w:val=""/>
+      <w:lvlJc w:val="left"/>
+      <w:pPr>
+        <w:tabs>
+          <w:tab w:val="num" w:pos="3600"/>
+        </w:tabs>
+        <w:ind w:left="3600" w:hanging="360"/>
+      </w:pPr>
+      <w:rPr>
+        <w:rFonts w:ascii="Wingdings" w:hAnsi="Wingdings" w:hint="default"/>
+        <w:sz w:val="20"/>
+      </w:rPr>
+    </w:lvl>
+    <w:lvl w:ilvl="5" w:tentative="1">
+      <w:start w:val="1"/>
+      <w:numFmt w:val="bullet"/>
+      <w:lvlText w:val=""/>
+      <w:lvlJc w:val="left"/>
+      <w:pPr>
+        <w:tabs>
+          <w:tab w:val="num" w:pos="4320"/>
+        </w:tabs>
+        <w:ind w:left="4320" w:hanging="360"/>
+      </w:pPr>
+      <w:rPr>
+        <w:rFonts w:ascii="Wingdings" w:hAnsi="Wingdings" w:hint="default"/>
+        <w:sz w:val="20"/>
+      </w:rPr>
+    </w:lvl>
+    <w:lvl w:ilvl="6" w:tentative="1">
+      <w:start w:val="1"/>
+      <w:numFmt w:val="bullet"/>
+      <w:lvlText w:val=""/>
+      <w:lvlJc w:val="left"/>
+      <w:pPr>
+        <w:tabs>
+          <w:tab w:val="num" w:pos="5040"/>
+        </w:tabs>
+        <w:ind w:left="5040" w:hanging="360"/>
+      </w:pPr>
+      <w:rPr>
+        <w:rFonts w:ascii="Wingdings" w:hAnsi="Wingdings" w:hint="default"/>
+        <w:sz w:val="20"/>
+      </w:rPr>
+    </w:lvl>
+    <w:lvl w:ilvl="7" w:tentative="1">
+      <w:start w:val="1"/>
+      <w:numFmt w:val="bullet"/>
+      <w:lvlText w:val=""/>
+      <w:lvlJc w:val="left"/>
+      <w:pPr>
+        <w:tabs>
+          <w:tab w:val="num" w:pos="5760"/>
+        </w:tabs>
+        <w:ind w:left="5760" w:hanging="360"/>
+      </w:pPr>
+      <w:rPr>
+        <w:rFonts w:ascii="Wingdings" w:hAnsi="Wingdings" w:hint="default"/>
+        <w:sz w:val="20"/>
+      </w:rPr>
+    </w:lvl>
+    <w:lvl w:ilvl="8" w:tentative="1">
+      <w:start w:val="1"/>
+      <w:numFmt w:val="bullet"/>
+      <w:lvlText w:val=""/>
+      <w:lvlJc w:val="left"/>
+      <w:pPr>
+        <w:tabs>
+          <w:tab w:val="num" w:pos="6480"/>
+        </w:tabs>
+        <w:ind w:left="6480" w:hanging="360"/>
+      </w:pPr>
+      <w:rPr>
+        <w:rFonts w:ascii="Wingdings" w:hAnsi="Wingdings" w:hint="default"/>
+        <w:sz w:val="20"/>
+      </w:rPr>
+    </w:lvl>
+  </w:abstractNum>
   <w:num w:numId="1" w16cid:durableId="1183589042">
+    <w:abstractNumId w:val="26"/>
+  </w:num>
+  <w:num w:numId="2" w16cid:durableId="1348483448">
+    <w:abstractNumId w:val="2"/>
+  </w:num>
+  <w:num w:numId="3" w16cid:durableId="1460955709">
+    <w:abstractNumId w:val="13"/>
+  </w:num>
+  <w:num w:numId="4" w16cid:durableId="342629662">
+    <w:abstractNumId w:val="28"/>
+  </w:num>
+  <w:num w:numId="5" w16cid:durableId="1374304712">
+    <w:abstractNumId w:val="6"/>
+  </w:num>
+  <w:num w:numId="6" w16cid:durableId="2124222049">
+    <w:abstractNumId w:val="17"/>
+  </w:num>
+  <w:num w:numId="7" w16cid:durableId="1835484709">
+    <w:abstractNumId w:val="10"/>
+  </w:num>
+  <w:num w:numId="8" w16cid:durableId="2076123016">
+    <w:abstractNumId w:val="8"/>
+  </w:num>
+  <w:num w:numId="9" w16cid:durableId="1563177796">
+    <w:abstractNumId w:val="24"/>
+  </w:num>
+  <w:num w:numId="10" w16cid:durableId="744230170">
+    <w:abstractNumId w:val="12"/>
+  </w:num>
+  <w:num w:numId="11" w16cid:durableId="1909220989">
+    <w:abstractNumId w:val="11"/>
+  </w:num>
+  <w:num w:numId="12" w16cid:durableId="92631345">
+    <w:abstractNumId w:val="16"/>
+  </w:num>
+  <w:num w:numId="13" w16cid:durableId="1528718190">
+    <w:abstractNumId w:val="15"/>
+  </w:num>
+  <w:num w:numId="14" w16cid:durableId="1029836475">
+    <w:abstractNumId w:val="20"/>
+  </w:num>
+  <w:num w:numId="15" w16cid:durableId="851145874">
+    <w:abstractNumId w:val="22"/>
+  </w:num>
+  <w:num w:numId="16" w16cid:durableId="604389114">
+    <w:abstractNumId w:val="3"/>
+  </w:num>
+  <w:num w:numId="17" w16cid:durableId="593125995">
+    <w:abstractNumId w:val="4"/>
+  </w:num>
+  <w:num w:numId="18" w16cid:durableId="1240015842">
+    <w:abstractNumId w:val="19"/>
+  </w:num>
+  <w:num w:numId="19" w16cid:durableId="2084133812">
     <w:abstractNumId w:val="18"/>
   </w:num>
-  <w:num w:numId="2" w16cid:durableId="1348483448">
+  <w:num w:numId="20" w16cid:durableId="767625191">
+    <w:abstractNumId w:val="25"/>
+  </w:num>
+  <w:num w:numId="21" w16cid:durableId="360210033">
+    <w:abstractNumId w:val="21"/>
+  </w:num>
+  <w:num w:numId="22" w16cid:durableId="190998947">
+    <w:abstractNumId w:val="30"/>
+  </w:num>
+  <w:num w:numId="23" w16cid:durableId="1011957067">
+    <w:abstractNumId w:val="9"/>
+  </w:num>
+  <w:num w:numId="24" w16cid:durableId="809592928">
+    <w:abstractNumId w:val="1"/>
+  </w:num>
+  <w:num w:numId="25" w16cid:durableId="2005742715">
+    <w:abstractNumId w:val="5"/>
+  </w:num>
+  <w:num w:numId="26" w16cid:durableId="232087301">
     <w:abstractNumId w:val="0"/>
   </w:num>
-  <w:num w:numId="3" w16cid:durableId="1460955709">
-    <w:abstractNumId w:val="8"/>
+  <w:num w:numId="27" w16cid:durableId="1864203555">
+    <w:abstractNumId w:val="29"/>
   </w:num>
-  <w:num w:numId="4" w16cid:durableId="342629662">
-    <w:abstractNumId w:val="19"/>
-  </w:num>
-  <w:num w:numId="5" w16cid:durableId="1374304712">
-    <w:abstractNumId w:val="3"/>
-  </w:num>
-  <w:num w:numId="6" w16cid:durableId="2124222049">
-    <w:abstractNumId w:val="11"/>
-  </w:num>
-  <w:num w:numId="7" w16cid:durableId="1835484709">
-    <w:abstractNumId w:val="5"/>
-  </w:num>
-  <w:num w:numId="8" w16cid:durableId="2076123016">
-    <w:abstractNumId w:val="4"/>
-  </w:num>
-  <w:num w:numId="9" w16cid:durableId="1563177796">
-    <w:abstractNumId w:val="16"/>
-  </w:num>
-  <w:num w:numId="10" w16cid:durableId="744230170">
+  <w:num w:numId="28" w16cid:durableId="289478847">
     <w:abstractNumId w:val="7"/>
   </w:num>
-  <w:num w:numId="11" w16cid:durableId="1909220989">
-    <w:abstractNumId w:val="6"/>
+  <w:num w:numId="29" w16cid:durableId="824662321">
+    <w:abstractNumId w:val="27"/>
   </w:num>
-  <w:num w:numId="12" w16cid:durableId="92631345">
-    <w:abstractNumId w:val="10"/>
+  <w:num w:numId="30" w16cid:durableId="1790129379">
+    <w:abstractNumId w:val="31"/>
   </w:num>
-  <w:num w:numId="13" w16cid:durableId="1528718190">
-    <w:abstractNumId w:val="9"/>
-  </w:num>
-  <w:num w:numId="14" w16cid:durableId="1029836475">
+  <w:num w:numId="31" w16cid:durableId="771970780">
     <w:abstractNumId w:val="14"/>
   </w:num>
-  <w:num w:numId="15" w16cid:durableId="851145874">
-    <w:abstractNumId w:val="15"/>
-  </w:num>
-  <w:num w:numId="16" w16cid:durableId="604389114">
-    <w:abstractNumId w:val="1"/>
-  </w:num>
-  <w:num w:numId="17" w16cid:durableId="593125995">
-    <w:abstractNumId w:val="2"/>
-  </w:num>
-  <w:num w:numId="18" w16cid:durableId="1240015842">
-    <w:abstractNumId w:val="13"/>
-  </w:num>
-  <w:num w:numId="19" w16cid:durableId="2084133812">
-    <w:abstractNumId w:val="12"/>
-  </w:num>
-  <w:num w:numId="20" w16cid:durableId="767625191">
-    <w:abstractNumId w:val="17"/>
+  <w:num w:numId="32" w16cid:durableId="931202677">
+    <w:abstractNumId w:val="23"/>
   </w:num>
 </w:numbering>
 </file>
@@ -12561,7 +16822,7 @@
   <w:style w:type="paragraph" w:default="1" w:styleId="Normale">
     <w:name w:val="Normal"/>
     <w:qFormat/>
-    <w:rsid w:val="002323CF"/>
+    <w:rsid w:val="00145897"/>
   </w:style>
   <w:style w:type="paragraph" w:styleId="Titolo1">
     <w:name w:val="heading 1"/>
@@ -13191,6 +17452,25 @@
       <w:shd w:val="clear" w:color="auto" w:fill="E1DFDD"/>
     </w:rPr>
   </w:style>
+  <w:style w:type="paragraph" w:styleId="Didascalia">
+    <w:name w:val="caption"/>
+    <w:basedOn w:val="Normale"/>
+    <w:next w:val="Normale"/>
+    <w:uiPriority w:val="35"/>
+    <w:unhideWhenUsed/>
+    <w:qFormat/>
+    <w:rsid w:val="001D185D"/>
+    <w:pPr>
+      <w:spacing w:after="200" w:line="240" w:lineRule="auto"/>
+    </w:pPr>
+    <w:rPr>
+      <w:i/>
+      <w:iCs/>
+      <w:color w:val="0E2841" w:themeColor="text2"/>
+      <w:sz w:val="18"/>
+      <w:szCs w:val="18"/>
+    </w:rPr>
+  </w:style>
 </w:styles>
 </file>
 
@@ -13495,6 +17775,10 @@
 </go:gDocsCustomXmlDataStorage>
 </file>
 
+<file path=customXml/item2.xml><?xml version="1.0" encoding="utf-8"?>
+<b:Sources xmlns:b="http://schemas.openxmlformats.org/officeDocument/2006/bibliography" xmlns="http://schemas.openxmlformats.org/officeDocument/2006/bibliography" SelectedStyle="\APASixthEditionOfficeOnline.xsl" StyleName="APA" Version="6"/>
+</file>
+
 <file path=customXml/itemProps1.xml><?xml version="1.0" encoding="utf-8"?>
 <ds:datastoreItem xmlns:ds="http://schemas.openxmlformats.org/officeDocument/2006/customXml" ds:itemID="{11111111-1234-1234-1234-123412341234}">
   <ds:schemaRefs>
@@ -13502,4 +17786,12 @@
     <ds:schemaRef ds:uri="http://schemas.openxmlformats.org/officeDocument/2006/relationships"/>
   </ds:schemaRefs>
 </ds:datastoreItem>
+</file>
+
+<file path=customXml/itemProps2.xml><?xml version="1.0" encoding="utf-8"?>
+<ds:datastoreItem xmlns:ds="http://schemas.openxmlformats.org/officeDocument/2006/customXml" ds:itemID="{7788DC5A-79A8-4DDD-A471-4ACEC6133897}">
+  <ds:schemaRefs>
+    <ds:schemaRef ds:uri="http://schemas.openxmlformats.org/officeDocument/2006/bibliography"/>
+  </ds:schemaRefs>
+</ds:datastoreItem>
 </file>
--- a/documentazione/Relazione SWAM.docx
+++ b/documentazione/Relazione SWAM.docx
@@ -321,15 +321,9 @@
     </w:p>
     <w:p>
       <w:pPr>
-        <w:pStyle w:val="Titolosommario"/>
-        <w:rPr>
-          <w:color w:val="591717"/>
-        </w:rPr>
-      </w:pPr>
-      <w:r>
-        <w:rPr>
-          <w:color w:val="591717"/>
-        </w:rPr>
+        <w:pStyle w:val="Titolo2"/>
+      </w:pPr>
+      <w:r>
         <w:lastRenderedPageBreak/>
         <w:t>Sommario</w:t>
       </w:r>
@@ -388,7 +382,7 @@
           <w:r>
             <w:fldChar w:fldCharType="separate"/>
           </w:r>
-          <w:hyperlink w:anchor="_Toc175847674" w:history="1">
+          <w:hyperlink w:anchor="_Toc175997644" w:history="1">
             <w:r>
               <w:rPr>
                 <w:rStyle w:val="Collegamentoipertestuale"/>
@@ -415,7 +409,7 @@
                 <w:noProof/>
                 <w:webHidden/>
               </w:rPr>
-              <w:instrText xml:space="preserve"> PAGEREF _Toc175847674 \h </w:instrText>
+              <w:instrText xml:space="preserve"> PAGEREF _Toc175997644 \h </w:instrText>
             </w:r>
             <w:r>
               <w:rPr>
@@ -459,7 +453,7 @@
               <w14:ligatures w14:val="standardContextual"/>
             </w:rPr>
           </w:pPr>
-          <w:hyperlink w:anchor="_Toc175847675" w:history="1">
+          <w:hyperlink w:anchor="_Toc175997645" w:history="1">
             <w:r>
               <w:rPr>
                 <w:rStyle w:val="Collegamentoipertestuale"/>
@@ -487,7 +481,7 @@
                 <w:noProof/>
                 <w:webHidden/>
               </w:rPr>
-              <w:instrText xml:space="preserve"> PAGEREF _Toc175847675 \h </w:instrText>
+              <w:instrText xml:space="preserve"> PAGEREF _Toc175997645 \h </w:instrText>
             </w:r>
             <w:r>
               <w:rPr>
@@ -531,7 +525,7 @@
               <w14:ligatures w14:val="standardContextual"/>
             </w:rPr>
           </w:pPr>
-          <w:hyperlink w:anchor="_Toc175847676" w:history="1">
+          <w:hyperlink w:anchor="_Toc175997646" w:history="1">
             <w:r>
               <w:rPr>
                 <w:rStyle w:val="Collegamentoipertestuale"/>
@@ -558,7 +552,7 @@
                 <w:noProof/>
                 <w:webHidden/>
               </w:rPr>
-              <w:instrText xml:space="preserve"> PAGEREF _Toc175847676 \h </w:instrText>
+              <w:instrText xml:space="preserve"> PAGEREF _Toc175997646 \h </w:instrText>
             </w:r>
             <w:r>
               <w:rPr>
@@ -602,7 +596,7 @@
               <w14:ligatures w14:val="standardContextual"/>
             </w:rPr>
           </w:pPr>
-          <w:hyperlink w:anchor="_Toc175847677" w:history="1">
+          <w:hyperlink w:anchor="_Toc175997647" w:history="1">
             <w:r>
               <w:rPr>
                 <w:rStyle w:val="Collegamentoipertestuale"/>
@@ -630,7 +624,7 @@
                 <w:noProof/>
                 <w:webHidden/>
               </w:rPr>
-              <w:instrText xml:space="preserve"> PAGEREF _Toc175847677 \h </w:instrText>
+              <w:instrText xml:space="preserve"> PAGEREF _Toc175997647 \h </w:instrText>
             </w:r>
             <w:r>
               <w:rPr>
@@ -674,7 +668,7 @@
               <w14:ligatures w14:val="standardContextual"/>
             </w:rPr>
           </w:pPr>
-          <w:hyperlink w:anchor="_Toc175847678" w:history="1">
+          <w:hyperlink w:anchor="_Toc175997648" w:history="1">
             <w:r>
               <w:rPr>
                 <w:rStyle w:val="Collegamentoipertestuale"/>
@@ -701,7 +695,7 @@
                 <w:noProof/>
                 <w:webHidden/>
               </w:rPr>
-              <w:instrText xml:space="preserve"> PAGEREF _Toc175847678 \h </w:instrText>
+              <w:instrText xml:space="preserve"> PAGEREF _Toc175997648 \h </w:instrText>
             </w:r>
             <w:r>
               <w:rPr>
@@ -745,7 +739,7 @@
               <w14:ligatures w14:val="standardContextual"/>
             </w:rPr>
           </w:pPr>
-          <w:hyperlink w:anchor="_Toc175847679" w:history="1">
+          <w:hyperlink w:anchor="_Toc175997649" w:history="1">
             <w:r>
               <w:rPr>
                 <w:rStyle w:val="Collegamentoipertestuale"/>
@@ -772,7 +766,7 @@
                 <w:noProof/>
                 <w:webHidden/>
               </w:rPr>
-              <w:instrText xml:space="preserve"> PAGEREF _Toc175847679 \h </w:instrText>
+              <w:instrText xml:space="preserve"> PAGEREF _Toc175997649 \h </w:instrText>
             </w:r>
             <w:r>
               <w:rPr>
@@ -816,7 +810,7 @@
               <w14:ligatures w14:val="standardContextual"/>
             </w:rPr>
           </w:pPr>
-          <w:hyperlink w:anchor="_Toc175847680" w:history="1">
+          <w:hyperlink w:anchor="_Toc175997650" w:history="1">
             <w:r>
               <w:rPr>
                 <w:rStyle w:val="Collegamentoipertestuale"/>
@@ -843,7 +837,7 @@
                 <w:noProof/>
                 <w:webHidden/>
               </w:rPr>
-              <w:instrText xml:space="preserve"> PAGEREF _Toc175847680 \h </w:instrText>
+              <w:instrText xml:space="preserve"> PAGEREF _Toc175997650 \h </w:instrText>
             </w:r>
             <w:r>
               <w:rPr>
@@ -887,7 +881,7 @@
               <w14:ligatures w14:val="standardContextual"/>
             </w:rPr>
           </w:pPr>
-          <w:hyperlink w:anchor="_Toc175847681" w:history="1">
+          <w:hyperlink w:anchor="_Toc175997651" w:history="1">
             <w:r>
               <w:rPr>
                 <w:rStyle w:val="Collegamentoipertestuale"/>
@@ -914,7 +908,7 @@
                 <w:noProof/>
                 <w:webHidden/>
               </w:rPr>
-              <w:instrText xml:space="preserve"> PAGEREF _Toc175847681 \h </w:instrText>
+              <w:instrText xml:space="preserve"> PAGEREF _Toc175997651 \h </w:instrText>
             </w:r>
             <w:r>
               <w:rPr>
@@ -958,7 +952,7 @@
               <w14:ligatures w14:val="standardContextual"/>
             </w:rPr>
           </w:pPr>
-          <w:hyperlink w:anchor="_Toc175847682" w:history="1">
+          <w:hyperlink w:anchor="_Toc175997652" w:history="1">
             <w:r>
               <w:rPr>
                 <w:rStyle w:val="Collegamentoipertestuale"/>
@@ -985,7 +979,7 @@
                 <w:noProof/>
                 <w:webHidden/>
               </w:rPr>
-              <w:instrText xml:space="preserve"> PAGEREF _Toc175847682 \h </w:instrText>
+              <w:instrText xml:space="preserve"> PAGEREF _Toc175997652 \h </w:instrText>
             </w:r>
             <w:r>
               <w:rPr>
@@ -1029,7 +1023,7 @@
               <w14:ligatures w14:val="standardContextual"/>
             </w:rPr>
           </w:pPr>
-          <w:hyperlink w:anchor="_Toc175847683" w:history="1">
+          <w:hyperlink w:anchor="_Toc175997653" w:history="1">
             <w:r>
               <w:rPr>
                 <w:rStyle w:val="Collegamentoipertestuale"/>
@@ -1056,7 +1050,7 @@
                 <w:noProof/>
                 <w:webHidden/>
               </w:rPr>
-              <w:instrText xml:space="preserve"> PAGEREF _Toc175847683 \h </w:instrText>
+              <w:instrText xml:space="preserve"> PAGEREF _Toc175997653 \h </w:instrText>
             </w:r>
             <w:r>
               <w:rPr>
@@ -1100,7 +1094,7 @@
               <w14:ligatures w14:val="standardContextual"/>
             </w:rPr>
           </w:pPr>
-          <w:hyperlink w:anchor="_Toc175847684" w:history="1">
+          <w:hyperlink w:anchor="_Toc175997654" w:history="1">
             <w:r>
               <w:rPr>
                 <w:rStyle w:val="Collegamentoipertestuale"/>
@@ -1127,7 +1121,7 @@
                 <w:noProof/>
                 <w:webHidden/>
               </w:rPr>
-              <w:instrText xml:space="preserve"> PAGEREF _Toc175847684 \h </w:instrText>
+              <w:instrText xml:space="preserve"> PAGEREF _Toc175997654 \h </w:instrText>
             </w:r>
             <w:r>
               <w:rPr>
@@ -1171,7 +1165,7 @@
               <w14:ligatures w14:val="standardContextual"/>
             </w:rPr>
           </w:pPr>
-          <w:hyperlink w:anchor="_Toc175847685" w:history="1">
+          <w:hyperlink w:anchor="_Toc175997655" w:history="1">
             <w:r>
               <w:rPr>
                 <w:rStyle w:val="Collegamentoipertestuale"/>
@@ -1198,7 +1192,7 @@
                 <w:noProof/>
                 <w:webHidden/>
               </w:rPr>
-              <w:instrText xml:space="preserve"> PAGEREF _Toc175847685 \h </w:instrText>
+              <w:instrText xml:space="preserve"> PAGEREF _Toc175997655 \h </w:instrText>
             </w:r>
             <w:r>
               <w:rPr>
@@ -1242,7 +1236,7 @@
               <w14:ligatures w14:val="standardContextual"/>
             </w:rPr>
           </w:pPr>
-          <w:hyperlink w:anchor="_Toc175847686" w:history="1">
+          <w:hyperlink w:anchor="_Toc175997656" w:history="1">
             <w:r>
               <w:rPr>
                 <w:rStyle w:val="Collegamentoipertestuale"/>
@@ -1269,7 +1263,7 @@
                 <w:noProof/>
                 <w:webHidden/>
               </w:rPr>
-              <w:instrText xml:space="preserve"> PAGEREF _Toc175847686 \h </w:instrText>
+              <w:instrText xml:space="preserve"> PAGEREF _Toc175997656 \h </w:instrText>
             </w:r>
             <w:r>
               <w:rPr>
@@ -1313,7 +1307,7 @@
               <w14:ligatures w14:val="standardContextual"/>
             </w:rPr>
           </w:pPr>
-          <w:hyperlink w:anchor="_Toc175847687" w:history="1">
+          <w:hyperlink w:anchor="_Toc175997657" w:history="1">
             <w:r>
               <w:rPr>
                 <w:rStyle w:val="Collegamentoipertestuale"/>
@@ -1340,7 +1334,7 @@
                 <w:noProof/>
                 <w:webHidden/>
               </w:rPr>
-              <w:instrText xml:space="preserve"> PAGEREF _Toc175847687 \h </w:instrText>
+              <w:instrText xml:space="preserve"> PAGEREF _Toc175997657 \h </w:instrText>
             </w:r>
             <w:r>
               <w:rPr>
@@ -1384,7 +1378,7 @@
               <w14:ligatures w14:val="standardContextual"/>
             </w:rPr>
           </w:pPr>
-          <w:hyperlink w:anchor="_Toc175847688" w:history="1">
+          <w:hyperlink w:anchor="_Toc175997658" w:history="1">
             <w:r>
               <w:rPr>
                 <w:rStyle w:val="Collegamentoipertestuale"/>
@@ -1411,7 +1405,7 @@
                 <w:noProof/>
                 <w:webHidden/>
               </w:rPr>
-              <w:instrText xml:space="preserve"> PAGEREF _Toc175847688 \h </w:instrText>
+              <w:instrText xml:space="preserve"> PAGEREF _Toc175997658 \h </w:instrText>
             </w:r>
             <w:r>
               <w:rPr>
@@ -1455,7 +1449,7 @@
               <w14:ligatures w14:val="standardContextual"/>
             </w:rPr>
           </w:pPr>
-          <w:hyperlink w:anchor="_Toc175847689" w:history="1">
+          <w:hyperlink w:anchor="_Toc175997659" w:history="1">
             <w:r>
               <w:rPr>
                 <w:rStyle w:val="Collegamentoipertestuale"/>
@@ -1482,7 +1476,7 @@
                 <w:noProof/>
                 <w:webHidden/>
               </w:rPr>
-              <w:instrText xml:space="preserve"> PAGEREF _Toc175847689 \h </w:instrText>
+              <w:instrText xml:space="preserve"> PAGEREF _Toc175997659 \h </w:instrText>
             </w:r>
             <w:r>
               <w:rPr>
@@ -1526,7 +1520,7 @@
               <w14:ligatures w14:val="standardContextual"/>
             </w:rPr>
           </w:pPr>
-          <w:hyperlink w:anchor="_Toc175847690" w:history="1">
+          <w:hyperlink w:anchor="_Toc175997660" w:history="1">
             <w:r>
               <w:rPr>
                 <w:rStyle w:val="Collegamentoipertestuale"/>
@@ -1553,7 +1547,7 @@
                 <w:noProof/>
                 <w:webHidden/>
               </w:rPr>
-              <w:instrText xml:space="preserve"> PAGEREF _Toc175847690 \h </w:instrText>
+              <w:instrText xml:space="preserve"> PAGEREF _Toc175997660 \h </w:instrText>
             </w:r>
             <w:r>
               <w:rPr>
@@ -1597,7 +1591,7 @@
               <w14:ligatures w14:val="standardContextual"/>
             </w:rPr>
           </w:pPr>
-          <w:hyperlink w:anchor="_Toc175847691" w:history="1">
+          <w:hyperlink w:anchor="_Toc175997661" w:history="1">
             <w:r>
               <w:rPr>
                 <w:rStyle w:val="Collegamentoipertestuale"/>
@@ -1624,7 +1618,7 @@
                 <w:noProof/>
                 <w:webHidden/>
               </w:rPr>
-              <w:instrText xml:space="preserve"> PAGEREF _Toc175847691 \h </w:instrText>
+              <w:instrText xml:space="preserve"> PAGEREF _Toc175997661 \h </w:instrText>
             </w:r>
             <w:r>
               <w:rPr>
@@ -1668,7 +1662,7 @@
               <w14:ligatures w14:val="standardContextual"/>
             </w:rPr>
           </w:pPr>
-          <w:hyperlink w:anchor="_Toc175847692" w:history="1">
+          <w:hyperlink w:anchor="_Toc175997662" w:history="1">
             <w:r>
               <w:rPr>
                 <w:rStyle w:val="Collegamentoipertestuale"/>
@@ -1695,7 +1689,7 @@
                 <w:noProof/>
                 <w:webHidden/>
               </w:rPr>
-              <w:instrText xml:space="preserve"> PAGEREF _Toc175847692 \h </w:instrText>
+              <w:instrText xml:space="preserve"> PAGEREF _Toc175997662 \h </w:instrText>
             </w:r>
             <w:r>
               <w:rPr>
@@ -1739,7 +1733,7 @@
               <w14:ligatures w14:val="standardContextual"/>
             </w:rPr>
           </w:pPr>
-          <w:hyperlink w:anchor="_Toc175847693" w:history="1">
+          <w:hyperlink w:anchor="_Toc175997663" w:history="1">
             <w:r>
               <w:rPr>
                 <w:rStyle w:val="Collegamentoipertestuale"/>
@@ -1766,7 +1760,7 @@
                 <w:noProof/>
                 <w:webHidden/>
               </w:rPr>
-              <w:instrText xml:space="preserve"> PAGEREF _Toc175847693 \h </w:instrText>
+              <w:instrText xml:space="preserve"> PAGEREF _Toc175997663 \h </w:instrText>
             </w:r>
             <w:r>
               <w:rPr>
@@ -1810,7 +1804,7 @@
               <w14:ligatures w14:val="standardContextual"/>
             </w:rPr>
           </w:pPr>
-          <w:hyperlink w:anchor="_Toc175847694" w:history="1">
+          <w:hyperlink w:anchor="_Toc175997664" w:history="1">
             <w:r>
               <w:rPr>
                 <w:rStyle w:val="Collegamentoipertestuale"/>
@@ -1837,7 +1831,7 @@
                 <w:noProof/>
                 <w:webHidden/>
               </w:rPr>
-              <w:instrText xml:space="preserve"> PAGEREF _Toc175847694 \h </w:instrText>
+              <w:instrText xml:space="preserve"> PAGEREF _Toc175997664 \h </w:instrText>
             </w:r>
             <w:r>
               <w:rPr>
@@ -1881,7 +1875,7 @@
               <w14:ligatures w14:val="standardContextual"/>
             </w:rPr>
           </w:pPr>
-          <w:hyperlink w:anchor="_Toc175847695" w:history="1">
+          <w:hyperlink w:anchor="_Toc175997665" w:history="1">
             <w:r>
               <w:rPr>
                 <w:rStyle w:val="Collegamentoipertestuale"/>
@@ -1908,7 +1902,7 @@
                 <w:noProof/>
                 <w:webHidden/>
               </w:rPr>
-              <w:instrText xml:space="preserve"> PAGEREF _Toc175847695 \h </w:instrText>
+              <w:instrText xml:space="preserve"> PAGEREF _Toc175997665 \h </w:instrText>
             </w:r>
             <w:r>
               <w:rPr>
@@ -1952,7 +1946,7 @@
               <w14:ligatures w14:val="standardContextual"/>
             </w:rPr>
           </w:pPr>
-          <w:hyperlink w:anchor="_Toc175847696" w:history="1">
+          <w:hyperlink w:anchor="_Toc175997666" w:history="1">
             <w:r>
               <w:rPr>
                 <w:rStyle w:val="Collegamentoipertestuale"/>
@@ -1979,7 +1973,7 @@
                 <w:noProof/>
                 <w:webHidden/>
               </w:rPr>
-              <w:instrText xml:space="preserve"> PAGEREF _Toc175847696 \h </w:instrText>
+              <w:instrText xml:space="preserve"> PAGEREF _Toc175997666 \h </w:instrText>
             </w:r>
             <w:r>
               <w:rPr>
@@ -2023,7 +2017,7 @@
               <w14:ligatures w14:val="standardContextual"/>
             </w:rPr>
           </w:pPr>
-          <w:hyperlink w:anchor="_Toc175847697" w:history="1">
+          <w:hyperlink w:anchor="_Toc175997667" w:history="1">
             <w:r>
               <w:rPr>
                 <w:rStyle w:val="Collegamentoipertestuale"/>
@@ -2050,7 +2044,7 @@
                 <w:noProof/>
                 <w:webHidden/>
               </w:rPr>
-              <w:instrText xml:space="preserve"> PAGEREF _Toc175847697 \h </w:instrText>
+              <w:instrText xml:space="preserve"> PAGEREF _Toc175997667 \h </w:instrText>
             </w:r>
             <w:r>
               <w:rPr>
@@ -2094,7 +2088,7 @@
               <w14:ligatures w14:val="standardContextual"/>
             </w:rPr>
           </w:pPr>
-          <w:hyperlink w:anchor="_Toc175847698" w:history="1">
+          <w:hyperlink w:anchor="_Toc175997668" w:history="1">
             <w:r>
               <w:rPr>
                 <w:rStyle w:val="Collegamentoipertestuale"/>
@@ -2121,7 +2115,7 @@
                 <w:noProof/>
                 <w:webHidden/>
               </w:rPr>
-              <w:instrText xml:space="preserve"> PAGEREF _Toc175847698 \h </w:instrText>
+              <w:instrText xml:space="preserve"> PAGEREF _Toc175997668 \h </w:instrText>
             </w:r>
             <w:r>
               <w:rPr>
@@ -2165,7 +2159,7 @@
               <w14:ligatures w14:val="standardContextual"/>
             </w:rPr>
           </w:pPr>
-          <w:hyperlink w:anchor="_Toc175847699" w:history="1">
+          <w:hyperlink w:anchor="_Toc175997669" w:history="1">
             <w:r>
               <w:rPr>
                 <w:rStyle w:val="Collegamentoipertestuale"/>
@@ -2192,7 +2186,7 @@
                 <w:noProof/>
                 <w:webHidden/>
               </w:rPr>
-              <w:instrText xml:space="preserve"> PAGEREF _Toc175847699 \h </w:instrText>
+              <w:instrText xml:space="preserve"> PAGEREF _Toc175997669 \h </w:instrText>
             </w:r>
             <w:r>
               <w:rPr>
@@ -2236,7 +2230,7 @@
               <w14:ligatures w14:val="standardContextual"/>
             </w:rPr>
           </w:pPr>
-          <w:hyperlink w:anchor="_Toc175847700" w:history="1">
+          <w:hyperlink w:anchor="_Toc175997670" w:history="1">
             <w:r>
               <w:rPr>
                 <w:rStyle w:val="Collegamentoipertestuale"/>
@@ -2263,7 +2257,7 @@
                 <w:noProof/>
                 <w:webHidden/>
               </w:rPr>
-              <w:instrText xml:space="preserve"> PAGEREF _Toc175847700 \h </w:instrText>
+              <w:instrText xml:space="preserve"> PAGEREF _Toc175997670 \h </w:instrText>
             </w:r>
             <w:r>
               <w:rPr>
@@ -2307,7 +2301,7 @@
               <w14:ligatures w14:val="standardContextual"/>
             </w:rPr>
           </w:pPr>
-          <w:hyperlink w:anchor="_Toc175847701" w:history="1">
+          <w:hyperlink w:anchor="_Toc175997671" w:history="1">
             <w:r>
               <w:rPr>
                 <w:rStyle w:val="Collegamentoipertestuale"/>
@@ -2334,7 +2328,7 @@
                 <w:noProof/>
                 <w:webHidden/>
               </w:rPr>
-              <w:instrText xml:space="preserve"> PAGEREF _Toc175847701 \h </w:instrText>
+              <w:instrText xml:space="preserve"> PAGEREF _Toc175997671 \h </w:instrText>
             </w:r>
             <w:r>
               <w:rPr>
@@ -2378,7 +2372,7 @@
               <w14:ligatures w14:val="standardContextual"/>
             </w:rPr>
           </w:pPr>
-          <w:hyperlink w:anchor="_Toc175847702" w:history="1">
+          <w:hyperlink w:anchor="_Toc175997672" w:history="1">
             <w:r>
               <w:rPr>
                 <w:rStyle w:val="Collegamentoipertestuale"/>
@@ -2405,7 +2399,7 @@
                 <w:noProof/>
                 <w:webHidden/>
               </w:rPr>
-              <w:instrText xml:space="preserve"> PAGEREF _Toc175847702 \h </w:instrText>
+              <w:instrText xml:space="preserve"> PAGEREF _Toc175997672 \h </w:instrText>
             </w:r>
             <w:r>
               <w:rPr>
@@ -2449,7 +2443,7 @@
               <w14:ligatures w14:val="standardContextual"/>
             </w:rPr>
           </w:pPr>
-          <w:hyperlink w:anchor="_Toc175847703" w:history="1">
+          <w:hyperlink w:anchor="_Toc175997673" w:history="1">
             <w:r>
               <w:rPr>
                 <w:rStyle w:val="Collegamentoipertestuale"/>
@@ -2476,7 +2470,7 @@
                 <w:noProof/>
                 <w:webHidden/>
               </w:rPr>
-              <w:instrText xml:space="preserve"> PAGEREF _Toc175847703 \h </w:instrText>
+              <w:instrText xml:space="preserve"> PAGEREF _Toc175997673 \h </w:instrText>
             </w:r>
             <w:r>
               <w:rPr>
@@ -2520,7 +2514,7 @@
               <w14:ligatures w14:val="standardContextual"/>
             </w:rPr>
           </w:pPr>
-          <w:hyperlink w:anchor="_Toc175847704" w:history="1">
+          <w:hyperlink w:anchor="_Toc175997674" w:history="1">
             <w:r>
               <w:rPr>
                 <w:rStyle w:val="Collegamentoipertestuale"/>
@@ -2547,7 +2541,7 @@
                 <w:noProof/>
                 <w:webHidden/>
               </w:rPr>
-              <w:instrText xml:space="preserve"> PAGEREF _Toc175847704 \h </w:instrText>
+              <w:instrText xml:space="preserve"> PAGEREF _Toc175997674 \h </w:instrText>
             </w:r>
             <w:r>
               <w:rPr>
@@ -2591,7 +2585,7 @@
               <w14:ligatures w14:val="standardContextual"/>
             </w:rPr>
           </w:pPr>
-          <w:hyperlink w:anchor="_Toc175847705" w:history="1">
+          <w:hyperlink w:anchor="_Toc175997675" w:history="1">
             <w:r>
               <w:rPr>
                 <w:rStyle w:val="Collegamentoipertestuale"/>
@@ -2618,7 +2612,7 @@
                 <w:noProof/>
                 <w:webHidden/>
               </w:rPr>
-              <w:instrText xml:space="preserve"> PAGEREF _Toc175847705 \h </w:instrText>
+              <w:instrText xml:space="preserve"> PAGEREF _Toc175997675 \h </w:instrText>
             </w:r>
             <w:r>
               <w:rPr>
@@ -2662,7 +2656,7 @@
               <w14:ligatures w14:val="standardContextual"/>
             </w:rPr>
           </w:pPr>
-          <w:hyperlink w:anchor="_Toc175847706" w:history="1">
+          <w:hyperlink w:anchor="_Toc175997676" w:history="1">
             <w:r>
               <w:rPr>
                 <w:rStyle w:val="Collegamentoipertestuale"/>
@@ -2689,7 +2683,7 @@
                 <w:noProof/>
                 <w:webHidden/>
               </w:rPr>
-              <w:instrText xml:space="preserve"> PAGEREF _Toc175847706 \h </w:instrText>
+              <w:instrText xml:space="preserve"> PAGEREF _Toc175997676 \h </w:instrText>
             </w:r>
             <w:r>
               <w:rPr>
@@ -2733,7 +2727,7 @@
               <w14:ligatures w14:val="standardContextual"/>
             </w:rPr>
           </w:pPr>
-          <w:hyperlink w:anchor="_Toc175847707" w:history="1">
+          <w:hyperlink w:anchor="_Toc175997677" w:history="1">
             <w:r>
               <w:rPr>
                 <w:rStyle w:val="Collegamentoipertestuale"/>
@@ -2760,7 +2754,7 @@
                 <w:noProof/>
                 <w:webHidden/>
               </w:rPr>
-              <w:instrText xml:space="preserve"> PAGEREF _Toc175847707 \h </w:instrText>
+              <w:instrText xml:space="preserve"> PAGEREF _Toc175997677 \h </w:instrText>
             </w:r>
             <w:r>
               <w:rPr>
@@ -2804,7 +2798,7 @@
               <w14:ligatures w14:val="standardContextual"/>
             </w:rPr>
           </w:pPr>
-          <w:hyperlink w:anchor="_Toc175847708" w:history="1">
+          <w:hyperlink w:anchor="_Toc175997678" w:history="1">
             <w:r>
               <w:rPr>
                 <w:rStyle w:val="Collegamentoipertestuale"/>
@@ -2831,7 +2825,7 @@
                 <w:noProof/>
                 <w:webHidden/>
               </w:rPr>
-              <w:instrText xml:space="preserve"> PAGEREF _Toc175847708 \h </w:instrText>
+              <w:instrText xml:space="preserve"> PAGEREF _Toc175997678 \h </w:instrText>
             </w:r>
             <w:r>
               <w:rPr>
@@ -2875,7 +2869,7 @@
               <w14:ligatures w14:val="standardContextual"/>
             </w:rPr>
           </w:pPr>
-          <w:hyperlink w:anchor="_Toc175847709" w:history="1">
+          <w:hyperlink w:anchor="_Toc175997679" w:history="1">
             <w:r>
               <w:rPr>
                 <w:rStyle w:val="Collegamentoipertestuale"/>
@@ -2902,7 +2896,7 @@
                 <w:noProof/>
                 <w:webHidden/>
               </w:rPr>
-              <w:instrText xml:space="preserve"> PAGEREF _Toc175847709 \h </w:instrText>
+              <w:instrText xml:space="preserve"> PAGEREF _Toc175997679 \h </w:instrText>
             </w:r>
             <w:r>
               <w:rPr>
@@ -2946,7 +2940,7 @@
               <w14:ligatures w14:val="standardContextual"/>
             </w:rPr>
           </w:pPr>
-          <w:hyperlink w:anchor="_Toc175847710" w:history="1">
+          <w:hyperlink w:anchor="_Toc175997680" w:history="1">
             <w:r>
               <w:rPr>
                 <w:rStyle w:val="Collegamentoipertestuale"/>
@@ -2973,7 +2967,7 @@
                 <w:noProof/>
                 <w:webHidden/>
               </w:rPr>
-              <w:instrText xml:space="preserve"> PAGEREF _Toc175847710 \h </w:instrText>
+              <w:instrText xml:space="preserve"> PAGEREF _Toc175997680 \h </w:instrText>
             </w:r>
             <w:r>
               <w:rPr>
@@ -3017,7 +3011,7 @@
               <w14:ligatures w14:val="standardContextual"/>
             </w:rPr>
           </w:pPr>
-          <w:hyperlink w:anchor="_Toc175847711" w:history="1">
+          <w:hyperlink w:anchor="_Toc175997681" w:history="1">
             <w:r>
               <w:rPr>
                 <w:rStyle w:val="Collegamentoipertestuale"/>
@@ -3044,7 +3038,7 @@
                 <w:noProof/>
                 <w:webHidden/>
               </w:rPr>
-              <w:instrText xml:space="preserve"> PAGEREF _Toc175847711 \h </w:instrText>
+              <w:instrText xml:space="preserve"> PAGEREF _Toc175997681 \h </w:instrText>
             </w:r>
             <w:r>
               <w:rPr>
@@ -3088,7 +3082,7 @@
               <w14:ligatures w14:val="standardContextual"/>
             </w:rPr>
           </w:pPr>
-          <w:hyperlink w:anchor="_Toc175847712" w:history="1">
+          <w:hyperlink w:anchor="_Toc175997682" w:history="1">
             <w:r>
               <w:rPr>
                 <w:rStyle w:val="Collegamentoipertestuale"/>
@@ -3115,7 +3109,7 @@
                 <w:noProof/>
                 <w:webHidden/>
               </w:rPr>
-              <w:instrText xml:space="preserve"> PAGEREF _Toc175847712 \h </w:instrText>
+              <w:instrText xml:space="preserve"> PAGEREF _Toc175997682 \h </w:instrText>
             </w:r>
             <w:r>
               <w:rPr>
@@ -3159,7 +3153,7 @@
               <w14:ligatures w14:val="standardContextual"/>
             </w:rPr>
           </w:pPr>
-          <w:hyperlink w:anchor="_Toc175847713" w:history="1">
+          <w:hyperlink w:anchor="_Toc175997683" w:history="1">
             <w:r>
               <w:rPr>
                 <w:rStyle w:val="Collegamentoipertestuale"/>
@@ -3186,7 +3180,7 @@
                 <w:noProof/>
                 <w:webHidden/>
               </w:rPr>
-              <w:instrText xml:space="preserve"> PAGEREF _Toc175847713 \h </w:instrText>
+              <w:instrText xml:space="preserve"> PAGEREF _Toc175997683 \h </w:instrText>
             </w:r>
             <w:r>
               <w:rPr>
@@ -3230,7 +3224,7 @@
               <w14:ligatures w14:val="standardContextual"/>
             </w:rPr>
           </w:pPr>
-          <w:hyperlink w:anchor="_Toc175847714" w:history="1">
+          <w:hyperlink w:anchor="_Toc175997684" w:history="1">
             <w:r>
               <w:rPr>
                 <w:rStyle w:val="Collegamentoipertestuale"/>
@@ -3257,7 +3251,7 @@
                 <w:noProof/>
                 <w:webHidden/>
               </w:rPr>
-              <w:instrText xml:space="preserve"> PAGEREF _Toc175847714 \h </w:instrText>
+              <w:instrText xml:space="preserve"> PAGEREF _Toc175997684 \h </w:instrText>
             </w:r>
             <w:r>
               <w:rPr>
@@ -3301,7 +3295,7 @@
               <w14:ligatures w14:val="standardContextual"/>
             </w:rPr>
           </w:pPr>
-          <w:hyperlink w:anchor="_Toc175847715" w:history="1">
+          <w:hyperlink w:anchor="_Toc175997685" w:history="1">
             <w:r>
               <w:rPr>
                 <w:rStyle w:val="Collegamentoipertestuale"/>
@@ -3328,7 +3322,7 @@
                 <w:noProof/>
                 <w:webHidden/>
               </w:rPr>
-              <w:instrText xml:space="preserve"> PAGEREF _Toc175847715 \h </w:instrText>
+              <w:instrText xml:space="preserve"> PAGEREF _Toc175997685 \h </w:instrText>
             </w:r>
             <w:r>
               <w:rPr>
@@ -3372,7 +3366,7 @@
               <w14:ligatures w14:val="standardContextual"/>
             </w:rPr>
           </w:pPr>
-          <w:hyperlink w:anchor="_Toc175847716" w:history="1">
+          <w:hyperlink w:anchor="_Toc175997686" w:history="1">
             <w:r>
               <w:rPr>
                 <w:rStyle w:val="Collegamentoipertestuale"/>
@@ -3399,7 +3393,7 @@
                 <w:noProof/>
                 <w:webHidden/>
               </w:rPr>
-              <w:instrText xml:space="preserve"> PAGEREF _Toc175847716 \h </w:instrText>
+              <w:instrText xml:space="preserve"> PAGEREF _Toc175997686 \h </w:instrText>
             </w:r>
             <w:r>
               <w:rPr>
@@ -3443,7 +3437,7 @@
               <w14:ligatures w14:val="standardContextual"/>
             </w:rPr>
           </w:pPr>
-          <w:hyperlink w:anchor="_Toc175847717" w:history="1">
+          <w:hyperlink w:anchor="_Toc175997687" w:history="1">
             <w:r>
               <w:rPr>
                 <w:rStyle w:val="Collegamentoipertestuale"/>
@@ -3470,7 +3464,7 @@
                 <w:noProof/>
                 <w:webHidden/>
               </w:rPr>
-              <w:instrText xml:space="preserve"> PAGEREF _Toc175847717 \h </w:instrText>
+              <w:instrText xml:space="preserve"> PAGEREF _Toc175997687 \h </w:instrText>
             </w:r>
             <w:r>
               <w:rPr>
@@ -3514,7 +3508,7 @@
               <w14:ligatures w14:val="standardContextual"/>
             </w:rPr>
           </w:pPr>
-          <w:hyperlink w:anchor="_Toc175847718" w:history="1">
+          <w:hyperlink w:anchor="_Toc175997688" w:history="1">
             <w:r>
               <w:rPr>
                 <w:rStyle w:val="Collegamentoipertestuale"/>
@@ -3541,7 +3535,7 @@
                 <w:noProof/>
                 <w:webHidden/>
               </w:rPr>
-              <w:instrText xml:space="preserve"> PAGEREF _Toc175847718 \h </w:instrText>
+              <w:instrText xml:space="preserve"> PAGEREF _Toc175997688 \h </w:instrText>
             </w:r>
             <w:r>
               <w:rPr>
@@ -3585,7 +3579,7 @@
               <w14:ligatures w14:val="standardContextual"/>
             </w:rPr>
           </w:pPr>
-          <w:hyperlink w:anchor="_Toc175847719" w:history="1">
+          <w:hyperlink w:anchor="_Toc175997689" w:history="1">
             <w:r>
               <w:rPr>
                 <w:rStyle w:val="Collegamentoipertestuale"/>
@@ -3612,7 +3606,7 @@
                 <w:noProof/>
                 <w:webHidden/>
               </w:rPr>
-              <w:instrText xml:space="preserve"> PAGEREF _Toc175847719 \h </w:instrText>
+              <w:instrText xml:space="preserve"> PAGEREF _Toc175997689 \h </w:instrText>
             </w:r>
             <w:r>
               <w:rPr>
@@ -3656,7 +3650,7 @@
               <w14:ligatures w14:val="standardContextual"/>
             </w:rPr>
           </w:pPr>
-          <w:hyperlink w:anchor="_Toc175847720" w:history="1">
+          <w:hyperlink w:anchor="_Toc175997690" w:history="1">
             <w:r>
               <w:rPr>
                 <w:rStyle w:val="Collegamentoipertestuale"/>
@@ -3683,7 +3677,7 @@
                 <w:noProof/>
                 <w:webHidden/>
               </w:rPr>
-              <w:instrText xml:space="preserve"> PAGEREF _Toc175847720 \h </w:instrText>
+              <w:instrText xml:space="preserve"> PAGEREF _Toc175997690 \h </w:instrText>
             </w:r>
             <w:r>
               <w:rPr>
@@ -3727,7 +3721,7 @@
               <w14:ligatures w14:val="standardContextual"/>
             </w:rPr>
           </w:pPr>
-          <w:hyperlink w:anchor="_Toc175847721" w:history="1">
+          <w:hyperlink w:anchor="_Toc175997691" w:history="1">
             <w:r>
               <w:rPr>
                 <w:rStyle w:val="Collegamentoipertestuale"/>
@@ -3754,7 +3748,7 @@
                 <w:noProof/>
                 <w:webHidden/>
               </w:rPr>
-              <w:instrText xml:space="preserve"> PAGEREF _Toc175847721 \h </w:instrText>
+              <w:instrText xml:space="preserve"> PAGEREF _Toc175997691 \h </w:instrText>
             </w:r>
             <w:r>
               <w:rPr>
@@ -3798,7 +3792,7 @@
               <w14:ligatures w14:val="standardContextual"/>
             </w:rPr>
           </w:pPr>
-          <w:hyperlink w:anchor="_Toc175847722" w:history="1">
+          <w:hyperlink w:anchor="_Toc175997692" w:history="1">
             <w:r>
               <w:rPr>
                 <w:rStyle w:val="Collegamentoipertestuale"/>
@@ -3825,7 +3819,7 @@
                 <w:noProof/>
                 <w:webHidden/>
               </w:rPr>
-              <w:instrText xml:space="preserve"> PAGEREF _Toc175847722 \h </w:instrText>
+              <w:instrText xml:space="preserve"> PAGEREF _Toc175997692 \h </w:instrText>
             </w:r>
             <w:r>
               <w:rPr>
@@ -3869,7 +3863,7 @@
               <w14:ligatures w14:val="standardContextual"/>
             </w:rPr>
           </w:pPr>
-          <w:hyperlink w:anchor="_Toc175847723" w:history="1">
+          <w:hyperlink w:anchor="_Toc175997693" w:history="1">
             <w:r>
               <w:rPr>
                 <w:rStyle w:val="Collegamentoipertestuale"/>
@@ -3896,7 +3890,7 @@
                 <w:noProof/>
                 <w:webHidden/>
               </w:rPr>
-              <w:instrText xml:space="preserve"> PAGEREF _Toc175847723 \h </w:instrText>
+              <w:instrText xml:space="preserve"> PAGEREF _Toc175997693 \h </w:instrText>
             </w:r>
             <w:r>
               <w:rPr>
@@ -3940,7 +3934,7 @@
               <w14:ligatures w14:val="standardContextual"/>
             </w:rPr>
           </w:pPr>
-          <w:hyperlink w:anchor="_Toc175847724" w:history="1">
+          <w:hyperlink w:anchor="_Toc175997694" w:history="1">
             <w:r>
               <w:rPr>
                 <w:rStyle w:val="Collegamentoipertestuale"/>
@@ -3967,7 +3961,7 @@
                 <w:noProof/>
                 <w:webHidden/>
               </w:rPr>
-              <w:instrText xml:space="preserve"> PAGEREF _Toc175847724 \h </w:instrText>
+              <w:instrText xml:space="preserve"> PAGEREF _Toc175997694 \h </w:instrText>
             </w:r>
             <w:r>
               <w:rPr>
@@ -4011,7 +4005,7 @@
               <w14:ligatures w14:val="standardContextual"/>
             </w:rPr>
           </w:pPr>
-          <w:hyperlink w:anchor="_Toc175847725" w:history="1">
+          <w:hyperlink w:anchor="_Toc175997695" w:history="1">
             <w:r>
               <w:rPr>
                 <w:rStyle w:val="Collegamentoipertestuale"/>
@@ -4038,7 +4032,7 @@
                 <w:noProof/>
                 <w:webHidden/>
               </w:rPr>
-              <w:instrText xml:space="preserve"> PAGEREF _Toc175847725 \h </w:instrText>
+              <w:instrText xml:space="preserve"> PAGEREF _Toc175997695 \h </w:instrText>
             </w:r>
             <w:r>
               <w:rPr>
@@ -4082,7 +4076,7 @@
               <w14:ligatures w14:val="standardContextual"/>
             </w:rPr>
           </w:pPr>
-          <w:hyperlink w:anchor="_Toc175847726" w:history="1">
+          <w:hyperlink w:anchor="_Toc175997696" w:history="1">
             <w:r>
               <w:rPr>
                 <w:rStyle w:val="Collegamentoipertestuale"/>
@@ -4109,7 +4103,7 @@
                 <w:noProof/>
                 <w:webHidden/>
               </w:rPr>
-              <w:instrText xml:space="preserve"> PAGEREF _Toc175847726 \h </w:instrText>
+              <w:instrText xml:space="preserve"> PAGEREF _Toc175997696 \h </w:instrText>
             </w:r>
             <w:r>
               <w:rPr>
@@ -4153,7 +4147,7 @@
               <w14:ligatures w14:val="standardContextual"/>
             </w:rPr>
           </w:pPr>
-          <w:hyperlink w:anchor="_Toc175847727" w:history="1">
+          <w:hyperlink w:anchor="_Toc175997697" w:history="1">
             <w:r>
               <w:rPr>
                 <w:rStyle w:val="Collegamentoipertestuale"/>
@@ -4180,7 +4174,7 @@
                 <w:noProof/>
                 <w:webHidden/>
               </w:rPr>
-              <w:instrText xml:space="preserve"> PAGEREF _Toc175847727 \h </w:instrText>
+              <w:instrText xml:space="preserve"> PAGEREF _Toc175997697 \h </w:instrText>
             </w:r>
             <w:r>
               <w:rPr>
@@ -4224,7 +4218,7 @@
               <w14:ligatures w14:val="standardContextual"/>
             </w:rPr>
           </w:pPr>
-          <w:hyperlink w:anchor="_Toc175847728" w:history="1">
+          <w:hyperlink w:anchor="_Toc175997698" w:history="1">
             <w:r>
               <w:rPr>
                 <w:rStyle w:val="Collegamentoipertestuale"/>
@@ -4251,7 +4245,7 @@
                 <w:noProof/>
                 <w:webHidden/>
               </w:rPr>
-              <w:instrText xml:space="preserve"> PAGEREF _Toc175847728 \h </w:instrText>
+              <w:instrText xml:space="preserve"> PAGEREF _Toc175997698 \h </w:instrText>
             </w:r>
             <w:r>
               <w:rPr>
@@ -4295,7 +4289,7 @@
               <w14:ligatures w14:val="standardContextual"/>
             </w:rPr>
           </w:pPr>
-          <w:hyperlink w:anchor="_Toc175847729" w:history="1">
+          <w:hyperlink w:anchor="_Toc175997699" w:history="1">
             <w:r>
               <w:rPr>
                 <w:rStyle w:val="Collegamentoipertestuale"/>
@@ -4322,7 +4316,7 @@
                 <w:noProof/>
                 <w:webHidden/>
               </w:rPr>
-              <w:instrText xml:space="preserve"> PAGEREF _Toc175847729 \h </w:instrText>
+              <w:instrText xml:space="preserve"> PAGEREF _Toc175997699 \h </w:instrText>
             </w:r>
             <w:r>
               <w:rPr>
@@ -4366,7 +4360,7 @@
               <w14:ligatures w14:val="standardContextual"/>
             </w:rPr>
           </w:pPr>
-          <w:hyperlink w:anchor="_Toc175847730" w:history="1">
+          <w:hyperlink w:anchor="_Toc175997700" w:history="1">
             <w:r>
               <w:rPr>
                 <w:rStyle w:val="Collegamentoipertestuale"/>
@@ -4393,7 +4387,7 @@
                 <w:noProof/>
                 <w:webHidden/>
               </w:rPr>
-              <w:instrText xml:space="preserve"> PAGEREF _Toc175847730 \h </w:instrText>
+              <w:instrText xml:space="preserve"> PAGEREF _Toc175997700 \h </w:instrText>
             </w:r>
             <w:r>
               <w:rPr>
@@ -4437,7 +4431,7 @@
               <w14:ligatures w14:val="standardContextual"/>
             </w:rPr>
           </w:pPr>
-          <w:hyperlink w:anchor="_Toc175847731" w:history="1">
+          <w:hyperlink w:anchor="_Toc175997701" w:history="1">
             <w:r>
               <w:rPr>
                 <w:rStyle w:val="Collegamentoipertestuale"/>
@@ -4464,7 +4458,7 @@
                 <w:noProof/>
                 <w:webHidden/>
               </w:rPr>
-              <w:instrText xml:space="preserve"> PAGEREF _Toc175847731 \h </w:instrText>
+              <w:instrText xml:space="preserve"> PAGEREF _Toc175997701 \h </w:instrText>
             </w:r>
             <w:r>
               <w:rPr>
@@ -4484,7 +4478,7 @@
                 <w:noProof/>
                 <w:webHidden/>
               </w:rPr>
-              <w:t>58</w:t>
+              <w:t>57</w:t>
             </w:r>
             <w:r>
               <w:rPr>
@@ -4508,14 +4502,13 @@
               <w14:ligatures w14:val="standardContextual"/>
             </w:rPr>
           </w:pPr>
-          <w:hyperlink w:anchor="_Toc175847732" w:history="1">
+          <w:hyperlink w:anchor="_Toc175997702" w:history="1">
             <w:r>
               <w:rPr>
                 <w:rStyle w:val="Collegamentoipertestuale"/>
                 <w:noProof/>
-                <w:highlight w:val="yellow"/>
-              </w:rPr>
-              <w:t>API security: gestione sicurezza immagini(x)</w:t>
+              </w:rPr>
+              <w:t>API security: gestione sicurezza immagini</w:t>
             </w:r>
             <w:r>
               <w:rPr>
@@ -4536,7 +4529,7 @@
                 <w:noProof/>
                 <w:webHidden/>
               </w:rPr>
-              <w:instrText xml:space="preserve"> PAGEREF _Toc175847732 \h </w:instrText>
+              <w:instrText xml:space="preserve"> PAGEREF _Toc175997702 \h </w:instrText>
             </w:r>
             <w:r>
               <w:rPr>
@@ -4556,7 +4549,7 @@
                 <w:noProof/>
                 <w:webHidden/>
               </w:rPr>
-              <w:t>60</w:t>
+              <w:t>59</w:t>
             </w:r>
             <w:r>
               <w:rPr>
@@ -4580,7 +4573,7 @@
               <w14:ligatures w14:val="standardContextual"/>
             </w:rPr>
           </w:pPr>
-          <w:hyperlink w:anchor="_Toc175847733" w:history="1">
+          <w:hyperlink w:anchor="_Toc175997703" w:history="1">
             <w:r>
               <w:rPr>
                 <w:rStyle w:val="Collegamentoipertestuale"/>
@@ -4607,7 +4600,7 @@
                 <w:noProof/>
                 <w:webHidden/>
               </w:rPr>
-              <w:instrText xml:space="preserve"> PAGEREF _Toc175847733 \h </w:instrText>
+              <w:instrText xml:space="preserve"> PAGEREF _Toc175997703 \h </w:instrText>
             </w:r>
             <w:r>
               <w:rPr>
@@ -4651,7 +4644,7 @@
               <w14:ligatures w14:val="standardContextual"/>
             </w:rPr>
           </w:pPr>
-          <w:hyperlink w:anchor="_Toc175847734" w:history="1">
+          <w:hyperlink w:anchor="_Toc175997704" w:history="1">
             <w:r>
               <w:rPr>
                 <w:rStyle w:val="Collegamentoipertestuale"/>
@@ -4678,7 +4671,7 @@
                 <w:noProof/>
                 <w:webHidden/>
               </w:rPr>
-              <w:instrText xml:space="preserve"> PAGEREF _Toc175847734 \h </w:instrText>
+              <w:instrText xml:space="preserve"> PAGEREF _Toc175997704 \h </w:instrText>
             </w:r>
             <w:r>
               <w:rPr>
@@ -4722,7 +4715,7 @@
               <w14:ligatures w14:val="standardContextual"/>
             </w:rPr>
           </w:pPr>
-          <w:hyperlink w:anchor="_Toc175847735" w:history="1">
+          <w:hyperlink w:anchor="_Toc175997705" w:history="1">
             <w:r>
               <w:rPr>
                 <w:rStyle w:val="Collegamentoipertestuale"/>
@@ -4749,7 +4742,7 @@
                 <w:noProof/>
                 <w:webHidden/>
               </w:rPr>
-              <w:instrText xml:space="preserve"> PAGEREF _Toc175847735 \h </w:instrText>
+              <w:instrText xml:space="preserve"> PAGEREF _Toc175997705 \h </w:instrText>
             </w:r>
             <w:r>
               <w:rPr>
@@ -4793,7 +4786,7 @@
               <w14:ligatures w14:val="standardContextual"/>
             </w:rPr>
           </w:pPr>
-          <w:hyperlink w:anchor="_Toc175847736" w:history="1">
+          <w:hyperlink w:anchor="_Toc175997706" w:history="1">
             <w:r>
               <w:rPr>
                 <w:rStyle w:val="Collegamentoipertestuale"/>
@@ -4820,7 +4813,7 @@
                 <w:noProof/>
                 <w:webHidden/>
               </w:rPr>
-              <w:instrText xml:space="preserve"> PAGEREF _Toc175847736 \h </w:instrText>
+              <w:instrText xml:space="preserve"> PAGEREF _Toc175997706 \h </w:instrText>
             </w:r>
             <w:r>
               <w:rPr>
@@ -4864,7 +4857,7 @@
               <w14:ligatures w14:val="standardContextual"/>
             </w:rPr>
           </w:pPr>
-          <w:hyperlink w:anchor="_Toc175847737" w:history="1">
+          <w:hyperlink w:anchor="_Toc175997707" w:history="1">
             <w:r>
               <w:rPr>
                 <w:rStyle w:val="Collegamentoipertestuale"/>
@@ -4891,7 +4884,7 @@
                 <w:noProof/>
                 <w:webHidden/>
               </w:rPr>
-              <w:instrText xml:space="preserve"> PAGEREF _Toc175847737 \h </w:instrText>
+              <w:instrText xml:space="preserve"> PAGEREF _Toc175997707 \h </w:instrText>
             </w:r>
             <w:r>
               <w:rPr>
@@ -4935,7 +4928,7 @@
               <w14:ligatures w14:val="standardContextual"/>
             </w:rPr>
           </w:pPr>
-          <w:hyperlink w:anchor="_Toc175847738" w:history="1">
+          <w:hyperlink w:anchor="_Toc175997708" w:history="1">
             <w:r>
               <w:rPr>
                 <w:rStyle w:val="Collegamentoipertestuale"/>
@@ -4962,7 +4955,7 @@
                 <w:noProof/>
                 <w:webHidden/>
               </w:rPr>
-              <w:instrText xml:space="preserve"> PAGEREF _Toc175847738 \h </w:instrText>
+              <w:instrText xml:space="preserve"> PAGEREF _Toc175997708 \h </w:instrText>
             </w:r>
             <w:r>
               <w:rPr>
@@ -5015,7 +5008,7 @@
       <w:pPr>
         <w:pStyle w:val="Titolo1"/>
       </w:pPr>
-      <w:bookmarkStart w:id="0" w:name="_Toc175847674"/>
+      <w:bookmarkStart w:id="0" w:name="_Toc175997644"/>
       <w:r>
         <w:lastRenderedPageBreak/>
         <w:t>Introduzione</w:t>
@@ -5070,7 +5063,7 @@
           <w:highlight w:val="white"/>
         </w:rPr>
       </w:pPr>
-      <w:bookmarkStart w:id="1" w:name="_Toc175847675"/>
+      <w:bookmarkStart w:id="1" w:name="_Toc175997645"/>
       <w:r>
         <w:rPr>
           <w:highlight w:val="white"/>
@@ -5440,7 +5433,7 @@
       <w:pPr>
         <w:pStyle w:val="Titolo1"/>
       </w:pPr>
-      <w:bookmarkStart w:id="2" w:name="_Toc175847676"/>
+      <w:bookmarkStart w:id="2" w:name="_Toc175997646"/>
       <w:r>
         <w:t>Analisi dei requisiti</w:t>
       </w:r>
@@ -5453,15 +5446,15 @@
           <w:highlight w:val="white"/>
         </w:rPr>
       </w:pPr>
-      <w:bookmarkStart w:id="3" w:name="_Toc175847677"/>
-      <w:bookmarkStart w:id="4" w:name="_Hlk172727214"/>
+      <w:bookmarkStart w:id="3" w:name="_Hlk172727214"/>
+      <w:bookmarkStart w:id="4" w:name="_Toc175997647"/>
       <w:r>
         <w:rPr>
           <w:highlight w:val="white"/>
         </w:rPr>
         <w:t>Vincoli</w:t>
       </w:r>
-      <w:bookmarkEnd w:id="3"/>
+      <w:bookmarkEnd w:id="4"/>
     </w:p>
     <w:p>
       <w:pPr>
@@ -5546,7 +5539,7 @@
       <w:pPr>
         <w:pStyle w:val="Titolo2"/>
       </w:pPr>
-      <w:bookmarkStart w:id="5" w:name="_Toc175847678"/>
+      <w:bookmarkStart w:id="5" w:name="_Toc175997648"/>
       <w:r>
         <w:t>Requisiti non funzionali</w:t>
       </w:r>
@@ -5737,13 +5730,13 @@
       <w:pPr>
         <w:pStyle w:val="Titolo2"/>
       </w:pPr>
-      <w:bookmarkStart w:id="6" w:name="_Toc175847679"/>
+      <w:bookmarkStart w:id="6" w:name="_Toc175997649"/>
       <w:r>
         <w:t>Requisiti funzionali</w:t>
       </w:r>
       <w:bookmarkEnd w:id="6"/>
     </w:p>
-    <w:bookmarkEnd w:id="4"/>
+    <w:bookmarkEnd w:id="3"/>
     <w:p>
       <w:pPr>
         <w:numPr>
@@ -6646,7 +6639,7 @@
       <w:pPr>
         <w:pStyle w:val="Titolo1"/>
       </w:pPr>
-      <w:bookmarkStart w:id="7" w:name="_Toc175847680"/>
+      <w:bookmarkStart w:id="7" w:name="_Toc175997650"/>
       <w:r>
         <w:lastRenderedPageBreak/>
         <w:t>Analisi di progettazione</w:t>
@@ -6662,7 +6655,7 @@
       <w:pPr>
         <w:pStyle w:val="Titolo2"/>
       </w:pPr>
-      <w:bookmarkStart w:id="8" w:name="_Toc175847681"/>
+      <w:bookmarkStart w:id="8" w:name="_Toc175997651"/>
       <w:r>
         <w:t>Gestione e organizzazione delle immagini</w:t>
       </w:r>
@@ -6876,7 +6869,7 @@
       <w:pPr>
         <w:pStyle w:val="Titolo2"/>
       </w:pPr>
-      <w:bookmarkStart w:id="9" w:name="_Toc175847682"/>
+      <w:bookmarkStart w:id="9" w:name="_Toc175997652"/>
       <w:r>
         <w:t>Accesso e permessi utente</w:t>
       </w:r>
@@ -6891,7 +6884,7 @@
       <w:pPr>
         <w:pStyle w:val="Titolo2"/>
       </w:pPr>
-      <w:bookmarkStart w:id="10" w:name="_Toc175847683"/>
+      <w:bookmarkStart w:id="10" w:name="_Toc175997653"/>
       <w:r>
         <w:t>Visualizzazione e Copyright delle Immagini</w:t>
       </w:r>
@@ -6926,7 +6919,7 @@
       <w:pPr>
         <w:pStyle w:val="Titolo2"/>
       </w:pPr>
-      <w:bookmarkStart w:id="11" w:name="_Toc175847684"/>
+      <w:bookmarkStart w:id="11" w:name="_Toc175997654"/>
       <w:r>
         <w:t>Sezione Shop (</w:t>
       </w:r>
@@ -6953,7 +6946,7 @@
       <w:pPr>
         <w:pStyle w:val="Titolo2"/>
       </w:pPr>
-      <w:bookmarkStart w:id="12" w:name="_Toc175847685"/>
+      <w:bookmarkStart w:id="12" w:name="_Toc175997655"/>
       <w:r>
         <w:t xml:space="preserve">Considerazioni sulla </w:t>
       </w:r>
@@ -7059,7 +7052,7 @@
       <w:pPr>
         <w:pStyle w:val="Titolo1"/>
       </w:pPr>
-      <w:bookmarkStart w:id="13" w:name="_Toc175847686"/>
+      <w:bookmarkStart w:id="13" w:name="_Toc175997656"/>
       <w:r>
         <w:t>Domain Model</w:t>
       </w:r>
@@ -7434,7 +7427,7 @@
       <w:pPr>
         <w:pStyle w:val="Titolo1"/>
       </w:pPr>
-      <w:bookmarkStart w:id="14" w:name="_Toc175847687"/>
+      <w:bookmarkStart w:id="14" w:name="_Toc175997657"/>
       <w:r>
         <w:t>Analisi diagrammi di progetto</w:t>
       </w:r>
@@ -7449,7 +7442,7 @@
       <w:pPr>
         <w:pStyle w:val="Titolo1"/>
       </w:pPr>
-      <w:bookmarkStart w:id="15" w:name="_Toc175847688"/>
+      <w:bookmarkStart w:id="15" w:name="_Toc175997658"/>
       <w:r>
         <w:lastRenderedPageBreak/>
         <w:t xml:space="preserve">UML </w:t>
@@ -7948,7 +7941,7 @@
       <w:pPr>
         <w:pStyle w:val="Titolo2"/>
       </w:pPr>
-      <w:bookmarkStart w:id="16" w:name="_Toc175847689"/>
+      <w:bookmarkStart w:id="16" w:name="_Toc175997659"/>
       <w:r>
         <w:t xml:space="preserve">Deployment </w:t>
       </w:r>
@@ -8109,79 +8102,45 @@
       <w:pPr>
         <w:pStyle w:val="Titolo3"/>
       </w:pPr>
-      <w:bookmarkStart w:id="17" w:name="_Toc175847690"/>
-      <w:r>
-        <w:t>Frontend</w:t>
+      <w:bookmarkStart w:id="17" w:name="_Toc175997660"/>
+      <w:r>
+        <w:t>Fronten</w:t>
       </w:r>
       <w:bookmarkEnd w:id="17"/>
-    </w:p>
-    <w:p>
-      <w:pPr>
-        <w:pBdr>
-          <w:top w:val="nil"/>
-          <w:left w:val="nil"/>
-          <w:bottom w:val="nil"/>
-          <w:right w:val="nil"/>
-          <w:between w:val="nil"/>
-        </w:pBdr>
-        <w:spacing w:before="280" w:after="280" w:line="240" w:lineRule="auto"/>
-        <w:rPr>
-          <w:color w:val="000000"/>
-        </w:rPr>
-      </w:pPr>
-      <w:r>
-        <w:rPr>
-          <w:color w:val="000000"/>
-        </w:rPr>
+      <w:r>
+        <w:t>d</w:t>
+      </w:r>
+    </w:p>
+    <w:p>
+      <w:r>
         <w:t xml:space="preserve">Il front-end è composto da diverse pagine html (viste), che grazie al framework </w:t>
       </w:r>
       <w:proofErr w:type="spellStart"/>
       <w:r>
-        <w:rPr>
-          <w:color w:val="000000"/>
-        </w:rPr>
         <w:t>VueJS</w:t>
       </w:r>
       <w:proofErr w:type="spellEnd"/>
       <w:r>
-        <w:rPr>
-          <w:color w:val="000000"/>
-        </w:rPr>
         <w:t>, interagiscono con i vari controller presenti nel back-end per fornire funzionalità all'utente finale.</w:t>
       </w:r>
       <w:r>
-        <w:rPr>
-          <w:color w:val="000000"/>
-        </w:rPr>
         <w:br/>
         <w:t xml:space="preserve">L’interazione avviene tramite chiamate API </w:t>
       </w:r>
       <w:proofErr w:type="spellStart"/>
       <w:r>
-        <w:rPr>
-          <w:color w:val="000000"/>
-        </w:rPr>
         <w:t>RESTFul</w:t>
       </w:r>
       <w:proofErr w:type="spellEnd"/>
       <w:r>
-        <w:rPr>
-          <w:color w:val="000000"/>
-        </w:rPr>
         <w:t xml:space="preserve"> con tre livelli di autenticazione in base al </w:t>
       </w:r>
       <w:proofErr w:type="spellStart"/>
       <w:r>
-        <w:rPr>
-          <w:color w:val="000000"/>
-        </w:rPr>
         <w:t>Role</w:t>
       </w:r>
       <w:proofErr w:type="spellEnd"/>
       <w:r>
-        <w:rPr>
-          <w:color w:val="000000"/>
-        </w:rPr>
         <w:t xml:space="preserve"> dell’utente (nessun ruolo, User, Admin).</w:t>
       </w:r>
     </w:p>
@@ -8442,7 +8401,7 @@
       <w:pPr>
         <w:pStyle w:val="Titolo3"/>
       </w:pPr>
-      <w:bookmarkStart w:id="18" w:name="_Toc175847691"/>
+      <w:bookmarkStart w:id="18" w:name="_Toc175997661"/>
       <w:r>
         <w:t>Backend</w:t>
       </w:r>
@@ -9146,7 +9105,7 @@
       <w:pPr>
         <w:pStyle w:val="Titolo2"/>
       </w:pPr>
-      <w:bookmarkStart w:id="19" w:name="_Toc175847692"/>
+      <w:bookmarkStart w:id="19" w:name="_Toc175997662"/>
       <w:proofErr w:type="spellStart"/>
       <w:r>
         <w:t>Sequence</w:t>
@@ -9698,7 +9657,7 @@
       <w:pPr>
         <w:pStyle w:val="Titolo2"/>
       </w:pPr>
-      <w:bookmarkStart w:id="20" w:name="_Toc175847693"/>
+      <w:bookmarkStart w:id="20" w:name="_Toc175997663"/>
       <w:r>
         <w:t xml:space="preserve">Use Case </w:t>
       </w:r>
@@ -10185,7 +10144,7 @@
       <w:pPr>
         <w:pStyle w:val="Titolo1"/>
       </w:pPr>
-      <w:bookmarkStart w:id="21" w:name="_Toc175847694"/>
+      <w:bookmarkStart w:id="21" w:name="_Toc175997664"/>
       <w:r>
         <w:rPr>
           <w:sz w:val="32"/>
@@ -10932,7 +10891,7 @@
       <w:pPr>
         <w:pStyle w:val="Titolo1"/>
       </w:pPr>
-      <w:bookmarkStart w:id="22" w:name="_Toc175847695"/>
+      <w:bookmarkStart w:id="22" w:name="_Toc175997665"/>
       <w:r>
         <w:t>Implementazione lato JAVA</w:t>
       </w:r>
@@ -11339,7 +11298,7 @@
       <w:pPr>
         <w:pStyle w:val="Titolo2"/>
       </w:pPr>
-      <w:bookmarkStart w:id="23" w:name="_Toc175847696"/>
+      <w:bookmarkStart w:id="23" w:name="_Toc175997666"/>
       <w:r>
         <w:t>it.myportfolio.configuration</w:t>
       </w:r>
@@ -12078,6 +12037,7 @@
     <w:p>
       <w:pPr>
         <w:keepNext/>
+        <w:jc w:val="center"/>
       </w:pPr>
       <w:r>
         <w:object w:dxaOrig="9638" w:dyaOrig="11056" w14:anchorId="799A43D6">
@@ -12107,7 +12067,7 @@
             <w10:borderbottom type="single" width="4"/>
             <w10:borderright type="single" width="4"/>
           </v:shape>
-          <o:OLEObject Type="Embed" ProgID="Word.Document.12" ShapeID="_x0000_i1025" DrawAspect="Content" ObjectID="_1786524152" r:id="rId20">
+          <o:OLEObject Type="Embed" ProgID="Word.Document.12" ShapeID="_x0000_i1025" DrawAspect="Content" ObjectID="_1786611732" r:id="rId20">
             <o:FieldCodes>\s</o:FieldCodes>
           </o:OLEObject>
         </w:object>
@@ -12125,27 +12085,14 @@
       <w:r>
         <w:t xml:space="preserve"> </w:t>
       </w:r>
-      <w:r>
-        <w:fldChar w:fldCharType="begin"/>
-      </w:r>
-      <w:r>
-        <w:instrText xml:space="preserve"> SEQ Snippet \* ARABIC </w:instrText>
-      </w:r>
-      <w:r>
-        <w:fldChar w:fldCharType="separate"/>
-      </w:r>
-      <w:r>
-        <w:rPr>
-          <w:noProof/>
-        </w:rPr>
-        <w:t>1</w:t>
-      </w:r>
-      <w:r>
-        <w:rPr>
-          <w:noProof/>
-        </w:rPr>
-        <w:fldChar w:fldCharType="end"/>
-      </w:r>
+      <w:fldSimple w:instr=" SEQ Snippet \* ARABIC ">
+        <w:r>
+          <w:rPr>
+            <w:noProof/>
+          </w:rPr>
+          <w:t>1</w:t>
+        </w:r>
+      </w:fldSimple>
       <w:r>
         <w:t xml:space="preserve">: </w:t>
       </w:r>
@@ -12222,7 +12169,7 @@
       <w:pPr>
         <w:pStyle w:val="Titolo2"/>
       </w:pPr>
-      <w:bookmarkStart w:id="25" w:name="_Toc175847697"/>
+      <w:bookmarkStart w:id="25" w:name="_Toc175997667"/>
       <w:proofErr w:type="spellStart"/>
       <w:r>
         <w:lastRenderedPageBreak/>
@@ -13381,7 +13328,7 @@
       <w:pPr>
         <w:pStyle w:val="Titolo2"/>
       </w:pPr>
-      <w:bookmarkStart w:id="26" w:name="_Toc175847698"/>
+      <w:bookmarkStart w:id="26" w:name="_Toc175997668"/>
       <w:proofErr w:type="spellStart"/>
       <w:proofErr w:type="gramStart"/>
       <w:r>
@@ -13472,7 +13419,7 @@
       <w:pPr>
         <w:pStyle w:val="Titolo3"/>
       </w:pPr>
-      <w:bookmarkStart w:id="27" w:name="_Toc175847699"/>
+      <w:bookmarkStart w:id="27" w:name="_Toc175997669"/>
       <w:r>
         <w:t>Work</w:t>
       </w:r>
@@ -13674,6 +13621,10 @@
     <w:bookmarkStart w:id="28" w:name="_MON_1784642810"/>
     <w:bookmarkEnd w:id="28"/>
     <w:p>
+      <w:pPr>
+        <w:keepNext/>
+        <w:jc w:val="center"/>
+      </w:pPr>
       <w:r>
         <w:object w:dxaOrig="7088" w:dyaOrig="7024" w14:anchorId="59266053">
           <v:shape id="_x0000_i1026" type="#_x0000_t75" style="width:354.75pt;height:351pt" o:ole="" o:bordertopcolor="this" o:borderleftcolor="this" o:borderbottomcolor="this" o:borderrightcolor="this">
@@ -13683,18 +13634,42 @@
             <w10:borderbottom type="single" width="4"/>
             <w10:borderright type="single" width="4"/>
           </v:shape>
-          <o:OLEObject Type="Embed" ProgID="Word.Document.8" ShapeID="_x0000_i1026" DrawAspect="Content" ObjectID="_1786524153" r:id="rId22">
+          <o:OLEObject Type="Embed" ProgID="Word.Document.8" ShapeID="_x0000_i1026" DrawAspect="Content" ObjectID="_1786611733" r:id="rId22">
             <o:FieldCodes>\s</o:FieldCodes>
           </o:OLEObject>
         </w:object>
       </w:r>
     </w:p>
+    <w:p>
+      <w:pPr>
+        <w:pStyle w:val="Didascalia"/>
+      </w:pPr>
+      <w:proofErr w:type="spellStart"/>
+      <w:r>
+        <w:t>Snippet</w:t>
+      </w:r>
+      <w:proofErr w:type="spellEnd"/>
+      <w:r>
+        <w:t xml:space="preserve"> </w:t>
+      </w:r>
+      <w:fldSimple w:instr=" SEQ Snippet \* ARABIC ">
+        <w:r>
+          <w:rPr>
+            <w:noProof/>
+          </w:rPr>
+          <w:t>2</w:t>
+        </w:r>
+      </w:fldSimple>
+      <w:r>
+        <w:t>: Model Work</w:t>
+      </w:r>
+    </w:p>
     <w:p/>
     <w:p>
       <w:pPr>
         <w:pStyle w:val="Titolo3"/>
       </w:pPr>
-      <w:bookmarkStart w:id="29" w:name="_Toc175847700"/>
+      <w:bookmarkStart w:id="29" w:name="_Toc175997670"/>
       <w:r>
         <w:t>ImageProject</w:t>
       </w:r>
@@ -13724,6 +13699,7 @@
           <w:b/>
           <w:bCs/>
         </w:rPr>
+        <w:lastRenderedPageBreak/>
         <w:t>I</w:t>
       </w:r>
       <w:r>
@@ -13753,7 +13729,6 @@
           <w:b/>
           <w:bCs/>
         </w:rPr>
-        <w:lastRenderedPageBreak/>
         <w:t>Label</w:t>
       </w:r>
       <w:r>
@@ -13891,6 +13866,10 @@
     <w:bookmarkStart w:id="30" w:name="_MON_1784642955"/>
     <w:bookmarkEnd w:id="30"/>
     <w:p>
+      <w:pPr>
+        <w:keepNext/>
+        <w:jc w:val="center"/>
+      </w:pPr>
       <w:r>
         <w:object w:dxaOrig="6804" w:dyaOrig="4531" w14:anchorId="61BF6231">
           <v:shape id="_x0000_i1027" type="#_x0000_t75" style="width:340.5pt;height:226.5pt" o:ole="" o:bordertopcolor="this" o:borderleftcolor="this" o:borderbottomcolor="this" o:borderrightcolor="this">
@@ -13900,7 +13879,7 @@
             <w10:borderbottom type="single" width="4"/>
             <w10:borderright type="single" width="4"/>
           </v:shape>
-          <o:OLEObject Type="Embed" ProgID="Word.Document.8" ShapeID="_x0000_i1027" DrawAspect="Content" ObjectID="_1786524154" r:id="rId24">
+          <o:OLEObject Type="Embed" ProgID="Word.Document.8" ShapeID="_x0000_i1027" DrawAspect="Content" ObjectID="_1786611734" r:id="rId24">
             <o:FieldCodes>\s</o:FieldCodes>
           </o:OLEObject>
         </w:object>
@@ -13908,9 +13887,33 @@
     </w:p>
     <w:p>
       <w:pPr>
+        <w:pStyle w:val="Didascalia"/>
+      </w:pPr>
+      <w:proofErr w:type="spellStart"/>
+      <w:r>
+        <w:t>Snippet</w:t>
+      </w:r>
+      <w:proofErr w:type="spellEnd"/>
+      <w:r>
+        <w:t xml:space="preserve"> </w:t>
+      </w:r>
+      <w:fldSimple w:instr=" SEQ Snippet \* ARABIC ">
+        <w:r>
+          <w:rPr>
+            <w:noProof/>
+          </w:rPr>
+          <w:t>3</w:t>
+        </w:r>
+      </w:fldSimple>
+      <w:r>
+        <w:t>: Model ImageProject</w:t>
+      </w:r>
+    </w:p>
+    <w:p>
+      <w:pPr>
         <w:pStyle w:val="Titolo3"/>
       </w:pPr>
-      <w:bookmarkStart w:id="31" w:name="_Toc175847701"/>
+      <w:bookmarkStart w:id="31" w:name="_Toc175997671"/>
       <w:r>
         <w:t>ShopableImage</w:t>
       </w:r>
@@ -14005,6 +14008,7 @@
           <w:b/>
           <w:bCs/>
         </w:rPr>
+        <w:lastRenderedPageBreak/>
         <w:t>isSold</w:t>
       </w:r>
       <w:proofErr w:type="spellEnd"/>
@@ -14069,7 +14073,6 @@
           <w:b/>
           <w:bCs/>
         </w:rPr>
-        <w:lastRenderedPageBreak/>
         <w:t>cart</w:t>
       </w:r>
       <w:proofErr w:type="spellEnd"/>
@@ -14099,6 +14102,7 @@
     <w:bookmarkEnd w:id="32"/>
     <w:p>
       <w:pPr>
+        <w:keepNext/>
         <w:jc w:val="center"/>
       </w:pPr>
       <w:r>
@@ -14110,7 +14114,7 @@
             <w10:borderbottom type="single" width="4"/>
             <w10:borderright type="single" width="4"/>
           </v:shape>
-          <o:OLEObject Type="Embed" ProgID="Word.Document.8" ShapeID="_x0000_i1028" DrawAspect="Content" ObjectID="_1786524155" r:id="rId26">
+          <o:OLEObject Type="Embed" ProgID="Word.Document.8" ShapeID="_x0000_i1028" DrawAspect="Content" ObjectID="_1786611735" r:id="rId26">
             <o:FieldCodes>\s</o:FieldCodes>
           </o:OLEObject>
         </w:object>
@@ -14118,9 +14122,33 @@
     </w:p>
     <w:p>
       <w:pPr>
+        <w:pStyle w:val="Didascalia"/>
+      </w:pPr>
+      <w:proofErr w:type="spellStart"/>
+      <w:r>
+        <w:t>Snippet</w:t>
+      </w:r>
+      <w:proofErr w:type="spellEnd"/>
+      <w:r>
+        <w:t xml:space="preserve"> </w:t>
+      </w:r>
+      <w:fldSimple w:instr=" SEQ Snippet \* ARABIC ">
+        <w:r>
+          <w:rPr>
+            <w:noProof/>
+          </w:rPr>
+          <w:t>4</w:t>
+        </w:r>
+      </w:fldSimple>
+      <w:r>
+        <w:t>: Model ShopableImage</w:t>
+      </w:r>
+    </w:p>
+    <w:p>
+      <w:pPr>
         <w:pStyle w:val="Titolo3"/>
       </w:pPr>
-      <w:bookmarkStart w:id="33" w:name="_Toc175847702"/>
+      <w:bookmarkStart w:id="33" w:name="_Toc175997672"/>
       <w:r>
         <w:t>User</w:t>
       </w:r>
@@ -14280,6 +14308,7 @@
           <w:b/>
           <w:bCs/>
         </w:rPr>
+        <w:lastRenderedPageBreak/>
         <w:t>e</w:t>
       </w:r>
       <w:r>
@@ -14345,7 +14374,6 @@
           <w:b/>
           <w:bCs/>
         </w:rPr>
-        <w:lastRenderedPageBreak/>
         <w:t>e</w:t>
       </w:r>
       <w:r>
@@ -14455,6 +14483,7 @@
     <w:bookmarkEnd w:id="34"/>
     <w:p>
       <w:pPr>
+        <w:keepNext/>
         <w:jc w:val="center"/>
       </w:pPr>
       <w:r>
@@ -14466,7 +14495,7 @@
             <w10:borderbottom type="single" width="4"/>
             <w10:borderright type="single" width="4"/>
           </v:shape>
-          <o:OLEObject Type="Embed" ProgID="Word.Document.8" ShapeID="_x0000_i1029" DrawAspect="Content" ObjectID="_1786524156" r:id="rId28">
+          <o:OLEObject Type="Embed" ProgID="Word.Document.8" ShapeID="_x0000_i1029" DrawAspect="Content" ObjectID="_1786611736" r:id="rId28">
             <o:FieldCodes>\s</o:FieldCodes>
           </o:OLEObject>
         </w:object>
@@ -14474,6 +14503,30 @@
     </w:p>
     <w:p>
       <w:pPr>
+        <w:pStyle w:val="Didascalia"/>
+      </w:pPr>
+      <w:proofErr w:type="spellStart"/>
+      <w:r>
+        <w:t>Snippet</w:t>
+      </w:r>
+      <w:proofErr w:type="spellEnd"/>
+      <w:r>
+        <w:t xml:space="preserve"> </w:t>
+      </w:r>
+      <w:fldSimple w:instr=" SEQ Snippet \* ARABIC ">
+        <w:r>
+          <w:rPr>
+            <w:noProof/>
+          </w:rPr>
+          <w:t>5</w:t>
+        </w:r>
+      </w:fldSimple>
+      <w:r>
+        <w:t>: Model User</w:t>
+      </w:r>
+    </w:p>
+    <w:p>
+      <w:pPr>
         <w:pStyle w:val="Titolo3"/>
       </w:pPr>
     </w:p>
@@ -14481,7 +14534,7 @@
       <w:pPr>
         <w:pStyle w:val="Titolo3"/>
       </w:pPr>
-      <w:bookmarkStart w:id="35" w:name="_Toc175847703"/>
+      <w:bookmarkStart w:id="35" w:name="_Toc175997673"/>
       <w:proofErr w:type="spellStart"/>
       <w:r>
         <w:t>ERole</w:t>
@@ -14489,7 +14542,6 @@
       <w:bookmarkEnd w:id="35"/>
       <w:proofErr w:type="spellEnd"/>
     </w:p>
-    <w:p/>
     <w:p>
       <w:proofErr w:type="spellStart"/>
       <w:r>
@@ -14520,6 +14572,7 @@
           <w:b/>
           <w:bCs/>
         </w:rPr>
+        <w:lastRenderedPageBreak/>
         <w:t>ROLE_USER</w:t>
       </w:r>
       <w:r>
@@ -14541,7 +14594,6 @@
           <w:b/>
           <w:bCs/>
         </w:rPr>
-        <w:lastRenderedPageBreak/>
         <w:t>ROLE_ADMIN</w:t>
       </w:r>
       <w:r>
@@ -14567,6 +14619,7 @@
     <w:bookmarkEnd w:id="36"/>
     <w:p>
       <w:pPr>
+        <w:keepNext/>
         <w:ind w:left="360"/>
         <w:jc w:val="center"/>
       </w:pPr>
@@ -14579,19 +14632,56 @@
             <w10:borderbottom type="single" width="4"/>
             <w10:borderright type="single" width="4"/>
           </v:shape>
-          <o:OLEObject Type="Embed" ProgID="Word.Document.8" ShapeID="_x0000_i1030" DrawAspect="Content" ObjectID="_1786524157" r:id="rId30">
+          <o:OLEObject Type="Embed" ProgID="Word.Document.8" ShapeID="_x0000_i1030" DrawAspect="Content" ObjectID="_1786611737" r:id="rId30">
             <o:FieldCodes>\s</o:FieldCodes>
           </o:OLEObject>
         </w:object>
       </w:r>
     </w:p>
+    <w:p>
+      <w:pPr>
+        <w:pStyle w:val="Didascalia"/>
+      </w:pPr>
+      <w:proofErr w:type="spellStart"/>
+      <w:r>
+        <w:t>Snippet</w:t>
+      </w:r>
+      <w:proofErr w:type="spellEnd"/>
+      <w:r>
+        <w:t xml:space="preserve"> </w:t>
+      </w:r>
+      <w:fldSimple w:instr=" SEQ Snippet \* ARABIC ">
+        <w:r>
+          <w:rPr>
+            <w:noProof/>
+          </w:rPr>
+          <w:t>6</w:t>
+        </w:r>
+      </w:fldSimple>
+      <w:r>
+        <w:t xml:space="preserve">: Dettaglio </w:t>
+      </w:r>
+      <w:proofErr w:type="spellStart"/>
+      <w:r>
+        <w:t>enum</w:t>
+      </w:r>
+      <w:proofErr w:type="spellEnd"/>
+      <w:r>
+        <w:t xml:space="preserve"> </w:t>
+      </w:r>
+      <w:proofErr w:type="spellStart"/>
+      <w:r>
+        <w:t>ERole</w:t>
+      </w:r>
+      <w:proofErr w:type="spellEnd"/>
+    </w:p>
     <w:p/>
     <w:p/>
     <w:p>
       <w:pPr>
         <w:pStyle w:val="Titolo3"/>
       </w:pPr>
-      <w:bookmarkStart w:id="37" w:name="_Toc175847704"/>
+      <w:bookmarkStart w:id="37" w:name="_Toc175997674"/>
       <w:proofErr w:type="spellStart"/>
       <w:r>
         <w:t>Role</w:t>
@@ -14599,7 +14689,6 @@
       <w:bookmarkEnd w:id="37"/>
       <w:proofErr w:type="spellEnd"/>
     </w:p>
-    <w:p/>
     <w:p>
       <w:r>
         <w:t xml:space="preserve">Il modello </w:t>
@@ -14623,6 +14712,7 @@
     <w:bookmarkEnd w:id="38"/>
     <w:p>
       <w:pPr>
+        <w:keepNext/>
         <w:jc w:val="center"/>
       </w:pPr>
       <w:r>
@@ -14634,7 +14724,7 @@
             <w10:borderbottom type="single" width="4"/>
             <w10:borderright type="single" width="4"/>
           </v:shape>
-          <o:OLEObject Type="Embed" ProgID="Word.Document.8" ShapeID="_x0000_i1031" DrawAspect="Content" ObjectID="_1786524158" r:id="rId32">
+          <o:OLEObject Type="Embed" ProgID="Word.Document.8" ShapeID="_x0000_i1031" DrawAspect="Content" ObjectID="_1786611738" r:id="rId32">
             <o:FieldCodes>\s</o:FieldCodes>
           </o:OLEObject>
         </w:object>
@@ -14642,9 +14732,38 @@
     </w:p>
     <w:p>
       <w:pPr>
+        <w:pStyle w:val="Didascalia"/>
+      </w:pPr>
+      <w:proofErr w:type="spellStart"/>
+      <w:r>
+        <w:t>Snippet</w:t>
+      </w:r>
+      <w:proofErr w:type="spellEnd"/>
+      <w:r>
+        <w:t xml:space="preserve"> </w:t>
+      </w:r>
+      <w:fldSimple w:instr=" SEQ Snippet \* ARABIC ">
+        <w:r>
+          <w:rPr>
+            <w:noProof/>
+          </w:rPr>
+          <w:t>7</w:t>
+        </w:r>
+      </w:fldSimple>
+      <w:r>
+        <w:t xml:space="preserve">: Model </w:t>
+      </w:r>
+      <w:proofErr w:type="spellStart"/>
+      <w:r>
+        <w:t>Role</w:t>
+      </w:r>
+      <w:proofErr w:type="spellEnd"/>
+    </w:p>
+    <w:p>
+      <w:pPr>
         <w:pStyle w:val="Titolo3"/>
       </w:pPr>
-      <w:bookmarkStart w:id="39" w:name="_Toc175847705"/>
+      <w:bookmarkStart w:id="39" w:name="_Toc175997675"/>
       <w:r>
         <w:t>Cart</w:t>
       </w:r>
@@ -14723,6 +14842,7 @@
           <w:b/>
           <w:bCs/>
         </w:rPr>
+        <w:lastRenderedPageBreak/>
         <w:t>ShopableImages</w:t>
       </w:r>
       <w:proofErr w:type="spellEnd"/>
@@ -14779,6 +14899,9 @@
     <w:bookmarkStart w:id="40" w:name="_MON_1784992755"/>
     <w:bookmarkEnd w:id="40"/>
     <w:p>
+      <w:pPr>
+        <w:keepNext/>
+      </w:pPr>
       <w:r>
         <w:object w:dxaOrig="9638" w:dyaOrig="5162" w14:anchorId="600502D3">
           <v:shape id="_x0000_i1032" type="#_x0000_t75" style="width:482.25pt;height:258pt" o:ole="" o:bordertopcolor="this" o:borderleftcolor="this" o:borderbottomcolor="this" o:borderrightcolor="this">
@@ -14788,7 +14911,7 @@
             <w10:borderbottom type="single" width="4"/>
             <w10:borderright type="single" width="4"/>
           </v:shape>
-          <o:OLEObject Type="Embed" ProgID="Word.Document.8" ShapeID="_x0000_i1032" DrawAspect="Content" ObjectID="_1786524159" r:id="rId34">
+          <o:OLEObject Type="Embed" ProgID="Word.Document.8" ShapeID="_x0000_i1032" DrawAspect="Content" ObjectID="_1786611739" r:id="rId34">
             <o:FieldCodes>\s</o:FieldCodes>
           </o:OLEObject>
         </w:object>
@@ -14796,9 +14919,33 @@
     </w:p>
     <w:p>
       <w:pPr>
+        <w:pStyle w:val="Didascalia"/>
+      </w:pPr>
+      <w:proofErr w:type="spellStart"/>
+      <w:r>
+        <w:t>Snippet</w:t>
+      </w:r>
+      <w:proofErr w:type="spellEnd"/>
+      <w:r>
+        <w:t xml:space="preserve"> </w:t>
+      </w:r>
+      <w:fldSimple w:instr=" SEQ Snippet \* ARABIC ">
+        <w:r>
+          <w:rPr>
+            <w:noProof/>
+          </w:rPr>
+          <w:t>8</w:t>
+        </w:r>
+      </w:fldSimple>
+      <w:r>
+        <w:t>: Model Cart</w:t>
+      </w:r>
+    </w:p>
+    <w:p>
+      <w:pPr>
         <w:pStyle w:val="Titolo3"/>
       </w:pPr>
-      <w:bookmarkStart w:id="41" w:name="_Toc175847706"/>
+      <w:bookmarkStart w:id="41" w:name="_Toc175997676"/>
       <w:proofErr w:type="spellStart"/>
       <w:r>
         <w:t>SalesOrder</w:t>
@@ -14997,6 +15144,7 @@
           <w:b/>
           <w:bCs/>
         </w:rPr>
+        <w:lastRenderedPageBreak/>
         <w:t>Hash</w:t>
       </w:r>
       <w:proofErr w:type="spellEnd"/>
@@ -15046,6 +15194,10 @@
     <w:bookmarkStart w:id="42" w:name="_MON_1784992974"/>
     <w:bookmarkEnd w:id="42"/>
     <w:p>
+      <w:pPr>
+        <w:keepNext/>
+        <w:jc w:val="center"/>
+      </w:pPr>
       <w:r>
         <w:object w:dxaOrig="6804" w:dyaOrig="5437" w14:anchorId="20BE2D94">
           <v:shape id="_x0000_i1033" type="#_x0000_t75" style="width:340.5pt;height:271.5pt" o:ole="" o:bordertopcolor="this" o:borderleftcolor="this" o:borderbottomcolor="this" o:borderrightcolor="this">
@@ -15055,18 +15207,47 @@
             <w10:borderbottom type="single" width="4"/>
             <w10:borderright type="single" width="4"/>
           </v:shape>
-          <o:OLEObject Type="Embed" ProgID="Word.Document.8" ShapeID="_x0000_i1033" DrawAspect="Content" ObjectID="_1786524160" r:id="rId36">
+          <o:OLEObject Type="Embed" ProgID="Word.Document.8" ShapeID="_x0000_i1033" DrawAspect="Content" ObjectID="_1786611740" r:id="rId36">
             <o:FieldCodes>\s</o:FieldCodes>
           </o:OLEObject>
         </w:object>
       </w:r>
     </w:p>
+    <w:p>
+      <w:pPr>
+        <w:pStyle w:val="Didascalia"/>
+      </w:pPr>
+      <w:proofErr w:type="spellStart"/>
+      <w:r>
+        <w:t>Snippet</w:t>
+      </w:r>
+      <w:proofErr w:type="spellEnd"/>
+      <w:r>
+        <w:t xml:space="preserve"> </w:t>
+      </w:r>
+      <w:fldSimple w:instr=" SEQ Snippet \* ARABIC ">
+        <w:r>
+          <w:rPr>
+            <w:noProof/>
+          </w:rPr>
+          <w:t>9</w:t>
+        </w:r>
+      </w:fldSimple>
+      <w:r>
+        <w:t xml:space="preserve">: Model </w:t>
+      </w:r>
+      <w:proofErr w:type="spellStart"/>
+      <w:r>
+        <w:t>SalesOrder</w:t>
+      </w:r>
+      <w:proofErr w:type="spellEnd"/>
+    </w:p>
     <w:p/>
     <w:p>
       <w:pPr>
         <w:pStyle w:val="Titolo2"/>
       </w:pPr>
-      <w:bookmarkStart w:id="43" w:name="_Toc175847707"/>
+      <w:bookmarkStart w:id="43" w:name="_Toc175997677"/>
       <w:proofErr w:type="spellStart"/>
       <w:r>
         <w:t>it.myportfolio.dto</w:t>
@@ -15184,6 +15365,7 @@
           <w:b/>
           <w:bCs/>
         </w:rPr>
+        <w:lastRenderedPageBreak/>
         <w:t>Sicurezza dei dati:</w:t>
       </w:r>
       <w:r>
@@ -15210,35 +15392,6 @@
         <w:rPr>
           <w:b/>
           <w:bCs/>
-          <w:highlight w:val="yellow"/>
-        </w:rPr>
-        <w:t>Validazione dei dati:</w:t>
-      </w:r>
-      <w:r>
-        <w:rPr>
-          <w:highlight w:val="yellow"/>
-        </w:rPr>
-        <w:t xml:space="preserve"> Quando un DTO viene utilizzato per ricevere dati da un client (come in una richiesta HTTP POST o PUT), è possibile applicare le annotazioni di validazione di Spring (@NotNull, @Size, ecc.) direttamente sui campi del DTO. Questo permette di </w:t>
-      </w:r>
-      <w:r>
-        <w:rPr>
-          <w:highlight w:val="yellow"/>
-        </w:rPr>
-        <w:lastRenderedPageBreak/>
-        <w:t>convalidare i dati prima di convertirli in entità di dominio, garantendo che i dati immessi siano conformi alle regole di business.</w:t>
-      </w:r>
-    </w:p>
-    <w:p>
-      <w:pPr>
-        <w:numPr>
-          <w:ilvl w:val="0"/>
-          <w:numId w:val="37"/>
-        </w:numPr>
-      </w:pPr>
-      <w:r>
-        <w:rPr>
-          <w:b/>
-          <w:bCs/>
         </w:rPr>
         <w:t>Aggiornamento</w:t>
       </w:r>
@@ -15324,7 +15477,7 @@
       <w:pPr>
         <w:pStyle w:val="Titolo3"/>
       </w:pPr>
-      <w:bookmarkStart w:id="44" w:name="_Toc175847708"/>
+      <w:bookmarkStart w:id="44" w:name="_Toc175997678"/>
       <w:proofErr w:type="spellStart"/>
       <w:r>
         <w:t>UserPersonalDetailsDTO</w:t>
@@ -15511,6 +15664,10 @@
     <w:bookmarkStart w:id="45" w:name="_MON_1785134277"/>
     <w:bookmarkEnd w:id="45"/>
     <w:p>
+      <w:pPr>
+        <w:keepNext/>
+        <w:jc w:val="center"/>
+      </w:pPr>
       <w:r>
         <w:object w:dxaOrig="9638" w:dyaOrig="10195" w14:anchorId="2FEE7DCE">
           <v:shape id="_x0000_i1034" type="#_x0000_t75" style="width:482.25pt;height:510pt" o:ole="" o:bordertopcolor="this" o:borderleftcolor="this" o:borderbottomcolor="this" o:borderrightcolor="this">
@@ -15520,18 +15677,47 @@
             <w10:borderbottom type="single" width="4"/>
             <w10:borderright type="single" width="4"/>
           </v:shape>
-          <o:OLEObject Type="Embed" ProgID="Word.Document.8" ShapeID="_x0000_i1034" DrawAspect="Content" ObjectID="_1786524161" r:id="rId38">
+          <o:OLEObject Type="Embed" ProgID="Word.Document.8" ShapeID="_x0000_i1034" DrawAspect="Content" ObjectID="_1786611741" r:id="rId38">
             <o:FieldCodes>\s</o:FieldCodes>
           </o:OLEObject>
         </w:object>
       </w:r>
     </w:p>
+    <w:p>
+      <w:pPr>
+        <w:pStyle w:val="Didascalia"/>
+      </w:pPr>
+      <w:proofErr w:type="spellStart"/>
+      <w:r>
+        <w:t>Snippet</w:t>
+      </w:r>
+      <w:proofErr w:type="spellEnd"/>
+      <w:r>
+        <w:t xml:space="preserve"> </w:t>
+      </w:r>
+      <w:fldSimple w:instr=" SEQ Snippet \* ARABIC ">
+        <w:r>
+          <w:rPr>
+            <w:noProof/>
+          </w:rPr>
+          <w:t>10</w:t>
+        </w:r>
+      </w:fldSimple>
+      <w:r>
+        <w:t xml:space="preserve">: dettaglio DTO </w:t>
+      </w:r>
+      <w:proofErr w:type="spellStart"/>
+      <w:r>
+        <w:t>UserPersonalDetailsDTO</w:t>
+      </w:r>
+      <w:proofErr w:type="spellEnd"/>
+    </w:p>
     <w:p/>
     <w:p>
       <w:pPr>
         <w:pStyle w:val="Titolo3"/>
       </w:pPr>
-      <w:bookmarkStart w:id="46" w:name="_Toc175847709"/>
+      <w:bookmarkStart w:id="46" w:name="_Toc175997679"/>
       <w:proofErr w:type="spellStart"/>
       <w:r>
         <w:t>SignupRequest</w:t>
@@ -15539,7 +15725,6 @@
       <w:bookmarkEnd w:id="46"/>
       <w:proofErr w:type="spellEnd"/>
     </w:p>
-    <w:p/>
     <w:p>
       <w:r>
         <w:t>Un altro esempio di utilizzo di un DTO è durante il processo di registrazione di un utente.</w:t>
@@ -15586,13 +15771,20 @@
     </w:p>
     <w:p>
       <w:r>
+        <w:t xml:space="preserve">Il DTO permette di limitare l'esposizione dei campi sensibili e di controllare quali dati vengono accettati dall'esterno. Ad esempio, nel processo di registrazione, il DTO accetta solo i campi </w:t>
+      </w:r>
+      <w:r>
         <w:lastRenderedPageBreak/>
-        <w:t>Il DTO permette di limitare l'esposizione dei campi sensibili e di controllare quali dati vengono accettati dall'esterno. Ad esempio, nel processo di registrazione, il DTO accetta solo i campi strettamente necessari, evitando che informazioni non desiderate o potenzialmente pericolose vengano iniettate.</w:t>
+        <w:t>strettamente necessari, evitando che informazioni non desiderate o potenzialmente pericolose vengano iniettate.</w:t>
       </w:r>
     </w:p>
     <w:bookmarkStart w:id="47" w:name="_MON_1785134876"/>
     <w:bookmarkEnd w:id="47"/>
     <w:p>
+      <w:pPr>
+        <w:keepNext/>
+        <w:jc w:val="center"/>
+      </w:pPr>
       <w:r>
         <w:object w:dxaOrig="3828" w:dyaOrig="3625" w14:anchorId="23C70932">
           <v:shape id="_x0000_i1035" type="#_x0000_t75" style="width:191.25pt;height:181.5pt" o:ole="" o:bordertopcolor="this" o:borderleftcolor="this" o:borderbottomcolor="this" o:borderrightcolor="this">
@@ -15602,7 +15794,7 @@
             <w10:borderbottom type="single" width="4"/>
             <w10:borderright type="single" width="4"/>
           </v:shape>
-          <o:OLEObject Type="Embed" ProgID="Word.Document.8" ShapeID="_x0000_i1035" DrawAspect="Content" ObjectID="_1786524162" r:id="rId40">
+          <o:OLEObject Type="Embed" ProgID="Word.Document.8" ShapeID="_x0000_i1035" DrawAspect="Content" ObjectID="_1786611742" r:id="rId40">
             <o:FieldCodes>\s</o:FieldCodes>
           </o:OLEObject>
         </w:object>
@@ -15610,9 +15802,41 @@
     </w:p>
     <w:p>
       <w:pPr>
+        <w:pStyle w:val="Didascalia"/>
+      </w:pPr>
+      <w:proofErr w:type="spellStart"/>
+      <w:r>
+        <w:t>Snippet</w:t>
+      </w:r>
+      <w:proofErr w:type="spellEnd"/>
+      <w:r>
+        <w:t xml:space="preserve"> </w:t>
+      </w:r>
+      <w:fldSimple w:instr=" SEQ Snippet \* ARABIC ">
+        <w:r>
+          <w:rPr>
+            <w:noProof/>
+          </w:rPr>
+          <w:t>11</w:t>
+        </w:r>
+      </w:fldSimple>
+      <w:r>
+        <w:t xml:space="preserve">: DTO </w:t>
+      </w:r>
+      <w:proofErr w:type="spellStart"/>
+      <w:r>
+        <w:t>SignupRequest</w:t>
+      </w:r>
+      <w:proofErr w:type="spellEnd"/>
+      <w:r>
+        <w:t xml:space="preserve"> utilizzato durante la registrazione di un nuovo utente</w:t>
+      </w:r>
+    </w:p>
+    <w:p>
+      <w:pPr>
         <w:pStyle w:val="Titolo3"/>
       </w:pPr>
-      <w:bookmarkStart w:id="48" w:name="_Toc175847710"/>
+      <w:bookmarkStart w:id="48" w:name="_Toc175997680"/>
       <w:proofErr w:type="spellStart"/>
       <w:r>
         <w:t>DetailsSalesOrderDTO</w:t>
@@ -15864,7 +16088,6 @@
         <w:br/>
       </w:r>
       <w:r>
-        <w:lastRenderedPageBreak/>
         <w:t>I dati vengono generati solo quando effettivamente necessari, riducendo così il rischio di inconsistenze.</w:t>
       </w:r>
     </w:p>
@@ -15873,6 +16096,10 @@
     <w:bookmarkStart w:id="49" w:name="_MON_1785134722"/>
     <w:bookmarkEnd w:id="49"/>
     <w:p>
+      <w:pPr>
+        <w:keepNext/>
+        <w:jc w:val="center"/>
+      </w:pPr>
       <w:r>
         <w:object w:dxaOrig="6521" w:dyaOrig="3398" w14:anchorId="493DB511">
           <v:shape id="_x0000_i1036" type="#_x0000_t75" style="width:326.25pt;height:170.25pt" o:ole="" o:bordertopcolor="this" o:borderleftcolor="this" o:borderbottomcolor="this" o:borderrightcolor="this">
@@ -15882,7 +16109,7 @@
             <w10:borderbottom type="single" width="4"/>
             <w10:borderright type="single" width="4"/>
           </v:shape>
-          <o:OLEObject Type="Embed" ProgID="Word.Document.8" ShapeID="_x0000_i1036" DrawAspect="Content" ObjectID="_1786524163" r:id="rId42">
+          <o:OLEObject Type="Embed" ProgID="Word.Document.8" ShapeID="_x0000_i1036" DrawAspect="Content" ObjectID="_1786611743" r:id="rId42">
             <o:FieldCodes>\s</o:FieldCodes>
           </o:OLEObject>
         </w:object>
@@ -15890,9 +16117,38 @@
     </w:p>
     <w:p>
       <w:pPr>
+        <w:pStyle w:val="Didascalia"/>
+      </w:pPr>
+      <w:proofErr w:type="spellStart"/>
+      <w:r>
+        <w:t>Snippet</w:t>
+      </w:r>
+      <w:proofErr w:type="spellEnd"/>
+      <w:r>
+        <w:t xml:space="preserve"> </w:t>
+      </w:r>
+      <w:fldSimple w:instr=" SEQ Snippet \* ARABIC ">
+        <w:r>
+          <w:rPr>
+            <w:noProof/>
+          </w:rPr>
+          <w:t>12</w:t>
+        </w:r>
+      </w:fldSimple>
+      <w:r>
+        <w:t xml:space="preserve">: Dettaglio </w:t>
+      </w:r>
+      <w:proofErr w:type="spellStart"/>
+      <w:r>
+        <w:t>DetailsSalesOrderDTO</w:t>
+      </w:r>
+      <w:proofErr w:type="spellEnd"/>
+    </w:p>
+    <w:p>
+      <w:pPr>
         <w:pStyle w:val="Titolo3"/>
       </w:pPr>
-      <w:bookmarkStart w:id="50" w:name="_Toc175847711"/>
+      <w:bookmarkStart w:id="50" w:name="_Toc175997681"/>
       <w:proofErr w:type="spellStart"/>
       <w:r>
         <w:t>SimpleShopableImageDTO</w:t>
@@ -15948,6 +16204,10 @@
     <w:bookmarkStart w:id="51" w:name="_MON_1785134798"/>
     <w:bookmarkEnd w:id="51"/>
     <w:p>
+      <w:pPr>
+        <w:keepNext/>
+        <w:jc w:val="center"/>
+      </w:pPr>
       <w:r>
         <w:object w:dxaOrig="4678" w:dyaOrig="2265" w14:anchorId="2F8EC355">
           <v:shape id="_x0000_i1037" type="#_x0000_t75" style="width:234pt;height:113.25pt" o:ole="" o:bordertopcolor="this" o:borderleftcolor="this" o:borderbottomcolor="this" o:borderrightcolor="this">
@@ -15957,7 +16217,7 @@
             <w10:borderbottom type="single" width="4"/>
             <w10:borderright type="single" width="4"/>
           </v:shape>
-          <o:OLEObject Type="Embed" ProgID="Word.Document.8" ShapeID="_x0000_i1037" DrawAspect="Content" ObjectID="_1786524164" r:id="rId44">
+          <o:OLEObject Type="Embed" ProgID="Word.Document.8" ShapeID="_x0000_i1037" DrawAspect="Content" ObjectID="_1786611744" r:id="rId44">
             <o:FieldCodes>\s</o:FieldCodes>
           </o:OLEObject>
         </w:object>
@@ -15965,9 +16225,38 @@
     </w:p>
     <w:p>
       <w:pPr>
+        <w:pStyle w:val="Didascalia"/>
+      </w:pPr>
+      <w:proofErr w:type="spellStart"/>
+      <w:r>
+        <w:t>Snippet</w:t>
+      </w:r>
+      <w:proofErr w:type="spellEnd"/>
+      <w:r>
+        <w:t xml:space="preserve"> </w:t>
+      </w:r>
+      <w:fldSimple w:instr=" SEQ Snippet \* ARABIC ">
+        <w:r>
+          <w:rPr>
+            <w:noProof/>
+          </w:rPr>
+          <w:t>13</w:t>
+        </w:r>
+      </w:fldSimple>
+      <w:r>
+        <w:t xml:space="preserve">: Dettaglio </w:t>
+      </w:r>
+      <w:proofErr w:type="spellStart"/>
+      <w:r>
+        <w:t>SimpleShopableImageDTO</w:t>
+      </w:r>
+      <w:proofErr w:type="spellEnd"/>
+    </w:p>
+    <w:p>
+      <w:pPr>
         <w:pStyle w:val="Titolo2"/>
       </w:pPr>
-      <w:bookmarkStart w:id="52" w:name="_Toc175847712"/>
+      <w:bookmarkStart w:id="52" w:name="_Toc175997682"/>
       <w:proofErr w:type="spellStart"/>
       <w:proofErr w:type="gramStart"/>
       <w:r>
@@ -15983,7 +16272,6 @@
       <w:bookmarkEnd w:id="52"/>
       <w:proofErr w:type="spellEnd"/>
     </w:p>
-    <w:p/>
     <w:p>
       <w:pPr>
         <w:rPr>
@@ -16103,7 +16391,6 @@
     </w:p>
     <w:p>
       <w:r>
-        <w:lastRenderedPageBreak/>
         <w:t>Nel dettaglio quello che viene fatto:</w:t>
       </w:r>
     </w:p>
@@ -16117,6 +16404,7 @@
       </w:pPr>
       <w:proofErr w:type="spellStart"/>
       <w:r>
+        <w:lastRenderedPageBreak/>
         <w:t>Tramire</w:t>
       </w:r>
       <w:proofErr w:type="spellEnd"/>
@@ -16264,7 +16552,7 @@
             <w10:borderbottom type="single" width="4"/>
             <w10:borderright type="single" width="4"/>
           </v:shape>
-          <o:OLEObject Type="Embed" ProgID="Word.Document.8" ShapeID="_x0000_i1038" DrawAspect="Content" ObjectID="_1786524165" r:id="rId46">
+          <o:OLEObject Type="Embed" ProgID="Word.Document.8" ShapeID="_x0000_i1038" DrawAspect="Content" ObjectID="_1786611745" r:id="rId46">
             <o:FieldCodes>\s</o:FieldCodes>
           </o:OLEObject>
         </w:object>
@@ -16282,33 +16570,28 @@
       <w:r>
         <w:t xml:space="preserve"> </w:t>
       </w:r>
-      <w:r>
-        <w:fldChar w:fldCharType="begin"/>
-      </w:r>
-      <w:r>
-        <w:instrText xml:space="preserve"> SEQ Snippet \* ARABIC </w:instrText>
-      </w:r>
-      <w:r>
-        <w:fldChar w:fldCharType="separate"/>
-      </w:r>
-      <w:r>
-        <w:rPr>
-          <w:noProof/>
-        </w:rPr>
-        <w:t>2</w:t>
-      </w:r>
-      <w:r>
-        <w:rPr>
-          <w:noProof/>
-        </w:rPr>
-        <w:fldChar w:fldCharType="end"/>
-      </w:r>
-      <w:r>
-        <w:t xml:space="preserve">: metodo per fare il mapping DTO -&gt; </w:t>
-      </w:r>
-      <w:proofErr w:type="spellStart"/>
-      <w:r>
-        <w:t>Entity</w:t>
+      <w:fldSimple w:instr=" SEQ Snippet \* ARABIC ">
+        <w:r>
+          <w:rPr>
+            <w:noProof/>
+          </w:rPr>
+          <w:t>14</w:t>
+        </w:r>
+      </w:fldSimple>
+      <w:r>
+        <w:t xml:space="preserve">: Dettaglio Mapper </w:t>
+      </w:r>
+      <w:proofErr w:type="spellStart"/>
+      <w:r>
+        <w:t>Generics</w:t>
+      </w:r>
+      <w:proofErr w:type="spellEnd"/>
+      <w:r>
+        <w:t xml:space="preserve"> DTO-&gt;</w:t>
+      </w:r>
+      <w:proofErr w:type="spellStart"/>
+      <w:r>
+        <w:t>entity</w:t>
       </w:r>
       <w:proofErr w:type="spellEnd"/>
     </w:p>
@@ -16367,7 +16650,7 @@
             <w10:borderbottom type="single" width="4"/>
             <w10:borderright type="single" width="4"/>
           </v:shape>
-          <o:OLEObject Type="Embed" ProgID="Word.Document.8" ShapeID="_x0000_i1039" DrawAspect="Content" ObjectID="_1786524166" r:id="rId48">
+          <o:OLEObject Type="Embed" ProgID="Word.Document.8" ShapeID="_x0000_i1039" DrawAspect="Content" ObjectID="_1786611746" r:id="rId48">
             <o:FieldCodes>\s</o:FieldCodes>
           </o:OLEObject>
         </w:object>
@@ -16385,80 +16668,106 @@
       <w:r>
         <w:t xml:space="preserve"> </w:t>
       </w:r>
-      <w:r>
-        <w:fldChar w:fldCharType="begin"/>
-      </w:r>
-      <w:r>
-        <w:instrText xml:space="preserve"> SEQ Snippet \* ARABIC </w:instrText>
-      </w:r>
-      <w:r>
-        <w:fldChar w:fldCharType="separate"/>
-      </w:r>
-      <w:r>
-        <w:rPr>
-          <w:noProof/>
-        </w:rPr>
-        <w:t>3</w:t>
-      </w:r>
-      <w:r>
-        <w:rPr>
-          <w:noProof/>
-        </w:rPr>
-        <w:fldChar w:fldCharType="end"/>
-      </w:r>
+      <w:fldSimple w:instr=" SEQ Snippet \* ARABIC ">
+        <w:r>
+          <w:rPr>
+            <w:noProof/>
+          </w:rPr>
+          <w:t>15</w:t>
+        </w:r>
+      </w:fldSimple>
       <w:r>
         <w:t>:</w:t>
       </w:r>
       <w:r>
+        <w:t xml:space="preserve">Dettaglio Mapper </w:t>
+      </w:r>
+      <w:proofErr w:type="spellStart"/>
+      <w:r>
+        <w:t>Generics</w:t>
+      </w:r>
+      <w:proofErr w:type="spellEnd"/>
+      <w:r>
         <w:t xml:space="preserve"> </w:t>
       </w:r>
-      <w:r>
-        <w:t>metodo per fare il mapping</w:t>
-      </w:r>
+      <w:proofErr w:type="spellStart"/>
+      <w:r>
+        <w:t>entity</w:t>
+      </w:r>
+      <w:proofErr w:type="spellEnd"/>
+      <w:r>
+        <w:t>-&gt;</w:t>
+      </w:r>
+      <w:r>
+        <w:t>DTO</w:t>
+      </w:r>
+    </w:p>
+    <w:p>
+      <w:pPr>
+        <w:pStyle w:val="Titolo2"/>
+      </w:pPr>
+      <w:bookmarkStart w:id="55" w:name="_Toc175997683"/>
+      <w:proofErr w:type="spellStart"/>
+      <w:proofErr w:type="gramStart"/>
+      <w:r>
+        <w:t>it.myportfolio</w:t>
+      </w:r>
+      <w:proofErr w:type="gramEnd"/>
+      <w:r>
+        <w:t>.service</w:t>
+      </w:r>
+      <w:bookmarkEnd w:id="55"/>
+      <w:proofErr w:type="spellEnd"/>
+    </w:p>
+    <w:p>
+      <w:r>
+        <w:t xml:space="preserve">Dopo aver visto i modelli di dominio, gli elementi che ci permettono di passare informazioni tra client e server e gli oggetti che si occupano di fare il mapping, vediamo adesso il </w:t>
+      </w:r>
+      <w:proofErr w:type="spellStart"/>
+      <w:r>
+        <w:t>layer</w:t>
+      </w:r>
+      <w:proofErr w:type="spellEnd"/>
+      <w:r>
+        <w:t xml:space="preserve"> Service.</w:t>
+      </w:r>
+    </w:p>
+    <w:p>
+      <w:r>
+        <w:t>Il</w:t>
+      </w:r>
+      <w:r>
+        <w:t xml:space="preserve"> Service </w:t>
+      </w:r>
+      <w:proofErr w:type="spellStart"/>
+      <w:r>
+        <w:t>layer</w:t>
+      </w:r>
+      <w:proofErr w:type="spellEnd"/>
+      <w:r>
+        <w:t xml:space="preserve"> è uno dei </w:t>
+      </w:r>
+      <w:proofErr w:type="spellStart"/>
+      <w:r>
+        <w:t>layer</w:t>
+      </w:r>
+      <w:proofErr w:type="spellEnd"/>
+      <w:r>
+        <w:t xml:space="preserve"> architettonici fondamentali, principalmente responsabile dell'implementazione </w:t>
+      </w:r>
+      <w:r>
+        <w:t xml:space="preserve">della Business </w:t>
+      </w:r>
+      <w:proofErr w:type="spellStart"/>
+      <w:r>
+        <w:t>Logic</w:t>
+      </w:r>
+      <w:proofErr w:type="spellEnd"/>
       <w:r>
         <w:t xml:space="preserve"> </w:t>
       </w:r>
-      <w:proofErr w:type="spellStart"/>
-      <w:proofErr w:type="gramStart"/>
-      <w:r>
-        <w:t>Entity</w:t>
-      </w:r>
-      <w:proofErr w:type="spellEnd"/>
-      <w:r>
-        <w:t xml:space="preserve">  -</w:t>
-      </w:r>
-      <w:proofErr w:type="gramEnd"/>
-      <w:r>
-        <w:t>&gt;</w:t>
-      </w:r>
-      <w:r>
-        <w:t xml:space="preserve"> </w:t>
-      </w:r>
-      <w:r>
-        <w:t xml:space="preserve">DTO </w:t>
-      </w:r>
-    </w:p>
-    <w:p>
-      <w:pPr>
-        <w:pStyle w:val="Titolo2"/>
-      </w:pPr>
-      <w:bookmarkStart w:id="55" w:name="_Toc175847713"/>
-      <w:proofErr w:type="spellStart"/>
-      <w:proofErr w:type="gramStart"/>
-      <w:r>
-        <w:t>it.myportfolio</w:t>
-      </w:r>
-      <w:proofErr w:type="gramEnd"/>
-      <w:r>
-        <w:t>.service</w:t>
-      </w:r>
-      <w:bookmarkEnd w:id="55"/>
-      <w:proofErr w:type="spellEnd"/>
-    </w:p>
-    <w:p/>
-    <w:p>
-      <w:r>
-        <w:t xml:space="preserve">Dopo aver visto i modelli di dominio, gli elementi che ci permettono di passare informazioni tra client e server e gli oggetti che si occupano di fare il mapping, vediamo adesso il </w:t>
+      <w:r>
+        <w:t xml:space="preserve">di un'applicazione. Si trova tra il controller e il data access </w:t>
       </w:r>
       <w:proofErr w:type="spellStart"/>
       <w:r>
@@ -16466,58 +16775,11 @@
       </w:r>
       <w:proofErr w:type="spellEnd"/>
       <w:r>
-        <w:t xml:space="preserve"> Service.</w:t>
-      </w:r>
-    </w:p>
-    <w:p>
-      <w:r>
-        <w:t>Il</w:t>
-      </w:r>
-      <w:r>
-        <w:t xml:space="preserve"> Service </w:t>
-      </w:r>
-      <w:proofErr w:type="spellStart"/>
-      <w:r>
-        <w:t>layer</w:t>
-      </w:r>
-      <w:proofErr w:type="spellEnd"/>
-      <w:r>
-        <w:t xml:space="preserve"> è uno dei </w:t>
-      </w:r>
-      <w:proofErr w:type="spellStart"/>
-      <w:r>
-        <w:t>layer</w:t>
-      </w:r>
-      <w:proofErr w:type="spellEnd"/>
-      <w:r>
-        <w:t xml:space="preserve"> architettonici fondamentali, principalmente responsabile dell'implementazione </w:t>
-      </w:r>
-      <w:r>
-        <w:t xml:space="preserve">della Business </w:t>
-      </w:r>
-      <w:proofErr w:type="spellStart"/>
-      <w:r>
-        <w:t>Logic</w:t>
-      </w:r>
-      <w:proofErr w:type="spellEnd"/>
-      <w:r>
-        <w:t xml:space="preserve"> </w:t>
-      </w:r>
-      <w:r>
-        <w:t xml:space="preserve">di un'applicazione. Si trova tra il controller e il data access </w:t>
-      </w:r>
-      <w:proofErr w:type="spellStart"/>
-      <w:r>
-        <w:t>layer</w:t>
-      </w:r>
-      <w:proofErr w:type="spellEnd"/>
-      <w:r>
         <w:t xml:space="preserve"> (repository o DAO).</w:t>
       </w:r>
     </w:p>
     <w:p>
       <w:r>
-        <w:lastRenderedPageBreak/>
         <w:t xml:space="preserve">Grazie all’aggiunta di questo </w:t>
       </w:r>
       <w:proofErr w:type="spellStart"/>
@@ -16552,6 +16814,7 @@
           <w:sz w:val="24"/>
           <w:szCs w:val="24"/>
         </w:rPr>
+        <w:lastRenderedPageBreak/>
         <w:t>Inversion</w:t>
       </w:r>
       <w:proofErr w:type="spellEnd"/>
@@ -17251,19 +17514,16 @@
       </w:r>
       <w:proofErr w:type="spellEnd"/>
       <w:r>
-        <w:t xml:space="preserve"> gestisce l'aggiornamento di un oggetto Work esistente. Prende come input l'ID dell'oggetto da aggiornare e </w:t>
-      </w:r>
-      <w:r>
+        <w:t xml:space="preserve"> gestisce l'aggiornamento di un oggetto Work esistente. Prende come input l'ID dell'oggetto da aggiornare e un oggetto Work contenente i nuovi dati. Se l'elemento esiste, ne aggiorna i campi (titolo, azienda, data di completamento) e lo salva nuovamente nel database.</w:t>
+      </w:r>
+    </w:p>
+    <w:p>
+      <w:r>
+        <w:rPr>
+          <w:b/>
+          <w:bCs/>
+        </w:rPr>
         <w:lastRenderedPageBreak/>
-        <w:t>un oggetto Work contenente i nuovi dati. Se l'elemento esiste, ne aggiorna i campi (titolo, azienda, data di completamento) e lo salva nuovamente nel database.</w:t>
-      </w:r>
-    </w:p>
-    <w:p>
-      <w:r>
-        <w:rPr>
-          <w:b/>
-          <w:bCs/>
-        </w:rPr>
         <w:t>Delete (D) - Eliminazione di un elemento</w:t>
       </w:r>
       <w:r>
@@ -17281,6 +17541,9 @@
     <w:bookmarkStart w:id="56" w:name="_MON_1785152171"/>
     <w:bookmarkEnd w:id="56"/>
     <w:p>
+      <w:pPr>
+        <w:keepNext/>
+      </w:pPr>
       <w:r>
         <w:object w:dxaOrig="9356" w:dyaOrig="10875" w14:anchorId="4615011D">
           <v:shape id="_x0000_i1040" type="#_x0000_t75" style="width:468pt;height:543.75pt" o:ole="" o:bordertopcolor="this" o:borderleftcolor="this" o:borderbottomcolor="this" o:borderrightcolor="this">
@@ -17290,10 +17553,34 @@
             <w10:borderbottom type="single" width="4"/>
             <w10:borderright type="single" width="4"/>
           </v:shape>
-          <o:OLEObject Type="Embed" ProgID="Word.Document.8" ShapeID="_x0000_i1040" DrawAspect="Content" ObjectID="_1786524167" r:id="rId50">
+          <o:OLEObject Type="Embed" ProgID="Word.Document.8" ShapeID="_x0000_i1040" DrawAspect="Content" ObjectID="_1786611747" r:id="rId50">
             <o:FieldCodes>\s</o:FieldCodes>
           </o:OLEObject>
         </w:object>
+      </w:r>
+    </w:p>
+    <w:p>
+      <w:pPr>
+        <w:pStyle w:val="Didascalia"/>
+      </w:pPr>
+      <w:proofErr w:type="spellStart"/>
+      <w:r>
+        <w:t>Snippet</w:t>
+      </w:r>
+      <w:proofErr w:type="spellEnd"/>
+      <w:r>
+        <w:t xml:space="preserve"> </w:t>
+      </w:r>
+      <w:fldSimple w:instr=" SEQ Snippet \* ARABIC ">
+        <w:r>
+          <w:rPr>
+            <w:noProof/>
+          </w:rPr>
+          <w:t>16</w:t>
+        </w:r>
+      </w:fldSimple>
+      <w:r>
+        <w:t>: Service Layer Work</w:t>
       </w:r>
     </w:p>
     <w:p>
@@ -17353,7 +17640,6 @@
           <w:b/>
           <w:bCs/>
         </w:rPr>
-        <w:lastRenderedPageBreak/>
         <w:t>Recupero del carrello dell'utente</w:t>
       </w:r>
       <w:r>
@@ -17368,6 +17654,7 @@
         </w:numPr>
       </w:pPr>
       <w:r>
+        <w:lastRenderedPageBreak/>
         <w:t xml:space="preserve">Il metodo cerca il carrello associato all'utente (user) utilizzando il metodo </w:t>
       </w:r>
       <w:proofErr w:type="spellStart"/>
@@ -17601,6 +17888,9 @@
     <w:bookmarkStart w:id="57" w:name="_MON_1785154061"/>
     <w:bookmarkEnd w:id="57"/>
     <w:p>
+      <w:pPr>
+        <w:keepNext/>
+      </w:pPr>
       <w:r>
         <w:object w:dxaOrig="9923" w:dyaOrig="10418" w14:anchorId="7AE8875D">
           <v:shape id="_x0000_i1041" type="#_x0000_t75" style="width:496.5pt;height:521.25pt" o:ole="" o:bordertopcolor="this" o:borderleftcolor="this" o:borderbottomcolor="this" o:borderrightcolor="this">
@@ -17610,7 +17900,7 @@
             <w10:borderbottom type="single" width="4"/>
             <w10:borderright type="single" width="4"/>
           </v:shape>
-          <o:OLEObject Type="Embed" ProgID="Word.Document.8" ShapeID="_x0000_i1041" DrawAspect="Content" ObjectID="_1786524168" r:id="rId52">
+          <o:OLEObject Type="Embed" ProgID="Word.Document.8" ShapeID="_x0000_i1041" DrawAspect="Content" ObjectID="_1786611748" r:id="rId52">
             <o:FieldCodes>\s</o:FieldCodes>
           </o:OLEObject>
         </w:object>
@@ -17618,9 +17908,33 @@
     </w:p>
     <w:p>
       <w:pPr>
+        <w:pStyle w:val="Didascalia"/>
+      </w:pPr>
+      <w:proofErr w:type="spellStart"/>
+      <w:r>
+        <w:t>Snippet</w:t>
+      </w:r>
+      <w:proofErr w:type="spellEnd"/>
+      <w:r>
+        <w:t xml:space="preserve"> </w:t>
+      </w:r>
+      <w:fldSimple w:instr=" SEQ Snippet \* ARABIC ">
+        <w:r>
+          <w:rPr>
+            <w:noProof/>
+          </w:rPr>
+          <w:t>17</w:t>
+        </w:r>
+      </w:fldSimple>
+      <w:r>
+        <w:t>: Dettaglio aggiunta Image alla Carrello dell'utente</w:t>
+      </w:r>
+    </w:p>
+    <w:p>
+      <w:pPr>
         <w:pStyle w:val="Titolo2"/>
       </w:pPr>
-      <w:bookmarkStart w:id="58" w:name="_Toc175847714"/>
+      <w:bookmarkStart w:id="58" w:name="_Toc175997684"/>
       <w:proofErr w:type="spellStart"/>
       <w:proofErr w:type="gramStart"/>
       <w:r>
@@ -17668,8 +17982,9 @@
       <w:pPr>
         <w:pStyle w:val="Titolo3"/>
       </w:pPr>
-      <w:bookmarkStart w:id="59" w:name="_Toc175847715"/>
-      <w:r>
+      <w:bookmarkStart w:id="59" w:name="_Toc175997685"/>
+      <w:r>
+        <w:lastRenderedPageBreak/>
         <w:t>Spring Data JPA</w:t>
       </w:r>
       <w:bookmarkEnd w:id="59"/>
@@ -17677,7 +17992,6 @@
     <w:p/>
     <w:p>
       <w:r>
-        <w:lastRenderedPageBreak/>
         <w:t xml:space="preserve">L’ambiente </w:t>
       </w:r>
       <w:proofErr w:type="spellStart"/>
@@ -17866,6 +18180,10 @@
     <w:bookmarkStart w:id="60" w:name="_MON_1785312363"/>
     <w:bookmarkEnd w:id="60"/>
     <w:p>
+      <w:pPr>
+        <w:keepNext/>
+        <w:jc w:val="center"/>
+      </w:pPr>
       <w:r>
         <w:object w:dxaOrig="7371" w:dyaOrig="1639" w14:anchorId="54C3FCD9">
           <v:shape id="_x0000_i1042" type="#_x0000_t75" style="width:368.25pt;height:81.75pt" o:ole="" o:bordertopcolor="this" o:borderleftcolor="this" o:borderbottomcolor="this" o:borderrightcolor="this">
@@ -17875,18 +18193,47 @@
             <w10:borderbottom type="single" width="4"/>
             <w10:borderright type="single" width="4"/>
           </v:shape>
-          <o:OLEObject Type="Embed" ProgID="Word.Document.8" ShapeID="_x0000_i1042" DrawAspect="Content" ObjectID="_1786524169" r:id="rId54">
+          <o:OLEObject Type="Embed" ProgID="Word.Document.8" ShapeID="_x0000_i1042" DrawAspect="Content" ObjectID="_1786611749" r:id="rId54">
             <o:FieldCodes>\s</o:FieldCodes>
           </o:OLEObject>
         </w:object>
       </w:r>
     </w:p>
+    <w:p>
+      <w:pPr>
+        <w:pStyle w:val="Didascalia"/>
+      </w:pPr>
+      <w:proofErr w:type="spellStart"/>
+      <w:r>
+        <w:t>Snippet</w:t>
+      </w:r>
+      <w:proofErr w:type="spellEnd"/>
+      <w:r>
+        <w:t xml:space="preserve"> </w:t>
+      </w:r>
+      <w:fldSimple w:instr=" SEQ Snippet \* ARABIC ">
+        <w:r>
+          <w:rPr>
+            <w:noProof/>
+          </w:rPr>
+          <w:t>18</w:t>
+        </w:r>
+      </w:fldSimple>
+      <w:r>
+        <w:t xml:space="preserve">: Configurazione </w:t>
+      </w:r>
+      <w:proofErr w:type="spellStart"/>
+      <w:r>
+        <w:t>Datasource</w:t>
+      </w:r>
+      <w:proofErr w:type="spellEnd"/>
+    </w:p>
     <w:p/>
     <w:p>
       <w:pPr>
         <w:pStyle w:val="Titolo3"/>
       </w:pPr>
-      <w:bookmarkStart w:id="61" w:name="_Toc175847716"/>
+      <w:bookmarkStart w:id="61" w:name="_Toc175997686"/>
       <w:proofErr w:type="spellStart"/>
       <w:r>
         <w:t>JpaRepository</w:t>
@@ -18012,7 +18359,7 @@
             <w10:borderbottom type="single" width="4"/>
             <w10:borderright type="single" width="4"/>
           </v:shape>
-          <o:OLEObject Type="Embed" ProgID="Word.Document.8" ShapeID="_x0000_i1043" DrawAspect="Content" ObjectID="_1786524170" r:id="rId56">
+          <o:OLEObject Type="Embed" ProgID="Word.Document.8" ShapeID="_x0000_i1043" DrawAspect="Content" ObjectID="_1786611750" r:id="rId56">
             <o:FieldCodes>\s</o:FieldCodes>
           </o:OLEObject>
         </w:object>
@@ -18027,7 +18374,6 @@
         </w:rPr>
       </w:pPr>
       <w:r>
-        <w:lastRenderedPageBreak/>
         <w:t>Dove</w:t>
       </w:r>
       <w:r>
@@ -18357,7 +18703,7 @@
       <w:pPr>
         <w:pStyle w:val="Titolo3"/>
       </w:pPr>
-      <w:bookmarkStart w:id="63" w:name="_Toc175847717"/>
+      <w:bookmarkStart w:id="63" w:name="_Toc175997687"/>
       <w:r>
         <w:t>Metodi CRUD</w:t>
       </w:r>
@@ -18535,7 +18881,7 @@
       <w:pPr>
         <w:pStyle w:val="Titolo3"/>
       </w:pPr>
-      <w:bookmarkStart w:id="64" w:name="_Toc175847718"/>
+      <w:bookmarkStart w:id="64" w:name="_Toc175997688"/>
       <w:r>
         <w:t>Query Methods</w:t>
       </w:r>
@@ -18544,6 +18890,7 @@
     <w:p/>
     <w:p>
       <w:r>
+        <w:lastRenderedPageBreak/>
         <w:t>Grazie a questa</w:t>
       </w:r>
       <w:r>
@@ -18559,11 +18906,7 @@
         <w:t>che eseguiranno query SQL sul DB</w:t>
       </w:r>
       <w:r>
-        <w:t xml:space="preserve"> semplicemente dichiarando il nome del metodo secondo una convenzione specifica. Spring Data </w:t>
-      </w:r>
-      <w:r>
-        <w:lastRenderedPageBreak/>
-        <w:t xml:space="preserve">JPA genera </w:t>
+        <w:t xml:space="preserve"> semplicemente dichiarando il nome del metodo secondo una convenzione specifica. Spring Data JPA genera </w:t>
       </w:r>
       <w:r>
         <w:t xml:space="preserve">automaticamente una query basata sui campi dell'entità </w:t>
@@ -18825,7 +19168,7 @@
       <w:pPr>
         <w:pStyle w:val="Titolo3"/>
       </w:pPr>
-      <w:bookmarkStart w:id="65" w:name="_Toc175847719"/>
+      <w:bookmarkStart w:id="65" w:name="_Toc175997689"/>
       <w:proofErr w:type="spellStart"/>
       <w:r>
         <w:t>ImageRepository</w:t>
@@ -18842,6 +19185,9 @@
     <w:bookmarkStart w:id="66" w:name="_MON_1785310385"/>
     <w:bookmarkEnd w:id="66"/>
     <w:p>
+      <w:pPr>
+        <w:keepNext/>
+      </w:pPr>
       <w:r>
         <w:object w:dxaOrig="9638" w:dyaOrig="907" w14:anchorId="222E9011">
           <v:shape id="_x0000_i1044" type="#_x0000_t75" style="width:482.25pt;height:45pt" o:ole="" o:bordertopcolor="this" o:borderleftcolor="this" o:borderbottomcolor="this" o:borderrightcolor="this">
@@ -18851,7 +19197,7 @@
             <w10:borderbottom type="single" width="4"/>
             <w10:borderright type="single" width="4"/>
           </v:shape>
-          <o:OLEObject Type="Embed" ProgID="Word.Document.8" ShapeID="_x0000_i1044" DrawAspect="Content" ObjectID="_1786524171" r:id="rId58">
+          <o:OLEObject Type="Embed" ProgID="Word.Document.8" ShapeID="_x0000_i1044" DrawAspect="Content" ObjectID="_1786611751" r:id="rId58">
             <o:FieldCodes>\s</o:FieldCodes>
           </o:OLEObject>
         </w:object>
@@ -18859,9 +19205,33 @@
     </w:p>
     <w:p>
       <w:pPr>
+        <w:pStyle w:val="Didascalia"/>
+      </w:pPr>
+      <w:proofErr w:type="spellStart"/>
+      <w:r>
+        <w:t>Snippet</w:t>
+      </w:r>
+      <w:proofErr w:type="spellEnd"/>
+      <w:r>
+        <w:t xml:space="preserve"> </w:t>
+      </w:r>
+      <w:fldSimple w:instr=" SEQ Snippet \* ARABIC ">
+        <w:r>
+          <w:rPr>
+            <w:noProof/>
+          </w:rPr>
+          <w:t>19</w:t>
+        </w:r>
+      </w:fldSimple>
+      <w:r>
+        <w:t>: Repository ImageProject</w:t>
+      </w:r>
+    </w:p>
+    <w:p>
+      <w:pPr>
         <w:pStyle w:val="Titolo3"/>
       </w:pPr>
-      <w:bookmarkStart w:id="67" w:name="_Toc175847720"/>
+      <w:bookmarkStart w:id="67" w:name="_Toc175997690"/>
       <w:proofErr w:type="spellStart"/>
       <w:r>
         <w:t>WorkRepository</w:t>
@@ -18872,12 +19242,19 @@
     <w:p/>
     <w:p>
       <w:r>
-        <w:t>In questo repository possiamo notare un esempio di query scritta in JPQL per il recupero di un Work dato un Id che hanno un legame di join con un ID di un User, anch’esso passato come parametro. In altre parole stiamo verificando che la richiesta di visualizzazione di un Work da parte di un utente sia legittima.</w:t>
+        <w:t xml:space="preserve">In questo repository possiamo notare un esempio di query scritta in JPQL per il recupero di un Work dato un Id che hanno un legame di join con un ID di un User, anch’esso passato come </w:t>
+      </w:r>
+      <w:r>
+        <w:lastRenderedPageBreak/>
+        <w:t>parametro. In altre parole stiamo verificando che la richiesta di visualizzazione di un Work da parte di un utente sia legittima.</w:t>
       </w:r>
     </w:p>
     <w:bookmarkStart w:id="68" w:name="_MON_1785310450"/>
     <w:bookmarkEnd w:id="68"/>
     <w:p>
+      <w:pPr>
+        <w:keepNext/>
+      </w:pPr>
       <w:r>
         <w:object w:dxaOrig="9638" w:dyaOrig="2489" w14:anchorId="67368623">
           <v:shape id="_x0000_i1045" type="#_x0000_t75" style="width:482.25pt;height:124.5pt" o:ole="" o:bordertopcolor="this" o:borderleftcolor="this" o:borderbottomcolor="this" o:borderrightcolor="this">
@@ -18887,7 +19264,7 @@
             <w10:borderbottom type="single" width="4"/>
             <w10:borderright type="single" width="4"/>
           </v:shape>
-          <o:OLEObject Type="Embed" ProgID="Word.Document.8" ShapeID="_x0000_i1045" DrawAspect="Content" ObjectID="_1786524172" r:id="rId60">
+          <o:OLEObject Type="Embed" ProgID="Word.Document.8" ShapeID="_x0000_i1045" DrawAspect="Content" ObjectID="_1786611752" r:id="rId60">
             <o:FieldCodes>\s</o:FieldCodes>
           </o:OLEObject>
         </w:object>
@@ -18895,9 +19272,33 @@
     </w:p>
     <w:p>
       <w:pPr>
+        <w:pStyle w:val="Didascalia"/>
+      </w:pPr>
+      <w:proofErr w:type="spellStart"/>
+      <w:r>
+        <w:t>Snippet</w:t>
+      </w:r>
+      <w:proofErr w:type="spellEnd"/>
+      <w:r>
+        <w:t xml:space="preserve"> </w:t>
+      </w:r>
+      <w:fldSimple w:instr=" SEQ Snippet \* ARABIC ">
+        <w:r>
+          <w:rPr>
+            <w:noProof/>
+          </w:rPr>
+          <w:t>20</w:t>
+        </w:r>
+      </w:fldSimple>
+      <w:r>
+        <w:t>: Repository Work</w:t>
+      </w:r>
+    </w:p>
+    <w:p>
+      <w:pPr>
         <w:pStyle w:val="Titolo3"/>
       </w:pPr>
-      <w:bookmarkStart w:id="69" w:name="_Toc175847721"/>
+      <w:bookmarkStart w:id="69" w:name="_Toc175997691"/>
       <w:proofErr w:type="spellStart"/>
       <w:r>
         <w:t>UserRepository</w:t>
@@ -19000,6 +19401,9 @@
     <w:bookmarkStart w:id="70" w:name="_MON_1785310522"/>
     <w:bookmarkEnd w:id="70"/>
     <w:p>
+      <w:pPr>
+        <w:keepNext/>
+      </w:pPr>
       <w:r>
         <w:object w:dxaOrig="9638" w:dyaOrig="3172" w14:anchorId="2C6176EE">
           <v:shape id="_x0000_i1046" type="#_x0000_t75" style="width:482.25pt;height:158.25pt" o:ole="" o:bordertopcolor="this" o:borderleftcolor="this" o:borderbottomcolor="this" o:borderrightcolor="this">
@@ -19009,7 +19413,7 @@
             <w10:borderbottom type="single" width="4"/>
             <w10:borderright type="single" width="4"/>
           </v:shape>
-          <o:OLEObject Type="Embed" ProgID="Word.Document.8" ShapeID="_x0000_i1046" DrawAspect="Content" ObjectID="_1786524173" r:id="rId62">
+          <o:OLEObject Type="Embed" ProgID="Word.Document.8" ShapeID="_x0000_i1046" DrawAspect="Content" ObjectID="_1786611753" r:id="rId62">
             <o:FieldCodes>\s</o:FieldCodes>
           </o:OLEObject>
         </w:object>
@@ -19017,9 +19421,33 @@
     </w:p>
     <w:p>
       <w:pPr>
+        <w:pStyle w:val="Didascalia"/>
+      </w:pPr>
+      <w:proofErr w:type="spellStart"/>
+      <w:r>
+        <w:t>Snippet</w:t>
+      </w:r>
+      <w:proofErr w:type="spellEnd"/>
+      <w:r>
+        <w:t xml:space="preserve"> </w:t>
+      </w:r>
+      <w:fldSimple w:instr=" SEQ Snippet \* ARABIC ">
+        <w:r>
+          <w:rPr>
+            <w:noProof/>
+          </w:rPr>
+          <w:t>21</w:t>
+        </w:r>
+      </w:fldSimple>
+      <w:r>
+        <w:t>: Repository User</w:t>
+      </w:r>
+    </w:p>
+    <w:p>
+      <w:pPr>
         <w:pStyle w:val="Titolo2"/>
       </w:pPr>
-      <w:bookmarkStart w:id="71" w:name="_Toc175847722"/>
+      <w:bookmarkStart w:id="71" w:name="_Toc175997692"/>
       <w:proofErr w:type="spellStart"/>
       <w:proofErr w:type="gramStart"/>
       <w:r>
@@ -19069,6 +19497,7 @@
     </w:p>
     <w:p>
       <w:r>
+        <w:lastRenderedPageBreak/>
         <w:t xml:space="preserve">In Spring Boot per </w:t>
       </w:r>
       <w:r>
@@ -19108,6 +19537,9 @@
     <w:bookmarkStart w:id="72" w:name="_MON_1785423413"/>
     <w:bookmarkEnd w:id="72"/>
     <w:p>
+      <w:pPr>
+        <w:keepNext/>
+      </w:pPr>
       <w:r>
         <w:object w:dxaOrig="9638" w:dyaOrig="9062" w14:anchorId="4691F1B1">
           <v:shape id="_x0000_i1047" type="#_x0000_t75" style="width:482.25pt;height:453pt" o:ole="" o:bordertopcolor="this" o:borderleftcolor="this" o:borderbottomcolor="this" o:borderrightcolor="this">
@@ -19117,10 +19549,34 @@
             <w10:borderbottom type="single" width="4"/>
             <w10:borderright type="single" width="4"/>
           </v:shape>
-          <o:OLEObject Type="Embed" ProgID="Word.Document.8" ShapeID="_x0000_i1047" DrawAspect="Content" ObjectID="_1786524174" r:id="rId64">
+          <o:OLEObject Type="Embed" ProgID="Word.Document.8" ShapeID="_x0000_i1047" DrawAspect="Content" ObjectID="_1786611754" r:id="rId64">
             <o:FieldCodes>\s</o:FieldCodes>
           </o:OLEObject>
         </w:object>
+      </w:r>
+    </w:p>
+    <w:p>
+      <w:pPr>
+        <w:pStyle w:val="Didascalia"/>
+      </w:pPr>
+      <w:proofErr w:type="spellStart"/>
+      <w:r>
+        <w:t>Snippet</w:t>
+      </w:r>
+      <w:proofErr w:type="spellEnd"/>
+      <w:r>
+        <w:t xml:space="preserve"> </w:t>
+      </w:r>
+      <w:fldSimple w:instr=" SEQ Snippet \* ARABIC ">
+        <w:r>
+          <w:rPr>
+            <w:noProof/>
+          </w:rPr>
+          <w:t>22</w:t>
+        </w:r>
+      </w:fldSimple>
+      <w:r>
+        <w:t>: Dettaglio Controller Work</w:t>
       </w:r>
     </w:p>
     <w:p>
@@ -19215,7 +19671,11 @@
         <w:t>viene utilizzata per mappare le richieste HTTP a metodi del controller. Essa fornisce un modo flessibile e potente per definire come le richieste vengono instradate all'interno dell'applicazione web</w:t>
       </w:r>
       <w:r>
-        <w:t>. In questo caso l’annotazione è a livello di classe che permette di</w:t>
+        <w:t xml:space="preserve">. In questo caso l’annotazione è a livello di classe che </w:t>
+      </w:r>
+      <w:r>
+        <w:lastRenderedPageBreak/>
+        <w:t>permette di</w:t>
       </w:r>
       <w:r>
         <w:t xml:space="preserve"> mappa</w:t>
@@ -19268,7 +19728,6 @@
           <w:i/>
           <w:iCs/>
         </w:rPr>
-        <w:lastRenderedPageBreak/>
         <w:t>@PostMapping</w:t>
       </w:r>
       <w:r>
@@ -19541,7 +20000,7 @@
       <w:pPr>
         <w:pStyle w:val="Titolo2"/>
       </w:pPr>
-      <w:bookmarkStart w:id="73" w:name="_Toc175847723"/>
+      <w:bookmarkStart w:id="73" w:name="_Toc175997693"/>
       <w:r>
         <w:t>Gestione Copyright delle immagini</w:t>
       </w:r>
@@ -19651,6 +20110,7 @@
     </w:p>
     <w:p>
       <w:r>
+        <w:lastRenderedPageBreak/>
         <w:t>L'amministratore del sistema ha la possibilità di caricare immagini all'interno del sistema</w:t>
       </w:r>
       <w:r>
@@ -19685,7 +20145,6 @@
     </w:p>
     <w:p>
       <w:r>
-        <w:lastRenderedPageBreak/>
         <w:t>Durante questa fase, viene anche applicato un watermark visibile all'interno delle thumbnail. Questo watermark ha la funzione di identificare l'immagine come protetta da copyright, disincentivando eventuali tentativi di utilizzo illecito. Le thumbnail così generate vengono salvate in locale sul server e sono pronte per essere inviate al client in formato</w:t>
       </w:r>
       <w:r>
@@ -19834,7 +20293,7 @@
       <w:pPr>
         <w:pStyle w:val="Titolo2"/>
       </w:pPr>
-      <w:bookmarkStart w:id="74" w:name="_Toc175847724"/>
+      <w:bookmarkStart w:id="74" w:name="_Toc175997694"/>
       <w:r>
         <w:t xml:space="preserve">API </w:t>
       </w:r>
@@ -19871,6 +20330,7 @@
     </w:p>
     <w:p>
       <w:pPr>
+        <w:keepNext/>
         <w:jc w:val="center"/>
       </w:pPr>
       <w:r>
@@ -19929,6 +20389,28 @@
       </w:r>
     </w:p>
     <w:p>
+      <w:pPr>
+        <w:pStyle w:val="Didascalia"/>
+      </w:pPr>
+      <w:r>
+        <w:t xml:space="preserve">Figura </w:t>
+      </w:r>
+      <w:fldSimple w:instr=" SEQ Figura \* ARABIC ">
+        <w:r>
+          <w:rPr>
+            <w:noProof/>
+          </w:rPr>
+          <w:t>1</w:t>
+        </w:r>
+      </w:fldSimple>
+      <w:r>
+        <w:t xml:space="preserve">: </w:t>
+      </w:r>
+      <w:r>
+        <w:t>flusso relativo alle azioni di Registrazione, Login e accesso alle risorse</w:t>
+      </w:r>
+    </w:p>
+    <w:p>
       <w:r>
         <w:rPr>
           <w:b/>
@@ -20114,6 +20596,7 @@
         </w:numPr>
       </w:pPr>
       <w:r>
+        <w:lastRenderedPageBreak/>
         <w:t xml:space="preserve">Lato server ogni richiesta viene verificata: si controlla se quella risorsa è accessibile da tutti o dai solo soggetti in possesso di token JWT valido e si verifica che l’utente che ha fatto la richiesta abbia il ruolo per </w:t>
       </w:r>
       <w:proofErr w:type="spellStart"/>
@@ -20134,11 +20617,13 @@
         </w:numPr>
       </w:pPr>
       <w:r>
-        <w:lastRenderedPageBreak/>
         <w:t>Se tutti i controlli hanno dato esito positivo, il client riceverà uno status code 200 con i dati. Altrimenti riceverà uno status code 400 o 403.</w:t>
       </w:r>
     </w:p>
     <w:p>
+      <w:pPr>
+        <w:keepNext/>
+      </w:pPr>
       <w:r>
         <w:rPr>
           <w:noProof/>
@@ -20194,6 +20679,41 @@
       </w:r>
     </w:p>
     <w:p>
+      <w:pPr>
+        <w:pStyle w:val="Didascalia"/>
+      </w:pPr>
+      <w:r>
+        <w:t xml:space="preserve">Figura </w:t>
+      </w:r>
+      <w:fldSimple w:instr=" SEQ Figura \* ARABIC ">
+        <w:r>
+          <w:rPr>
+            <w:noProof/>
+          </w:rPr>
+          <w:t>2</w:t>
+        </w:r>
+      </w:fldSimple>
+      <w:r>
+        <w:t xml:space="preserve">: Schema </w:t>
+      </w:r>
+      <w:proofErr w:type="spellStart"/>
+      <w:r>
+        <w:t>Request</w:t>
+      </w:r>
+      <w:proofErr w:type="spellEnd"/>
+      <w:r>
+        <w:t>-&gt;</w:t>
+      </w:r>
+      <w:proofErr w:type="spellStart"/>
+      <w:r>
+        <w:t>Response</w:t>
+      </w:r>
+      <w:proofErr w:type="spellEnd"/>
+      <w:r>
+        <w:t xml:space="preserve"> del framework Spring Security</w:t>
+      </w:r>
+    </w:p>
+    <w:p>
       <w:r>
         <w:t>Nell’immagine qui sopra possiamo vedere ad alto livello tutti i componenti necessari per proteggere (a livello di autenticazione e autorizzazione) le risorse API:</w:t>
       </w:r>
@@ -20974,6 +21494,7 @@
     <w:bookmarkEnd w:id="75"/>
     <w:p>
       <w:pPr>
+        <w:keepNext/>
         <w:jc w:val="center"/>
       </w:pPr>
       <w:r>
@@ -20985,7 +21506,7 @@
             <w10:borderbottom type="single" width="4"/>
             <w10:borderright type="single" width="4"/>
           </v:shape>
-          <o:OLEObject Type="Embed" ProgID="Word.Document.8" ShapeID="_x0000_i1048" DrawAspect="Content" ObjectID="_1786524175" r:id="rId73">
+          <o:OLEObject Type="Embed" ProgID="Word.Document.8" ShapeID="_x0000_i1048" DrawAspect="Content" ObjectID="_1786611755" r:id="rId73">
             <o:FieldCodes>\s</o:FieldCodes>
           </o:OLEObject>
         </w:object>
@@ -20993,9 +21514,41 @@
     </w:p>
     <w:p>
       <w:pPr>
+        <w:pStyle w:val="Didascalia"/>
+      </w:pPr>
+      <w:proofErr w:type="spellStart"/>
+      <w:r>
+        <w:t>Snippet</w:t>
+      </w:r>
+      <w:proofErr w:type="spellEnd"/>
+      <w:r>
+        <w:t xml:space="preserve"> </w:t>
+      </w:r>
+      <w:fldSimple w:instr=" SEQ Snippet \* ARABIC ">
+        <w:r>
+          <w:rPr>
+            <w:noProof/>
+          </w:rPr>
+          <w:t>23</w:t>
+        </w:r>
+      </w:fldSimple>
+      <w:r>
+        <w:t xml:space="preserve">: </w:t>
+      </w:r>
+      <w:r>
+        <w:t>dipendenze necessarie per lavorare con il framework Spring Security</w:t>
+      </w:r>
+    </w:p>
+    <w:p>
+      <w:pPr>
+        <w:pStyle w:val="Didascalia"/>
+      </w:pPr>
+    </w:p>
+    <w:p>
+      <w:pPr>
         <w:pStyle w:val="Titolo3"/>
       </w:pPr>
-      <w:bookmarkStart w:id="76" w:name="_Toc175847725"/>
+      <w:bookmarkStart w:id="76" w:name="_Toc175997695"/>
       <w:proofErr w:type="spellStart"/>
       <w:r>
         <w:t>WebSecurityConfig</w:t>
@@ -21195,6 +21748,7 @@
     <w:p>
       <w:proofErr w:type="spellStart"/>
       <w:r>
+        <w:lastRenderedPageBreak/>
         <w:t>SecurityFilterChain</w:t>
       </w:r>
       <w:proofErr w:type="spellEnd"/>
@@ -21273,7 +21827,6 @@
           <w:b/>
           <w:bCs/>
         </w:rPr>
-        <w:lastRenderedPageBreak/>
         <w:t>Disabilitazione CSRF</w:t>
       </w:r>
       <w:r>
@@ -21732,6 +22285,9 @@
     <w:bookmarkStart w:id="77" w:name="_MON_1786434337"/>
     <w:bookmarkEnd w:id="77"/>
     <w:p>
+      <w:pPr>
+        <w:keepNext/>
+      </w:pPr>
       <w:r>
         <w:object w:dxaOrig="9638" w:dyaOrig="14727" w14:anchorId="0608670B">
           <v:shape id="_x0000_i1049" type="#_x0000_t75" style="width:482.25pt;height:736.5pt" o:ole="" o:bordertopcolor="this" o:borderleftcolor="this" o:borderbottomcolor="this" o:borderrightcolor="this">
@@ -21741,7 +22297,7 @@
             <w10:borderbottom type="single" width="4"/>
             <w10:borderright type="single" width="4"/>
           </v:shape>
-          <o:OLEObject Type="Embed" ProgID="Word.Document.8" ShapeID="_x0000_i1049" DrawAspect="Content" ObjectID="_1786524176" r:id="rId75">
+          <o:OLEObject Type="Embed" ProgID="Word.Document.8" ShapeID="_x0000_i1049" DrawAspect="Content" ObjectID="_1786611756" r:id="rId75">
             <o:FieldCodes>\s</o:FieldCodes>
           </o:OLEObject>
         </w:object>
@@ -21749,12 +22305,41 @@
     </w:p>
     <w:p>
       <w:pPr>
+        <w:pStyle w:val="Didascalia"/>
+      </w:pPr>
+      <w:proofErr w:type="spellStart"/>
+      <w:r>
+        <w:lastRenderedPageBreak/>
+        <w:t>Snippet</w:t>
+      </w:r>
+      <w:proofErr w:type="spellEnd"/>
+      <w:r>
+        <w:t xml:space="preserve"> </w:t>
+      </w:r>
+      <w:fldSimple w:instr=" SEQ Snippet \* ARABIC ">
+        <w:r>
+          <w:rPr>
+            <w:noProof/>
+          </w:rPr>
+          <w:t>24</w:t>
+        </w:r>
+      </w:fldSimple>
+      <w:r>
+        <w:t xml:space="preserve">: Dettaglio configurazione </w:t>
+      </w:r>
+      <w:proofErr w:type="spellStart"/>
+      <w:r>
+        <w:t>WebSecurityConfig</w:t>
+      </w:r>
+      <w:proofErr w:type="spellEnd"/>
+    </w:p>
+    <w:p>
+      <w:pPr>
         <w:pStyle w:val="Titolo3"/>
       </w:pPr>
-      <w:bookmarkStart w:id="78" w:name="_Toc175847726"/>
-      <w:proofErr w:type="spellStart"/>
-      <w:r>
-        <w:lastRenderedPageBreak/>
+      <w:bookmarkStart w:id="78" w:name="_Toc175997696"/>
+      <w:proofErr w:type="spellStart"/>
+      <w:r>
         <w:t>UserDetailsServiceImpl</w:t>
       </w:r>
       <w:bookmarkEnd w:id="78"/>
@@ -21772,6 +22357,9 @@
     <w:bookmarkStart w:id="79" w:name="_MON_1786448107"/>
     <w:bookmarkEnd w:id="79"/>
     <w:p>
+      <w:pPr>
+        <w:keepNext/>
+      </w:pPr>
       <w:r>
         <w:object w:dxaOrig="9638" w:dyaOrig="3939" w14:anchorId="45939077">
           <v:shape id="_x0000_i1050" type="#_x0000_t75" style="width:482.25pt;height:197.25pt" o:ole="" o:bordertopcolor="this" o:borderleftcolor="this" o:borderbottomcolor="this" o:borderrightcolor="this">
@@ -21781,7 +22369,7 @@
             <w10:borderbottom type="single" width="4"/>
             <w10:borderright type="single" width="4"/>
           </v:shape>
-          <o:OLEObject Type="Embed" ProgID="Word.Document.8" ShapeID="_x0000_i1050" DrawAspect="Content" ObjectID="_1786524177" r:id="rId77">
+          <o:OLEObject Type="Embed" ProgID="Word.Document.8" ShapeID="_x0000_i1050" DrawAspect="Content" ObjectID="_1786611757" r:id="rId77">
             <o:FieldCodes>\s</o:FieldCodes>
           </o:OLEObject>
         </w:object>
@@ -21789,9 +22377,52 @@
     </w:p>
     <w:p>
       <w:pPr>
+        <w:pStyle w:val="Didascalia"/>
+      </w:pPr>
+      <w:proofErr w:type="spellStart"/>
+      <w:r>
+        <w:t>Snippet</w:t>
+      </w:r>
+      <w:proofErr w:type="spellEnd"/>
+      <w:r>
+        <w:t xml:space="preserve"> </w:t>
+      </w:r>
+      <w:fldSimple w:instr=" SEQ Snippet \* ARABIC ">
+        <w:r>
+          <w:rPr>
+            <w:noProof/>
+          </w:rPr>
+          <w:t>25</w:t>
+        </w:r>
+      </w:fldSimple>
+      <w:r>
+        <w:t xml:space="preserve">: Dettaglio service </w:t>
+      </w:r>
+      <w:proofErr w:type="spellStart"/>
+      <w:r>
+        <w:t>layer</w:t>
+      </w:r>
+      <w:proofErr w:type="spellEnd"/>
+      <w:r>
+        <w:t xml:space="preserve"> </w:t>
+      </w:r>
+      <w:proofErr w:type="spellStart"/>
+      <w:r>
+        <w:t>UserDetailsSe</w:t>
+      </w:r>
+      <w:r>
+        <w:rPr>
+          <w:noProof/>
+        </w:rPr>
+        <w:t>rviceImpl</w:t>
+      </w:r>
+      <w:proofErr w:type="spellEnd"/>
+    </w:p>
+    <w:p>
+      <w:pPr>
         <w:pStyle w:val="Titolo3"/>
       </w:pPr>
-      <w:bookmarkStart w:id="80" w:name="_Toc175847727"/>
+      <w:bookmarkStart w:id="80" w:name="_Toc175997697"/>
       <w:proofErr w:type="spellStart"/>
       <w:r>
         <w:t>UserDetailsImpl</w:t>
@@ -22033,6 +22664,9 @@
     <w:bookmarkStart w:id="81" w:name="_MON_1786448403"/>
     <w:bookmarkEnd w:id="81"/>
     <w:p>
+      <w:pPr>
+        <w:keepNext/>
+      </w:pPr>
       <w:r>
         <w:object w:dxaOrig="9638" w:dyaOrig="8383" w14:anchorId="1F0BD75B">
           <v:shape id="_x0000_i1051" type="#_x0000_t75" style="width:482.25pt;height:419.25pt" o:ole="" o:bordertopcolor="this" o:borderleftcolor="this" o:borderbottomcolor="this" o:borderrightcolor="this">
@@ -22042,18 +22676,53 @@
             <w10:borderbottom type="single" width="4"/>
             <w10:borderright type="single" width="4"/>
           </v:shape>
-          <o:OLEObject Type="Embed" ProgID="Word.Document.8" ShapeID="_x0000_i1051" DrawAspect="Content" ObjectID="_1786524178" r:id="rId79">
+          <o:OLEObject Type="Embed" ProgID="Word.Document.8" ShapeID="_x0000_i1051" DrawAspect="Content" ObjectID="_1786611758" r:id="rId79">
             <o:FieldCodes>\s</o:FieldCodes>
           </o:OLEObject>
         </w:object>
       </w:r>
     </w:p>
+    <w:p>
+      <w:pPr>
+        <w:pStyle w:val="Didascalia"/>
+      </w:pPr>
+      <w:proofErr w:type="spellStart"/>
+      <w:r>
+        <w:t>Snippet</w:t>
+      </w:r>
+      <w:proofErr w:type="spellEnd"/>
+      <w:r>
+        <w:t xml:space="preserve"> </w:t>
+      </w:r>
+      <w:fldSimple w:instr=" SEQ Snippet \* ARABIC ">
+        <w:r>
+          <w:rPr>
+            <w:noProof/>
+          </w:rPr>
+          <w:t>26</w:t>
+        </w:r>
+      </w:fldSimple>
+      <w:r>
+        <w:t xml:space="preserve">: Dettaglio </w:t>
+      </w:r>
+      <w:proofErr w:type="gramStart"/>
+      <w:r>
+        <w:t xml:space="preserve">DTO  </w:t>
+      </w:r>
+      <w:proofErr w:type="spellStart"/>
+      <w:r>
+        <w:t>UserDetailsImple</w:t>
+      </w:r>
+      <w:proofErr w:type="spellEnd"/>
+      <w:proofErr w:type="gramEnd"/>
+    </w:p>
     <w:p/>
     <w:p>
       <w:pPr>
         <w:pStyle w:val="Titolo3"/>
       </w:pPr>
-      <w:bookmarkStart w:id="82" w:name="_Toc175847728"/>
+      <w:bookmarkStart w:id="82" w:name="_Toc175997698"/>
+      <w:bookmarkStart w:id="83" w:name="_Hlk175998787"/>
       <w:proofErr w:type="spellStart"/>
       <w:r>
         <w:t>AuthTokenFilter</w:t>
@@ -22063,8 +22732,8 @@
       <w:r>
         <w:t xml:space="preserve"> </w:t>
       </w:r>
-    </w:p>
-    <w:p/>
+      <w:bookmarkEnd w:id="83"/>
+    </w:p>
     <w:p>
       <w:r>
         <w:t xml:space="preserve">La classe </w:t>
@@ -22148,9 +22817,12 @@
       </w:r>
     </w:p>
     <w:p/>
-    <w:bookmarkStart w:id="83" w:name="_MON_1786452666"/>
-    <w:bookmarkEnd w:id="83"/>
-    <w:p>
+    <w:bookmarkStart w:id="84" w:name="_MON_1786452666"/>
+    <w:bookmarkEnd w:id="84"/>
+    <w:p>
+      <w:pPr>
+        <w:keepNext/>
+      </w:pPr>
       <w:r>
         <w:object w:dxaOrig="9638" w:dyaOrig="8383" w14:anchorId="32D60E42">
           <v:shape id="_x0000_i1052" type="#_x0000_t75" style="width:482.25pt;height:419.25pt" o:ole="" o:bordertopcolor="this" o:borderleftcolor="this" o:borderbottomcolor="this" o:borderrightcolor="this">
@@ -22160,7 +22832,7 @@
             <w10:borderbottom type="single" width="4"/>
             <w10:borderright type="single" width="4"/>
           </v:shape>
-          <o:OLEObject Type="Embed" ProgID="Word.Document.8" ShapeID="_x0000_i1052" DrawAspect="Content" ObjectID="_1786524179" r:id="rId81">
+          <o:OLEObject Type="Embed" ProgID="Word.Document.8" ShapeID="_x0000_i1052" DrawAspect="Content" ObjectID="_1786611759" r:id="rId81">
             <o:FieldCodes>\s</o:FieldCodes>
           </o:OLEObject>
         </w:object>
@@ -22168,20 +22840,51 @@
     </w:p>
     <w:p>
       <w:pPr>
+        <w:pStyle w:val="Didascalia"/>
+      </w:pPr>
+      <w:proofErr w:type="spellStart"/>
+      <w:r>
+        <w:t>Snippet</w:t>
+      </w:r>
+      <w:proofErr w:type="spellEnd"/>
+      <w:r>
+        <w:t xml:space="preserve"> </w:t>
+      </w:r>
+      <w:fldSimple w:instr=" SEQ Snippet \* ARABIC ">
+        <w:r>
+          <w:rPr>
+            <w:noProof/>
+          </w:rPr>
+          <w:t>27</w:t>
+        </w:r>
+      </w:fldSimple>
+      <w:r>
+        <w:t xml:space="preserve">: configurazione filtro </w:t>
+      </w:r>
+      <w:proofErr w:type="spellStart"/>
+      <w:r>
+        <w:t>AuthTokenFilter</w:t>
+      </w:r>
+      <w:proofErr w:type="spellEnd"/>
+      <w:r>
+        <w:t xml:space="preserve"> </w:t>
+      </w:r>
+    </w:p>
+    <w:p>
+      <w:pPr>
         <w:pStyle w:val="Titolo3"/>
       </w:pPr>
-      <w:bookmarkStart w:id="84" w:name="_Toc175847729"/>
+      <w:bookmarkStart w:id="85" w:name="_Toc175997699"/>
       <w:proofErr w:type="spellStart"/>
       <w:r>
         <w:t>AuthEntryPointJwt</w:t>
       </w:r>
-      <w:bookmarkEnd w:id="84"/>
+      <w:bookmarkEnd w:id="85"/>
       <w:proofErr w:type="spellEnd"/>
       <w:r>
         <w:t xml:space="preserve"> </w:t>
       </w:r>
     </w:p>
-    <w:p/>
     <w:p>
       <w:r>
         <w:t xml:space="preserve">La classe </w:t>
@@ -22283,9 +22986,12 @@
       </w:r>
     </w:p>
     <w:p/>
-    <w:bookmarkStart w:id="85" w:name="_MON_1786448976"/>
-    <w:bookmarkEnd w:id="85"/>
-    <w:p>
+    <w:bookmarkStart w:id="86" w:name="_MON_1786448976"/>
+    <w:bookmarkEnd w:id="86"/>
+    <w:p>
+      <w:pPr>
+        <w:keepNext/>
+      </w:pPr>
       <w:r>
         <w:object w:dxaOrig="9638" w:dyaOrig="4305" w14:anchorId="5C5D8321">
           <v:shape id="_x0000_i1053" type="#_x0000_t75" style="width:482.25pt;height:215.25pt" o:ole="" o:bordertopcolor="this" o:borderleftcolor="this" o:borderbottomcolor="this" o:borderrightcolor="this">
@@ -22295,7 +23001,7 @@
             <w10:borderbottom type="single" width="4"/>
             <w10:borderright type="single" width="4"/>
           </v:shape>
-          <o:OLEObject Type="Embed" ProgID="Word.Document.8" ShapeID="_x0000_i1053" DrawAspect="Content" ObjectID="_1786524180" r:id="rId83">
+          <o:OLEObject Type="Embed" ProgID="Word.Document.8" ShapeID="_x0000_i1053" DrawAspect="Content" ObjectID="_1786611760" r:id="rId83">
             <o:FieldCodes>\s</o:FieldCodes>
           </o:OLEObject>
         </w:object>
@@ -22303,14 +23009,49 @@
     </w:p>
     <w:p>
       <w:pPr>
+        <w:pStyle w:val="Didascalia"/>
+      </w:pPr>
+      <w:proofErr w:type="spellStart"/>
+      <w:r>
+        <w:t>Snippet</w:t>
+      </w:r>
+      <w:proofErr w:type="spellEnd"/>
+      <w:r>
+        <w:t xml:space="preserve"> </w:t>
+      </w:r>
+      <w:fldSimple w:instr=" SEQ Snippet \* ARABIC ">
+        <w:r>
+          <w:rPr>
+            <w:noProof/>
+          </w:rPr>
+          <w:t>28</w:t>
+        </w:r>
+      </w:fldSimple>
+      <w:r>
+        <w:t xml:space="preserve">: </w:t>
+      </w:r>
+      <w:r>
+        <w:t xml:space="preserve">configurazione filtro </w:t>
+      </w:r>
+      <w:proofErr w:type="spellStart"/>
+      <w:r>
+        <w:t>Auth</w:t>
+      </w:r>
+      <w:r>
+        <w:t>EntryPointJwt</w:t>
+      </w:r>
+      <w:proofErr w:type="spellEnd"/>
+    </w:p>
+    <w:p>
+      <w:pPr>
         <w:pStyle w:val="Titolo3"/>
       </w:pPr>
-      <w:bookmarkStart w:id="86" w:name="_Toc175847730"/>
+      <w:bookmarkStart w:id="87" w:name="_Toc175997700"/>
       <w:proofErr w:type="spellStart"/>
       <w:r>
         <w:t>AuthController</w:t>
       </w:r>
-      <w:bookmarkEnd w:id="86"/>
+      <w:bookmarkEnd w:id="87"/>
       <w:proofErr w:type="spellEnd"/>
     </w:p>
     <w:p>
@@ -22318,9 +23059,12 @@
         <w:t>Questo controller è il punto di ingresso per le richieste da parte dei client per login, registrazione e logout.</w:t>
       </w:r>
     </w:p>
-    <w:bookmarkStart w:id="87" w:name="_MON_1786453391"/>
-    <w:bookmarkEnd w:id="87"/>
-    <w:p>
+    <w:bookmarkStart w:id="88" w:name="_MON_1786453391"/>
+    <w:bookmarkEnd w:id="88"/>
+    <w:p>
+      <w:pPr>
+        <w:keepNext/>
+      </w:pPr>
       <w:r>
         <w:object w:dxaOrig="9891" w:dyaOrig="10547" w14:anchorId="09928EAF">
           <v:shape id="_x0000_i1054" type="#_x0000_t75" style="width:494.25pt;height:527.25pt" o:ole="" o:bordertopcolor="this" o:borderleftcolor="this" o:borderbottomcolor="this" o:borderrightcolor="this">
@@ -22330,23 +23074,52 @@
             <w10:borderbottom type="single" width="4"/>
             <w10:borderright type="single" width="4"/>
           </v:shape>
-          <o:OLEObject Type="Embed" ProgID="Word.Document.8" ShapeID="_x0000_i1054" DrawAspect="Content" ObjectID="_1786524181" r:id="rId85">
+          <o:OLEObject Type="Embed" ProgID="Word.Document.8" ShapeID="_x0000_i1054" DrawAspect="Content" ObjectID="_1786611761" r:id="rId85">
             <o:FieldCodes>\s</o:FieldCodes>
           </o:OLEObject>
         </w:object>
       </w:r>
     </w:p>
+    <w:p>
+      <w:pPr>
+        <w:pStyle w:val="Didascalia"/>
+      </w:pPr>
+      <w:proofErr w:type="spellStart"/>
+      <w:r>
+        <w:t>Snippet</w:t>
+      </w:r>
+      <w:proofErr w:type="spellEnd"/>
+      <w:r>
+        <w:t xml:space="preserve"> </w:t>
+      </w:r>
+      <w:fldSimple w:instr=" SEQ Snippet \* ARABIC ">
+        <w:r>
+          <w:rPr>
+            <w:noProof/>
+          </w:rPr>
+          <w:t>29</w:t>
+        </w:r>
+      </w:fldSimple>
+      <w:r>
+        <w:t xml:space="preserve">: Dettaglio Controller </w:t>
+      </w:r>
+      <w:proofErr w:type="spellStart"/>
+      <w:r>
+        <w:t>AuthController</w:t>
+      </w:r>
+      <w:proofErr w:type="spellEnd"/>
+    </w:p>
     <w:p/>
     <w:p>
       <w:pPr>
         <w:pStyle w:val="Titolo3"/>
       </w:pPr>
-      <w:bookmarkStart w:id="88" w:name="_Toc175847731"/>
+      <w:bookmarkStart w:id="89" w:name="_Toc175997701"/>
       <w:proofErr w:type="spellStart"/>
       <w:r>
         <w:t>JwtUtils</w:t>
       </w:r>
-      <w:bookmarkEnd w:id="88"/>
+      <w:bookmarkEnd w:id="89"/>
       <w:proofErr w:type="spellEnd"/>
     </w:p>
     <w:p>
@@ -23068,12 +23841,12 @@
       <w:pPr>
         <w:pStyle w:val="Titolo2"/>
       </w:pPr>
-      <w:bookmarkStart w:id="89" w:name="_Toc175847732"/>
+      <w:bookmarkStart w:id="90" w:name="_Toc175997702"/>
       <w:r>
         <w:lastRenderedPageBreak/>
         <w:t>API security: gestione sicurezza immagini</w:t>
       </w:r>
-      <w:bookmarkEnd w:id="89"/>
+      <w:bookmarkEnd w:id="90"/>
     </w:p>
     <w:p>
       <w:r>
@@ -23091,24 +23864,22 @@
         <w:t xml:space="preserve"> </w:t>
       </w:r>
     </w:p>
-    <w:bookmarkStart w:id="90" w:name="_MON_1786518907"/>
-    <w:bookmarkEnd w:id="90"/>
-    <w:p>
-      <w:pPr>
-        <w:rPr>
-          <w:highlight w:val="yellow"/>
-        </w:rPr>
+    <w:bookmarkStart w:id="91" w:name="_MON_1786518907"/>
+    <w:bookmarkEnd w:id="91"/>
+    <w:p>
+      <w:pPr>
+        <w:keepNext/>
       </w:pPr>
       <w:r>
         <w:object w:dxaOrig="9638" w:dyaOrig="10051" w14:anchorId="027FD3F8">
-          <v:shape id="_x0000_i1061" type="#_x0000_t75" style="width:482.25pt;height:502.5pt" o:ole="" o:bordertopcolor="this" o:borderleftcolor="this" o:borderbottomcolor="this" o:borderrightcolor="this">
+          <v:shape id="_x0000_i1055" type="#_x0000_t75" style="width:482.25pt;height:502.5pt" o:ole="" o:bordertopcolor="this" o:borderleftcolor="this" o:borderbottomcolor="this" o:borderrightcolor="this">
             <v:imagedata r:id="rId86" o:title=""/>
             <w10:bordertop type="single" width="4"/>
             <w10:borderleft type="single" width="4"/>
             <w10:borderbottom type="single" width="4"/>
             <w10:borderright type="single" width="4"/>
           </v:shape>
-          <o:OLEObject Type="Embed" ProgID="Word.Document.8" ShapeID="_x0000_i1061" DrawAspect="Content" ObjectID="_1786524182" r:id="rId87">
+          <o:OLEObject Type="Embed" ProgID="Word.Document.8" ShapeID="_x0000_i1055" DrawAspect="Content" ObjectID="_1786611762" r:id="rId87">
             <o:FieldCodes>\s</o:FieldCodes>
           </o:OLEObject>
         </w:object>
@@ -23116,9 +23887,44 @@
     </w:p>
     <w:p>
       <w:pPr>
+        <w:pStyle w:val="Didascalia"/>
+        <w:rPr>
+          <w:highlight w:val="yellow"/>
+        </w:rPr>
+      </w:pPr>
+      <w:proofErr w:type="spellStart"/>
+      <w:r>
+        <w:t>Snippet</w:t>
+      </w:r>
+      <w:proofErr w:type="spellEnd"/>
+      <w:r>
+        <w:t xml:space="preserve"> </w:t>
+      </w:r>
+      <w:fldSimple w:instr=" SEQ Snippet \* ARABIC ">
+        <w:r>
+          <w:rPr>
+            <w:noProof/>
+          </w:rPr>
+          <w:t>30</w:t>
+        </w:r>
+      </w:fldSimple>
+      <w:r>
+        <w:t xml:space="preserve">: dettaglio delle risorse Image protette da </w:t>
+      </w:r>
+      <w:proofErr w:type="spellStart"/>
+      <w:r>
+        <w:t>Role</w:t>
+      </w:r>
+      <w:proofErr w:type="spellEnd"/>
+      <w:r>
+        <w:t xml:space="preserve"> e da visualizzazione non lecita</w:t>
+      </w:r>
+    </w:p>
+    <w:p>
+      <w:pPr>
         <w:pStyle w:val="Titolo2"/>
       </w:pPr>
-      <w:bookmarkStart w:id="91" w:name="_Toc175847733"/>
+      <w:bookmarkStart w:id="92" w:name="_Toc175997703"/>
       <w:r>
         <w:lastRenderedPageBreak/>
         <w:t xml:space="preserve">Descrizione componenti </w:t>
@@ -23129,7 +23935,7 @@
       <w:r>
         <w:t>utility</w:t>
       </w:r>
-      <w:bookmarkEnd w:id="91"/>
+      <w:bookmarkEnd w:id="92"/>
     </w:p>
     <w:p>
       <w:r>
@@ -23417,8 +24223,8 @@
         </w:rPr>
       </w:pPr>
     </w:p>
-    <w:bookmarkStart w:id="92" w:name="_MON_1784636141"/>
-    <w:bookmarkEnd w:id="92"/>
+    <w:bookmarkStart w:id="93" w:name="_MON_1784636141"/>
+    <w:bookmarkEnd w:id="93"/>
     <w:p>
       <w:pPr>
         <w:keepNext/>
@@ -23443,7 +24249,7 @@
             <w10:borderbottom type="single" width="4"/>
             <w10:borderright type="single" width="4"/>
           </v:shape>
-          <o:OLEObject Type="Embed" ProgID="Word.Document.8" ShapeID="_x0000_i1056" DrawAspect="Content" ObjectID="_1786524183" r:id="rId89">
+          <o:OLEObject Type="Embed" ProgID="Word.Document.8" ShapeID="_x0000_i1056" DrawAspect="Content" ObjectID="_1786611763" r:id="rId89">
             <o:FieldCodes>\s</o:FieldCodes>
           </o:OLEObject>
         </w:object>
@@ -23461,27 +24267,14 @@
       <w:r>
         <w:t xml:space="preserve"> </w:t>
       </w:r>
-      <w:r>
-        <w:fldChar w:fldCharType="begin"/>
-      </w:r>
-      <w:r>
-        <w:instrText xml:space="preserve"> SEQ Snippet \* ARABIC </w:instrText>
-      </w:r>
-      <w:r>
-        <w:fldChar w:fldCharType="separate"/>
-      </w:r>
-      <w:r>
-        <w:rPr>
-          <w:noProof/>
-        </w:rPr>
-        <w:t>4</w:t>
-      </w:r>
-      <w:r>
-        <w:rPr>
-          <w:noProof/>
-        </w:rPr>
-        <w:fldChar w:fldCharType="end"/>
-      </w:r>
+      <w:fldSimple w:instr=" SEQ Snippet \* ARABIC ">
+        <w:r>
+          <w:rPr>
+            <w:noProof/>
+          </w:rPr>
+          <w:t>31</w:t>
+        </w:r>
+      </w:fldSimple>
       <w:r>
         <w:t xml:space="preserve">: funziona </w:t>
       </w:r>
@@ -23537,8 +24330,8 @@
         <w:t xml:space="preserve"> </w:t>
       </w:r>
     </w:p>
-    <w:bookmarkStart w:id="93" w:name="_MON_1784637286"/>
-    <w:bookmarkEnd w:id="93"/>
+    <w:bookmarkStart w:id="94" w:name="_MON_1784637286"/>
+    <w:bookmarkEnd w:id="94"/>
     <w:p>
       <w:pPr>
         <w:keepNext/>
@@ -23565,7 +24358,7 @@
             <w10:borderbottom type="single" width="4"/>
             <w10:borderright type="single" width="4"/>
           </v:shape>
-          <o:OLEObject Type="Embed" ProgID="Word.Document.8" ShapeID="_x0000_i1057" DrawAspect="Content" ObjectID="_1786524184" r:id="rId91">
+          <o:OLEObject Type="Embed" ProgID="Word.Document.8" ShapeID="_x0000_i1057" DrawAspect="Content" ObjectID="_1786611764" r:id="rId91">
             <o:FieldCodes>\s</o:FieldCodes>
           </o:OLEObject>
         </w:object>
@@ -23583,27 +24376,14 @@
       <w:r>
         <w:t xml:space="preserve"> </w:t>
       </w:r>
-      <w:r>
-        <w:fldChar w:fldCharType="begin"/>
-      </w:r>
-      <w:r>
-        <w:instrText xml:space="preserve"> SEQ Snippet \* ARABIC </w:instrText>
-      </w:r>
-      <w:r>
-        <w:fldChar w:fldCharType="separate"/>
-      </w:r>
-      <w:r>
-        <w:rPr>
-          <w:noProof/>
-        </w:rPr>
-        <w:t>5</w:t>
-      </w:r>
-      <w:r>
-        <w:rPr>
-          <w:noProof/>
-        </w:rPr>
-        <w:fldChar w:fldCharType="end"/>
-      </w:r>
+      <w:fldSimple w:instr=" SEQ Snippet \* ARABIC ">
+        <w:r>
+          <w:rPr>
+            <w:noProof/>
+          </w:rPr>
+          <w:t>32</w:t>
+        </w:r>
+      </w:fldSimple>
       <w:r>
         <w:t xml:space="preserve">: funzione che presa in input una </w:t>
       </w:r>
@@ -23727,11 +24507,11 @@
       <w:pPr>
         <w:pStyle w:val="Titolo1"/>
       </w:pPr>
-      <w:bookmarkStart w:id="94" w:name="_Toc175847734"/>
+      <w:bookmarkStart w:id="95" w:name="_Toc175997704"/>
       <w:r>
         <w:t>Implementazione lato DB</w:t>
       </w:r>
-      <w:bookmarkEnd w:id="94"/>
+      <w:bookmarkEnd w:id="95"/>
     </w:p>
     <w:p>
       <w:r>
@@ -25347,11 +26127,11 @@
       <w:pPr>
         <w:pStyle w:val="Titolo1"/>
       </w:pPr>
-      <w:bookmarkStart w:id="95" w:name="_Toc175847735"/>
+      <w:bookmarkStart w:id="96" w:name="_Toc175997705"/>
       <w:r>
         <w:t>Implementazione front-end</w:t>
       </w:r>
-      <w:bookmarkEnd w:id="95"/>
+      <w:bookmarkEnd w:id="96"/>
       <w:r>
         <w:t xml:space="preserve"> </w:t>
       </w:r>
@@ -25368,17 +26148,20 @@
       <w:pPr>
         <w:pStyle w:val="Titolo1"/>
       </w:pPr>
-      <w:bookmarkStart w:id="96" w:name="_Toc175847736"/>
+      <w:bookmarkStart w:id="97" w:name="_Toc175997706"/>
       <w:r>
         <w:t>Sezione shop e blockchai</w:t>
       </w:r>
       <w:r>
         <w:t>n</w:t>
       </w:r>
-      <w:bookmarkEnd w:id="96"/>
-    </w:p>
-    <w:p>
-      <w:r>
+      <w:bookmarkEnd w:id="97"/>
+    </w:p>
+    <w:p>
+      <w:r>
+        <w:rPr>
+          <w:highlight w:val="yellow"/>
+        </w:rPr>
         <w:t>-circa la parte dedicata alla Blockchain, ricordati poi di documentare bene la piattaforma che selezionerai per la certificazione del dato e le API che adotterai).</w:t>
       </w:r>
     </w:p>
@@ -25386,12 +26169,12 @@
       <w:pPr>
         <w:pStyle w:val="Titolo1"/>
       </w:pPr>
-      <w:bookmarkStart w:id="97" w:name="_Toc175847737"/>
+      <w:bookmarkStart w:id="98" w:name="_Toc175997707"/>
       <w:r>
         <w:lastRenderedPageBreak/>
         <w:t>API</w:t>
       </w:r>
-      <w:bookmarkEnd w:id="97"/>
+      <w:bookmarkEnd w:id="98"/>
     </w:p>
     <w:p>
       <w:r>
@@ -25838,7 +26621,7 @@
       <w:pPr>
         <w:pStyle w:val="Titolo1"/>
       </w:pPr>
-      <w:bookmarkStart w:id="98" w:name="_Toc175847738"/>
+      <w:bookmarkStart w:id="99" w:name="_Toc175997708"/>
       <w:r>
         <w:t xml:space="preserve">Analisi </w:t>
       </w:r>
@@ -25848,7 +26631,7 @@
       <w:r>
         <w:t xml:space="preserve"> - tabella di copertura</w:t>
       </w:r>
-      <w:bookmarkEnd w:id="98"/>
+      <w:bookmarkEnd w:id="99"/>
       <w:r>
         <w:t xml:space="preserve"> </w:t>
       </w:r>
@@ -38390,7 +39173,6 @@
   <w:style w:type="character" w:default="1" w:styleId="Carpredefinitoparagrafo">
     <w:name w:val="Default Paragraph Font"/>
     <w:uiPriority w:val="1"/>
-    <w:semiHidden/>
     <w:unhideWhenUsed/>
   </w:style>
   <w:style w:type="table" w:default="1" w:styleId="Tabellanormale">
